--- a/resources/resume.docx
+++ b/resources/resume.docx
@@ -1,6 +1,6 @@
 
 <file path=word/document.xml><?xml version="1.0" encoding="utf-8"?>
-<w:document xmlns:wpc="http://schemas.microsoft.com/office/word/2010/wordprocessingCanvas" xmlns:cx="http://schemas.microsoft.com/office/drawing/2014/chartex" xmlns:cx1="http://schemas.microsoft.com/office/drawing/2015/9/8/chartex" xmlns:cx2="http://schemas.microsoft.com/office/drawing/2015/10/21/chartex" xmlns:cx3="http://schemas.microsoft.com/office/drawing/2016/5/9/chartex" xmlns:cx4="http://schemas.microsoft.com/office/drawing/2016/5/10/chartex" xmlns:cx5="http://schemas.microsoft.com/office/drawing/2016/5/11/chartex" xmlns:cx6="http://schemas.microsoft.com/office/drawing/2016/5/12/chartex" xmlns:cx7="http://schemas.microsoft.com/office/drawing/2016/5/13/chartex" xmlns:cx8="http://schemas.microsoft.com/office/drawing/2016/5/14/chartex" xmlns:mc="http://schemas.openxmlformats.org/markup-compatibility/2006" xmlns:aink="http://schemas.microsoft.com/office/drawing/2016/ink" xmlns:am3d="http://schemas.microsoft.com/office/drawing/2017/model3d" xmlns:o="urn:schemas-microsoft-com:office:office" xmlns:oel="http://schemas.microsoft.com/office/2019/extlst" xmlns:r="http://schemas.openxmlformats.org/officeDocument/2006/relationships" xmlns:m="http://schemas.openxmlformats.org/officeDocument/2006/math" xmlns:v="urn:schemas-microsoft-com:vml" xmlns:wp14="http://schemas.microsoft.com/office/word/2010/wordprocessingDrawing" xmlns:wp="http://schemas.openxmlformats.org/drawingml/2006/wordprocessingDrawing" xmlns:w10="urn:schemas-microsoft-com:office:word" xmlns:w="http://schemas.openxmlformats.org/wordprocessingml/2006/main" xmlns:w14="http://schemas.microsoft.com/office/word/2010/wordml" xmlns:w15="http://schemas.microsoft.com/office/word/2012/wordml" xmlns:w16cex="http://schemas.microsoft.com/office/word/2018/wordml/cex" xmlns:w16cid="http://schemas.microsoft.com/office/word/2016/wordml/cid" xmlns:w16="http://schemas.microsoft.com/office/word/2018/wordml" xmlns:w16sdtdh="http://schemas.microsoft.com/office/word/2020/wordml/sdtdatahash" xmlns:w16se="http://schemas.microsoft.com/office/word/2015/wordml/symex" xmlns:wpg="http://schemas.microsoft.com/office/word/2010/wordprocessingGroup" xmlns:wpi="http://schemas.microsoft.com/office/word/2010/wordprocessingInk" xmlns:wne="http://schemas.microsoft.com/office/word/2006/wordml" xmlns:wps="http://schemas.microsoft.com/office/word/2010/wordprocessingShape" mc:Ignorable="w14 w15 w16se w16cid w16 w16cex w16sdtdh wp14">
+<w:document xmlns:wpc="http://schemas.microsoft.com/office/word/2010/wordprocessingCanvas" xmlns:cx="http://schemas.microsoft.com/office/drawing/2014/chartex" xmlns:cx1="http://schemas.microsoft.com/office/drawing/2015/9/8/chartex" xmlns:cx2="http://schemas.microsoft.com/office/drawing/2015/10/21/chartex" xmlns:cx3="http://schemas.microsoft.com/office/drawing/2016/5/9/chartex" xmlns:cx4="http://schemas.microsoft.com/office/drawing/2016/5/10/chartex" xmlns:cx5="http://schemas.microsoft.com/office/drawing/2016/5/11/chartex" xmlns:cx6="http://schemas.microsoft.com/office/drawing/2016/5/12/chartex" xmlns:cx7="http://schemas.microsoft.com/office/drawing/2016/5/13/chartex" xmlns:cx8="http://schemas.microsoft.com/office/drawing/2016/5/14/chartex" xmlns:mc="http://schemas.openxmlformats.org/markup-compatibility/2006" xmlns:aink="http://schemas.microsoft.com/office/drawing/2016/ink" xmlns:am3d="http://schemas.microsoft.com/office/drawing/2017/model3d" xmlns:o="urn:schemas-microsoft-com:office:office" xmlns:r="http://schemas.openxmlformats.org/officeDocument/2006/relationships" xmlns:m="http://schemas.openxmlformats.org/officeDocument/2006/math" xmlns:v="urn:schemas-microsoft-com:vml" xmlns:wp14="http://schemas.microsoft.com/office/word/2010/wordprocessingDrawing" xmlns:wp="http://schemas.openxmlformats.org/drawingml/2006/wordprocessingDrawing" xmlns:w10="urn:schemas-microsoft-com:office:word" xmlns:w="http://schemas.openxmlformats.org/wordprocessingml/2006/main" xmlns:w14="http://schemas.microsoft.com/office/word/2010/wordml" xmlns:w15="http://schemas.microsoft.com/office/word/2012/wordml" xmlns:w16cex="http://schemas.microsoft.com/office/word/2018/wordml/cex" xmlns:w16cid="http://schemas.microsoft.com/office/word/2016/wordml/cid" xmlns:w16="http://schemas.microsoft.com/office/word/2018/wordml" xmlns:w16sdtdh="http://schemas.microsoft.com/office/word/2020/wordml/sdtdatahash" xmlns:w16se="http://schemas.microsoft.com/office/word/2015/wordml/symex" xmlns:wpg="http://schemas.microsoft.com/office/word/2010/wordprocessingGroup" xmlns:wpi="http://schemas.microsoft.com/office/word/2010/wordprocessingInk" xmlns:wne="http://schemas.microsoft.com/office/word/2006/wordml" xmlns:wps="http://schemas.microsoft.com/office/word/2010/wordprocessingShape" mc:Ignorable="w14 w15 w16se w16cid w16 w16cex w16sdtdh wp14">
   <w:body>
     <w:p>
       <w:pPr>
@@ -97,7 +97,7 @@
           </mc:Choice>
           <mc:Fallback>
             <w:pict>
-              <v:roundrect w14:anchorId="5FF9962A" id="Rectangle: Rounded Corners 4" o:spid="_x0000_s1026" style="position:absolute;margin-left:385.7pt;margin-top:-19.95pt;width:106.3pt;height:106.3pt;z-index:251659264;visibility:visible;mso-wrap-style:square;mso-width-percent:0;mso-height-percent:0;mso-wrap-distance-left:9pt;mso-wrap-distance-top:0;mso-wrap-distance-right:9pt;mso-wrap-distance-bottom:0;mso-position-horizontal:absolute;mso-position-horizontal-relative:text;mso-position-vertical:absolute;mso-position-vertical-relative:text;mso-width-percent:0;mso-height-percent:0;mso-width-relative:margin;mso-height-relative:margin;v-text-anchor:middle" arcsize="10923f" o:gfxdata="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" stroked="f" strokeweight="1pt">
+              <v:roundrect w14:anchorId="6725EF94" id="Rectangle: Rounded Corners 4" o:spid="_x0000_s1026" style="position:absolute;margin-left:385.7pt;margin-top:-19.95pt;width:106.3pt;height:106.3pt;z-index:251659264;visibility:visible;mso-wrap-style:square;mso-width-percent:0;mso-height-percent:0;mso-wrap-distance-left:9pt;mso-wrap-distance-top:0;mso-wrap-distance-right:9pt;mso-wrap-distance-bottom:0;mso-position-horizontal:absolute;mso-position-horizontal-relative:text;mso-position-vertical:absolute;mso-position-vertical-relative:text;mso-width-percent:0;mso-height-percent:0;mso-width-relative:margin;mso-height-relative:margin;v-text-anchor:middle" arcsize="10923f" o:gfxdata="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" stroked="f" strokeweight="1pt">
                 <v:fill r:id="rId6" o:title="" recolor="t" rotate="t" type="frame"/>
                 <v:stroke joinstyle="miter"/>
               </v:roundrect>
@@ -110,8 +110,17 @@
           <w:b/>
           <w:bCs/>
         </w:rPr>
-        <w:t>Matthew Kwong</w:t>
-      </w:r>
+        <w:t xml:space="preserve">Matthew </w:t>
+      </w:r>
+      <w:proofErr w:type="spellStart"/>
+      <w:r>
+        <w:rPr>
+          <w:b/>
+          <w:bCs/>
+        </w:rPr>
+        <w:t>Kwong</w:t>
+      </w:r>
+      <w:proofErr w:type="spellEnd"/>
     </w:p>
     <w:p>
       <w:pPr>
@@ -253,23 +262,75 @@
         <w:rPr>
           <w:color w:val="397D91"/>
         </w:rPr>
-        <w:t xml:space="preserve"> – Present | EDPS Limited | Seconded to Hospital Authority</w:t>
-      </w:r>
-    </w:p>
-    <w:p>
-      <w:pPr>
+        <w:t xml:space="preserve"> – Present</w:t>
+      </w:r>
+      <w:r>
+        <w:t xml:space="preserve"> | </w:t>
+      </w:r>
+      <w:r>
+        <w:rPr>
+          <w:color w:val="397D91"/>
+        </w:rPr>
+        <w:t>EDPS Limited</w:t>
+      </w:r>
+      <w:r>
+        <w:t xml:space="preserve"> | </w:t>
+      </w:r>
+      <w:r>
+        <w:rPr>
+          <w:color w:val="397D91"/>
+        </w:rPr>
+        <w:t>Seconded to Hospital Authority</w:t>
+      </w:r>
+    </w:p>
+    <w:p>
+      <w:pPr>
+        <w:pStyle w:val="ListParagraph"/>
+        <w:numPr>
+          <w:ilvl w:val="0"/>
+          <w:numId w:val="4"/>
+        </w:numPr>
+      </w:pPr>
+      <w:r>
+        <w:t>Maintain, enhance and manage ha.org.hk and intranet web apps</w:t>
+      </w:r>
+      <w:r>
+        <w:t>.</w:t>
+      </w:r>
+    </w:p>
+    <w:p>
+      <w:pPr>
+        <w:pStyle w:val="ListParagraph"/>
+        <w:numPr>
+          <w:ilvl w:val="0"/>
+          <w:numId w:val="4"/>
+        </w:numPr>
         <w:rPr>
           <w:b/>
           <w:bCs/>
         </w:rPr>
       </w:pPr>
-    </w:p>
-    <w:p>
-      <w:r>
+      <w:r>
+        <w:t>Plan and perform intranet web apps OS and DB migration</w:t>
+      </w:r>
+      <w:r>
+        <w:t>.</w:t>
+      </w:r>
+    </w:p>
+    <w:p>
+      <w:pPr>
         <w:rPr>
           <w:b/>
           <w:bCs/>
         </w:rPr>
+      </w:pPr>
+    </w:p>
+    <w:p>
+      <w:r>
+        <w:rPr>
+          <w:b/>
+          <w:bCs/>
+        </w:rPr>
         <w:t>Programmer (Database Management System)</w:t>
       </w:r>
       <w:r>
@@ -295,10 +356,22 @@
         <w:t>May 2022</w:t>
       </w:r>
       <w:r>
+        <w:t xml:space="preserve"> | </w:t>
+      </w:r>
+      <w:r>
         <w:rPr>
           <w:color w:val="397D91"/>
         </w:rPr>
-        <w:t xml:space="preserve"> | EDPS Limited | Seconded to Hospital Authority</w:t>
+        <w:t>EDPS Limited</w:t>
+      </w:r>
+      <w:r>
+        <w:t xml:space="preserve"> | </w:t>
+      </w:r>
+      <w:r>
+        <w:rPr>
+          <w:color w:val="397D91"/>
+        </w:rPr>
+        <w:t>Seconded to Hospital Authority</w:t>
       </w:r>
     </w:p>
     <w:p>
@@ -388,11 +461,24 @@
         </w:numPr>
       </w:pPr>
       <w:r>
-        <w:t>POC on data virtualization with Delphix DataOp</w:t>
+        <w:t xml:space="preserve">POC on data virtualization with </w:t>
+      </w:r>
+      <w:proofErr w:type="spellStart"/>
+      <w:r>
+        <w:t>Delphix</w:t>
+      </w:r>
+      <w:proofErr w:type="spellEnd"/>
+      <w:r>
+        <w:t xml:space="preserve"> </w:t>
+      </w:r>
+      <w:proofErr w:type="spellStart"/>
+      <w:r>
+        <w:t>DataOp</w:t>
       </w:r>
       <w:r>
         <w:t>s</w:t>
       </w:r>
+      <w:proofErr w:type="spellEnd"/>
       <w:r>
         <w:t xml:space="preserve"> platform.</w:t>
       </w:r>
@@ -431,7 +517,25 @@
         <w:rPr>
           <w:color w:val="397D91"/>
         </w:rPr>
-        <w:t>Jul 2019 – Aug 2021 | EDPS Limited | Seconded to Hospital Authority</w:t>
+        <w:t>Jul 2019 – Aug 2021</w:t>
+      </w:r>
+      <w:r>
+        <w:t xml:space="preserve"> | </w:t>
+      </w:r>
+      <w:r>
+        <w:rPr>
+          <w:color w:val="397D91"/>
+        </w:rPr>
+        <w:t>EDPS Limited</w:t>
+      </w:r>
+      <w:r>
+        <w:t xml:space="preserve"> | </w:t>
+      </w:r>
+      <w:r>
+        <w:rPr>
+          <w:color w:val="397D91"/>
+        </w:rPr>
+        <w:t>Seconded to Hospital Authority</w:t>
       </w:r>
     </w:p>
     <w:p>
@@ -491,11 +595,24 @@
         </w:numPr>
       </w:pPr>
       <w:r>
-        <w:t>POC on data virtualization with Delphix DataOp</w:t>
+        <w:t xml:space="preserve">POC on data virtualization with </w:t>
+      </w:r>
+      <w:proofErr w:type="spellStart"/>
+      <w:r>
+        <w:t>Delphix</w:t>
+      </w:r>
+      <w:proofErr w:type="spellEnd"/>
+      <w:r>
+        <w:t xml:space="preserve"> </w:t>
+      </w:r>
+      <w:proofErr w:type="spellStart"/>
+      <w:r>
+        <w:t>DataOp</w:t>
       </w:r>
       <w:r>
         <w:t>s</w:t>
       </w:r>
+      <w:proofErr w:type="spellEnd"/>
       <w:r>
         <w:t xml:space="preserve"> platform.</w:t>
       </w:r>
@@ -543,7 +660,16 @@
         <w:rPr>
           <w:color w:val="397D91"/>
         </w:rPr>
-        <w:t>2022 – Present | The Hong Kong University of Science and Technology</w:t>
+        <w:t>2022 – Present</w:t>
+      </w:r>
+      <w:r>
+        <w:t xml:space="preserve"> | </w:t>
+      </w:r>
+      <w:r>
+        <w:rPr>
+          <w:color w:val="397D91"/>
+        </w:rPr>
+        <w:t>Hong Kong University of Science and Technology</w:t>
       </w:r>
     </w:p>
     <w:p>
@@ -590,7 +716,16 @@
         <w:rPr>
           <w:color w:val="397D91"/>
         </w:rPr>
-        <w:t>2015 – 2019 | The University of Hong Kong</w:t>
+        <w:t>2015 – 2019</w:t>
+      </w:r>
+      <w:r>
+        <w:t xml:space="preserve"> | </w:t>
+      </w:r>
+      <w:r>
+        <w:rPr>
+          <w:color w:val="397D91"/>
+        </w:rPr>
+        <w:t>The University of Hong Kong</w:t>
       </w:r>
     </w:p>
     <w:p>
@@ -649,6 +784,9 @@
       </w:r>
     </w:p>
     <w:p>
+      <w:pPr>
+        <w:spacing w:line="276" w:lineRule="auto"/>
+      </w:pPr>
       <w:r>
         <w:rPr>
           <w:noProof/>
@@ -656,9 +794,9 @@
         <mc:AlternateContent>
           <mc:Choice Requires="wps">
             <w:drawing>
-              <wp:inline distT="0" distB="0" distL="0" distR="0" wp14:anchorId="3EC89AA1" wp14:editId="74CCFAAD">
-                <wp:extent cx="722671" cy="257694"/>
-                <wp:effectExtent l="0" t="0" r="25400" b="28575"/>
+              <wp:inline distT="0" distB="0" distL="0" distR="0" wp14:anchorId="3EC89AA1" wp14:editId="68D4DD54">
+                <wp:extent cx="688769" cy="257175"/>
+                <wp:effectExtent l="0" t="0" r="21590" b="28575"/>
                 <wp:docPr id="3" name="Rectangle: Rounded Corners 3"/>
                 <wp:cNvGraphicFramePr/>
                 <a:graphic xmlns:a="http://schemas.openxmlformats.org/drawingml/2006/main">
@@ -668,10 +806,12 @@
                       <wps:spPr>
                         <a:xfrm>
                           <a:off x="0" y="0"/>
-                          <a:ext cx="722671" cy="257694"/>
+                          <a:ext cx="688769" cy="257175"/>
                         </a:xfrm>
                         <a:prstGeom prst="roundRect">
-                          <a:avLst/>
+                          <a:avLst>
+                            <a:gd name="adj" fmla="val 28511"/>
+                          </a:avLst>
                         </a:prstGeom>
                         <a:noFill/>
                         <a:ln w="9525" cap="flat" cmpd="sng" algn="ctr">
@@ -706,19 +846,21 @@
                               <w:rPr>
                                 <w:sz w:val="20"/>
                                 <w:szCs w:val="20"/>
+                                <w:lang w:val="en-US"/>
                               </w:rPr>
                             </w:pPr>
                             <w:r>
                               <w:rPr>
                                 <w:sz w:val="20"/>
                                 <w:szCs w:val="20"/>
+                                <w:lang w:val="en-US"/>
                               </w:rPr>
                               <w:t>Express.js</w:t>
                             </w:r>
                           </w:p>
                         </w:txbxContent>
                       </wps:txbx>
-                      <wps:bodyPr rot="0" spcFirstLastPara="0" vertOverflow="overflow" horzOverflow="overflow" vert="horz" wrap="none" lIns="90000" tIns="28800" rIns="90000" bIns="28800" numCol="1" spcCol="0" rtlCol="0" fromWordArt="0" anchor="ctr" anchorCtr="0" forceAA="0" compatLnSpc="1">
+                      <wps:bodyPr rot="0" spcFirstLastPara="0" vertOverflow="overflow" horzOverflow="overflow" vert="horz" wrap="none" lIns="64008" tIns="28800" rIns="64008" bIns="28800" numCol="1" spcCol="0" rtlCol="0" fromWordArt="0" anchor="ctr" anchorCtr="0" forceAA="0" compatLnSpc="1">
                         <a:prstTxWarp prst="textNoShape">
                           <a:avLst/>
                         </a:prstTxWarp>
@@ -732,8 +874,8 @@
           </mc:Choice>
           <mc:Fallback>
             <w:pict>
-              <v:roundrect w14:anchorId="3EC89AA1" id="Rectangle: Rounded Corners 3" o:spid="_x0000_s1026" style="width:56.9pt;height:20.3pt;visibility:visible;mso-wrap-style:none;mso-left-percent:-10001;mso-top-percent:-10001;mso-position-horizontal:absolute;mso-position-horizontal-relative:char;mso-position-vertical:absolute;mso-position-vertical-relative:line;mso-left-percent:-10001;mso-top-percent:-10001;v-text-anchor:middle" arcsize="10923f" o:gfxdata="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" filled="f" strokecolor="#397d91">
-                <v:textbox inset="2.5mm,.8mm,2.5mm,.8mm">
+              <v:roundrect w14:anchorId="3EC89AA1" id="Rectangle: Rounded Corners 3" o:spid="_x0000_s1026" style="width:54.25pt;height:20.25pt;visibility:visible;mso-wrap-style:none;mso-left-percent:-10001;mso-top-percent:-10001;mso-position-horizontal:absolute;mso-position-horizontal-relative:char;mso-position-vertical:absolute;mso-position-vertical-relative:line;mso-left-percent:-10001;mso-top-percent:-10001;v-text-anchor:middle" arcsize="18684f" o:gfxdata="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" filled="f" strokecolor="#397d91">
+                <v:textbox inset="5.04pt,.8mm,5.04pt,.8mm">
                   <w:txbxContent>
                     <w:p>
                       <w:pPr>
@@ -741,12 +883,14 @@
                         <w:rPr>
                           <w:sz w:val="20"/>
                           <w:szCs w:val="20"/>
+                          <w:lang w:val="en-US"/>
                         </w:rPr>
                       </w:pPr>
                       <w:r>
                         <w:rPr>
                           <w:sz w:val="20"/>
                           <w:szCs w:val="20"/>
+                          <w:lang w:val="en-US"/>
                         </w:rPr>
                         <w:t>Express.js</w:t>
                       </w:r>
@@ -769,10 +913,10 @@
         <mc:AlternateContent>
           <mc:Choice Requires="wps">
             <w:drawing>
-              <wp:inline distT="0" distB="0" distL="0" distR="0" wp14:anchorId="1CF5FF1C" wp14:editId="7C7C0025">
-                <wp:extent cx="722671" cy="257694"/>
-                <wp:effectExtent l="0" t="0" r="13335" b="28575"/>
-                <wp:docPr id="15" name="Rectangle: Rounded Corners 15"/>
+              <wp:inline distT="0" distB="0" distL="0" distR="0" wp14:anchorId="1D949735" wp14:editId="13A18577">
+                <wp:extent cx="641395" cy="257175"/>
+                <wp:effectExtent l="0" t="0" r="28575" b="28575"/>
+                <wp:docPr id="14" name="Rectangle: Rounded Corners 14"/>
                 <wp:cNvGraphicFramePr/>
                 <a:graphic xmlns:a="http://schemas.openxmlformats.org/drawingml/2006/main">
                   <a:graphicData uri="http://schemas.microsoft.com/office/word/2010/wordprocessingShape">
@@ -781,10 +925,12 @@
                       <wps:spPr>
                         <a:xfrm>
                           <a:off x="0" y="0"/>
-                          <a:ext cx="722671" cy="257694"/>
+                          <a:ext cx="641395" cy="257175"/>
                         </a:xfrm>
                         <a:prstGeom prst="roundRect">
-                          <a:avLst/>
+                          <a:avLst>
+                            <a:gd name="adj" fmla="val 28511"/>
+                          </a:avLst>
                         </a:prstGeom>
                         <a:noFill/>
                         <a:ln w="9525" cap="flat" cmpd="sng" algn="ctr">
@@ -819,19 +965,23 @@
                               <w:rPr>
                                 <w:sz w:val="20"/>
                                 <w:szCs w:val="20"/>
+                                <w:lang w:val="en-US"/>
                               </w:rPr>
                             </w:pPr>
+                            <w:proofErr w:type="spellStart"/>
                             <w:r>
                               <w:rPr>
                                 <w:sz w:val="20"/>
                                 <w:szCs w:val="20"/>
+                                <w:lang w:val="en-US"/>
                               </w:rPr>
                               <w:t>GraphQL</w:t>
                             </w:r>
+                            <w:proofErr w:type="spellEnd"/>
                           </w:p>
                         </w:txbxContent>
                       </wps:txbx>
-                      <wps:bodyPr rot="0" spcFirstLastPara="0" vertOverflow="overflow" horzOverflow="overflow" vert="horz" wrap="none" lIns="90000" tIns="28800" rIns="90000" bIns="28800" numCol="1" spcCol="0" rtlCol="0" fromWordArt="0" anchor="ctr" anchorCtr="0" forceAA="0" compatLnSpc="1">
+                      <wps:bodyPr rot="0" spcFirstLastPara="0" vertOverflow="overflow" horzOverflow="overflow" vert="horz" wrap="none" lIns="64008" tIns="28800" rIns="64008" bIns="28800" numCol="1" spcCol="0" rtlCol="0" fromWordArt="0" anchor="ctr" anchorCtr="0" forceAA="0" compatLnSpc="1">
                         <a:prstTxWarp prst="textNoShape">
                           <a:avLst/>
                         </a:prstTxWarp>
@@ -845,8 +995,8 @@
           </mc:Choice>
           <mc:Fallback>
             <w:pict>
-              <v:roundrect w14:anchorId="1CF5FF1C" id="Rectangle: Rounded Corners 15" o:spid="_x0000_s1027" style="width:56.9pt;height:20.3pt;visibility:visible;mso-wrap-style:none;mso-left-percent:-10001;mso-top-percent:-10001;mso-position-horizontal:absolute;mso-position-horizontal-relative:char;mso-position-vertical:absolute;mso-position-vertical-relative:line;mso-left-percent:-10001;mso-top-percent:-10001;v-text-anchor:middle" arcsize="10923f" o:gfxdata="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" filled="f" strokecolor="#397d91">
-                <v:textbox inset="2.5mm,.8mm,2.5mm,.8mm">
+              <v:roundrect w14:anchorId="1D949735" id="Rectangle: Rounded Corners 14" o:spid="_x0000_s1027" style="width:50.5pt;height:20.25pt;visibility:visible;mso-wrap-style:none;mso-left-percent:-10001;mso-top-percent:-10001;mso-position-horizontal:absolute;mso-position-horizontal-relative:char;mso-position-vertical:absolute;mso-position-vertical-relative:line;mso-left-percent:-10001;mso-top-percent:-10001;v-text-anchor:middle" arcsize="18684f" o:gfxdata="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" filled="f" strokecolor="#397d91">
+                <v:textbox inset="5.04pt,.8mm,5.04pt,.8mm">
                   <w:txbxContent>
                     <w:p>
                       <w:pPr>
@@ -854,15 +1004,19 @@
                         <w:rPr>
                           <w:sz w:val="20"/>
                           <w:szCs w:val="20"/>
+                          <w:lang w:val="en-US"/>
                         </w:rPr>
                       </w:pPr>
+                      <w:proofErr w:type="spellStart"/>
                       <w:r>
                         <w:rPr>
                           <w:sz w:val="20"/>
                           <w:szCs w:val="20"/>
+                          <w:lang w:val="en-US"/>
                         </w:rPr>
                         <w:t>GraphQL</w:t>
                       </w:r>
+                      <w:proofErr w:type="spellEnd"/>
                     </w:p>
                   </w:txbxContent>
                 </v:textbox>
@@ -882,10 +1036,10 @@
         <mc:AlternateContent>
           <mc:Choice Requires="wps">
             <w:drawing>
-              <wp:inline distT="0" distB="0" distL="0" distR="0" wp14:anchorId="4DE27DC7" wp14:editId="33335D6B">
-                <wp:extent cx="722671" cy="257694"/>
-                <wp:effectExtent l="0" t="0" r="22860" b="28575"/>
-                <wp:docPr id="16" name="Rectangle: Rounded Corners 16"/>
+              <wp:inline distT="0" distB="0" distL="0" distR="0" wp14:anchorId="4A72C4B8" wp14:editId="63FE4911">
+                <wp:extent cx="407862" cy="257175"/>
+                <wp:effectExtent l="0" t="0" r="19050" b="28575"/>
+                <wp:docPr id="22" name="Rectangle: Rounded Corners 22"/>
                 <wp:cNvGraphicFramePr/>
                 <a:graphic xmlns:a="http://schemas.openxmlformats.org/drawingml/2006/main">
                   <a:graphicData uri="http://schemas.microsoft.com/office/word/2010/wordprocessingShape">
@@ -894,10 +1048,12 @@
                       <wps:spPr>
                         <a:xfrm>
                           <a:off x="0" y="0"/>
-                          <a:ext cx="722671" cy="257694"/>
+                          <a:ext cx="407862" cy="257175"/>
                         </a:xfrm>
                         <a:prstGeom prst="roundRect">
-                          <a:avLst/>
+                          <a:avLst>
+                            <a:gd name="adj" fmla="val 28511"/>
+                          </a:avLst>
                         </a:prstGeom>
                         <a:noFill/>
                         <a:ln w="9525" cap="flat" cmpd="sng" algn="ctr">
@@ -932,19 +1088,21 @@
                               <w:rPr>
                                 <w:sz w:val="20"/>
                                 <w:szCs w:val="20"/>
+                                <w:lang w:val="en-US"/>
                               </w:rPr>
                             </w:pPr>
                             <w:r>
                               <w:rPr>
                                 <w:sz w:val="20"/>
                                 <w:szCs w:val="20"/>
+                                <w:lang w:val="en-US"/>
                               </w:rPr>
                               <w:t>Java</w:t>
                             </w:r>
                           </w:p>
                         </w:txbxContent>
                       </wps:txbx>
-                      <wps:bodyPr rot="0" spcFirstLastPara="0" vertOverflow="overflow" horzOverflow="overflow" vert="horz" wrap="none" lIns="90000" tIns="28800" rIns="90000" bIns="28800" numCol="1" spcCol="0" rtlCol="0" fromWordArt="0" anchor="ctr" anchorCtr="0" forceAA="0" compatLnSpc="1">
+                      <wps:bodyPr rot="0" spcFirstLastPara="0" vertOverflow="overflow" horzOverflow="overflow" vert="horz" wrap="none" lIns="64008" tIns="28800" rIns="64008" bIns="28800" numCol="1" spcCol="0" rtlCol="0" fromWordArt="0" anchor="ctr" anchorCtr="0" forceAA="0" compatLnSpc="1">
                         <a:prstTxWarp prst="textNoShape">
                           <a:avLst/>
                         </a:prstTxWarp>
@@ -958,8 +1116,8 @@
           </mc:Choice>
           <mc:Fallback>
             <w:pict>
-              <v:roundrect w14:anchorId="4DE27DC7" id="Rectangle: Rounded Corners 16" o:spid="_x0000_s1028" style="width:56.9pt;height:20.3pt;visibility:visible;mso-wrap-style:none;mso-left-percent:-10001;mso-top-percent:-10001;mso-position-horizontal:absolute;mso-position-horizontal-relative:char;mso-position-vertical:absolute;mso-position-vertical-relative:line;mso-left-percent:-10001;mso-top-percent:-10001;v-text-anchor:middle" arcsize="10923f" o:gfxdata="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" filled="f" strokecolor="#397d91">
-                <v:textbox inset="2.5mm,.8mm,2.5mm,.8mm">
+              <v:roundrect w14:anchorId="4A72C4B8" id="Rectangle: Rounded Corners 22" o:spid="_x0000_s1028" style="width:32.1pt;height:20.25pt;visibility:visible;mso-wrap-style:none;mso-left-percent:-10001;mso-top-percent:-10001;mso-position-horizontal:absolute;mso-position-horizontal-relative:char;mso-position-vertical:absolute;mso-position-vertical-relative:line;mso-left-percent:-10001;mso-top-percent:-10001;v-text-anchor:middle" arcsize="18684f" o:gfxdata="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" filled="f" strokecolor="#397d91">
+                <v:textbox inset="5.04pt,.8mm,5.04pt,.8mm">
                   <w:txbxContent>
                     <w:p>
                       <w:pPr>
@@ -967,12 +1125,14 @@
                         <w:rPr>
                           <w:sz w:val="20"/>
                           <w:szCs w:val="20"/>
+                          <w:lang w:val="en-US"/>
                         </w:rPr>
                       </w:pPr>
                       <w:r>
                         <w:rPr>
                           <w:sz w:val="20"/>
                           <w:szCs w:val="20"/>
+                          <w:lang w:val="en-US"/>
                         </w:rPr>
                         <w:t>Java</w:t>
                       </w:r>
@@ -985,9 +1145,6 @@
           </mc:Fallback>
         </mc:AlternateContent>
       </w:r>
-      <w:r>
-        <w:t xml:space="preserve"> </w:t>
-      </w:r>
     </w:p>
     <w:p>
       <w:pPr>
@@ -1005,6 +1162,9 @@
       </w:r>
     </w:p>
     <w:p>
+      <w:pPr>
+        <w:spacing w:line="276" w:lineRule="auto"/>
+      </w:pPr>
       <w:r>
         <w:rPr>
           <w:noProof/>
@@ -1012,10 +1172,10 @@
         <mc:AlternateContent>
           <mc:Choice Requires="wps">
             <w:drawing>
-              <wp:inline distT="0" distB="0" distL="0" distR="0" wp14:anchorId="3363725A" wp14:editId="28F21A6B">
-                <wp:extent cx="722671" cy="257694"/>
-                <wp:effectExtent l="0" t="0" r="15240" b="28575"/>
-                <wp:docPr id="5" name="Rectangle: Rounded Corners 5"/>
+              <wp:inline distT="0" distB="0" distL="0" distR="0" wp14:anchorId="308ADA01" wp14:editId="71CE0229">
+                <wp:extent cx="736783" cy="257175"/>
+                <wp:effectExtent l="0" t="0" r="11430" b="28575"/>
+                <wp:docPr id="23" name="Rectangle: Rounded Corners 23"/>
                 <wp:cNvGraphicFramePr/>
                 <a:graphic xmlns:a="http://schemas.openxmlformats.org/drawingml/2006/main">
                   <a:graphicData uri="http://schemas.microsoft.com/office/word/2010/wordprocessingShape">
@@ -1024,10 +1184,12 @@
                       <wps:spPr>
                         <a:xfrm>
                           <a:off x="0" y="0"/>
-                          <a:ext cx="722671" cy="257694"/>
+                          <a:ext cx="736783" cy="257175"/>
                         </a:xfrm>
                         <a:prstGeom prst="roundRect">
-                          <a:avLst/>
+                          <a:avLst>
+                            <a:gd name="adj" fmla="val 28511"/>
+                          </a:avLst>
                         </a:prstGeom>
                         <a:noFill/>
                         <a:ln w="9525" cap="flat" cmpd="sng" algn="ctr">
@@ -1062,19 +1224,23 @@
                               <w:rPr>
                                 <w:sz w:val="20"/>
                                 <w:szCs w:val="20"/>
+                                <w:lang w:val="en-US"/>
                               </w:rPr>
                             </w:pPr>
+                            <w:proofErr w:type="spellStart"/>
                             <w:r>
                               <w:rPr>
                                 <w:sz w:val="20"/>
                                 <w:szCs w:val="20"/>
+                                <w:lang w:val="en-US"/>
                               </w:rPr>
                               <w:t>Contentful</w:t>
                             </w:r>
+                            <w:proofErr w:type="spellEnd"/>
                           </w:p>
                         </w:txbxContent>
                       </wps:txbx>
-                      <wps:bodyPr rot="0" spcFirstLastPara="0" vertOverflow="overflow" horzOverflow="overflow" vert="horz" wrap="none" lIns="90000" tIns="28800" rIns="90000" bIns="28800" numCol="1" spcCol="0" rtlCol="0" fromWordArt="0" anchor="ctr" anchorCtr="0" forceAA="0" compatLnSpc="1">
+                      <wps:bodyPr rot="0" spcFirstLastPara="0" vertOverflow="overflow" horzOverflow="overflow" vert="horz" wrap="none" lIns="64008" tIns="28800" rIns="64008" bIns="28800" numCol="1" spcCol="0" rtlCol="0" fromWordArt="0" anchor="ctr" anchorCtr="0" forceAA="0" compatLnSpc="1">
                         <a:prstTxWarp prst="textNoShape">
                           <a:avLst/>
                         </a:prstTxWarp>
@@ -1088,8 +1254,8 @@
           </mc:Choice>
           <mc:Fallback>
             <w:pict>
-              <v:roundrect w14:anchorId="3363725A" id="Rectangle: Rounded Corners 5" o:spid="_x0000_s1029" style="width:56.9pt;height:20.3pt;visibility:visible;mso-wrap-style:none;mso-left-percent:-10001;mso-top-percent:-10001;mso-position-horizontal:absolute;mso-position-horizontal-relative:char;mso-position-vertical:absolute;mso-position-vertical-relative:line;mso-left-percent:-10001;mso-top-percent:-10001;v-text-anchor:middle" arcsize="10923f" o:gfxdata="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" filled="f" strokecolor="#397d91">
-                <v:textbox inset="2.5mm,.8mm,2.5mm,.8mm">
+              <v:roundrect w14:anchorId="308ADA01" id="Rectangle: Rounded Corners 23" o:spid="_x0000_s1029" style="width:58pt;height:20.25pt;visibility:visible;mso-wrap-style:none;mso-left-percent:-10001;mso-top-percent:-10001;mso-position-horizontal:absolute;mso-position-horizontal-relative:char;mso-position-vertical:absolute;mso-position-vertical-relative:line;mso-left-percent:-10001;mso-top-percent:-10001;v-text-anchor:middle" arcsize="18684f" o:gfxdata="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" filled="f" strokecolor="#397d91">
+                <v:textbox inset="5.04pt,.8mm,5.04pt,.8mm">
                   <w:txbxContent>
                     <w:p>
                       <w:pPr>
@@ -1097,15 +1263,19 @@
                         <w:rPr>
                           <w:sz w:val="20"/>
                           <w:szCs w:val="20"/>
+                          <w:lang w:val="en-US"/>
                         </w:rPr>
                       </w:pPr>
+                      <w:proofErr w:type="spellStart"/>
                       <w:r>
                         <w:rPr>
                           <w:sz w:val="20"/>
                           <w:szCs w:val="20"/>
+                          <w:lang w:val="en-US"/>
                         </w:rPr>
                         <w:t>Contentful</w:t>
                       </w:r>
+                      <w:proofErr w:type="spellEnd"/>
                     </w:p>
                   </w:txbxContent>
                 </v:textbox>
@@ -1125,10 +1295,10 @@
         <mc:AlternateContent>
           <mc:Choice Requires="wps">
             <w:drawing>
-              <wp:inline distT="0" distB="0" distL="0" distR="0" wp14:anchorId="4584C02D" wp14:editId="6B8FBE07">
-                <wp:extent cx="722671" cy="257694"/>
-                <wp:effectExtent l="0" t="0" r="11430" b="28575"/>
-                <wp:docPr id="17" name="Rectangle: Rounded Corners 17"/>
+              <wp:inline distT="0" distB="0" distL="0" distR="0" wp14:anchorId="11FE9AA8" wp14:editId="378EC17C">
+                <wp:extent cx="555877" cy="257175"/>
+                <wp:effectExtent l="0" t="0" r="26670" b="28575"/>
+                <wp:docPr id="24" name="Rectangle: Rounded Corners 24"/>
                 <wp:cNvGraphicFramePr/>
                 <a:graphic xmlns:a="http://schemas.openxmlformats.org/drawingml/2006/main">
                   <a:graphicData uri="http://schemas.microsoft.com/office/word/2010/wordprocessingShape">
@@ -1137,10 +1307,12 @@
                       <wps:spPr>
                         <a:xfrm>
                           <a:off x="0" y="0"/>
-                          <a:ext cx="722671" cy="257694"/>
+                          <a:ext cx="555877" cy="257175"/>
                         </a:xfrm>
                         <a:prstGeom prst="roundRect">
-                          <a:avLst/>
+                          <a:avLst>
+                            <a:gd name="adj" fmla="val 28511"/>
+                          </a:avLst>
                         </a:prstGeom>
                         <a:noFill/>
                         <a:ln w="9525" cap="flat" cmpd="sng" algn="ctr">
@@ -1175,19 +1347,21 @@
                               <w:rPr>
                                 <w:sz w:val="20"/>
                                 <w:szCs w:val="20"/>
+                                <w:lang w:val="en-US"/>
                               </w:rPr>
                             </w:pPr>
                             <w:r>
                               <w:rPr>
                                 <w:sz w:val="20"/>
                                 <w:szCs w:val="20"/>
+                                <w:lang w:val="en-US"/>
                               </w:rPr>
                               <w:t>Docker</w:t>
                             </w:r>
                           </w:p>
                         </w:txbxContent>
                       </wps:txbx>
-                      <wps:bodyPr rot="0" spcFirstLastPara="0" vertOverflow="overflow" horzOverflow="overflow" vert="horz" wrap="none" lIns="90000" tIns="28800" rIns="90000" bIns="28800" numCol="1" spcCol="0" rtlCol="0" fromWordArt="0" anchor="ctr" anchorCtr="0" forceAA="0" compatLnSpc="1">
+                      <wps:bodyPr rot="0" spcFirstLastPara="0" vertOverflow="overflow" horzOverflow="overflow" vert="horz" wrap="none" lIns="64008" tIns="28800" rIns="64008" bIns="28800" numCol="1" spcCol="0" rtlCol="0" fromWordArt="0" anchor="ctr" anchorCtr="0" forceAA="0" compatLnSpc="1">
                         <a:prstTxWarp prst="textNoShape">
                           <a:avLst/>
                         </a:prstTxWarp>
@@ -1201,8 +1375,8 @@
           </mc:Choice>
           <mc:Fallback>
             <w:pict>
-              <v:roundrect w14:anchorId="4584C02D" id="Rectangle: Rounded Corners 17" o:spid="_x0000_s1030" style="width:56.9pt;height:20.3pt;visibility:visible;mso-wrap-style:none;mso-left-percent:-10001;mso-top-percent:-10001;mso-position-horizontal:absolute;mso-position-horizontal-relative:char;mso-position-vertical:absolute;mso-position-vertical-relative:line;mso-left-percent:-10001;mso-top-percent:-10001;v-text-anchor:middle" arcsize="10923f" o:gfxdata="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" filled="f" strokecolor="#397d91">
-                <v:textbox inset="2.5mm,.8mm,2.5mm,.8mm">
+              <v:roundrect w14:anchorId="11FE9AA8" id="Rectangle: Rounded Corners 24" o:spid="_x0000_s1030" style="width:43.75pt;height:20.25pt;visibility:visible;mso-wrap-style:none;mso-left-percent:-10001;mso-top-percent:-10001;mso-position-horizontal:absolute;mso-position-horizontal-relative:char;mso-position-vertical:absolute;mso-position-vertical-relative:line;mso-left-percent:-10001;mso-top-percent:-10001;v-text-anchor:middle" arcsize="18684f" o:gfxdata="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" filled="f" strokecolor="#397d91">
+                <v:textbox inset="5.04pt,.8mm,5.04pt,.8mm">
                   <w:txbxContent>
                     <w:p>
                       <w:pPr>
@@ -1210,12 +1384,14 @@
                         <w:rPr>
                           <w:sz w:val="20"/>
                           <w:szCs w:val="20"/>
+                          <w:lang w:val="en-US"/>
                         </w:rPr>
                       </w:pPr>
                       <w:r>
                         <w:rPr>
                           <w:sz w:val="20"/>
                           <w:szCs w:val="20"/>
+                          <w:lang w:val="en-US"/>
                         </w:rPr>
                         <w:t>Docker</w:t>
                       </w:r>
@@ -1238,10 +1414,10 @@
         <mc:AlternateContent>
           <mc:Choice Requires="wps">
             <w:drawing>
-              <wp:inline distT="0" distB="0" distL="0" distR="0" wp14:anchorId="543C63F2" wp14:editId="7010C94E">
-                <wp:extent cx="722671" cy="257694"/>
-                <wp:effectExtent l="0" t="0" r="12065" b="28575"/>
-                <wp:docPr id="7" name="Rectangle: Rounded Corners 7"/>
+              <wp:inline distT="0" distB="0" distL="0" distR="0" wp14:anchorId="4773BB20" wp14:editId="20610D95">
+                <wp:extent cx="703891" cy="257175"/>
+                <wp:effectExtent l="0" t="0" r="27305" b="28575"/>
+                <wp:docPr id="25" name="Rectangle: Rounded Corners 25"/>
                 <wp:cNvGraphicFramePr/>
                 <a:graphic xmlns:a="http://schemas.openxmlformats.org/drawingml/2006/main">
                   <a:graphicData uri="http://schemas.microsoft.com/office/word/2010/wordprocessingShape">
@@ -1250,10 +1426,12 @@
                       <wps:spPr>
                         <a:xfrm>
                           <a:off x="0" y="0"/>
-                          <a:ext cx="722671" cy="257694"/>
+                          <a:ext cx="703891" cy="257175"/>
                         </a:xfrm>
                         <a:prstGeom prst="roundRect">
-                          <a:avLst/>
+                          <a:avLst>
+                            <a:gd name="adj" fmla="val 28511"/>
+                          </a:avLst>
                         </a:prstGeom>
                         <a:noFill/>
                         <a:ln w="9525" cap="flat" cmpd="sng" algn="ctr">
@@ -1288,19 +1466,21 @@
                               <w:rPr>
                                 <w:sz w:val="20"/>
                                 <w:szCs w:val="20"/>
+                                <w:lang w:val="en-US"/>
                               </w:rPr>
                             </w:pPr>
                             <w:r>
                               <w:rPr>
                                 <w:sz w:val="20"/>
                                 <w:szCs w:val="20"/>
+                                <w:lang w:val="en-US"/>
                               </w:rPr>
                               <w:t>OpenShift</w:t>
                             </w:r>
                           </w:p>
                         </w:txbxContent>
                       </wps:txbx>
-                      <wps:bodyPr rot="0" spcFirstLastPara="0" vertOverflow="overflow" horzOverflow="overflow" vert="horz" wrap="none" lIns="90000" tIns="28800" rIns="90000" bIns="28800" numCol="1" spcCol="0" rtlCol="0" fromWordArt="0" anchor="ctr" anchorCtr="0" forceAA="0" compatLnSpc="1">
+                      <wps:bodyPr rot="0" spcFirstLastPara="0" vertOverflow="overflow" horzOverflow="overflow" vert="horz" wrap="none" lIns="64008" tIns="28800" rIns="64008" bIns="28800" numCol="1" spcCol="0" rtlCol="0" fromWordArt="0" anchor="ctr" anchorCtr="0" forceAA="0" compatLnSpc="1">
                         <a:prstTxWarp prst="textNoShape">
                           <a:avLst/>
                         </a:prstTxWarp>
@@ -1314,8 +1494,8 @@
           </mc:Choice>
           <mc:Fallback>
             <w:pict>
-              <v:roundrect w14:anchorId="543C63F2" id="Rectangle: Rounded Corners 7" o:spid="_x0000_s1031" style="width:56.9pt;height:20.3pt;visibility:visible;mso-wrap-style:none;mso-left-percent:-10001;mso-top-percent:-10001;mso-position-horizontal:absolute;mso-position-horizontal-relative:char;mso-position-vertical:absolute;mso-position-vertical-relative:line;mso-left-percent:-10001;mso-top-percent:-10001;v-text-anchor:middle" arcsize="10923f" o:gfxdata="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" filled="f" strokecolor="#397d91">
-                <v:textbox inset="2.5mm,.8mm,2.5mm,.8mm">
+              <v:roundrect w14:anchorId="4773BB20" id="Rectangle: Rounded Corners 25" o:spid="_x0000_s1031" style="width:55.4pt;height:20.25pt;visibility:visible;mso-wrap-style:none;mso-left-percent:-10001;mso-top-percent:-10001;mso-position-horizontal:absolute;mso-position-horizontal-relative:char;mso-position-vertical:absolute;mso-position-vertical-relative:line;mso-left-percent:-10001;mso-top-percent:-10001;v-text-anchor:middle" arcsize="18684f" o:gfxdata="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" filled="f" strokecolor="#397d91">
+                <v:textbox inset="5.04pt,.8mm,5.04pt,.8mm">
                   <w:txbxContent>
                     <w:p>
                       <w:pPr>
@@ -1323,12 +1503,14 @@
                         <w:rPr>
                           <w:sz w:val="20"/>
                           <w:szCs w:val="20"/>
+                          <w:lang w:val="en-US"/>
                         </w:rPr>
                       </w:pPr>
                       <w:r>
                         <w:rPr>
                           <w:sz w:val="20"/>
                           <w:szCs w:val="20"/>
+                          <w:lang w:val="en-US"/>
                         </w:rPr>
                         <w:t>OpenShift</w:t>
                       </w:r>
@@ -1341,9 +1523,6 @@
           </mc:Fallback>
         </mc:AlternateContent>
       </w:r>
-      <w:r>
-        <w:t xml:space="preserve"> </w:t>
-      </w:r>
     </w:p>
     <w:p>
       <w:pPr>
@@ -1352,6 +1531,7 @@
           <w:bCs/>
         </w:rPr>
       </w:pPr>
+      <w:proofErr w:type="spellStart"/>
       <w:r>
         <w:rPr>
           <w:b/>
@@ -1359,8 +1539,12 @@
         </w:rPr>
         <w:t>DataOps</w:t>
       </w:r>
-    </w:p>
-    <w:p>
+      <w:proofErr w:type="spellEnd"/>
+    </w:p>
+    <w:p>
+      <w:pPr>
+        <w:spacing w:line="276" w:lineRule="auto"/>
+      </w:pPr>
       <w:r>
         <w:rPr>
           <w:noProof/>
@@ -1368,10 +1552,10 @@
         <mc:AlternateContent>
           <mc:Choice Requires="wps">
             <w:drawing>
-              <wp:inline distT="0" distB="0" distL="0" distR="0" wp14:anchorId="63F06FF4" wp14:editId="7C9B67A1">
-                <wp:extent cx="722671" cy="257694"/>
-                <wp:effectExtent l="0" t="0" r="25400" b="28575"/>
-                <wp:docPr id="8" name="Rectangle: Rounded Corners 8"/>
+              <wp:inline distT="0" distB="0" distL="0" distR="0" wp14:anchorId="11CEEDAC" wp14:editId="0634D9A9">
+                <wp:extent cx="700601" cy="257175"/>
+                <wp:effectExtent l="0" t="0" r="21590" b="28575"/>
+                <wp:docPr id="26" name="Rectangle: Rounded Corners 26"/>
                 <wp:cNvGraphicFramePr/>
                 <a:graphic xmlns:a="http://schemas.openxmlformats.org/drawingml/2006/main">
                   <a:graphicData uri="http://schemas.microsoft.com/office/word/2010/wordprocessingShape">
@@ -1380,10 +1564,12 @@
                       <wps:spPr>
                         <a:xfrm>
                           <a:off x="0" y="0"/>
-                          <a:ext cx="722671" cy="257694"/>
+                          <a:ext cx="700601" cy="257175"/>
                         </a:xfrm>
                         <a:prstGeom prst="roundRect">
-                          <a:avLst/>
+                          <a:avLst>
+                            <a:gd name="adj" fmla="val 28511"/>
+                          </a:avLst>
                         </a:prstGeom>
                         <a:noFill/>
                         <a:ln w="9525" cap="flat" cmpd="sng" algn="ctr">
@@ -1418,19 +1604,23 @@
                               <w:rPr>
                                 <w:sz w:val="20"/>
                                 <w:szCs w:val="20"/>
+                                <w:lang w:val="en-US"/>
                               </w:rPr>
                             </w:pPr>
+                            <w:proofErr w:type="spellStart"/>
                             <w:r>
                               <w:rPr>
                                 <w:sz w:val="20"/>
                                 <w:szCs w:val="20"/>
+                                <w:lang w:val="en-US"/>
                               </w:rPr>
                               <w:t>Delphix</w:t>
                             </w:r>
+                            <w:proofErr w:type="spellEnd"/>
                           </w:p>
                         </w:txbxContent>
                       </wps:txbx>
-                      <wps:bodyPr rot="0" spcFirstLastPara="0" vertOverflow="overflow" horzOverflow="overflow" vert="horz" wrap="none" lIns="90000" tIns="28800" rIns="90000" bIns="28800" numCol="1" spcCol="0" rtlCol="0" fromWordArt="0" anchor="ctr" anchorCtr="0" forceAA="0" compatLnSpc="1">
+                      <wps:bodyPr rot="0" spcFirstLastPara="0" vertOverflow="overflow" horzOverflow="overflow" vert="horz" wrap="none" lIns="64008" tIns="28800" rIns="64008" bIns="28800" numCol="1" spcCol="0" rtlCol="0" fromWordArt="0" anchor="ctr" anchorCtr="0" forceAA="0" compatLnSpc="1">
                         <a:prstTxWarp prst="textNoShape">
                           <a:avLst/>
                         </a:prstTxWarp>
@@ -1444,8 +1634,8 @@
           </mc:Choice>
           <mc:Fallback>
             <w:pict>
-              <v:roundrect w14:anchorId="63F06FF4" id="Rectangle: Rounded Corners 8" o:spid="_x0000_s1032" style="width:56.9pt;height:20.3pt;visibility:visible;mso-wrap-style:none;mso-left-percent:-10001;mso-top-percent:-10001;mso-position-horizontal:absolute;mso-position-horizontal-relative:char;mso-position-vertical:absolute;mso-position-vertical-relative:line;mso-left-percent:-10001;mso-top-percent:-10001;v-text-anchor:middle" arcsize="10923f" o:gfxdata="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" filled="f" strokecolor="#397d91">
-                <v:textbox inset="2.5mm,.8mm,2.5mm,.8mm">
+              <v:roundrect w14:anchorId="11CEEDAC" id="Rectangle: Rounded Corners 26" o:spid="_x0000_s1032" style="width:55.15pt;height:20.25pt;visibility:visible;mso-wrap-style:none;mso-left-percent:-10001;mso-top-percent:-10001;mso-position-horizontal:absolute;mso-position-horizontal-relative:char;mso-position-vertical:absolute;mso-position-vertical-relative:line;mso-left-percent:-10001;mso-top-percent:-10001;v-text-anchor:middle" arcsize="18684f" o:gfxdata="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" filled="f" strokecolor="#397d91">
+                <v:textbox inset="5.04pt,.8mm,5.04pt,.8mm">
                   <w:txbxContent>
                     <w:p>
                       <w:pPr>
@@ -1453,15 +1643,19 @@
                         <w:rPr>
                           <w:sz w:val="20"/>
                           <w:szCs w:val="20"/>
+                          <w:lang w:val="en-US"/>
                         </w:rPr>
                       </w:pPr>
+                      <w:proofErr w:type="spellStart"/>
                       <w:r>
                         <w:rPr>
                           <w:sz w:val="20"/>
                           <w:szCs w:val="20"/>
+                          <w:lang w:val="en-US"/>
                         </w:rPr>
                         <w:t>Delphix</w:t>
                       </w:r>
+                      <w:proofErr w:type="spellEnd"/>
                     </w:p>
                   </w:txbxContent>
                 </v:textbox>
@@ -1488,6 +1682,9 @@
       </w:r>
     </w:p>
     <w:p>
+      <w:pPr>
+        <w:spacing w:line="276" w:lineRule="auto"/>
+      </w:pPr>
       <w:r>
         <w:rPr>
           <w:noProof/>
@@ -1495,10 +1692,10 @@
         <mc:AlternateContent>
           <mc:Choice Requires="wps">
             <w:drawing>
-              <wp:inline distT="0" distB="0" distL="0" distR="0" wp14:anchorId="250E0CDB" wp14:editId="71C9A1F3">
-                <wp:extent cx="722671" cy="257694"/>
-                <wp:effectExtent l="0" t="0" r="20955" b="28575"/>
-                <wp:docPr id="9" name="Rectangle: Rounded Corners 9"/>
+              <wp:inline distT="0" distB="0" distL="0" distR="0" wp14:anchorId="53C249CF" wp14:editId="5F967592">
+                <wp:extent cx="700601" cy="257175"/>
+                <wp:effectExtent l="0" t="0" r="21590" b="28575"/>
+                <wp:docPr id="27" name="Rectangle: Rounded Corners 27"/>
                 <wp:cNvGraphicFramePr/>
                 <a:graphic xmlns:a="http://schemas.openxmlformats.org/drawingml/2006/main">
                   <a:graphicData uri="http://schemas.microsoft.com/office/word/2010/wordprocessingShape">
@@ -1507,10 +1704,12 @@
                       <wps:spPr>
                         <a:xfrm>
                           <a:off x="0" y="0"/>
-                          <a:ext cx="722671" cy="257694"/>
+                          <a:ext cx="700601" cy="257175"/>
                         </a:xfrm>
                         <a:prstGeom prst="roundRect">
-                          <a:avLst/>
+                          <a:avLst>
+                            <a:gd name="adj" fmla="val 28511"/>
+                          </a:avLst>
                         </a:prstGeom>
                         <a:noFill/>
                         <a:ln w="9525" cap="flat" cmpd="sng" algn="ctr">
@@ -1545,19 +1744,21 @@
                               <w:rPr>
                                 <w:sz w:val="20"/>
                                 <w:szCs w:val="20"/>
+                                <w:lang w:val="en-US"/>
                               </w:rPr>
                             </w:pPr>
                             <w:r>
                               <w:rPr>
                                 <w:sz w:val="20"/>
                                 <w:szCs w:val="20"/>
+                                <w:lang w:val="en-US"/>
                               </w:rPr>
                               <w:t>MS SQL</w:t>
                             </w:r>
                           </w:p>
                         </w:txbxContent>
                       </wps:txbx>
-                      <wps:bodyPr rot="0" spcFirstLastPara="0" vertOverflow="overflow" horzOverflow="overflow" vert="horz" wrap="none" lIns="90000" tIns="28800" rIns="90000" bIns="28800" numCol="1" spcCol="0" rtlCol="0" fromWordArt="0" anchor="ctr" anchorCtr="0" forceAA="0" compatLnSpc="1">
+                      <wps:bodyPr rot="0" spcFirstLastPara="0" vertOverflow="overflow" horzOverflow="overflow" vert="horz" wrap="none" lIns="64008" tIns="28800" rIns="64008" bIns="28800" numCol="1" spcCol="0" rtlCol="0" fromWordArt="0" anchor="ctr" anchorCtr="0" forceAA="0" compatLnSpc="1">
                         <a:prstTxWarp prst="textNoShape">
                           <a:avLst/>
                         </a:prstTxWarp>
@@ -1571,8 +1772,8 @@
           </mc:Choice>
           <mc:Fallback>
             <w:pict>
-              <v:roundrect w14:anchorId="250E0CDB" id="Rectangle: Rounded Corners 9" o:spid="_x0000_s1033" style="width:56.9pt;height:20.3pt;visibility:visible;mso-wrap-style:none;mso-left-percent:-10001;mso-top-percent:-10001;mso-position-horizontal:absolute;mso-position-horizontal-relative:char;mso-position-vertical:absolute;mso-position-vertical-relative:line;mso-left-percent:-10001;mso-top-percent:-10001;v-text-anchor:middle" arcsize="10923f" o:gfxdata="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" filled="f" strokecolor="#397d91">
-                <v:textbox inset="2.5mm,.8mm,2.5mm,.8mm">
+              <v:roundrect w14:anchorId="53C249CF" id="Rectangle: Rounded Corners 27" o:spid="_x0000_s1033" style="width:55.15pt;height:20.25pt;visibility:visible;mso-wrap-style:none;mso-left-percent:-10001;mso-top-percent:-10001;mso-position-horizontal:absolute;mso-position-horizontal-relative:char;mso-position-vertical:absolute;mso-position-vertical-relative:line;mso-left-percent:-10001;mso-top-percent:-10001;v-text-anchor:middle" arcsize="18684f" o:gfxdata="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" filled="f" strokecolor="#397d91">
+                <v:textbox inset="5.04pt,.8mm,5.04pt,.8mm">
                   <w:txbxContent>
                     <w:p>
                       <w:pPr>
@@ -1580,12 +1781,14 @@
                         <w:rPr>
                           <w:sz w:val="20"/>
                           <w:szCs w:val="20"/>
+                          <w:lang w:val="en-US"/>
                         </w:rPr>
                       </w:pPr>
                       <w:r>
                         <w:rPr>
                           <w:sz w:val="20"/>
                           <w:szCs w:val="20"/>
+                          <w:lang w:val="en-US"/>
                         </w:rPr>
                         <w:t>MS SQL</w:t>
                       </w:r>
@@ -1608,10 +1811,10 @@
         <mc:AlternateContent>
           <mc:Choice Requires="wps">
             <w:drawing>
-              <wp:inline distT="0" distB="0" distL="0" distR="0" wp14:anchorId="3417B240" wp14:editId="068A75D5">
-                <wp:extent cx="722671" cy="257694"/>
-                <wp:effectExtent l="0" t="0" r="12065" b="28575"/>
-                <wp:docPr id="10" name="Rectangle: Rounded Corners 10"/>
+              <wp:inline distT="0" distB="0" distL="0" distR="0" wp14:anchorId="22444F3F" wp14:editId="31A0DD35">
+                <wp:extent cx="700601" cy="257175"/>
+                <wp:effectExtent l="0" t="0" r="21590" b="28575"/>
+                <wp:docPr id="28" name="Rectangle: Rounded Corners 28"/>
                 <wp:cNvGraphicFramePr/>
                 <a:graphic xmlns:a="http://schemas.openxmlformats.org/drawingml/2006/main">
                   <a:graphicData uri="http://schemas.microsoft.com/office/word/2010/wordprocessingShape">
@@ -1620,10 +1823,12 @@
                       <wps:spPr>
                         <a:xfrm>
                           <a:off x="0" y="0"/>
-                          <a:ext cx="722671" cy="257694"/>
+                          <a:ext cx="700601" cy="257175"/>
                         </a:xfrm>
                         <a:prstGeom prst="roundRect">
-                          <a:avLst/>
+                          <a:avLst>
+                            <a:gd name="adj" fmla="val 28511"/>
+                          </a:avLst>
                         </a:prstGeom>
                         <a:noFill/>
                         <a:ln w="9525" cap="flat" cmpd="sng" algn="ctr">
@@ -1658,19 +1863,21 @@
                               <w:rPr>
                                 <w:sz w:val="20"/>
                                 <w:szCs w:val="20"/>
+                                <w:lang w:val="en-US"/>
                               </w:rPr>
                             </w:pPr>
                             <w:r>
                               <w:rPr>
                                 <w:sz w:val="20"/>
                                 <w:szCs w:val="20"/>
+                                <w:lang w:val="en-US"/>
                               </w:rPr>
                               <w:t>MySQL</w:t>
                             </w:r>
                           </w:p>
                         </w:txbxContent>
                       </wps:txbx>
-                      <wps:bodyPr rot="0" spcFirstLastPara="0" vertOverflow="overflow" horzOverflow="overflow" vert="horz" wrap="none" lIns="90000" tIns="28800" rIns="90000" bIns="28800" numCol="1" spcCol="0" rtlCol="0" fromWordArt="0" anchor="ctr" anchorCtr="0" forceAA="0" compatLnSpc="1">
+                      <wps:bodyPr rot="0" spcFirstLastPara="0" vertOverflow="overflow" horzOverflow="overflow" vert="horz" wrap="none" lIns="64008" tIns="28800" rIns="64008" bIns="28800" numCol="1" spcCol="0" rtlCol="0" fromWordArt="0" anchor="ctr" anchorCtr="0" forceAA="0" compatLnSpc="1">
                         <a:prstTxWarp prst="textNoShape">
                           <a:avLst/>
                         </a:prstTxWarp>
@@ -1684,8 +1891,8 @@
           </mc:Choice>
           <mc:Fallback>
             <w:pict>
-              <v:roundrect w14:anchorId="3417B240" id="Rectangle: Rounded Corners 10" o:spid="_x0000_s1034" style="width:56.9pt;height:20.3pt;visibility:visible;mso-wrap-style:none;mso-left-percent:-10001;mso-top-percent:-10001;mso-position-horizontal:absolute;mso-position-horizontal-relative:char;mso-position-vertical:absolute;mso-position-vertical-relative:line;mso-left-percent:-10001;mso-top-percent:-10001;v-text-anchor:middle" arcsize="10923f" o:gfxdata="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" filled="f" strokecolor="#397d91">
-                <v:textbox inset="2.5mm,.8mm,2.5mm,.8mm">
+              <v:roundrect w14:anchorId="22444F3F" id="Rectangle: Rounded Corners 28" o:spid="_x0000_s1034" style="width:55.15pt;height:20.25pt;visibility:visible;mso-wrap-style:none;mso-left-percent:-10001;mso-top-percent:-10001;mso-position-horizontal:absolute;mso-position-horizontal-relative:char;mso-position-vertical:absolute;mso-position-vertical-relative:line;mso-left-percent:-10001;mso-top-percent:-10001;v-text-anchor:middle" arcsize="18684f" o:gfxdata="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" filled="f" strokecolor="#397d91">
+                <v:textbox inset="5.04pt,.8mm,5.04pt,.8mm">
                   <w:txbxContent>
                     <w:p>
                       <w:pPr>
@@ -1693,12 +1900,14 @@
                         <w:rPr>
                           <w:sz w:val="20"/>
                           <w:szCs w:val="20"/>
+                          <w:lang w:val="en-US"/>
                         </w:rPr>
                       </w:pPr>
                       <w:r>
                         <w:rPr>
                           <w:sz w:val="20"/>
                           <w:szCs w:val="20"/>
+                          <w:lang w:val="en-US"/>
                         </w:rPr>
                         <w:t>MySQL</w:t>
                       </w:r>
@@ -1721,10 +1930,10 @@
         <mc:AlternateContent>
           <mc:Choice Requires="wps">
             <w:drawing>
-              <wp:inline distT="0" distB="0" distL="0" distR="0" wp14:anchorId="470CD2E3" wp14:editId="3A81D5BA">
-                <wp:extent cx="722671" cy="257694"/>
+              <wp:inline distT="0" distB="0" distL="0" distR="0" wp14:anchorId="5579883C" wp14:editId="326C4269">
+                <wp:extent cx="700601" cy="257175"/>
                 <wp:effectExtent l="0" t="0" r="21590" b="28575"/>
-                <wp:docPr id="21" name="Rectangle: Rounded Corners 21"/>
+                <wp:docPr id="29" name="Rectangle: Rounded Corners 29"/>
                 <wp:cNvGraphicFramePr/>
                 <a:graphic xmlns:a="http://schemas.openxmlformats.org/drawingml/2006/main">
                   <a:graphicData uri="http://schemas.microsoft.com/office/word/2010/wordprocessingShape">
@@ -1733,10 +1942,12 @@
                       <wps:spPr>
                         <a:xfrm>
                           <a:off x="0" y="0"/>
-                          <a:ext cx="722671" cy="257694"/>
+                          <a:ext cx="700601" cy="257175"/>
                         </a:xfrm>
                         <a:prstGeom prst="roundRect">
-                          <a:avLst/>
+                          <a:avLst>
+                            <a:gd name="adj" fmla="val 28511"/>
+                          </a:avLst>
                         </a:prstGeom>
                         <a:noFill/>
                         <a:ln w="9525" cap="flat" cmpd="sng" algn="ctr">
@@ -1771,19 +1982,21 @@
                               <w:rPr>
                                 <w:sz w:val="20"/>
                                 <w:szCs w:val="20"/>
+                                <w:lang w:val="en-US"/>
                               </w:rPr>
                             </w:pPr>
                             <w:r>
                               <w:rPr>
                                 <w:sz w:val="20"/>
                                 <w:szCs w:val="20"/>
+                                <w:lang w:val="en-US"/>
                               </w:rPr>
                               <w:t>Oracle</w:t>
                             </w:r>
                           </w:p>
                         </w:txbxContent>
                       </wps:txbx>
-                      <wps:bodyPr rot="0" spcFirstLastPara="0" vertOverflow="overflow" horzOverflow="overflow" vert="horz" wrap="none" lIns="90000" tIns="28800" rIns="90000" bIns="28800" numCol="1" spcCol="0" rtlCol="0" fromWordArt="0" anchor="ctr" anchorCtr="0" forceAA="0" compatLnSpc="1">
+                      <wps:bodyPr rot="0" spcFirstLastPara="0" vertOverflow="overflow" horzOverflow="overflow" vert="horz" wrap="none" lIns="64008" tIns="28800" rIns="64008" bIns="28800" numCol="1" spcCol="0" rtlCol="0" fromWordArt="0" anchor="ctr" anchorCtr="0" forceAA="0" compatLnSpc="1">
                         <a:prstTxWarp prst="textNoShape">
                           <a:avLst/>
                         </a:prstTxWarp>
@@ -1797,8 +2010,8 @@
           </mc:Choice>
           <mc:Fallback>
             <w:pict>
-              <v:roundrect w14:anchorId="470CD2E3" id="Rectangle: Rounded Corners 21" o:spid="_x0000_s1035" style="width:56.9pt;height:20.3pt;visibility:visible;mso-wrap-style:none;mso-left-percent:-10001;mso-top-percent:-10001;mso-position-horizontal:absolute;mso-position-horizontal-relative:char;mso-position-vertical:absolute;mso-position-vertical-relative:line;mso-left-percent:-10001;mso-top-percent:-10001;v-text-anchor:middle" arcsize="10923f" o:gfxdata="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" filled="f" strokecolor="#397d91">
-                <v:textbox inset="2.5mm,.8mm,2.5mm,.8mm">
+              <v:roundrect w14:anchorId="5579883C" id="Rectangle: Rounded Corners 29" o:spid="_x0000_s1035" style="width:55.15pt;height:20.25pt;visibility:visible;mso-wrap-style:none;mso-left-percent:-10001;mso-top-percent:-10001;mso-position-horizontal:absolute;mso-position-horizontal-relative:char;mso-position-vertical:absolute;mso-position-vertical-relative:line;mso-left-percent:-10001;mso-top-percent:-10001;v-text-anchor:middle" arcsize="18684f" o:gfxdata="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" filled="f" strokecolor="#397d91">
+                <v:textbox inset="5.04pt,.8mm,5.04pt,.8mm">
                   <w:txbxContent>
                     <w:p>
                       <w:pPr>
@@ -1806,12 +2019,14 @@
                         <w:rPr>
                           <w:sz w:val="20"/>
                           <w:szCs w:val="20"/>
+                          <w:lang w:val="en-US"/>
                         </w:rPr>
                       </w:pPr>
                       <w:r>
                         <w:rPr>
                           <w:sz w:val="20"/>
                           <w:szCs w:val="20"/>
+                          <w:lang w:val="en-US"/>
                         </w:rPr>
                         <w:t>Oracle</w:t>
                       </w:r>
@@ -1825,16 +2040,19 @@
         </mc:AlternateContent>
       </w:r>
       <w:r>
+        <w:t xml:space="preserve"> </w:t>
+      </w:r>
+      <w:r>
         <w:rPr>
           <w:noProof/>
         </w:rPr>
         <mc:AlternateContent>
           <mc:Choice Requires="wps">
             <w:drawing>
-              <wp:inline distT="0" distB="0" distL="0" distR="0" wp14:anchorId="270BA5D9" wp14:editId="3DAFA945">
-                <wp:extent cx="722671" cy="257694"/>
-                <wp:effectExtent l="0" t="0" r="19050" b="28575"/>
-                <wp:docPr id="18" name="Rectangle: Rounded Corners 18"/>
+              <wp:inline distT="0" distB="0" distL="0" distR="0" wp14:anchorId="5B73B83D" wp14:editId="016FF22D">
+                <wp:extent cx="700601" cy="257175"/>
+                <wp:effectExtent l="0" t="0" r="21590" b="28575"/>
+                <wp:docPr id="30" name="Rectangle: Rounded Corners 30"/>
                 <wp:cNvGraphicFramePr/>
                 <a:graphic xmlns:a="http://schemas.openxmlformats.org/drawingml/2006/main">
                   <a:graphicData uri="http://schemas.microsoft.com/office/word/2010/wordprocessingShape">
@@ -1843,10 +2061,12 @@
                       <wps:spPr>
                         <a:xfrm>
                           <a:off x="0" y="0"/>
-                          <a:ext cx="722671" cy="257694"/>
+                          <a:ext cx="700601" cy="257175"/>
                         </a:xfrm>
                         <a:prstGeom prst="roundRect">
-                          <a:avLst/>
+                          <a:avLst>
+                            <a:gd name="adj" fmla="val 28511"/>
+                          </a:avLst>
                         </a:prstGeom>
                         <a:noFill/>
                         <a:ln w="9525" cap="flat" cmpd="sng" algn="ctr">
@@ -1881,19 +2101,21 @@
                               <w:rPr>
                                 <w:sz w:val="20"/>
                                 <w:szCs w:val="20"/>
+                                <w:lang w:val="en-US"/>
                               </w:rPr>
                             </w:pPr>
                             <w:r>
                               <w:rPr>
                                 <w:sz w:val="20"/>
                                 <w:szCs w:val="20"/>
+                                <w:lang w:val="en-US"/>
                               </w:rPr>
                               <w:t>Sybase</w:t>
                             </w:r>
                           </w:p>
                         </w:txbxContent>
                       </wps:txbx>
-                      <wps:bodyPr rot="0" spcFirstLastPara="0" vertOverflow="overflow" horzOverflow="overflow" vert="horz" wrap="none" lIns="90000" tIns="28800" rIns="90000" bIns="28800" numCol="1" spcCol="0" rtlCol="0" fromWordArt="0" anchor="ctr" anchorCtr="0" forceAA="0" compatLnSpc="1">
+                      <wps:bodyPr rot="0" spcFirstLastPara="0" vertOverflow="overflow" horzOverflow="overflow" vert="horz" wrap="none" lIns="64008" tIns="28800" rIns="64008" bIns="28800" numCol="1" spcCol="0" rtlCol="0" fromWordArt="0" anchor="ctr" anchorCtr="0" forceAA="0" compatLnSpc="1">
                         <a:prstTxWarp prst="textNoShape">
                           <a:avLst/>
                         </a:prstTxWarp>
@@ -1907,8 +2129,8 @@
           </mc:Choice>
           <mc:Fallback>
             <w:pict>
-              <v:roundrect w14:anchorId="270BA5D9" id="Rectangle: Rounded Corners 18" o:spid="_x0000_s1036" style="width:56.9pt;height:20.3pt;visibility:visible;mso-wrap-style:none;mso-left-percent:-10001;mso-top-percent:-10001;mso-position-horizontal:absolute;mso-position-horizontal-relative:char;mso-position-vertical:absolute;mso-position-vertical-relative:line;mso-left-percent:-10001;mso-top-percent:-10001;v-text-anchor:middle" arcsize="10923f" o:gfxdata="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" filled="f" strokecolor="#397d91">
-                <v:textbox inset="2.5mm,.8mm,2.5mm,.8mm">
+              <v:roundrect w14:anchorId="5B73B83D" id="Rectangle: Rounded Corners 30" o:spid="_x0000_s1036" style="width:55.15pt;height:20.25pt;visibility:visible;mso-wrap-style:none;mso-left-percent:-10001;mso-top-percent:-10001;mso-position-horizontal:absolute;mso-position-horizontal-relative:char;mso-position-vertical:absolute;mso-position-vertical-relative:line;mso-left-percent:-10001;mso-top-percent:-10001;v-text-anchor:middle" arcsize="18684f" o:gfxdata="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" filled="f" strokecolor="#397d91">
+                <v:textbox inset="5.04pt,.8mm,5.04pt,.8mm">
                   <w:txbxContent>
                     <w:p>
                       <w:pPr>
@@ -1916,12 +2138,14 @@
                         <w:rPr>
                           <w:sz w:val="20"/>
                           <w:szCs w:val="20"/>
+                          <w:lang w:val="en-US"/>
                         </w:rPr>
                       </w:pPr>
                       <w:r>
                         <w:rPr>
                           <w:sz w:val="20"/>
                           <w:szCs w:val="20"/>
+                          <w:lang w:val="en-US"/>
                         </w:rPr>
                         <w:t>Sybase</w:t>
                       </w:r>
@@ -1951,6 +2175,9 @@
       </w:r>
     </w:p>
     <w:p>
+      <w:pPr>
+        <w:spacing w:line="276" w:lineRule="auto"/>
+      </w:pPr>
       <w:r>
         <w:rPr>
           <w:noProof/>
@@ -1958,10 +2185,10 @@
         <mc:AlternateContent>
           <mc:Choice Requires="wps">
             <w:drawing>
-              <wp:inline distT="0" distB="0" distL="0" distR="0" wp14:anchorId="747359F1" wp14:editId="53D9E8AA">
-                <wp:extent cx="722671" cy="257694"/>
-                <wp:effectExtent l="0" t="0" r="13335" b="28575"/>
-                <wp:docPr id="12" name="Rectangle: Rounded Corners 12"/>
+              <wp:inline distT="0" distB="0" distL="0" distR="0" wp14:anchorId="128D6872" wp14:editId="55EC9456">
+                <wp:extent cx="700601" cy="257175"/>
+                <wp:effectExtent l="0" t="0" r="21590" b="28575"/>
+                <wp:docPr id="31" name="Rectangle: Rounded Corners 31"/>
                 <wp:cNvGraphicFramePr/>
                 <a:graphic xmlns:a="http://schemas.openxmlformats.org/drawingml/2006/main">
                   <a:graphicData uri="http://schemas.microsoft.com/office/word/2010/wordprocessingShape">
@@ -1970,10 +2197,12 @@
                       <wps:spPr>
                         <a:xfrm>
                           <a:off x="0" y="0"/>
-                          <a:ext cx="722671" cy="257694"/>
+                          <a:ext cx="700601" cy="257175"/>
                         </a:xfrm>
                         <a:prstGeom prst="roundRect">
-                          <a:avLst/>
+                          <a:avLst>
+                            <a:gd name="adj" fmla="val 28511"/>
+                          </a:avLst>
                         </a:prstGeom>
                         <a:noFill/>
                         <a:ln w="9525" cap="flat" cmpd="sng" algn="ctr">
@@ -2008,19 +2237,21 @@
                               <w:rPr>
                                 <w:sz w:val="20"/>
                                 <w:szCs w:val="20"/>
+                                <w:lang w:val="en-US"/>
                               </w:rPr>
                             </w:pPr>
                             <w:r>
                               <w:rPr>
                                 <w:sz w:val="20"/>
                                 <w:szCs w:val="20"/>
+                                <w:lang w:val="en-US"/>
                               </w:rPr>
                               <w:t>CRA</w:t>
                             </w:r>
                           </w:p>
                         </w:txbxContent>
                       </wps:txbx>
-                      <wps:bodyPr rot="0" spcFirstLastPara="0" vertOverflow="overflow" horzOverflow="overflow" vert="horz" wrap="none" lIns="90000" tIns="28800" rIns="90000" bIns="28800" numCol="1" spcCol="0" rtlCol="0" fromWordArt="0" anchor="ctr" anchorCtr="0" forceAA="0" compatLnSpc="1">
+                      <wps:bodyPr rot="0" spcFirstLastPara="0" vertOverflow="overflow" horzOverflow="overflow" vert="horz" wrap="none" lIns="64008" tIns="28800" rIns="64008" bIns="28800" numCol="1" spcCol="0" rtlCol="0" fromWordArt="0" anchor="ctr" anchorCtr="0" forceAA="0" compatLnSpc="1">
                         <a:prstTxWarp prst="textNoShape">
                           <a:avLst/>
                         </a:prstTxWarp>
@@ -2034,8 +2265,8 @@
           </mc:Choice>
           <mc:Fallback>
             <w:pict>
-              <v:roundrect w14:anchorId="747359F1" id="Rectangle: Rounded Corners 12" o:spid="_x0000_s1037" style="width:56.9pt;height:20.3pt;visibility:visible;mso-wrap-style:none;mso-left-percent:-10001;mso-top-percent:-10001;mso-position-horizontal:absolute;mso-position-horizontal-relative:char;mso-position-vertical:absolute;mso-position-vertical-relative:line;mso-left-percent:-10001;mso-top-percent:-10001;v-text-anchor:middle" arcsize="10923f" o:gfxdata="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" filled="f" strokecolor="#397d91">
-                <v:textbox inset="2.5mm,.8mm,2.5mm,.8mm">
+              <v:roundrect w14:anchorId="128D6872" id="Rectangle: Rounded Corners 31" o:spid="_x0000_s1037" style="width:55.15pt;height:20.25pt;visibility:visible;mso-wrap-style:none;mso-left-percent:-10001;mso-top-percent:-10001;mso-position-horizontal:absolute;mso-position-horizontal-relative:char;mso-position-vertical:absolute;mso-position-vertical-relative:line;mso-left-percent:-10001;mso-top-percent:-10001;v-text-anchor:middle" arcsize="18684f" o:gfxdata="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" filled="f" strokecolor="#397d91">
+                <v:textbox inset="5.04pt,.8mm,5.04pt,.8mm">
                   <w:txbxContent>
                     <w:p>
                       <w:pPr>
@@ -2043,12 +2274,14 @@
                         <w:rPr>
                           <w:sz w:val="20"/>
                           <w:szCs w:val="20"/>
+                          <w:lang w:val="en-US"/>
                         </w:rPr>
                       </w:pPr>
                       <w:r>
                         <w:rPr>
                           <w:sz w:val="20"/>
                           <w:szCs w:val="20"/>
+                          <w:lang w:val="en-US"/>
                         </w:rPr>
                         <w:t>CRA</w:t>
                       </w:r>
@@ -2062,6 +2295,10 @@
         </mc:AlternateContent>
       </w:r>
       <w:r>
+        <w:rPr>
+          <w:b/>
+          <w:bCs/>
+        </w:rPr>
         <w:t xml:space="preserve"> </w:t>
       </w:r>
       <w:r>
@@ -2071,10 +2308,10 @@
         <mc:AlternateContent>
           <mc:Choice Requires="wps">
             <w:drawing>
-              <wp:inline distT="0" distB="0" distL="0" distR="0" wp14:anchorId="0CAFB8A9" wp14:editId="3CB65958">
-                <wp:extent cx="722671" cy="257694"/>
-                <wp:effectExtent l="0" t="0" r="15875" b="28575"/>
-                <wp:docPr id="20" name="Rectangle: Rounded Corners 20"/>
+              <wp:inline distT="0" distB="0" distL="0" distR="0" wp14:anchorId="08A09976" wp14:editId="142BE7B0">
+                <wp:extent cx="700601" cy="257175"/>
+                <wp:effectExtent l="0" t="0" r="21590" b="28575"/>
+                <wp:docPr id="32" name="Rectangle: Rounded Corners 32"/>
                 <wp:cNvGraphicFramePr/>
                 <a:graphic xmlns:a="http://schemas.openxmlformats.org/drawingml/2006/main">
                   <a:graphicData uri="http://schemas.microsoft.com/office/word/2010/wordprocessingShape">
@@ -2083,10 +2320,12 @@
                       <wps:spPr>
                         <a:xfrm>
                           <a:off x="0" y="0"/>
-                          <a:ext cx="722671" cy="257694"/>
+                          <a:ext cx="700601" cy="257175"/>
                         </a:xfrm>
                         <a:prstGeom prst="roundRect">
-                          <a:avLst/>
+                          <a:avLst>
+                            <a:gd name="adj" fmla="val 28511"/>
+                          </a:avLst>
                         </a:prstGeom>
                         <a:noFill/>
                         <a:ln w="9525" cap="flat" cmpd="sng" algn="ctr">
@@ -2121,19 +2360,21 @@
                               <w:rPr>
                                 <w:sz w:val="20"/>
                                 <w:szCs w:val="20"/>
+                                <w:lang w:val="en-US"/>
                               </w:rPr>
                             </w:pPr>
                             <w:r>
                               <w:rPr>
                                 <w:sz w:val="20"/>
                                 <w:szCs w:val="20"/>
+                                <w:lang w:val="en-US"/>
                               </w:rPr>
                               <w:t>Emotion</w:t>
                             </w:r>
                           </w:p>
                         </w:txbxContent>
                       </wps:txbx>
-                      <wps:bodyPr rot="0" spcFirstLastPara="0" vertOverflow="overflow" horzOverflow="overflow" vert="horz" wrap="none" lIns="90000" tIns="28800" rIns="90000" bIns="28800" numCol="1" spcCol="0" rtlCol="0" fromWordArt="0" anchor="ctr" anchorCtr="0" forceAA="0" compatLnSpc="1">
+                      <wps:bodyPr rot="0" spcFirstLastPara="0" vertOverflow="overflow" horzOverflow="overflow" vert="horz" wrap="none" lIns="64008" tIns="28800" rIns="64008" bIns="28800" numCol="1" spcCol="0" rtlCol="0" fromWordArt="0" anchor="ctr" anchorCtr="0" forceAA="0" compatLnSpc="1">
                         <a:prstTxWarp prst="textNoShape">
                           <a:avLst/>
                         </a:prstTxWarp>
@@ -2147,8 +2388,8 @@
           </mc:Choice>
           <mc:Fallback>
             <w:pict>
-              <v:roundrect w14:anchorId="0CAFB8A9" id="Rectangle: Rounded Corners 20" o:spid="_x0000_s1038" style="width:56.9pt;height:20.3pt;visibility:visible;mso-wrap-style:none;mso-left-percent:-10001;mso-top-percent:-10001;mso-position-horizontal:absolute;mso-position-horizontal-relative:char;mso-position-vertical:absolute;mso-position-vertical-relative:line;mso-left-percent:-10001;mso-top-percent:-10001;v-text-anchor:middle" arcsize="10923f" o:gfxdata="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" filled="f" strokecolor="#397d91">
-                <v:textbox inset="2.5mm,.8mm,2.5mm,.8mm">
+              <v:roundrect w14:anchorId="08A09976" id="Rectangle: Rounded Corners 32" o:spid="_x0000_s1038" style="width:55.15pt;height:20.25pt;visibility:visible;mso-wrap-style:none;mso-left-percent:-10001;mso-top-percent:-10001;mso-position-horizontal:absolute;mso-position-horizontal-relative:char;mso-position-vertical:absolute;mso-position-vertical-relative:line;mso-left-percent:-10001;mso-top-percent:-10001;v-text-anchor:middle" arcsize="18684f" o:gfxdata="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" filled="f" strokecolor="#397d91">
+                <v:textbox inset="5.04pt,.8mm,5.04pt,.8mm">
                   <w:txbxContent>
                     <w:p>
                       <w:pPr>
@@ -2156,12 +2397,14 @@
                         <w:rPr>
                           <w:sz w:val="20"/>
                           <w:szCs w:val="20"/>
+                          <w:lang w:val="en-US"/>
                         </w:rPr>
                       </w:pPr>
                       <w:r>
                         <w:rPr>
                           <w:sz w:val="20"/>
                           <w:szCs w:val="20"/>
+                          <w:lang w:val="en-US"/>
                         </w:rPr>
                         <w:t>Emotion</w:t>
                       </w:r>
@@ -2175,6 +2418,10 @@
         </mc:AlternateContent>
       </w:r>
       <w:r>
+        <w:rPr>
+          <w:b/>
+          <w:bCs/>
+        </w:rPr>
         <w:t xml:space="preserve"> </w:t>
       </w:r>
       <w:r>
@@ -2184,10 +2431,10 @@
         <mc:AlternateContent>
           <mc:Choice Requires="wps">
             <w:drawing>
-              <wp:inline distT="0" distB="0" distL="0" distR="0" wp14:anchorId="24AEB339" wp14:editId="5071B86B">
-                <wp:extent cx="722671" cy="257694"/>
-                <wp:effectExtent l="0" t="0" r="18415" b="28575"/>
-                <wp:docPr id="13" name="Rectangle: Rounded Corners 13"/>
+              <wp:inline distT="0" distB="0" distL="0" distR="0" wp14:anchorId="608055F0" wp14:editId="366DD16C">
+                <wp:extent cx="700601" cy="257175"/>
+                <wp:effectExtent l="0" t="0" r="21590" b="28575"/>
+                <wp:docPr id="33" name="Rectangle: Rounded Corners 33"/>
                 <wp:cNvGraphicFramePr/>
                 <a:graphic xmlns:a="http://schemas.openxmlformats.org/drawingml/2006/main">
                   <a:graphicData uri="http://schemas.microsoft.com/office/word/2010/wordprocessingShape">
@@ -2196,10 +2443,12 @@
                       <wps:spPr>
                         <a:xfrm>
                           <a:off x="0" y="0"/>
-                          <a:ext cx="722671" cy="257694"/>
+                          <a:ext cx="700601" cy="257175"/>
                         </a:xfrm>
                         <a:prstGeom prst="roundRect">
-                          <a:avLst/>
+                          <a:avLst>
+                            <a:gd name="adj" fmla="val 28511"/>
+                          </a:avLst>
                         </a:prstGeom>
                         <a:noFill/>
                         <a:ln w="9525" cap="flat" cmpd="sng" algn="ctr">
@@ -2234,19 +2483,21 @@
                               <w:rPr>
                                 <w:sz w:val="20"/>
                                 <w:szCs w:val="20"/>
+                                <w:lang w:val="en-US"/>
                               </w:rPr>
                             </w:pPr>
                             <w:r>
                               <w:rPr>
                                 <w:sz w:val="20"/>
                                 <w:szCs w:val="20"/>
+                                <w:lang w:val="en-US"/>
                               </w:rPr>
                               <w:t>Gatsby</w:t>
                             </w:r>
                           </w:p>
                         </w:txbxContent>
                       </wps:txbx>
-                      <wps:bodyPr rot="0" spcFirstLastPara="0" vertOverflow="overflow" horzOverflow="overflow" vert="horz" wrap="none" lIns="90000" tIns="28800" rIns="90000" bIns="28800" numCol="1" spcCol="0" rtlCol="0" fromWordArt="0" anchor="ctr" anchorCtr="0" forceAA="0" compatLnSpc="1">
+                      <wps:bodyPr rot="0" spcFirstLastPara="0" vertOverflow="overflow" horzOverflow="overflow" vert="horz" wrap="none" lIns="64008" tIns="28800" rIns="64008" bIns="28800" numCol="1" spcCol="0" rtlCol="0" fromWordArt="0" anchor="ctr" anchorCtr="0" forceAA="0" compatLnSpc="1">
                         <a:prstTxWarp prst="textNoShape">
                           <a:avLst/>
                         </a:prstTxWarp>
@@ -2260,8 +2511,8 @@
           </mc:Choice>
           <mc:Fallback>
             <w:pict>
-              <v:roundrect w14:anchorId="24AEB339" id="Rectangle: Rounded Corners 13" o:spid="_x0000_s1039" style="width:56.9pt;height:20.3pt;visibility:visible;mso-wrap-style:none;mso-left-percent:-10001;mso-top-percent:-10001;mso-position-horizontal:absolute;mso-position-horizontal-relative:char;mso-position-vertical:absolute;mso-position-vertical-relative:line;mso-left-percent:-10001;mso-top-percent:-10001;v-text-anchor:middle" arcsize="10923f" o:gfxdata="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" filled="f" strokecolor="#397d91">
-                <v:textbox inset="2.5mm,.8mm,2.5mm,.8mm">
+              <v:roundrect w14:anchorId="608055F0" id="Rectangle: Rounded Corners 33" o:spid="_x0000_s1039" style="width:55.15pt;height:20.25pt;visibility:visible;mso-wrap-style:none;mso-left-percent:-10001;mso-top-percent:-10001;mso-position-horizontal:absolute;mso-position-horizontal-relative:char;mso-position-vertical:absolute;mso-position-vertical-relative:line;mso-left-percent:-10001;mso-top-percent:-10001;v-text-anchor:middle" arcsize="18684f" o:gfxdata="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" filled="f" strokecolor="#397d91">
+                <v:textbox inset="5.04pt,.8mm,5.04pt,.8mm">
                   <w:txbxContent>
                     <w:p>
                       <w:pPr>
@@ -2269,12 +2520,14 @@
                         <w:rPr>
                           <w:sz w:val="20"/>
                           <w:szCs w:val="20"/>
+                          <w:lang w:val="en-US"/>
                         </w:rPr>
                       </w:pPr>
                       <w:r>
                         <w:rPr>
                           <w:sz w:val="20"/>
                           <w:szCs w:val="20"/>
+                          <w:lang w:val="en-US"/>
                         </w:rPr>
                         <w:t>Gatsby</w:t>
                       </w:r>
@@ -2288,7 +2541,11 @@
         </mc:AlternateContent>
       </w:r>
       <w:r>
-        <w:t xml:space="preserve"> </w:t>
+        <w:rPr>
+          <w:b/>
+          <w:bCs/>
+        </w:rPr>
+        <w:t xml:space="preserve">  </w:t>
       </w:r>
       <w:r>
         <w:rPr>
@@ -2297,10 +2554,10 @@
         <mc:AlternateContent>
           <mc:Choice Requires="wps">
             <w:drawing>
-              <wp:inline distT="0" distB="0" distL="0" distR="0" wp14:anchorId="0976B6B1" wp14:editId="4D914E17">
-                <wp:extent cx="722671" cy="257694"/>
-                <wp:effectExtent l="0" t="0" r="10160" b="28575"/>
-                <wp:docPr id="11" name="Rectangle: Rounded Corners 11"/>
+              <wp:inline distT="0" distB="0" distL="0" distR="0" wp14:anchorId="493CEE5E" wp14:editId="41915B93">
+                <wp:extent cx="700601" cy="257175"/>
+                <wp:effectExtent l="0" t="0" r="21590" b="28575"/>
+                <wp:docPr id="35" name="Rectangle: Rounded Corners 35"/>
                 <wp:cNvGraphicFramePr/>
                 <a:graphic xmlns:a="http://schemas.openxmlformats.org/drawingml/2006/main">
                   <a:graphicData uri="http://schemas.microsoft.com/office/word/2010/wordprocessingShape">
@@ -2309,10 +2566,12 @@
                       <wps:spPr>
                         <a:xfrm>
                           <a:off x="0" y="0"/>
-                          <a:ext cx="722671" cy="257694"/>
+                          <a:ext cx="700601" cy="257175"/>
                         </a:xfrm>
                         <a:prstGeom prst="roundRect">
-                          <a:avLst/>
+                          <a:avLst>
+                            <a:gd name="adj" fmla="val 28511"/>
+                          </a:avLst>
                         </a:prstGeom>
                         <a:noFill/>
                         <a:ln w="9525" cap="flat" cmpd="sng" algn="ctr">
@@ -2347,19 +2606,21 @@
                               <w:rPr>
                                 <w:sz w:val="20"/>
                                 <w:szCs w:val="20"/>
+                                <w:lang w:val="en-US"/>
                               </w:rPr>
                             </w:pPr>
                             <w:r>
                               <w:rPr>
                                 <w:sz w:val="20"/>
                                 <w:szCs w:val="20"/>
+                                <w:lang w:val="en-US"/>
                               </w:rPr>
                               <w:t>React</w:t>
                             </w:r>
                           </w:p>
                         </w:txbxContent>
                       </wps:txbx>
-                      <wps:bodyPr rot="0" spcFirstLastPara="0" vertOverflow="overflow" horzOverflow="overflow" vert="horz" wrap="none" lIns="90000" tIns="28800" rIns="90000" bIns="28800" numCol="1" spcCol="0" rtlCol="0" fromWordArt="0" anchor="ctr" anchorCtr="0" forceAA="0" compatLnSpc="1">
+                      <wps:bodyPr rot="0" spcFirstLastPara="0" vertOverflow="overflow" horzOverflow="overflow" vert="horz" wrap="none" lIns="64008" tIns="28800" rIns="64008" bIns="28800" numCol="1" spcCol="0" rtlCol="0" fromWordArt="0" anchor="ctr" anchorCtr="0" forceAA="0" compatLnSpc="1">
                         <a:prstTxWarp prst="textNoShape">
                           <a:avLst/>
                         </a:prstTxWarp>
@@ -2373,8 +2634,8 @@
           </mc:Choice>
           <mc:Fallback>
             <w:pict>
-              <v:roundrect w14:anchorId="0976B6B1" id="Rectangle: Rounded Corners 11" o:spid="_x0000_s1040" style="width:56.9pt;height:20.3pt;visibility:visible;mso-wrap-style:none;mso-left-percent:-10001;mso-top-percent:-10001;mso-position-horizontal:absolute;mso-position-horizontal-relative:char;mso-position-vertical:absolute;mso-position-vertical-relative:line;mso-left-percent:-10001;mso-top-percent:-10001;v-text-anchor:middle" arcsize="10923f" o:gfxdata="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" filled="f" strokecolor="#397d91">
-                <v:textbox inset="2.5mm,.8mm,2.5mm,.8mm">
+              <v:roundrect w14:anchorId="493CEE5E" id="Rectangle: Rounded Corners 35" o:spid="_x0000_s1040" style="width:55.15pt;height:20.25pt;visibility:visible;mso-wrap-style:none;mso-left-percent:-10001;mso-top-percent:-10001;mso-position-horizontal:absolute;mso-position-horizontal-relative:char;mso-position-vertical:absolute;mso-position-vertical-relative:line;mso-left-percent:-10001;mso-top-percent:-10001;v-text-anchor:middle" arcsize="18684f" o:gfxdata="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" filled="f" strokecolor="#397d91">
+                <v:textbox inset="5.04pt,.8mm,5.04pt,.8mm">
                   <w:txbxContent>
                     <w:p>
                       <w:pPr>
@@ -2382,12 +2643,14 @@
                         <w:rPr>
                           <w:sz w:val="20"/>
                           <w:szCs w:val="20"/>
+                          <w:lang w:val="en-US"/>
                         </w:rPr>
                       </w:pPr>
                       <w:r>
                         <w:rPr>
                           <w:sz w:val="20"/>
                           <w:szCs w:val="20"/>
+                          <w:lang w:val="en-US"/>
                         </w:rPr>
                         <w:t>React</w:t>
                       </w:r>
@@ -2401,6 +2664,10 @@
         </mc:AlternateContent>
       </w:r>
       <w:r>
+        <w:rPr>
+          <w:b/>
+          <w:bCs/>
+        </w:rPr>
         <w:t xml:space="preserve"> </w:t>
       </w:r>
       <w:r>
@@ -2410,10 +2677,10 @@
         <mc:AlternateContent>
           <mc:Choice Requires="wps">
             <w:drawing>
-              <wp:inline distT="0" distB="0" distL="0" distR="0" wp14:anchorId="6B7AF698" wp14:editId="21CDF709">
-                <wp:extent cx="722671" cy="257694"/>
-                <wp:effectExtent l="0" t="0" r="17145" b="28575"/>
-                <wp:docPr id="19" name="Rectangle: Rounded Corners 19"/>
+              <wp:inline distT="0" distB="0" distL="0" distR="0" wp14:anchorId="04DC786D" wp14:editId="1904A473">
+                <wp:extent cx="700601" cy="257175"/>
+                <wp:effectExtent l="0" t="0" r="21590" b="28575"/>
+                <wp:docPr id="36" name="Rectangle: Rounded Corners 36"/>
                 <wp:cNvGraphicFramePr/>
                 <a:graphic xmlns:a="http://schemas.openxmlformats.org/drawingml/2006/main">
                   <a:graphicData uri="http://schemas.microsoft.com/office/word/2010/wordprocessingShape">
@@ -2422,10 +2689,12 @@
                       <wps:spPr>
                         <a:xfrm>
                           <a:off x="0" y="0"/>
-                          <a:ext cx="722671" cy="257694"/>
+                          <a:ext cx="700601" cy="257175"/>
                         </a:xfrm>
                         <a:prstGeom prst="roundRect">
-                          <a:avLst/>
+                          <a:avLst>
+                            <a:gd name="adj" fmla="val 28511"/>
+                          </a:avLst>
                         </a:prstGeom>
                         <a:noFill/>
                         <a:ln w="9525" cap="flat" cmpd="sng" algn="ctr">
@@ -2460,19 +2729,21 @@
                               <w:rPr>
                                 <w:sz w:val="20"/>
                                 <w:szCs w:val="20"/>
+                                <w:lang w:val="en-US"/>
                               </w:rPr>
                             </w:pPr>
                             <w:r>
                               <w:rPr>
                                 <w:sz w:val="20"/>
                                 <w:szCs w:val="20"/>
+                                <w:lang w:val="en-US"/>
                               </w:rPr>
                               <w:t>Redux</w:t>
                             </w:r>
                           </w:p>
                         </w:txbxContent>
                       </wps:txbx>
-                      <wps:bodyPr rot="0" spcFirstLastPara="0" vertOverflow="overflow" horzOverflow="overflow" vert="horz" wrap="none" lIns="90000" tIns="28800" rIns="90000" bIns="28800" numCol="1" spcCol="0" rtlCol="0" fromWordArt="0" anchor="ctr" anchorCtr="0" forceAA="0" compatLnSpc="1">
+                      <wps:bodyPr rot="0" spcFirstLastPara="0" vertOverflow="overflow" horzOverflow="overflow" vert="horz" wrap="none" lIns="64008" tIns="28800" rIns="64008" bIns="28800" numCol="1" spcCol="0" rtlCol="0" fromWordArt="0" anchor="ctr" anchorCtr="0" forceAA="0" compatLnSpc="1">
                         <a:prstTxWarp prst="textNoShape">
                           <a:avLst/>
                         </a:prstTxWarp>
@@ -2486,8 +2757,8 @@
           </mc:Choice>
           <mc:Fallback>
             <w:pict>
-              <v:roundrect w14:anchorId="6B7AF698" id="Rectangle: Rounded Corners 19" o:spid="_x0000_s1041" style="width:56.9pt;height:20.3pt;visibility:visible;mso-wrap-style:none;mso-left-percent:-10001;mso-top-percent:-10001;mso-position-horizontal:absolute;mso-position-horizontal-relative:char;mso-position-vertical:absolute;mso-position-vertical-relative:line;mso-left-percent:-10001;mso-top-percent:-10001;v-text-anchor:middle" arcsize="10923f" o:gfxdata="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" filled="f" strokecolor="#397d91">
-                <v:textbox inset="2.5mm,.8mm,2.5mm,.8mm">
+              <v:roundrect w14:anchorId="04DC786D" id="Rectangle: Rounded Corners 36" o:spid="_x0000_s1041" style="width:55.15pt;height:20.25pt;visibility:visible;mso-wrap-style:none;mso-left-percent:-10001;mso-top-percent:-10001;mso-position-horizontal:absolute;mso-position-horizontal-relative:char;mso-position-vertical:absolute;mso-position-vertical-relative:line;mso-left-percent:-10001;mso-top-percent:-10001;v-text-anchor:middle" arcsize="18684f" o:gfxdata="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" filled="f" strokecolor="#397d91">
+                <v:textbox inset="5.04pt,.8mm,5.04pt,.8mm">
                   <w:txbxContent>
                     <w:p>
                       <w:pPr>
@@ -2495,12 +2766,14 @@
                         <w:rPr>
                           <w:sz w:val="20"/>
                           <w:szCs w:val="20"/>
+                          <w:lang w:val="en-US"/>
                         </w:rPr>
                       </w:pPr>
                       <w:r>
                         <w:rPr>
                           <w:sz w:val="20"/>
                           <w:szCs w:val="20"/>
+                          <w:lang w:val="en-US"/>
                         </w:rPr>
                         <w:t>Redux</w:t>
                       </w:r>
@@ -2514,6 +2787,10 @@
         </mc:AlternateContent>
       </w:r>
       <w:r>
+        <w:rPr>
+          <w:b/>
+          <w:bCs/>
+        </w:rPr>
         <w:t xml:space="preserve"> </w:t>
       </w:r>
       <w:r>
@@ -2523,10 +2800,10 @@
         <mc:AlternateContent>
           <mc:Choice Requires="wps">
             <w:drawing>
-              <wp:inline distT="0" distB="0" distL="0" distR="0" wp14:anchorId="5E993520" wp14:editId="3697FAFF">
-                <wp:extent cx="722671" cy="257694"/>
-                <wp:effectExtent l="0" t="0" r="17145" b="28575"/>
-                <wp:docPr id="1" name="Rectangle: Rounded Corners 1"/>
+              <wp:inline distT="0" distB="0" distL="0" distR="0" wp14:anchorId="341278B1" wp14:editId="43ACF9CA">
+                <wp:extent cx="700601" cy="257175"/>
+                <wp:effectExtent l="0" t="0" r="21590" b="28575"/>
+                <wp:docPr id="34" name="Rectangle: Rounded Corners 34"/>
                 <wp:cNvGraphicFramePr/>
                 <a:graphic xmlns:a="http://schemas.openxmlformats.org/drawingml/2006/main">
                   <a:graphicData uri="http://schemas.microsoft.com/office/word/2010/wordprocessingShape">
@@ -2535,10 +2812,12 @@
                       <wps:spPr>
                         <a:xfrm>
                           <a:off x="0" y="0"/>
-                          <a:ext cx="722671" cy="257694"/>
+                          <a:ext cx="700601" cy="257175"/>
                         </a:xfrm>
                         <a:prstGeom prst="roundRect">
-                          <a:avLst/>
+                          <a:avLst>
+                            <a:gd name="adj" fmla="val 28511"/>
+                          </a:avLst>
                         </a:prstGeom>
                         <a:noFill/>
                         <a:ln w="9525" cap="flat" cmpd="sng" algn="ctr">
@@ -2573,19 +2852,21 @@
                               <w:rPr>
                                 <w:sz w:val="20"/>
                                 <w:szCs w:val="20"/>
+                                <w:lang w:val="en-US"/>
                               </w:rPr>
                             </w:pPr>
                             <w:r>
                               <w:rPr>
                                 <w:sz w:val="20"/>
                                 <w:szCs w:val="20"/>
+                                <w:lang w:val="en-US"/>
                               </w:rPr>
                               <w:t>TypeScript</w:t>
                             </w:r>
                           </w:p>
                         </w:txbxContent>
                       </wps:txbx>
-                      <wps:bodyPr rot="0" spcFirstLastPara="0" vertOverflow="overflow" horzOverflow="overflow" vert="horz" wrap="none" lIns="90000" tIns="28800" rIns="90000" bIns="28800" numCol="1" spcCol="0" rtlCol="0" fromWordArt="0" anchor="ctr" anchorCtr="0" forceAA="0" compatLnSpc="1">
+                      <wps:bodyPr rot="0" spcFirstLastPara="0" vertOverflow="overflow" horzOverflow="overflow" vert="horz" wrap="none" lIns="64008" tIns="28800" rIns="64008" bIns="28800" numCol="1" spcCol="0" rtlCol="0" fromWordArt="0" anchor="ctr" anchorCtr="0" forceAA="0" compatLnSpc="1">
                         <a:prstTxWarp prst="textNoShape">
                           <a:avLst/>
                         </a:prstTxWarp>
@@ -2599,8 +2880,8 @@
           </mc:Choice>
           <mc:Fallback>
             <w:pict>
-              <v:roundrect w14:anchorId="5E993520" id="Rectangle: Rounded Corners 1" o:spid="_x0000_s1042" style="width:56.9pt;height:20.3pt;visibility:visible;mso-wrap-style:none;mso-left-percent:-10001;mso-top-percent:-10001;mso-position-horizontal:absolute;mso-position-horizontal-relative:char;mso-position-vertical:absolute;mso-position-vertical-relative:line;mso-left-percent:-10001;mso-top-percent:-10001;v-text-anchor:middle" arcsize="10923f" o:gfxdata="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" filled="f" strokecolor="#397d91">
-                <v:textbox inset="2.5mm,.8mm,2.5mm,.8mm">
+              <v:roundrect w14:anchorId="341278B1" id="Rectangle: Rounded Corners 34" o:spid="_x0000_s1042" style="width:55.15pt;height:20.25pt;visibility:visible;mso-wrap-style:none;mso-left-percent:-10001;mso-top-percent:-10001;mso-position-horizontal:absolute;mso-position-horizontal-relative:char;mso-position-vertical:absolute;mso-position-vertical-relative:line;mso-left-percent:-10001;mso-top-percent:-10001;v-text-anchor:middle" arcsize="18684f" o:gfxdata="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" filled="f" strokecolor="#397d91">
+                <v:textbox inset="5.04pt,.8mm,5.04pt,.8mm">
                   <w:txbxContent>
                     <w:p>
                       <w:pPr>
@@ -2608,12 +2889,14 @@
                         <w:rPr>
                           <w:sz w:val="20"/>
                           <w:szCs w:val="20"/>
+                          <w:lang w:val="en-US"/>
                         </w:rPr>
                       </w:pPr>
                       <w:r>
                         <w:rPr>
                           <w:sz w:val="20"/>
                           <w:szCs w:val="20"/>
+                          <w:lang w:val="en-US"/>
                         </w:rPr>
                         <w:t>TypeScript</w:t>
                       </w:r>
@@ -2631,9 +2914,6 @@
     <w:p>
       <w:pPr>
         <w:pStyle w:val="Heading2"/>
-        <w:rPr>
-          <w:color w:val="4C566A"/>
-        </w:rPr>
       </w:pPr>
       <w:r>
         <w:t>LANGUAGES</w:t>
@@ -2642,7 +2922,7 @@
     <w:tbl>
       <w:tblPr>
         <w:tblStyle w:val="TableGrid"/>
-        <w:tblW w:w="3114" w:type="dxa"/>
+        <w:tblW w:w="3055" w:type="dxa"/>
         <w:tblBorders>
           <w:top w:val="none" w:sz="0" w:space="0" w:color="auto"/>
           <w:left w:val="none" w:sz="0" w:space="0" w:color="auto"/>
@@ -2652,79 +2932,51 @@
           <w:insideV w:val="none" w:sz="0" w:space="0" w:color="auto"/>
         </w:tblBorders>
         <w:tblCellMar>
-          <w:top w:w="57" w:type="dxa"/>
           <w:left w:w="0" w:type="dxa"/>
-          <w:bottom w:w="57" w:type="dxa"/>
           <w:right w:w="0" w:type="dxa"/>
         </w:tblCellMar>
         <w:tblLook w:val="04A0" w:firstRow="1" w:lastRow="0" w:firstColumn="1" w:lastColumn="0" w:noHBand="0" w:noVBand="1"/>
       </w:tblPr>
       <w:tblGrid>
-        <w:gridCol w:w="1555"/>
-        <w:gridCol w:w="1559"/>
+        <w:gridCol w:w="1298"/>
+        <w:gridCol w:w="1757"/>
       </w:tblGrid>
       <w:tr>
         <w:tc>
           <w:tcPr>
-            <w:tcW w:w="1555" w:type="dxa"/>
+            <w:tcW w:w="1298" w:type="dxa"/>
           </w:tcPr>
           <w:p>
             <w:pPr>
-              <w:pStyle w:val="Heading2"/>
-              <w:outlineLvl w:val="1"/>
               <w:rPr>
                 <w:rFonts w:asciiTheme="minorHAnsi" w:hAnsiTheme="minorHAnsi" w:cstheme="minorHAnsi"/>
-                <w:b w:val="0"/>
-                <w:bCs/>
-                <w:color w:val="auto"/>
-                <w:sz w:val="22"/>
-                <w:szCs w:val="22"/>
               </w:rPr>
             </w:pPr>
-            <w:bookmarkStart w:id="0" w:name="_Hlk96931528"/>
             <w:r>
               <w:rPr>
                 <w:rFonts w:asciiTheme="minorHAnsi" w:hAnsiTheme="minorHAnsi" w:cstheme="minorHAnsi"/>
-                <w:b w:val="0"/>
-                <w:bCs/>
-                <w:color w:val="auto"/>
-                <w:sz w:val="22"/>
-                <w:szCs w:val="22"/>
               </w:rPr>
               <w:t>Cantonese</w:t>
             </w:r>
-            <w:bookmarkEnd w:id="0"/>
           </w:p>
         </w:tc>
         <w:tc>
           <w:tcPr>
-            <w:tcW w:w="1559" w:type="dxa"/>
+            <w:tcW w:w="1757" w:type="dxa"/>
           </w:tcPr>
           <w:p>
             <w:pPr>
-              <w:pStyle w:val="Heading2"/>
-              <w:jc w:val="both"/>
-              <w:outlineLvl w:val="1"/>
               <w:rPr>
                 <w:rFonts w:asciiTheme="minorHAnsi" w:hAnsiTheme="minorHAnsi" w:cstheme="minorHAnsi"/>
-                <w:b w:val="0"/>
-                <w:bCs/>
                 <w:color w:val="397D91"/>
-                <w:sz w:val="22"/>
-                <w:szCs w:val="22"/>
               </w:rPr>
             </w:pPr>
             <w:r>
               <w:rPr>
-                <w:rFonts w:ascii="Segoe UI" w:hAnsi="Segoe UI" w:cs="Segoe UI"/>
-                <w:b w:val="0"/>
-                <w:bCs/>
+                <w:rFonts w:asciiTheme="minorHAnsi" w:hAnsiTheme="minorHAnsi" w:cstheme="minorHAnsi"/>
                 <w:color w:val="397D91"/>
-                <w:sz w:val="21"/>
-                <w:szCs w:val="21"/>
-                <w:shd w:val="clear" w:color="auto" w:fill="FFFFFF"/>
               </w:rPr>
-              <w:t>Native </w:t>
+              <w:t>Native</w:t>
             </w:r>
           </w:p>
         </w:tc>
@@ -2732,63 +2984,37 @@
       <w:tr>
         <w:tc>
           <w:tcPr>
-            <w:tcW w:w="1555" w:type="dxa"/>
+            <w:tcW w:w="1298" w:type="dxa"/>
           </w:tcPr>
           <w:p>
             <w:pPr>
-              <w:pStyle w:val="Heading2"/>
-              <w:outlineLvl w:val="1"/>
               <w:rPr>
                 <w:rFonts w:asciiTheme="minorHAnsi" w:hAnsiTheme="minorHAnsi" w:cstheme="minorHAnsi"/>
-                <w:b w:val="0"/>
-                <w:bCs/>
-                <w:color w:val="auto"/>
-                <w:sz w:val="22"/>
-                <w:szCs w:val="22"/>
               </w:rPr>
             </w:pPr>
-            <w:bookmarkStart w:id="1" w:name="_Hlk96931531"/>
             <w:r>
               <w:rPr>
                 <w:rFonts w:asciiTheme="minorHAnsi" w:hAnsiTheme="minorHAnsi" w:cstheme="minorHAnsi"/>
-                <w:b w:val="0"/>
-                <w:bCs/>
-                <w:color w:val="auto"/>
-                <w:sz w:val="22"/>
-                <w:szCs w:val="22"/>
               </w:rPr>
               <w:t>English</w:t>
             </w:r>
-            <w:bookmarkEnd w:id="1"/>
           </w:p>
         </w:tc>
         <w:tc>
           <w:tcPr>
-            <w:tcW w:w="1559" w:type="dxa"/>
+            <w:tcW w:w="1757" w:type="dxa"/>
           </w:tcPr>
           <w:p>
             <w:pPr>
-              <w:pStyle w:val="Heading2"/>
-              <w:jc w:val="both"/>
-              <w:outlineLvl w:val="1"/>
               <w:rPr>
                 <w:rFonts w:asciiTheme="minorHAnsi" w:hAnsiTheme="minorHAnsi" w:cstheme="minorHAnsi"/>
-                <w:b w:val="0"/>
-                <w:bCs/>
                 <w:color w:val="397D91"/>
-                <w:sz w:val="22"/>
-                <w:szCs w:val="22"/>
               </w:rPr>
             </w:pPr>
             <w:r>
               <w:rPr>
-                <w:rFonts w:ascii="Segoe UI" w:hAnsi="Segoe UI" w:cs="Segoe UI"/>
-                <w:b w:val="0"/>
-                <w:bCs/>
+                <w:rFonts w:asciiTheme="minorHAnsi" w:hAnsiTheme="minorHAnsi" w:cstheme="minorHAnsi"/>
                 <w:color w:val="397D91"/>
-                <w:sz w:val="21"/>
-                <w:szCs w:val="21"/>
-                <w:shd w:val="clear" w:color="auto" w:fill="FFFFFF"/>
               </w:rPr>
               <w:t>Full professional</w:t>
             </w:r>
@@ -2798,61 +3024,37 @@
       <w:tr>
         <w:tc>
           <w:tcPr>
-            <w:tcW w:w="1555" w:type="dxa"/>
+            <w:tcW w:w="1298" w:type="dxa"/>
           </w:tcPr>
           <w:p>
             <w:pPr>
-              <w:pStyle w:val="Heading2"/>
-              <w:outlineLvl w:val="1"/>
               <w:rPr>
                 <w:rFonts w:asciiTheme="minorHAnsi" w:hAnsiTheme="minorHAnsi" w:cstheme="minorHAnsi"/>
-                <w:b w:val="0"/>
-                <w:bCs/>
-                <w:color w:val="auto"/>
-                <w:sz w:val="22"/>
-                <w:szCs w:val="22"/>
               </w:rPr>
             </w:pPr>
-            <w:bookmarkStart w:id="2" w:name="_Hlk96931534"/>
             <w:r>
               <w:rPr>
                 <w:rFonts w:asciiTheme="minorHAnsi" w:hAnsiTheme="minorHAnsi" w:cstheme="minorHAnsi"/>
-                <w:b w:val="0"/>
-                <w:bCs/>
-                <w:color w:val="auto"/>
-                <w:sz w:val="22"/>
-                <w:szCs w:val="22"/>
               </w:rPr>
-              <w:t xml:space="preserve">Mandarin    </w:t>
+              <w:t xml:space="preserve">Mandarin  </w:t>
             </w:r>
-            <w:bookmarkEnd w:id="2"/>
           </w:p>
         </w:tc>
         <w:tc>
           <w:tcPr>
-            <w:tcW w:w="1559" w:type="dxa"/>
+            <w:tcW w:w="1757" w:type="dxa"/>
           </w:tcPr>
           <w:p>
             <w:pPr>
-              <w:pStyle w:val="Heading2"/>
-              <w:jc w:val="both"/>
-              <w:outlineLvl w:val="1"/>
               <w:rPr>
                 <w:rFonts w:asciiTheme="minorHAnsi" w:hAnsiTheme="minorHAnsi" w:cstheme="minorHAnsi"/>
                 <w:color w:val="397D91"/>
-                <w:sz w:val="22"/>
-                <w:szCs w:val="22"/>
               </w:rPr>
             </w:pPr>
             <w:r>
               <w:rPr>
-                <w:rFonts w:ascii="Segoe UI" w:hAnsi="Segoe UI" w:cs="Segoe UI"/>
-                <w:b w:val="0"/>
-                <w:bCs/>
+                <w:rFonts w:asciiTheme="minorHAnsi" w:hAnsiTheme="minorHAnsi" w:cstheme="minorHAnsi"/>
                 <w:color w:val="397D91"/>
-                <w:sz w:val="21"/>
-                <w:szCs w:val="21"/>
-                <w:shd w:val="clear" w:color="auto" w:fill="FFFFFF"/>
               </w:rPr>
               <w:t>Full professional</w:t>
             </w:r>
@@ -2876,8 +3078,121 @@
 </file>
 
 <file path=word/numbering.xml><?xml version="1.0" encoding="utf-8"?>
-<w:numbering xmlns:wpc="http://schemas.microsoft.com/office/word/2010/wordprocessingCanvas" xmlns:cx="http://schemas.microsoft.com/office/drawing/2014/chartex" xmlns:cx1="http://schemas.microsoft.com/office/drawing/2015/9/8/chartex" xmlns:cx2="http://schemas.microsoft.com/office/drawing/2015/10/21/chartex" xmlns:cx3="http://schemas.microsoft.com/office/drawing/2016/5/9/chartex" xmlns:cx4="http://schemas.microsoft.com/office/drawing/2016/5/10/chartex" xmlns:cx5="http://schemas.microsoft.com/office/drawing/2016/5/11/chartex" xmlns:cx6="http://schemas.microsoft.com/office/drawing/2016/5/12/chartex" xmlns:cx7="http://schemas.microsoft.com/office/drawing/2016/5/13/chartex" xmlns:cx8="http://schemas.microsoft.com/office/drawing/2016/5/14/chartex" xmlns:mc="http://schemas.openxmlformats.org/markup-compatibility/2006" xmlns:aink="http://schemas.microsoft.com/office/drawing/2016/ink" xmlns:am3d="http://schemas.microsoft.com/office/drawing/2017/model3d" xmlns:o="urn:schemas-microsoft-com:office:office" xmlns:oel="http://schemas.microsoft.com/office/2019/extlst" xmlns:r="http://schemas.openxmlformats.org/officeDocument/2006/relationships" xmlns:m="http://schemas.openxmlformats.org/officeDocument/2006/math" xmlns:v="urn:schemas-microsoft-com:vml" xmlns:wp14="http://schemas.microsoft.com/office/word/2010/wordprocessingDrawing" xmlns:wp="http://schemas.openxmlformats.org/drawingml/2006/wordprocessingDrawing" xmlns:w10="urn:schemas-microsoft-com:office:word" xmlns:w="http://schemas.openxmlformats.org/wordprocessingml/2006/main" xmlns:w14="http://schemas.microsoft.com/office/word/2010/wordml" xmlns:w15="http://schemas.microsoft.com/office/word/2012/wordml" xmlns:w16cex="http://schemas.microsoft.com/office/word/2018/wordml/cex" xmlns:w16cid="http://schemas.microsoft.com/office/word/2016/wordml/cid" xmlns:w16="http://schemas.microsoft.com/office/word/2018/wordml" xmlns:w16sdtdh="http://schemas.microsoft.com/office/word/2020/wordml/sdtdatahash" xmlns:w16se="http://schemas.microsoft.com/office/word/2015/wordml/symex" xmlns:wpg="http://schemas.microsoft.com/office/word/2010/wordprocessingGroup" xmlns:wpi="http://schemas.microsoft.com/office/word/2010/wordprocessingInk" xmlns:wne="http://schemas.microsoft.com/office/word/2006/wordml" xmlns:wps="http://schemas.microsoft.com/office/word/2010/wordprocessingShape" mc:Ignorable="w14 w15 w16se w16cid w16 w16cex w16sdtdh wp14">
+<w:numbering xmlns:wpc="http://schemas.microsoft.com/office/word/2010/wordprocessingCanvas" xmlns:cx="http://schemas.microsoft.com/office/drawing/2014/chartex" xmlns:cx1="http://schemas.microsoft.com/office/drawing/2015/9/8/chartex" xmlns:cx2="http://schemas.microsoft.com/office/drawing/2015/10/21/chartex" xmlns:cx3="http://schemas.microsoft.com/office/drawing/2016/5/9/chartex" xmlns:cx4="http://schemas.microsoft.com/office/drawing/2016/5/10/chartex" xmlns:cx5="http://schemas.microsoft.com/office/drawing/2016/5/11/chartex" xmlns:cx6="http://schemas.microsoft.com/office/drawing/2016/5/12/chartex" xmlns:cx7="http://schemas.microsoft.com/office/drawing/2016/5/13/chartex" xmlns:cx8="http://schemas.microsoft.com/office/drawing/2016/5/14/chartex" xmlns:mc="http://schemas.openxmlformats.org/markup-compatibility/2006" xmlns:aink="http://schemas.microsoft.com/office/drawing/2016/ink" xmlns:am3d="http://schemas.microsoft.com/office/drawing/2017/model3d" xmlns:o="urn:schemas-microsoft-com:office:office" xmlns:r="http://schemas.openxmlformats.org/officeDocument/2006/relationships" xmlns:m="http://schemas.openxmlformats.org/officeDocument/2006/math" xmlns:v="urn:schemas-microsoft-com:vml" xmlns:wp14="http://schemas.microsoft.com/office/word/2010/wordprocessingDrawing" xmlns:wp="http://schemas.openxmlformats.org/drawingml/2006/wordprocessingDrawing" xmlns:w10="urn:schemas-microsoft-com:office:word" xmlns:w="http://schemas.openxmlformats.org/wordprocessingml/2006/main" xmlns:w14="http://schemas.microsoft.com/office/word/2010/wordml" xmlns:w15="http://schemas.microsoft.com/office/word/2012/wordml" xmlns:w16cex="http://schemas.microsoft.com/office/word/2018/wordml/cex" xmlns:w16cid="http://schemas.microsoft.com/office/word/2016/wordml/cid" xmlns:w16="http://schemas.microsoft.com/office/word/2018/wordml" xmlns:w16sdtdh="http://schemas.microsoft.com/office/word/2020/wordml/sdtdatahash" xmlns:w16se="http://schemas.microsoft.com/office/word/2015/wordml/symex" xmlns:wpg="http://schemas.microsoft.com/office/word/2010/wordprocessingGroup" xmlns:wpi="http://schemas.microsoft.com/office/word/2010/wordprocessingInk" xmlns:wne="http://schemas.microsoft.com/office/word/2006/wordml" xmlns:wps="http://schemas.microsoft.com/office/word/2010/wordprocessingShape" mc:Ignorable="w14 w15 w16se w16cid w16 w16cex w16sdtdh wp14">
   <w:abstractNum w:abstractNumId="0" w15:restartNumberingAfterBreak="0">
+    <w:nsid w:val="005C7A53"/>
+    <w:multiLevelType w:val="hybridMultilevel"/>
+    <w:tmpl w:val="219A5648"/>
+    <w:lvl w:ilvl="0" w:tplc="04090001">
+      <w:start w:val="1"/>
+      <w:numFmt w:val="bullet"/>
+      <w:lvlText w:val=""/>
+      <w:lvlJc w:val="left"/>
+      <w:pPr>
+        <w:ind w:left="720" w:hanging="360"/>
+      </w:pPr>
+      <w:rPr>
+        <w:rFonts w:ascii="Symbol" w:hAnsi="Symbol" w:hint="default"/>
+      </w:rPr>
+    </w:lvl>
+    <w:lvl w:ilvl="1" w:tplc="04090003" w:tentative="1">
+      <w:start w:val="1"/>
+      <w:numFmt w:val="bullet"/>
+      <w:lvlText w:val="o"/>
+      <w:lvlJc w:val="left"/>
+      <w:pPr>
+        <w:ind w:left="1440" w:hanging="360"/>
+      </w:pPr>
+      <w:rPr>
+        <w:rFonts w:ascii="Courier New" w:hAnsi="Courier New" w:cs="Courier New" w:hint="default"/>
+      </w:rPr>
+    </w:lvl>
+    <w:lvl w:ilvl="2" w:tplc="04090005" w:tentative="1">
+      <w:start w:val="1"/>
+      <w:numFmt w:val="bullet"/>
+      <w:lvlText w:val=""/>
+      <w:lvlJc w:val="left"/>
+      <w:pPr>
+        <w:ind w:left="2160" w:hanging="360"/>
+      </w:pPr>
+      <w:rPr>
+        <w:rFonts w:ascii="Wingdings" w:hAnsi="Wingdings" w:hint="default"/>
+      </w:rPr>
+    </w:lvl>
+    <w:lvl w:ilvl="3" w:tplc="04090001" w:tentative="1">
+      <w:start w:val="1"/>
+      <w:numFmt w:val="bullet"/>
+      <w:lvlText w:val=""/>
+      <w:lvlJc w:val="left"/>
+      <w:pPr>
+        <w:ind w:left="2880" w:hanging="360"/>
+      </w:pPr>
+      <w:rPr>
+        <w:rFonts w:ascii="Symbol" w:hAnsi="Symbol" w:hint="default"/>
+      </w:rPr>
+    </w:lvl>
+    <w:lvl w:ilvl="4" w:tplc="04090003" w:tentative="1">
+      <w:start w:val="1"/>
+      <w:numFmt w:val="bullet"/>
+      <w:lvlText w:val="o"/>
+      <w:lvlJc w:val="left"/>
+      <w:pPr>
+        <w:ind w:left="3600" w:hanging="360"/>
+      </w:pPr>
+      <w:rPr>
+        <w:rFonts w:ascii="Courier New" w:hAnsi="Courier New" w:cs="Courier New" w:hint="default"/>
+      </w:rPr>
+    </w:lvl>
+    <w:lvl w:ilvl="5" w:tplc="04090005" w:tentative="1">
+      <w:start w:val="1"/>
+      <w:numFmt w:val="bullet"/>
+      <w:lvlText w:val=""/>
+      <w:lvlJc w:val="left"/>
+      <w:pPr>
+        <w:ind w:left="4320" w:hanging="360"/>
+      </w:pPr>
+      <w:rPr>
+        <w:rFonts w:ascii="Wingdings" w:hAnsi="Wingdings" w:hint="default"/>
+      </w:rPr>
+    </w:lvl>
+    <w:lvl w:ilvl="6" w:tplc="04090001" w:tentative="1">
+      <w:start w:val="1"/>
+      <w:numFmt w:val="bullet"/>
+      <w:lvlText w:val=""/>
+      <w:lvlJc w:val="left"/>
+      <w:pPr>
+        <w:ind w:left="5040" w:hanging="360"/>
+      </w:pPr>
+      <w:rPr>
+        <w:rFonts w:ascii="Symbol" w:hAnsi="Symbol" w:hint="default"/>
+      </w:rPr>
+    </w:lvl>
+    <w:lvl w:ilvl="7" w:tplc="04090003" w:tentative="1">
+      <w:start w:val="1"/>
+      <w:numFmt w:val="bullet"/>
+      <w:lvlText w:val="o"/>
+      <w:lvlJc w:val="left"/>
+      <w:pPr>
+        <w:ind w:left="5760" w:hanging="360"/>
+      </w:pPr>
+      <w:rPr>
+        <w:rFonts w:ascii="Courier New" w:hAnsi="Courier New" w:cs="Courier New" w:hint="default"/>
+      </w:rPr>
+    </w:lvl>
+    <w:lvl w:ilvl="8" w:tplc="04090005" w:tentative="1">
+      <w:start w:val="1"/>
+      <w:numFmt w:val="bullet"/>
+      <w:lvlText w:val=""/>
+      <w:lvlJc w:val="left"/>
+      <w:pPr>
+        <w:ind w:left="6480" w:hanging="360"/>
+      </w:pPr>
+      <w:rPr>
+        <w:rFonts w:ascii="Wingdings" w:hAnsi="Wingdings" w:hint="default"/>
+      </w:rPr>
+    </w:lvl>
+  </w:abstractNum>
+  <w:abstractNum w:abstractNumId="1" w15:restartNumberingAfterBreak="0">
     <w:nsid w:val="0CA4307D"/>
     <w:multiLevelType w:val="hybridMultilevel"/>
     <w:tmpl w:val="F20418D6"/>
@@ -2990,7 +3305,7 @@
       </w:rPr>
     </w:lvl>
   </w:abstractNum>
-  <w:abstractNum w:abstractNumId="1" w15:restartNumberingAfterBreak="0">
+  <w:abstractNum w:abstractNumId="2" w15:restartNumberingAfterBreak="0">
     <w:nsid w:val="76BD7A06"/>
     <w:multiLevelType w:val="hybridMultilevel"/>
     <w:tmpl w:val="25164890"/>
@@ -3103,7 +3418,7 @@
       </w:rPr>
     </w:lvl>
   </w:abstractNum>
-  <w:abstractNum w:abstractNumId="2" w15:restartNumberingAfterBreak="0">
+  <w:abstractNum w:abstractNumId="3" w15:restartNumberingAfterBreak="0">
     <w:nsid w:val="7F7E6406"/>
     <w:multiLevelType w:val="hybridMultilevel"/>
     <w:tmpl w:val="2E887316"/>
@@ -3216,14 +3531,17 @@
       </w:rPr>
     </w:lvl>
   </w:abstractNum>
-  <w:num w:numId="1" w16cid:durableId="1971007270">
-    <w:abstractNumId w:val="0"/>
+  <w:num w:numId="1">
+    <w:abstractNumId w:val="1"/>
   </w:num>
-  <w:num w:numId="2" w16cid:durableId="1636565336">
+  <w:num w:numId="2">
+    <w:abstractNumId w:val="3"/>
+  </w:num>
+  <w:num w:numId="3">
     <w:abstractNumId w:val="2"/>
   </w:num>
-  <w:num w:numId="3" w16cid:durableId="1038042579">
-    <w:abstractNumId w:val="1"/>
+  <w:num w:numId="4">
+    <w:abstractNumId w:val="0"/>
   </w:num>
 </w:numbering>
 </file>

--- a/resources/resume.docx
+++ b/resources/resume.docx
@@ -14,113 +14,9 @@
         <w:rPr>
           <w:b/>
           <w:bCs/>
-          <w:noProof/>
-        </w:rPr>
-        <mc:AlternateContent>
-          <mc:Choice Requires="wps">
-            <w:drawing>
-              <wp:anchor distT="0" distB="0" distL="114300" distR="114300" simplePos="0" relativeHeight="251659264" behindDoc="0" locked="0" layoutInCell="1" allowOverlap="1" wp14:anchorId="10BD1CAE" wp14:editId="01E1ADEF">
-                <wp:simplePos x="0" y="0"/>
-                <wp:positionH relativeFrom="column">
-                  <wp:posOffset>4898085</wp:posOffset>
-                </wp:positionH>
-                <wp:positionV relativeFrom="paragraph">
-                  <wp:posOffset>-253365</wp:posOffset>
-                </wp:positionV>
-                <wp:extent cx="1350000" cy="1350000"/>
-                <wp:effectExtent l="0" t="0" r="3175" b="3175"/>
-                <wp:wrapNone/>
-                <wp:docPr id="4" name="Rectangle: Rounded Corners 4"/>
-                <wp:cNvGraphicFramePr/>
-                <a:graphic xmlns:a="http://schemas.openxmlformats.org/drawingml/2006/main">
-                  <a:graphicData uri="http://schemas.microsoft.com/office/word/2010/wordprocessingShape">
-                    <wps:wsp>
-                      <wps:cNvSpPr/>
-                      <wps:spPr>
-                        <a:xfrm>
-                          <a:off x="0" y="0"/>
-                          <a:ext cx="1350000" cy="1350000"/>
-                        </a:xfrm>
-                        <a:prstGeom prst="roundRect">
-                          <a:avLst/>
-                        </a:prstGeom>
-                        <a:blipFill dpi="0" rotWithShape="1">
-                          <a:blip r:embed="rId5" cstate="print">
-                            <a:extLst>
-                              <a:ext uri="{28A0092B-C50C-407E-A947-70E740481C1C}">
-                                <a14:useLocalDpi xmlns:a14="http://schemas.microsoft.com/office/drawing/2010/main" val="0"/>
-                              </a:ext>
-                            </a:extLst>
-                          </a:blip>
-                          <a:srcRect/>
-                          <a:stretch>
-                            <a:fillRect/>
-                          </a:stretch>
-                        </a:blipFill>
-                        <a:ln>
-                          <a:noFill/>
-                        </a:ln>
-                      </wps:spPr>
-                      <wps:style>
-                        <a:lnRef idx="2">
-                          <a:schemeClr val="accent1">
-                            <a:shade val="50000"/>
-                          </a:schemeClr>
-                        </a:lnRef>
-                        <a:fillRef idx="1">
-                          <a:schemeClr val="accent1"/>
-                        </a:fillRef>
-                        <a:effectRef idx="0">
-                          <a:schemeClr val="accent1"/>
-                        </a:effectRef>
-                        <a:fontRef idx="minor">
-                          <a:schemeClr val="lt1"/>
-                        </a:fontRef>
-                      </wps:style>
-                      <wps:bodyPr rot="0" spcFirstLastPara="0" vertOverflow="overflow" horzOverflow="overflow" vert="horz" wrap="square" lIns="91440" tIns="45720" rIns="91440" bIns="45720" numCol="1" spcCol="0" rtlCol="0" fromWordArt="0" anchor="ctr" anchorCtr="0" forceAA="0" compatLnSpc="1">
-                        <a:prstTxWarp prst="textNoShape">
-                          <a:avLst/>
-                        </a:prstTxWarp>
-                        <a:noAutofit/>
-                      </wps:bodyPr>
-                    </wps:wsp>
-                  </a:graphicData>
-                </a:graphic>
-                <wp14:sizeRelH relativeFrom="margin">
-                  <wp14:pctWidth>0</wp14:pctWidth>
-                </wp14:sizeRelH>
-                <wp14:sizeRelV relativeFrom="margin">
-                  <wp14:pctHeight>0</wp14:pctHeight>
-                </wp14:sizeRelV>
-              </wp:anchor>
-            </w:drawing>
-          </mc:Choice>
-          <mc:Fallback>
-            <w:pict>
-              <v:roundrect w14:anchorId="6725EF94" id="Rectangle: Rounded Corners 4" o:spid="_x0000_s1026" style="position:absolute;margin-left:385.7pt;margin-top:-19.95pt;width:106.3pt;height:106.3pt;z-index:251659264;visibility:visible;mso-wrap-style:square;mso-width-percent:0;mso-height-percent:0;mso-wrap-distance-left:9pt;mso-wrap-distance-top:0;mso-wrap-distance-right:9pt;mso-wrap-distance-bottom:0;mso-position-horizontal:absolute;mso-position-horizontal-relative:text;mso-position-vertical:absolute;mso-position-vertical-relative:text;mso-width-percent:0;mso-height-percent:0;mso-width-relative:margin;mso-height-relative:margin;v-text-anchor:middle" arcsize="10923f" o:gfxdata="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" stroked="f" strokeweight="1pt">
-                <v:fill r:id="rId6" o:title="" recolor="t" rotate="t" type="frame"/>
-                <v:stroke joinstyle="miter"/>
-              </v:roundrect>
-            </w:pict>
-          </mc:Fallback>
-        </mc:AlternateContent>
-      </w:r>
-      <w:r>
-        <w:rPr>
-          <w:b/>
-          <w:bCs/>
-        </w:rPr>
-        <w:t xml:space="preserve">Matthew </w:t>
-      </w:r>
-      <w:proofErr w:type="spellStart"/>
-      <w:r>
-        <w:rPr>
-          <w:b/>
-          <w:bCs/>
-        </w:rPr>
-        <w:t>Kwong</w:t>
-      </w:r>
-      <w:proofErr w:type="spellEnd"/>
+        </w:rPr>
+        <w:t>Matthew Kwong</w:t>
+      </w:r>
     </w:p>
     <w:p>
       <w:pPr>
@@ -142,8 +38,156 @@
     <w:p>
       <w:pPr>
         <w:rPr>
+          <w:sz w:val="20"/>
+          <w:szCs w:val="20"/>
+        </w:rPr>
+      </w:pPr>
+      <w:r>
+        <w:rPr>
+          <w:noProof/>
+          <w:position w:val="-4"/>
+          <w:sz w:val="20"/>
+          <w:szCs w:val="20"/>
+        </w:rPr>
+        <w:drawing>
+          <wp:inline distT="0" distB="0" distL="0" distR="0" wp14:anchorId="10473621" wp14:editId="649C5F23">
+            <wp:extent cx="137160" cy="137160"/>
+            <wp:effectExtent l="0" t="0" r="0" b="0"/>
+            <wp:docPr id="37" name="Graphic 37"/>
+            <wp:cNvGraphicFramePr>
+              <a:graphicFrameLocks xmlns:a="http://schemas.openxmlformats.org/drawingml/2006/main" noChangeAspect="1"/>
+            </wp:cNvGraphicFramePr>
+            <a:graphic xmlns:a="http://schemas.openxmlformats.org/drawingml/2006/main">
+              <a:graphicData uri="http://schemas.openxmlformats.org/drawingml/2006/picture">
+                <pic:pic xmlns:pic="http://schemas.openxmlformats.org/drawingml/2006/picture">
+                  <pic:nvPicPr>
+                    <pic:cNvPr id="37" name="Graphic 37"/>
+                    <pic:cNvPicPr/>
+                  </pic:nvPicPr>
+                  <pic:blipFill>
+                    <a:blip r:embed="rId6">
+                      <a:extLst>
+                        <a:ext uri="{28A0092B-C50C-407E-A947-70E740481C1C}">
+                          <a14:useLocalDpi xmlns:a14="http://schemas.microsoft.com/office/drawing/2010/main" val="0"/>
+                        </a:ext>
+                        <a:ext uri="{96DAC541-7B7A-43D3-8B79-37D633B846F1}">
+                          <asvg:svgBlip xmlns:asvg="http://schemas.microsoft.com/office/drawing/2016/SVG/main" r:embed="rId7"/>
+                        </a:ext>
+                      </a:extLst>
+                    </a:blip>
+                    <a:stretch>
+                      <a:fillRect/>
+                    </a:stretch>
+                  </pic:blipFill>
+                  <pic:spPr>
+                    <a:xfrm>
+                      <a:off x="0" y="0"/>
+                      <a:ext cx="137160" cy="137160"/>
+                    </a:xfrm>
+                    <a:prstGeom prst="rect">
+                      <a:avLst/>
+                    </a:prstGeom>
+                  </pic:spPr>
+                </pic:pic>
+              </a:graphicData>
+            </a:graphic>
+          </wp:inline>
+        </w:drawing>
+      </w:r>
+      <w:r>
+        <w:rPr>
+          <w:sz w:val="20"/>
+          <w:szCs w:val="20"/>
+        </w:rPr>
+        <w:t xml:space="preserve"> </w:t>
+      </w:r>
+      <w:r>
+        <w:rPr>
+          <w:sz w:val="20"/>
+          <w:szCs w:val="20"/>
+        </w:rPr>
+        <w:t>Hong Kong</w:t>
+      </w:r>
+    </w:p>
+    <w:p>
+      <w:pPr>
+        <w:rPr>
+          <w:sz w:val="20"/>
+          <w:szCs w:val="20"/>
+        </w:rPr>
+      </w:pPr>
+      <w:r>
+        <w:rPr>
+          <w:noProof/>
+          <w:position w:val="-4"/>
+          <w:sz w:val="20"/>
+          <w:szCs w:val="20"/>
+        </w:rPr>
+        <w:drawing>
+          <wp:inline distT="0" distB="0" distL="0" distR="0" wp14:anchorId="4B61CFD5" wp14:editId="092612A8">
+            <wp:extent cx="137160" cy="137160"/>
+            <wp:effectExtent l="0" t="0" r="0" b="0"/>
+            <wp:docPr id="21" name="Graphic 21"/>
+            <wp:cNvGraphicFramePr>
+              <a:graphicFrameLocks xmlns:a="http://schemas.openxmlformats.org/drawingml/2006/main" noChangeAspect="1"/>
+            </wp:cNvGraphicFramePr>
+            <a:graphic xmlns:a="http://schemas.openxmlformats.org/drawingml/2006/main">
+              <a:graphicData uri="http://schemas.openxmlformats.org/drawingml/2006/picture">
+                <pic:pic xmlns:pic="http://schemas.openxmlformats.org/drawingml/2006/picture">
+                  <pic:nvPicPr>
+                    <pic:cNvPr id="21" name="Graphic 21"/>
+                    <pic:cNvPicPr/>
+                  </pic:nvPicPr>
+                  <pic:blipFill>
+                    <a:blip r:embed="rId8">
+                      <a:extLst>
+                        <a:ext uri="{28A0092B-C50C-407E-A947-70E740481C1C}">
+                          <a14:useLocalDpi xmlns:a14="http://schemas.microsoft.com/office/drawing/2010/main" val="0"/>
+                        </a:ext>
+                        <a:ext uri="{96DAC541-7B7A-43D3-8B79-37D633B846F1}">
+                          <asvg:svgBlip xmlns:asvg="http://schemas.microsoft.com/office/drawing/2016/SVG/main" r:embed="rId9"/>
+                        </a:ext>
+                      </a:extLst>
+                    </a:blip>
+                    <a:stretch>
+                      <a:fillRect/>
+                    </a:stretch>
+                  </pic:blipFill>
+                  <pic:spPr>
+                    <a:xfrm>
+                      <a:off x="0" y="0"/>
+                      <a:ext cx="137160" cy="137160"/>
+                    </a:xfrm>
+                    <a:prstGeom prst="rect">
+                      <a:avLst/>
+                    </a:prstGeom>
+                  </pic:spPr>
+                </pic:pic>
+              </a:graphicData>
+            </a:graphic>
+          </wp:inline>
+        </w:drawing>
+      </w:r>
+      <w:r>
+        <w:rPr>
+          <w:sz w:val="20"/>
+          <w:szCs w:val="20"/>
+        </w:rPr>
+        <w:t xml:space="preserve"> </w:t>
+      </w:r>
+      <w:r>
+        <w:rPr>
+          <w:sz w:val="20"/>
+          <w:szCs w:val="20"/>
+        </w:rPr>
+        <w:t>+852 6095 4241</w:t>
+      </w:r>
+    </w:p>
+    <w:p>
+      <w:pPr>
+        <w:rPr>
           <w:rStyle w:val="Hyperlink"/>
-          <w:color w:val="4472C4" w:themeColor="accent1"/>
+          <w:color w:val="2E3440"/>
           <w:sz w:val="20"/>
           <w:szCs w:val="20"/>
           <w:u w:val="none"/>
@@ -151,16 +195,68 @@
       </w:pPr>
       <w:r>
         <w:rPr>
+          <w:noProof/>
+          <w:position w:val="-4"/>
           <w:sz w:val="20"/>
           <w:szCs w:val="20"/>
         </w:rPr>
-        <w:t xml:space="preserve">Hong Kong | +852 6095 4241 | </w:t>
-      </w:r>
-      <w:hyperlink r:id="rId7" w:history="1">
+        <w:drawing>
+          <wp:inline distT="0" distB="0" distL="0" distR="0" wp14:anchorId="09464480" wp14:editId="05B83873">
+            <wp:extent cx="137160" cy="137160"/>
+            <wp:effectExtent l="0" t="0" r="0" b="0"/>
+            <wp:docPr id="20" name="Graphic 20"/>
+            <wp:cNvGraphicFramePr>
+              <a:graphicFrameLocks xmlns:a="http://schemas.openxmlformats.org/drawingml/2006/main" noChangeAspect="1"/>
+            </wp:cNvGraphicFramePr>
+            <a:graphic xmlns:a="http://schemas.openxmlformats.org/drawingml/2006/main">
+              <a:graphicData uri="http://schemas.openxmlformats.org/drawingml/2006/picture">
+                <pic:pic xmlns:pic="http://schemas.openxmlformats.org/drawingml/2006/picture">
+                  <pic:nvPicPr>
+                    <pic:cNvPr id="20" name="Graphic 20"/>
+                    <pic:cNvPicPr/>
+                  </pic:nvPicPr>
+                  <pic:blipFill>
+                    <a:blip r:embed="rId10">
+                      <a:extLst>
+                        <a:ext uri="{28A0092B-C50C-407E-A947-70E740481C1C}">
+                          <a14:useLocalDpi xmlns:a14="http://schemas.microsoft.com/office/drawing/2010/main" val="0"/>
+                        </a:ext>
+                        <a:ext uri="{96DAC541-7B7A-43D3-8B79-37D633B846F1}">
+                          <asvg:svgBlip xmlns:asvg="http://schemas.microsoft.com/office/drawing/2016/SVG/main" r:embed="rId11"/>
+                        </a:ext>
+                      </a:extLst>
+                    </a:blip>
+                    <a:stretch>
+                      <a:fillRect/>
+                    </a:stretch>
+                  </pic:blipFill>
+                  <pic:spPr>
+                    <a:xfrm>
+                      <a:off x="0" y="0"/>
+                      <a:ext cx="137160" cy="137160"/>
+                    </a:xfrm>
+                    <a:prstGeom prst="rect">
+                      <a:avLst/>
+                    </a:prstGeom>
+                  </pic:spPr>
+                </pic:pic>
+              </a:graphicData>
+            </a:graphic>
+          </wp:inline>
+        </w:drawing>
+      </w:r>
+      <w:r>
+        <w:rPr>
+          <w:sz w:val="20"/>
+          <w:szCs w:val="20"/>
+        </w:rPr>
+        <w:t xml:space="preserve"> </w:t>
+      </w:r>
+      <w:hyperlink r:id="rId12" w:history="1">
         <w:r>
           <w:rPr>
             <w:rStyle w:val="Hyperlink"/>
-            <w:color w:val="397D91"/>
+            <w:color w:val="2E3440"/>
             <w:sz w:val="20"/>
             <w:szCs w:val="20"/>
             <w:u w:val="none"/>
@@ -168,18 +264,84 @@
           <w:t>contact@mwskwong.com</w:t>
         </w:r>
       </w:hyperlink>
-      <w:r>
-        <w:rPr>
+    </w:p>
+    <w:p>
+      <w:pPr>
+        <w:rPr>
+          <w:rStyle w:val="Hyperlink"/>
+          <w:color w:val="2E3440"/>
           <w:sz w:val="20"/>
           <w:szCs w:val="20"/>
-        </w:rPr>
-        <w:t xml:space="preserve"> | </w:t>
-      </w:r>
-      <w:hyperlink r:id="rId8" w:history="1">
+          <w:u w:val="none"/>
+        </w:rPr>
+      </w:pPr>
+      <w:r>
+        <w:rPr>
+          <w:noProof/>
+          <w:position w:val="-4"/>
+          <w:sz w:val="20"/>
+          <w:szCs w:val="20"/>
+        </w:rPr>
+        <w:drawing>
+          <wp:inline distT="0" distB="0" distL="0" distR="0" wp14:anchorId="36594C93" wp14:editId="76C974DD">
+            <wp:extent cx="137160" cy="137160"/>
+            <wp:effectExtent l="0" t="0" r="0" b="0"/>
+            <wp:docPr id="16" name="Graphic 16"/>
+            <wp:cNvGraphicFramePr>
+              <a:graphicFrameLocks xmlns:a="http://schemas.openxmlformats.org/drawingml/2006/main" noChangeAspect="1"/>
+            </wp:cNvGraphicFramePr>
+            <a:graphic xmlns:a="http://schemas.openxmlformats.org/drawingml/2006/main">
+              <a:graphicData uri="http://schemas.openxmlformats.org/drawingml/2006/picture">
+                <pic:pic xmlns:pic="http://schemas.openxmlformats.org/drawingml/2006/picture">
+                  <pic:nvPicPr>
+                    <pic:cNvPr id="16" name="Graphic 16"/>
+                    <pic:cNvPicPr/>
+                  </pic:nvPicPr>
+                  <pic:blipFill>
+                    <a:blip r:embed="rId13">
+                      <a:extLst>
+                        <a:ext uri="{28A0092B-C50C-407E-A947-70E740481C1C}">
+                          <a14:useLocalDpi xmlns:a14="http://schemas.microsoft.com/office/drawing/2010/main" val="0"/>
+                        </a:ext>
+                        <a:ext uri="{96DAC541-7B7A-43D3-8B79-37D633B846F1}">
+                          <asvg:svgBlip xmlns:asvg="http://schemas.microsoft.com/office/drawing/2016/SVG/main" r:embed="rId14"/>
+                        </a:ext>
+                      </a:extLst>
+                    </a:blip>
+                    <a:stretch>
+                      <a:fillRect/>
+                    </a:stretch>
+                  </pic:blipFill>
+                  <pic:spPr>
+                    <a:xfrm>
+                      <a:off x="0" y="0"/>
+                      <a:ext cx="137160" cy="137160"/>
+                    </a:xfrm>
+                    <a:prstGeom prst="rect">
+                      <a:avLst/>
+                    </a:prstGeom>
+                  </pic:spPr>
+                </pic:pic>
+              </a:graphicData>
+            </a:graphic>
+          </wp:inline>
+        </w:drawing>
+      </w:r>
+      <w:r>
+        <w:rPr>
+          <w:rStyle w:val="Hyperlink"/>
+          <w:color w:val="2E3440"/>
+          <w:sz w:val="20"/>
+          <w:szCs w:val="20"/>
+          <w:u w:val="none"/>
+        </w:rPr>
+        <w:t xml:space="preserve"> </w:t>
+      </w:r>
+      <w:hyperlink r:id="rId15" w:history="1">
         <w:r>
           <w:rPr>
             <w:rStyle w:val="Hyperlink"/>
-            <w:color w:val="397D91"/>
+            <w:color w:val="2E3440"/>
             <w:sz w:val="20"/>
             <w:szCs w:val="20"/>
             <w:u w:val="none"/>
@@ -191,17 +353,6 @@
     <w:p>
       <w:pPr>
         <w:rPr>
-          <w:rStyle w:val="Hyperlink"/>
-          <w:color w:val="4472C4" w:themeColor="accent1"/>
-          <w:sz w:val="20"/>
-          <w:szCs w:val="20"/>
-          <w:u w:val="none"/>
-        </w:rPr>
-      </w:pPr>
-    </w:p>
-    <w:p>
-      <w:pPr>
-        <w:rPr>
           <w:sz w:val="20"/>
           <w:szCs w:val="20"/>
         </w:rPr>
@@ -209,11 +360,15 @@
           <w:type w:val="continuous"/>
           <w:pgSz w:w="11906" w:h="16838"/>
           <w:pgMar w:top="720" w:right="720" w:bottom="720" w:left="720" w:header="708" w:footer="708" w:gutter="0"/>
-          <w:cols w:space="709"/>
+          <w:cols w:num="2" w:space="284" w:equalWidth="0">
+            <w:col w:w="7088" w:space="284"/>
+            <w:col w:w="3094"/>
+          </w:cols>
           <w:docGrid w:linePitch="360"/>
         </w:sectPr>
       </w:pPr>
     </w:p>
+    <w:p/>
     <w:p>
       <w:pPr>
         <w:pStyle w:val="Heading2"/>
@@ -461,24 +616,11 @@
         </w:numPr>
       </w:pPr>
       <w:r>
-        <w:t xml:space="preserve">POC on data virtualization with </w:t>
-      </w:r>
-      <w:proofErr w:type="spellStart"/>
-      <w:r>
-        <w:t>Delphix</w:t>
-      </w:r>
-      <w:proofErr w:type="spellEnd"/>
-      <w:r>
-        <w:t xml:space="preserve"> </w:t>
-      </w:r>
-      <w:proofErr w:type="spellStart"/>
-      <w:r>
-        <w:t>DataOp</w:t>
+        <w:t>POC on data virtualization with Delphix DataOp</w:t>
       </w:r>
       <w:r>
         <w:t>s</w:t>
       </w:r>
-      <w:proofErr w:type="spellEnd"/>
       <w:r>
         <w:t xml:space="preserve"> platform.</w:t>
       </w:r>
@@ -595,24 +737,11 @@
         </w:numPr>
       </w:pPr>
       <w:r>
-        <w:t xml:space="preserve">POC on data virtualization with </w:t>
-      </w:r>
-      <w:proofErr w:type="spellStart"/>
-      <w:r>
-        <w:t>Delphix</w:t>
-      </w:r>
-      <w:proofErr w:type="spellEnd"/>
-      <w:r>
-        <w:t xml:space="preserve"> </w:t>
-      </w:r>
-      <w:proofErr w:type="spellStart"/>
-      <w:r>
-        <w:t>DataOp</w:t>
+        <w:t>POC on data virtualization with Delphix DataOp</w:t>
       </w:r>
       <w:r>
         <w:t>s</w:t>
       </w:r>
-      <w:proofErr w:type="spellEnd"/>
       <w:r>
         <w:t xml:space="preserve"> platform.</w:t>
       </w:r>
@@ -736,6 +865,8 @@
         </w:rPr>
       </w:pPr>
     </w:p>
+    <w:p/>
+    <w:p/>
     <w:p/>
     <w:p>
       <w:pPr>
@@ -968,7 +1099,6 @@
                                 <w:lang w:val="en-US"/>
                               </w:rPr>
                             </w:pPr>
-                            <w:proofErr w:type="spellStart"/>
                             <w:r>
                               <w:rPr>
                                 <w:sz w:val="20"/>
@@ -977,7 +1107,6 @@
                               </w:rPr>
                               <w:t>GraphQL</w:t>
                             </w:r>
-                            <w:proofErr w:type="spellEnd"/>
                           </w:p>
                         </w:txbxContent>
                       </wps:txbx>
@@ -1007,7 +1136,6 @@
                           <w:lang w:val="en-US"/>
                         </w:rPr>
                       </w:pPr>
-                      <w:proofErr w:type="spellStart"/>
                       <w:r>
                         <w:rPr>
                           <w:sz w:val="20"/>
@@ -1016,7 +1144,6 @@
                         </w:rPr>
                         <w:t>GraphQL</w:t>
                       </w:r>
-                      <w:proofErr w:type="spellEnd"/>
                     </w:p>
                   </w:txbxContent>
                 </v:textbox>
@@ -1227,7 +1354,6 @@
                                 <w:lang w:val="en-US"/>
                               </w:rPr>
                             </w:pPr>
-                            <w:proofErr w:type="spellStart"/>
                             <w:r>
                               <w:rPr>
                                 <w:sz w:val="20"/>
@@ -1236,7 +1362,6 @@
                               </w:rPr>
                               <w:t>Contentful</w:t>
                             </w:r>
-                            <w:proofErr w:type="spellEnd"/>
                           </w:p>
                         </w:txbxContent>
                       </wps:txbx>
@@ -1266,7 +1391,6 @@
                           <w:lang w:val="en-US"/>
                         </w:rPr>
                       </w:pPr>
-                      <w:proofErr w:type="spellStart"/>
                       <w:r>
                         <w:rPr>
                           <w:sz w:val="20"/>
@@ -1275,7 +1399,6 @@
                         </w:rPr>
                         <w:t>Contentful</w:t>
                       </w:r>
-                      <w:proofErr w:type="spellEnd"/>
                     </w:p>
                   </w:txbxContent>
                 </v:textbox>
@@ -1531,7 +1654,6 @@
           <w:bCs/>
         </w:rPr>
       </w:pPr>
-      <w:proofErr w:type="spellStart"/>
       <w:r>
         <w:rPr>
           <w:b/>
@@ -1539,7 +1661,6 @@
         </w:rPr>
         <w:t>DataOps</w:t>
       </w:r>
-      <w:proofErr w:type="spellEnd"/>
     </w:p>
     <w:p>
       <w:pPr>
@@ -1607,7 +1728,6 @@
                                 <w:lang w:val="en-US"/>
                               </w:rPr>
                             </w:pPr>
-                            <w:proofErr w:type="spellStart"/>
                             <w:r>
                               <w:rPr>
                                 <w:sz w:val="20"/>
@@ -1616,7 +1736,6 @@
                               </w:rPr>
                               <w:t>Delphix</w:t>
                             </w:r>
-                            <w:proofErr w:type="spellEnd"/>
                           </w:p>
                         </w:txbxContent>
                       </wps:txbx>
@@ -1646,7 +1765,6 @@
                           <w:lang w:val="en-US"/>
                         </w:rPr>
                       </w:pPr>
-                      <w:proofErr w:type="spellStart"/>
                       <w:r>
                         <w:rPr>
                           <w:sz w:val="20"/>
@@ -1655,7 +1773,6 @@
                         </w:rPr>
                         <w:t>Delphix</w:t>
                       </w:r>
-                      <w:proofErr w:type="spellEnd"/>
                     </w:p>
                   </w:txbxContent>
                 </v:textbox>
@@ -3079,6 +3196,81 @@
 
 <file path=word/numbering.xml><?xml version="1.0" encoding="utf-8"?>
 <w:numbering xmlns:wpc="http://schemas.microsoft.com/office/word/2010/wordprocessingCanvas" xmlns:cx="http://schemas.microsoft.com/office/drawing/2014/chartex" xmlns:cx1="http://schemas.microsoft.com/office/drawing/2015/9/8/chartex" xmlns:cx2="http://schemas.microsoft.com/office/drawing/2015/10/21/chartex" xmlns:cx3="http://schemas.microsoft.com/office/drawing/2016/5/9/chartex" xmlns:cx4="http://schemas.microsoft.com/office/drawing/2016/5/10/chartex" xmlns:cx5="http://schemas.microsoft.com/office/drawing/2016/5/11/chartex" xmlns:cx6="http://schemas.microsoft.com/office/drawing/2016/5/12/chartex" xmlns:cx7="http://schemas.microsoft.com/office/drawing/2016/5/13/chartex" xmlns:cx8="http://schemas.microsoft.com/office/drawing/2016/5/14/chartex" xmlns:mc="http://schemas.openxmlformats.org/markup-compatibility/2006" xmlns:aink="http://schemas.microsoft.com/office/drawing/2016/ink" xmlns:am3d="http://schemas.microsoft.com/office/drawing/2017/model3d" xmlns:o="urn:schemas-microsoft-com:office:office" xmlns:r="http://schemas.openxmlformats.org/officeDocument/2006/relationships" xmlns:m="http://schemas.openxmlformats.org/officeDocument/2006/math" xmlns:v="urn:schemas-microsoft-com:vml" xmlns:wp14="http://schemas.microsoft.com/office/word/2010/wordprocessingDrawing" xmlns:wp="http://schemas.openxmlformats.org/drawingml/2006/wordprocessingDrawing" xmlns:w10="urn:schemas-microsoft-com:office:word" xmlns:w="http://schemas.openxmlformats.org/wordprocessingml/2006/main" xmlns:w14="http://schemas.microsoft.com/office/word/2010/wordml" xmlns:w15="http://schemas.microsoft.com/office/word/2012/wordml" xmlns:w16cex="http://schemas.microsoft.com/office/word/2018/wordml/cex" xmlns:w16cid="http://schemas.microsoft.com/office/word/2016/wordml/cid" xmlns:w16="http://schemas.microsoft.com/office/word/2018/wordml" xmlns:w16sdtdh="http://schemas.microsoft.com/office/word/2020/wordml/sdtdatahash" xmlns:w16se="http://schemas.microsoft.com/office/word/2015/wordml/symex" xmlns:wpg="http://schemas.microsoft.com/office/word/2010/wordprocessingGroup" xmlns:wpi="http://schemas.microsoft.com/office/word/2010/wordprocessingInk" xmlns:wne="http://schemas.microsoft.com/office/word/2006/wordml" xmlns:wps="http://schemas.microsoft.com/office/word/2010/wordprocessingShape" mc:Ignorable="w14 w15 w16se w16cid w16 w16cex w16sdtdh wp14">
+  <w:numPicBullet w:numPicBulletId="0">
+    <w:pict>
+      <v:shapetype id="_x0000_t75" coordsize="21600,21600" o:spt="75" o:preferrelative="t" path="m@4@5l@4@11@9@11@9@5xe" filled="f" stroked="f">
+        <v:stroke joinstyle="miter"/>
+        <v:formulas>
+          <v:f eqn="if lineDrawn pixelLineWidth 0"/>
+          <v:f eqn="sum @0 1 0"/>
+          <v:f eqn="sum 0 0 @1"/>
+          <v:f eqn="prod @2 1 2"/>
+          <v:f eqn="prod @3 21600 pixelWidth"/>
+          <v:f eqn="prod @3 21600 pixelHeight"/>
+          <v:f eqn="sum @0 0 1"/>
+          <v:f eqn="prod @6 1 2"/>
+          <v:f eqn="prod @7 21600 pixelWidth"/>
+          <v:f eqn="sum @8 21600 0"/>
+          <v:f eqn="prod @7 21600 pixelHeight"/>
+          <v:f eqn="sum @10 21600 0"/>
+        </v:formulas>
+        <v:path o:extrusionok="f" gradientshapeok="t" o:connecttype="rect"/>
+        <o:lock v:ext="edit" aspectratio="t"/>
+      </v:shapetype>
+      <v:shape id="_x0000_i4198" type="#_x0000_t75" alt="Marker with solid fill" style="width:7.5pt;height:12.6pt;visibility:visible" o:gfxdata="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" o:bullet="t">
+        <v:imagedata r:id="rId1" o:title="" croptop="-4981f" cropbottom="-4981f" cropleft="-28512f" cropright="-28512f"/>
+      </v:shape>
+    </w:pict>
+  </w:numPicBullet>
+  <w:numPicBullet w:numPicBulletId="1">
+    <w:pict>
+      <v:shape id="_x0000_i4199" type="#_x0000_t75" alt="Receiver with solid fill" style="width:13.55pt;height:14.5pt;visibility:visible" o:gfxdata="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" o:bullet="t">
+        <v:imagedata r:id="rId2" o:title="" cropleft="-2445f" cropright="-2445f"/>
+      </v:shape>
+    </w:pict>
+  </w:numPicBullet>
+  <w:numPicBullet w:numPicBulletId="2">
+    <w:pict>
+      <v:shape id="_x0000_i4200" type="#_x0000_t75" style="width:12.15pt;height:14.05pt;visibility:visible" o:gfxdata="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" o:bullet="t">
+        <v:imagedata r:id="rId3" o:title="" cropbottom="-2357f" cropleft="-7919f" cropright="-5188f"/>
+      </v:shape>
+    </w:pict>
+  </w:numPicBullet>
+  <w:numPicBullet w:numPicBulletId="3">
+    <w:pict>
+      <v:shape id="_x0000_i4201" type="#_x0000_t75" style="width:13.1pt;height:13.55pt;visibility:visible" o:gfxdata="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" o:bullet="t">
+        <v:imagedata r:id="rId4" o:title="" croptop="-2445f" cropbottom="-2445f" cropleft="-4808f" cropright="-2530f"/>
+      </v:shape>
+    </w:pict>
+  </w:numPicBullet>
+  <w:numPicBullet w:numPicBulletId="4">
+    <w:pict>
+      <v:shape id="_x0000_i4202" type="#_x0000_t75" style="width:8.9pt;height:11.2pt;visibility:visible" o:gfxdata="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" o:bullet="t">
+        <v:imagedata r:id="rId5" o:title="" cropleft="-6805f" cropright="-5014f"/>
+      </v:shape>
+    </w:pict>
+  </w:numPicBullet>
+  <w:numPicBullet w:numPicBulletId="5">
+    <w:pict>
+      <v:shape id="_x0000_i4203" type="#_x0000_t75" style="width:7.95pt;height:11.2pt;visibility:visible" o:gfxdata="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" o:bullet="t">
+        <v:imagedata r:id="rId6" o:title="" cropleft="-11660f" cropright="-9650f"/>
+      </v:shape>
+    </w:pict>
+  </w:numPicBullet>
+  <w:numPicBullet w:numPicBulletId="6">
+    <w:pict>
+      <v:shape id="_x0000_i4204" type="#_x0000_t75" style="width:11.2pt;height:10.3pt;visibility:visible" o:gfxdata="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" o:bullet="t">
+        <v:imagedata r:id="rId7" o:title="" croptop="-3260f" cropbottom="-1631f"/>
+      </v:shape>
+    </w:pict>
+  </w:numPicBullet>
+  <w:numPicBullet w:numPicBulletId="7">
+    <w:pict>
+      <v:shape id="_x0000_i4205" type="#_x0000_t75" style="width:11.2pt;height:11.2pt;visibility:visible" o:gfxdata="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" o:bullet="t">
+        <v:imagedata r:id="rId8" o:title=""/>
+      </v:shape>
+    </w:pict>
+  </w:numPicBullet>
   <w:abstractNum w:abstractNumId="0" w15:restartNumberingAfterBreak="0">
     <w:nsid w:val="005C7A53"/>
     <w:multiLevelType w:val="hybridMultilevel"/>
@@ -4092,6 +4284,18 @@
       </w:tblBorders>
     </w:tblPr>
   </w:style>
+  <w:style w:type="character" w:styleId="UnresolvedMention">
+    <w:name w:val="Unresolved Mention"/>
+    <w:basedOn w:val="DefaultParagraphFont"/>
+    <w:uiPriority w:val="99"/>
+    <w:semiHidden/>
+    <w:unhideWhenUsed/>
+    <w:rsid w:val="00AD3729"/>
+    <w:rPr>
+      <w:color w:val="605E5C"/>
+      <w:shd w:val="clear" w:color="auto" w:fill="E1DFDD"/>
+    </w:rPr>
+  </w:style>
 </w:styles>
 </file>
 
@@ -4388,4 +4592,16 @@
     </a:ext>
   </a:extLst>
 </a:theme>
+</file>
+
+<file path=customXml/item1.xml><?xml version="1.0" encoding="utf-8"?>
+<b:Sources xmlns:b="http://schemas.openxmlformats.org/officeDocument/2006/bibliography" xmlns="http://schemas.openxmlformats.org/officeDocument/2006/bibliography" SelectedStyle="\APASixthEditionOfficeOnline.xsl" StyleName="APA" Version="6"/>
+</file>
+
+<file path=customXml/itemProps1.xml><?xml version="1.0" encoding="utf-8"?>
+<ds:datastoreItem xmlns:ds="http://schemas.openxmlformats.org/officeDocument/2006/customXml" ds:itemID="{8E873B59-2CD5-45AB-AEE5-C217E9246CD0}">
+  <ds:schemaRefs>
+    <ds:schemaRef ds:uri="http://schemas.openxmlformats.org/officeDocument/2006/bibliography"/>
+  </ds:schemaRefs>
+</ds:datastoreItem>
 </file>
--- a/resources/resume.docx
+++ b/resources/resume.docx
@@ -10,6 +10,8 @@
           <w:bCs/>
         </w:rPr>
       </w:pPr>
+      <w:bookmarkStart w:id="0" w:name="_Hlk110602747"/>
+      <w:bookmarkEnd w:id="0"/>
       <w:r>
         <w:rPr>
           <w:b/>
@@ -32,7 +34,23 @@
           <w:sz w:val="32"/>
           <w:szCs w:val="32"/>
         </w:rPr>
-        <w:t>System DBA / Front-End Developer</w:t>
+        <w:t xml:space="preserve">System DBA </w:t>
+      </w:r>
+      <w:r>
+        <w:rPr>
+          <w:rFonts w:asciiTheme="majorHAnsi" w:hAnsiTheme="majorHAnsi" w:cstheme="majorHAnsi"/>
+          <w:sz w:val="32"/>
+          <w:szCs w:val="32"/>
+        </w:rPr>
+        <w:t>&amp;</w:t>
+      </w:r>
+      <w:r>
+        <w:rPr>
+          <w:rFonts w:asciiTheme="majorHAnsi" w:hAnsiTheme="majorHAnsi" w:cstheme="majorHAnsi"/>
+          <w:sz w:val="32"/>
+          <w:szCs w:val="32"/>
+        </w:rPr>
+        <w:t xml:space="preserve"> Front-End Developer</w:t>
       </w:r>
     </w:p>
     <w:p>
@@ -45,12 +63,12 @@
       <w:r>
         <w:rPr>
           <w:noProof/>
-          <w:position w:val="-4"/>
+          <w:position w:val="-5"/>
           <w:sz w:val="20"/>
           <w:szCs w:val="20"/>
         </w:rPr>
         <w:drawing>
-          <wp:inline distT="0" distB="0" distL="0" distR="0" wp14:anchorId="10473621" wp14:editId="649C5F23">
+          <wp:inline distT="0" distB="0" distL="0" distR="0" wp14:anchorId="4CB8A0F2" wp14:editId="62034D1D">
             <wp:extent cx="137160" cy="137160"/>
             <wp:effectExtent l="0" t="0" r="0" b="0"/>
             <wp:docPr id="37" name="Graphic 37"/>
@@ -108,6 +126,15 @@
         </w:rPr>
         <w:t>Hong Kong</w:t>
       </w:r>
+      <w:r>
+        <w:rPr>
+          <w:noProof/>
+          <w:position w:val="-5"/>
+          <w:sz w:val="20"/>
+          <w:szCs w:val="20"/>
+        </w:rPr>
+        <w:t xml:space="preserve"> </w:t>
+      </w:r>
     </w:p>
     <w:p>
       <w:pPr>
@@ -119,12 +146,12 @@
       <w:r>
         <w:rPr>
           <w:noProof/>
-          <w:position w:val="-4"/>
+          <w:position w:val="-5"/>
           <w:sz w:val="20"/>
           <w:szCs w:val="20"/>
         </w:rPr>
         <w:drawing>
-          <wp:inline distT="0" distB="0" distL="0" distR="0" wp14:anchorId="4B61CFD5" wp14:editId="092612A8">
+          <wp:inline distT="0" distB="0" distL="0" distR="0" wp14:anchorId="0985B188" wp14:editId="68F851EC">
             <wp:extent cx="137160" cy="137160"/>
             <wp:effectExtent l="0" t="0" r="0" b="0"/>
             <wp:docPr id="21" name="Graphic 21"/>
@@ -180,7 +207,7 @@
           <w:sz w:val="20"/>
           <w:szCs w:val="20"/>
         </w:rPr>
-        <w:t>+852 6095 4241</w:t>
+        <w:t xml:space="preserve">+852 6095 4241 </w:t>
       </w:r>
     </w:p>
     <w:p>
@@ -196,12 +223,12 @@
       <w:r>
         <w:rPr>
           <w:noProof/>
-          <w:position w:val="-4"/>
+          <w:position w:val="-5"/>
           <w:sz w:val="20"/>
           <w:szCs w:val="20"/>
         </w:rPr>
         <w:drawing>
-          <wp:inline distT="0" distB="0" distL="0" distR="0" wp14:anchorId="09464480" wp14:editId="05B83873">
+          <wp:inline distT="0" distB="0" distL="0" distR="0" wp14:anchorId="3802EE0D" wp14:editId="63733FB6">
             <wp:extent cx="137160" cy="137160"/>
             <wp:effectExtent l="0" t="0" r="0" b="0"/>
             <wp:docPr id="20" name="Graphic 20"/>
@@ -264,9 +291,7 @@
           <w:t>contact@mwskwong.com</w:t>
         </w:r>
       </w:hyperlink>
-    </w:p>
-    <w:p>
-      <w:pPr>
+      <w:r>
         <w:rPr>
           <w:rStyle w:val="Hyperlink"/>
           <w:color w:val="2E3440"/>
@@ -274,16 +299,35 @@
           <w:szCs w:val="20"/>
           <w:u w:val="none"/>
         </w:rPr>
-      </w:pPr>
-      <w:r>
-        <w:rPr>
-          <w:noProof/>
-          <w:position w:val="-4"/>
+        <w:t xml:space="preserve"> </w:t>
+      </w:r>
+    </w:p>
+    <w:p>
+      <w:pPr>
+        <w:rPr>
           <w:sz w:val="20"/>
           <w:szCs w:val="20"/>
         </w:rPr>
+        <w:sectPr>
+          <w:type w:val="continuous"/>
+          <w:pgSz w:w="11906" w:h="16838"/>
+          <w:pgMar w:top="720" w:right="720" w:bottom="720" w:left="720" w:header="708" w:footer="708" w:gutter="0"/>
+          <w:cols w:num="2" w:space="284" w:equalWidth="0">
+            <w:col w:w="7088" w:space="284"/>
+            <w:col w:w="3094"/>
+          </w:cols>
+          <w:docGrid w:linePitch="360"/>
+        </w:sectPr>
+      </w:pPr>
+      <w:r>
+        <w:rPr>
+          <w:noProof/>
+          <w:position w:val="-5"/>
+          <w:sz w:val="20"/>
+          <w:szCs w:val="20"/>
+        </w:rPr>
         <w:drawing>
-          <wp:inline distT="0" distB="0" distL="0" distR="0" wp14:anchorId="36594C93" wp14:editId="76C974DD">
+          <wp:inline distT="0" distB="0" distL="0" distR="0" wp14:anchorId="125C56EE" wp14:editId="7B7FA932">
             <wp:extent cx="137160" cy="137160"/>
             <wp:effectExtent l="0" t="0" r="0" b="0"/>
             <wp:docPr id="16" name="Graphic 16"/>
@@ -329,11 +373,8 @@
       </w:r>
       <w:r>
         <w:rPr>
-          <w:rStyle w:val="Hyperlink"/>
-          <w:color w:val="2E3440"/>
           <w:sz w:val="20"/>
           <w:szCs w:val="20"/>
-          <w:u w:val="none"/>
         </w:rPr>
         <w:t xml:space="preserve"> </w:t>
       </w:r>
@@ -349,24 +390,16 @@
           <w:t>mwskwong.com</w:t>
         </w:r>
       </w:hyperlink>
-    </w:p>
-    <w:p>
-      <w:pPr>
-        <w:rPr>
+      <w:r>
+        <w:rPr>
+          <w:rStyle w:val="Hyperlink"/>
+          <w:color w:val="2E3440"/>
           <w:sz w:val="20"/>
           <w:szCs w:val="20"/>
-        </w:rPr>
-        <w:sectPr>
-          <w:type w:val="continuous"/>
-          <w:pgSz w:w="11906" w:h="16838"/>
-          <w:pgMar w:top="720" w:right="720" w:bottom="720" w:left="720" w:header="708" w:footer="708" w:gutter="0"/>
-          <w:cols w:num="2" w:space="284" w:equalWidth="0">
-            <w:col w:w="7088" w:space="284"/>
-            <w:col w:w="3094"/>
-          </w:cols>
-          <w:docGrid w:linePitch="360"/>
-        </w:sectPr>
-      </w:pPr>
+          <w:u w:val="none"/>
+        </w:rPr>
+        <w:t xml:space="preserve"> </w:t>
+      </w:r>
     </w:p>
     <w:p/>
     <w:p>
@@ -378,61 +411,83 @@
       </w:r>
     </w:p>
     <w:p>
-      <w:r>
-        <w:rPr>
+      <w:pPr>
+        <w:rPr>
+          <w:rFonts w:cstheme="minorHAnsi"/>
+        </w:rPr>
+      </w:pPr>
+      <w:r>
+        <w:rPr>
+          <w:rFonts w:cstheme="minorHAnsi"/>
           <w:b/>
           <w:bCs/>
         </w:rPr>
         <w:t>Programmer (Business and Administrative Systems)</w:t>
       </w:r>
       <w:r>
+        <w:rPr>
+          <w:rFonts w:cstheme="minorHAnsi"/>
+        </w:rPr>
         <w:t xml:space="preserve"> </w:t>
       </w:r>
     </w:p>
     <w:p>
       <w:pPr>
         <w:rPr>
+          <w:rFonts w:cstheme="minorHAnsi"/>
           <w:color w:val="397D91"/>
         </w:rPr>
       </w:pPr>
       <w:r>
         <w:rPr>
+          <w:rFonts w:cstheme="minorHAnsi"/>
           <w:color w:val="397D91"/>
         </w:rPr>
         <w:t>May</w:t>
       </w:r>
       <w:r>
         <w:rPr>
+          <w:rFonts w:cstheme="minorHAnsi"/>
           <w:color w:val="397D91"/>
         </w:rPr>
         <w:t xml:space="preserve"> 202</w:t>
       </w:r>
       <w:r>
         <w:rPr>
+          <w:rFonts w:cstheme="minorHAnsi"/>
           <w:color w:val="397D91"/>
         </w:rPr>
         <w:t>2</w:t>
       </w:r>
       <w:r>
         <w:rPr>
+          <w:rFonts w:cstheme="minorHAnsi"/>
           <w:color w:val="397D91"/>
         </w:rPr>
         <w:t xml:space="preserve"> – Present</w:t>
       </w:r>
       <w:r>
+        <w:rPr>
+          <w:rFonts w:cstheme="minorHAnsi"/>
+        </w:rPr>
         <w:t xml:space="preserve"> | </w:t>
       </w:r>
       <w:r>
         <w:rPr>
+          <w:rFonts w:cstheme="minorHAnsi"/>
           <w:color w:val="397D91"/>
         </w:rPr>
         <w:t>EDPS Limited</w:t>
       </w:r>
       <w:r>
+        <w:rPr>
+          <w:rFonts w:cstheme="minorHAnsi"/>
+        </w:rPr>
         <w:t xml:space="preserve"> | </w:t>
       </w:r>
       <w:r>
         <w:rPr>
+          <w:rFonts w:cstheme="minorHAnsi"/>
           <w:color w:val="397D91"/>
         </w:rPr>
         <w:t>Seconded to Hospital Authority</w:t>
@@ -440,209 +495,316 @@
     </w:p>
     <w:p>
       <w:pPr>
-        <w:pStyle w:val="ListParagraph"/>
         <w:numPr>
           <w:ilvl w:val="0"/>
-          <w:numId w:val="4"/>
+          <w:numId w:val="13"/>
         </w:numPr>
-      </w:pPr>
-      <w:r>
-        <w:t>Maintain, enhance and manage ha.org.hk and intranet web apps</w:t>
-      </w:r>
-      <w:r>
-        <w:t>.</w:t>
+        <w:spacing w:after="0" w:line="240" w:lineRule="auto"/>
+        <w:rPr>
+          <w:rFonts w:eastAsia="Times New Roman" w:cstheme="minorHAnsi"/>
+          <w:lang w:val="en-US"/>
+        </w:rPr>
+      </w:pPr>
+      <w:r>
+        <w:rPr>
+          <w:rFonts w:eastAsia="Times New Roman" w:cstheme="minorHAnsi"/>
+          <w:lang w:val="en-US"/>
+        </w:rPr>
+        <w:t>Maintain, enhance, and manage ha.org.hk and a number of intranet web apps, serving 100+ staff and 7M+ Hong Kong residents</w:t>
       </w:r>
     </w:p>
     <w:p>
       <w:pPr>
-        <w:pStyle w:val="ListParagraph"/>
         <w:numPr>
           <w:ilvl w:val="0"/>
-          <w:numId w:val="4"/>
+          <w:numId w:val="13"/>
         </w:numPr>
-        <w:rPr>
+        <w:spacing w:after="0" w:line="240" w:lineRule="auto"/>
+        <w:rPr>
+          <w:rFonts w:eastAsia="Times New Roman" w:cstheme="minorHAnsi"/>
+          <w:lang w:val="en-US"/>
+        </w:rPr>
+      </w:pPr>
+      <w:r>
+        <w:rPr>
+          <w:rFonts w:eastAsia="Times New Roman" w:cstheme="minorHAnsi"/>
+          <w:lang w:val="en-US"/>
+        </w:rPr>
+        <w:t>Plan</w:t>
+      </w:r>
+      <w:r>
+        <w:rPr>
+          <w:rFonts w:eastAsia="Times New Roman" w:cstheme="minorHAnsi"/>
+          <w:lang w:val="en-US"/>
+        </w:rPr>
+        <w:t>n</w:t>
+      </w:r>
+      <w:r>
+        <w:rPr>
+          <w:rFonts w:eastAsia="Times New Roman" w:cstheme="minorHAnsi"/>
+          <w:lang w:val="en-US"/>
+        </w:rPr>
+        <w:t xml:space="preserve">ed and finalized web app OS and DB migration within </w:t>
+      </w:r>
+      <w:r>
+        <w:rPr>
+          <w:rFonts w:eastAsia="Times New Roman" w:cstheme="minorHAnsi"/>
+          <w:lang w:val="en-US"/>
+        </w:rPr>
+        <w:t>1</w:t>
+      </w:r>
+      <w:r>
+        <w:rPr>
+          <w:rFonts w:eastAsia="Times New Roman" w:cstheme="minorHAnsi"/>
+          <w:lang w:val="en-US"/>
+        </w:rPr>
+        <w:t xml:space="preserve"> week</w:t>
+      </w:r>
+    </w:p>
+    <w:p>
+      <w:pPr>
+        <w:rPr>
+          <w:rFonts w:cstheme="minorHAnsi"/>
           <w:b/>
           <w:bCs/>
-        </w:rPr>
-      </w:pPr>
-      <w:r>
-        <w:t>Plan and perform intranet web apps OS and DB migration</w:t>
-      </w:r>
-      <w:r>
-        <w:t>.</w:t>
-      </w:r>
+          <w:lang w:val="en-US"/>
+        </w:rPr>
+      </w:pPr>
     </w:p>
     <w:p>
       <w:pPr>
         <w:rPr>
+          <w:rFonts w:cstheme="minorHAnsi"/>
+        </w:rPr>
+      </w:pPr>
+      <w:r>
+        <w:rPr>
+          <w:rFonts w:cstheme="minorHAnsi"/>
           <w:b/>
           <w:bCs/>
         </w:rPr>
-      </w:pPr>
+        <w:t>Programmer (Database Management System)</w:t>
+      </w:r>
+      <w:r>
+        <w:rPr>
+          <w:rFonts w:cstheme="minorHAnsi"/>
+        </w:rPr>
+        <w:t xml:space="preserve"> </w:t>
+      </w:r>
     </w:p>
     <w:p>
-      <w:r>
-        <w:rPr>
-          <w:b/>
-          <w:bCs/>
-        </w:rPr>
-        <w:t>Programmer (Database Management System)</w:t>
-      </w:r>
-      <w:r>
-        <w:t xml:space="preserve"> </w:t>
+      <w:pPr>
+        <w:rPr>
+          <w:rFonts w:cstheme="minorHAnsi"/>
+          <w:color w:val="397D91"/>
+        </w:rPr>
+      </w:pPr>
+      <w:r>
+        <w:rPr>
+          <w:rFonts w:cstheme="minorHAnsi"/>
+          <w:color w:val="397D91"/>
+        </w:rPr>
+        <w:t xml:space="preserve">Aug 2021 – </w:t>
+      </w:r>
+      <w:r>
+        <w:rPr>
+          <w:rFonts w:cstheme="minorHAnsi"/>
+          <w:color w:val="397D91"/>
+        </w:rPr>
+        <w:t>May 2022</w:t>
+      </w:r>
+      <w:r>
+        <w:rPr>
+          <w:rFonts w:cstheme="minorHAnsi"/>
+        </w:rPr>
+        <w:t xml:space="preserve"> | </w:t>
+      </w:r>
+      <w:r>
+        <w:rPr>
+          <w:rFonts w:cstheme="minorHAnsi"/>
+          <w:color w:val="397D91"/>
+        </w:rPr>
+        <w:t>EDPS Limited</w:t>
+      </w:r>
+      <w:r>
+        <w:rPr>
+          <w:rFonts w:cstheme="minorHAnsi"/>
+        </w:rPr>
+        <w:t xml:space="preserve"> | </w:t>
+      </w:r>
+      <w:r>
+        <w:rPr>
+          <w:rFonts w:cstheme="minorHAnsi"/>
+          <w:color w:val="397D91"/>
+        </w:rPr>
+        <w:t>Seconded to Hospital Authority</w:t>
       </w:r>
     </w:p>
     <w:p>
       <w:pPr>
-        <w:rPr>
-          <w:color w:val="397D91"/>
-        </w:rPr>
-      </w:pPr>
-      <w:r>
-        <w:rPr>
-          <w:color w:val="397D91"/>
-        </w:rPr>
-        <w:t xml:space="preserve">Aug 2021 – </w:t>
-      </w:r>
-      <w:r>
-        <w:rPr>
-          <w:color w:val="397D91"/>
-        </w:rPr>
-        <w:t>May 2022</w:t>
-      </w:r>
-      <w:r>
-        <w:t xml:space="preserve"> | </w:t>
-      </w:r>
-      <w:r>
-        <w:rPr>
-          <w:color w:val="397D91"/>
-        </w:rPr>
-        <w:t>EDPS Limited</w:t>
-      </w:r>
-      <w:r>
-        <w:t xml:space="preserve"> | </w:t>
-      </w:r>
-      <w:r>
-        <w:rPr>
-          <w:color w:val="397D91"/>
-        </w:rPr>
-        <w:t>Seconded to Hospital Authority</w:t>
+        <w:numPr>
+          <w:ilvl w:val="0"/>
+          <w:numId w:val="14"/>
+        </w:numPr>
+        <w:spacing w:after="0" w:line="240" w:lineRule="auto"/>
+        <w:rPr>
+          <w:rFonts w:eastAsia="Times New Roman" w:cstheme="minorHAnsi"/>
+          <w:lang w:val="en-US"/>
+        </w:rPr>
+      </w:pPr>
+      <w:r>
+        <w:rPr>
+          <w:rFonts w:eastAsia="Times New Roman" w:cstheme="minorHAnsi"/>
+          <w:lang w:val="en-US"/>
+        </w:rPr>
+        <w:t>Participated in conducting internal knowledge-sharing sessions for 100+ audience</w:t>
       </w:r>
     </w:p>
     <w:p>
       <w:pPr>
-        <w:pStyle w:val="ListParagraph"/>
         <w:numPr>
           <w:ilvl w:val="0"/>
-          <w:numId w:val="1"/>
+          <w:numId w:val="14"/>
         </w:numPr>
-      </w:pPr>
-      <w:r>
-        <w:t>Participate in conducting internal knowledge</w:t>
-      </w:r>
-      <w:r>
-        <w:t>-</w:t>
-      </w:r>
-      <w:r>
-        <w:t>sharing session</w:t>
-      </w:r>
-      <w:r>
-        <w:t>s</w:t>
-      </w:r>
-      <w:r>
-        <w:t>.</w:t>
+        <w:spacing w:after="0" w:line="240" w:lineRule="auto"/>
+        <w:rPr>
+          <w:rFonts w:eastAsia="Times New Roman" w:cstheme="minorHAnsi"/>
+          <w:lang w:val="en-US"/>
+        </w:rPr>
+      </w:pPr>
+      <w:r>
+        <w:rPr>
+          <w:rFonts w:eastAsia="Times New Roman" w:cstheme="minorHAnsi"/>
+          <w:lang w:val="en-US"/>
+        </w:rPr>
+        <w:t>Initiated and maintained a CMS to manage training materials, guidelines, and documentation, boosting working efficiency by 20%</w:t>
       </w:r>
     </w:p>
     <w:p>
       <w:pPr>
-        <w:pStyle w:val="ListParagraph"/>
         <w:numPr>
           <w:ilvl w:val="0"/>
-          <w:numId w:val="1"/>
+          <w:numId w:val="14"/>
         </w:numPr>
-      </w:pPr>
-      <w:r>
-        <w:t xml:space="preserve">Initiate and maintain a CMS to manage internal training materials, </w:t>
-      </w:r>
-      <w:r>
-        <w:t>guidelines,</w:t>
-      </w:r>
-      <w:r>
-        <w:t xml:space="preserve"> and documentation.</w:t>
+        <w:spacing w:after="0" w:line="240" w:lineRule="auto"/>
+        <w:rPr>
+          <w:rFonts w:eastAsia="Times New Roman" w:cstheme="minorHAnsi"/>
+          <w:lang w:val="en-US"/>
+        </w:rPr>
+      </w:pPr>
+      <w:r>
+        <w:rPr>
+          <w:rFonts w:eastAsia="Times New Roman" w:cstheme="minorHAnsi"/>
+          <w:lang w:val="en-US"/>
+        </w:rPr>
+        <w:t>Designed and developed a database health check system to facilitate SRE and reduce system recovery time</w:t>
       </w:r>
     </w:p>
     <w:p>
       <w:pPr>
-        <w:pStyle w:val="ListParagraph"/>
         <w:numPr>
           <w:ilvl w:val="0"/>
-          <w:numId w:val="1"/>
+          <w:numId w:val="14"/>
         </w:numPr>
-      </w:pPr>
-      <w:r>
-        <w:t>Design and develop a database health check system to facilitate SRE.</w:t>
+        <w:spacing w:after="0" w:line="240" w:lineRule="auto"/>
+        <w:rPr>
+          <w:rFonts w:eastAsia="Times New Roman" w:cstheme="minorHAnsi"/>
+          <w:lang w:val="en-US"/>
+        </w:rPr>
+      </w:pPr>
+      <w:r>
+        <w:rPr>
+          <w:rFonts w:eastAsia="Times New Roman" w:cstheme="minorHAnsi"/>
+          <w:lang w:val="en-US"/>
+        </w:rPr>
+        <w:t>Supported and guided 10+ application teams on MySQL deployment and maintenance</w:t>
       </w:r>
     </w:p>
     <w:p>
       <w:pPr>
-        <w:pStyle w:val="ListParagraph"/>
         <w:numPr>
           <w:ilvl w:val="0"/>
-          <w:numId w:val="1"/>
+          <w:numId w:val="14"/>
         </w:numPr>
-      </w:pPr>
-      <w:r>
-        <w:t>Support and guide application teams on MySQL deployment and maintenance.</w:t>
+        <w:spacing w:after="0" w:line="240" w:lineRule="auto"/>
+        <w:rPr>
+          <w:rFonts w:eastAsia="Times New Roman" w:cstheme="minorHAnsi"/>
+          <w:lang w:val="en-US"/>
+        </w:rPr>
+      </w:pPr>
+      <w:r>
+        <w:rPr>
+          <w:rFonts w:eastAsia="Times New Roman" w:cstheme="minorHAnsi"/>
+          <w:lang w:val="en-US"/>
+        </w:rPr>
+        <w:t>Designed and developed a React web app to visualize database CPU utilization that led to a 30% increase in productivity</w:t>
       </w:r>
     </w:p>
     <w:p>
       <w:pPr>
-        <w:pStyle w:val="ListParagraph"/>
         <w:numPr>
           <w:ilvl w:val="0"/>
-          <w:numId w:val="1"/>
+          <w:numId w:val="14"/>
         </w:numPr>
-      </w:pPr>
-      <w:r>
-        <w:t>Design and develop a React web app to visualize database CPU utilization.</w:t>
+        <w:spacing w:after="0" w:line="240" w:lineRule="auto"/>
+        <w:rPr>
+          <w:rFonts w:eastAsia="Times New Roman" w:cstheme="minorHAnsi"/>
+          <w:color w:val="0E101A"/>
+          <w:lang w:val="en-US"/>
+        </w:rPr>
+      </w:pPr>
+      <w:r>
+        <w:rPr>
+          <w:rFonts w:eastAsia="Times New Roman" w:cstheme="minorHAnsi"/>
+          <w:lang w:val="en-US"/>
+        </w:rPr>
+        <w:t>POC on data virtualization with Delphix DataOps platform supporting 3 types of DB and 50</w:t>
+      </w:r>
+      <w:r>
+        <w:rPr>
+          <w:rFonts w:eastAsia="Times New Roman" w:cstheme="minorHAnsi"/>
+          <w:lang w:val="en-US"/>
+        </w:rPr>
+        <w:t>+</w:t>
+      </w:r>
+      <w:r>
+        <w:rPr>
+          <w:rFonts w:eastAsia="Times New Roman" w:cstheme="minorHAnsi"/>
+          <w:lang w:val="en-US"/>
+        </w:rPr>
+        <w:t xml:space="preserve"> DB instance</w:t>
+      </w:r>
+      <w:r>
+        <w:rPr>
+          <w:rFonts w:eastAsia="Times New Roman" w:cstheme="minorHAnsi"/>
+          <w:color w:val="0E101A"/>
+          <w:lang w:val="en-US"/>
+        </w:rPr>
+        <w:t>s</w:t>
       </w:r>
     </w:p>
     <w:p>
       <w:pPr>
-        <w:pStyle w:val="ListParagraph"/>
-        <w:numPr>
-          <w:ilvl w:val="0"/>
-          <w:numId w:val="1"/>
-        </w:numPr>
-      </w:pPr>
-      <w:r>
-        <w:t>POC on data virtualization with Delphix DataOp</w:t>
-      </w:r>
-      <w:r>
-        <w:t>s</w:t>
-      </w:r>
-      <w:r>
-        <w:t xml:space="preserve"> platform.</w:t>
-      </w:r>
-    </w:p>
-    <w:p>
-      <w:pPr>
-        <w:rPr>
+        <w:rPr>
+          <w:rFonts w:cstheme="minorHAnsi"/>
           <w:b/>
           <w:bCs/>
           <w:color w:val="auto"/>
+          <w:lang w:val="en-US"/>
         </w:rPr>
       </w:pPr>
     </w:p>
     <w:p>
       <w:pPr>
         <w:rPr>
+          <w:rFonts w:cstheme="minorHAnsi"/>
           <w:b/>
           <w:bCs/>
         </w:rPr>
       </w:pPr>
       <w:r>
         <w:rPr>
+          <w:rFonts w:cstheme="minorHAnsi"/>
           <w:b/>
           <w:bCs/>
         </w:rPr>
@@ -652,29 +814,39 @@
     <w:p>
       <w:pPr>
         <w:rPr>
+          <w:rFonts w:cstheme="minorHAnsi"/>
           <w:color w:val="397D91"/>
         </w:rPr>
       </w:pPr>
       <w:r>
         <w:rPr>
+          <w:rFonts w:cstheme="minorHAnsi"/>
           <w:color w:val="397D91"/>
         </w:rPr>
         <w:t>Jul 2019 – Aug 2021</w:t>
       </w:r>
       <w:r>
+        <w:rPr>
+          <w:rFonts w:cstheme="minorHAnsi"/>
+        </w:rPr>
         <w:t xml:space="preserve"> | </w:t>
       </w:r>
       <w:r>
         <w:rPr>
+          <w:rFonts w:cstheme="minorHAnsi"/>
           <w:color w:val="397D91"/>
         </w:rPr>
         <w:t>EDPS Limited</w:t>
       </w:r>
       <w:r>
+        <w:rPr>
+          <w:rFonts w:cstheme="minorHAnsi"/>
+        </w:rPr>
         <w:t xml:space="preserve"> | </w:t>
       </w:r>
       <w:r>
         <w:rPr>
+          <w:rFonts w:cstheme="minorHAnsi"/>
           <w:color w:val="397D91"/>
         </w:rPr>
         <w:t>Seconded to Hospital Authority</w:t>
@@ -682,74 +854,144 @@
     </w:p>
     <w:p>
       <w:pPr>
-        <w:pStyle w:val="ListParagraph"/>
         <w:numPr>
           <w:ilvl w:val="0"/>
-          <w:numId w:val="2"/>
+          <w:numId w:val="12"/>
         </w:numPr>
-      </w:pPr>
-      <w:r>
-        <w:t>Support and guide application teams on MySQL deployment and maintenance.</w:t>
+        <w:spacing w:after="0" w:line="240" w:lineRule="auto"/>
+        <w:rPr>
+          <w:rFonts w:eastAsia="Times New Roman" w:cstheme="minorHAnsi"/>
+          <w:lang w:val="en-US"/>
+        </w:rPr>
+      </w:pPr>
+      <w:r>
+        <w:rPr>
+          <w:rFonts w:eastAsia="Times New Roman" w:cstheme="minorHAnsi"/>
+          <w:lang w:val="en-US"/>
+        </w:rPr>
+        <w:t>Supported and guided 3+ application teams on MySQL deployment and maintenance</w:t>
       </w:r>
     </w:p>
     <w:p>
       <w:pPr>
-        <w:pStyle w:val="ListParagraph"/>
         <w:numPr>
           <w:ilvl w:val="0"/>
-          <w:numId w:val="2"/>
+          <w:numId w:val="12"/>
         </w:numPr>
-      </w:pPr>
-      <w:r>
-        <w:t>Maintain database management web application.</w:t>
+        <w:spacing w:after="0" w:line="240" w:lineRule="auto"/>
+        <w:rPr>
+          <w:rFonts w:eastAsia="Times New Roman" w:cstheme="minorHAnsi"/>
+          <w:lang w:val="en-US"/>
+        </w:rPr>
+      </w:pPr>
+      <w:r>
+        <w:rPr>
+          <w:rFonts w:eastAsia="Times New Roman" w:cstheme="minorHAnsi"/>
+          <w:lang w:val="en-US"/>
+        </w:rPr>
+        <w:t>Maintained database management web application</w:t>
       </w:r>
     </w:p>
     <w:p>
       <w:pPr>
-        <w:pStyle w:val="ListParagraph"/>
         <w:numPr>
           <w:ilvl w:val="0"/>
-          <w:numId w:val="2"/>
+          <w:numId w:val="12"/>
         </w:numPr>
-      </w:pPr>
-      <w:r>
-        <w:t>Develop time off application system</w:t>
+        <w:spacing w:after="0" w:line="240" w:lineRule="auto"/>
+        <w:rPr>
+          <w:rFonts w:eastAsia="Times New Roman" w:cstheme="minorHAnsi"/>
+          <w:lang w:val="en-US"/>
+        </w:rPr>
+      </w:pPr>
+      <w:r>
+        <w:rPr>
+          <w:rFonts w:eastAsia="Times New Roman" w:cstheme="minorHAnsi"/>
+          <w:lang w:val="en-US"/>
+        </w:rPr>
+        <w:t>Implemented</w:t>
+      </w:r>
+      <w:r>
+        <w:rPr>
+          <w:rFonts w:eastAsia="Times New Roman" w:cstheme="minorHAnsi"/>
+          <w:lang w:val="en-US"/>
+        </w:rPr>
+        <w:t xml:space="preserve"> time off application system serving 20+ team members and cut down admin work by 90%</w:t>
       </w:r>
     </w:p>
     <w:p>
       <w:pPr>
-        <w:pStyle w:val="ListParagraph"/>
         <w:numPr>
           <w:ilvl w:val="0"/>
-          <w:numId w:val="2"/>
+          <w:numId w:val="12"/>
         </w:numPr>
-      </w:pPr>
-      <w:r>
-        <w:t>Develop a Java-based database password management application.</w:t>
+        <w:spacing w:after="0" w:line="240" w:lineRule="auto"/>
+        <w:rPr>
+          <w:rFonts w:eastAsia="Times New Roman" w:cstheme="minorHAnsi"/>
+          <w:lang w:val="en-US"/>
+        </w:rPr>
+      </w:pPr>
+      <w:r>
+        <w:rPr>
+          <w:rFonts w:eastAsia="Times New Roman" w:cstheme="minorHAnsi"/>
+          <w:lang w:val="en-US"/>
+        </w:rPr>
+        <w:t>Implemented</w:t>
+      </w:r>
+      <w:r>
+        <w:rPr>
+          <w:rFonts w:eastAsia="Times New Roman" w:cstheme="minorHAnsi"/>
+          <w:lang w:val="en-US"/>
+        </w:rPr>
+        <w:t xml:space="preserve"> </w:t>
+      </w:r>
+      <w:r>
+        <w:rPr>
+          <w:rFonts w:eastAsia="Times New Roman" w:cstheme="minorHAnsi"/>
+          <w:lang w:val="en-US"/>
+        </w:rPr>
+        <w:t>a Java-based database password management application supporting 3 types of DB</w:t>
       </w:r>
     </w:p>
     <w:p>
       <w:pPr>
-        <w:pStyle w:val="ListParagraph"/>
         <w:numPr>
           <w:ilvl w:val="0"/>
-          <w:numId w:val="2"/>
+          <w:numId w:val="12"/>
         </w:numPr>
-      </w:pPr>
-      <w:r>
-        <w:t>POC on data virtualization with Delphix DataOp</w:t>
-      </w:r>
-      <w:r>
-        <w:t>s</w:t>
-      </w:r>
-      <w:r>
-        <w:t xml:space="preserve"> platform.</w:t>
+        <w:spacing w:after="0" w:line="240" w:lineRule="auto"/>
+        <w:rPr>
+          <w:rFonts w:eastAsia="Times New Roman" w:cstheme="minorHAnsi"/>
+          <w:lang w:val="en-US"/>
+        </w:rPr>
+      </w:pPr>
+      <w:r>
+        <w:rPr>
+          <w:rFonts w:eastAsia="Times New Roman" w:cstheme="minorHAnsi"/>
+          <w:lang w:val="en-US"/>
+        </w:rPr>
+        <w:t>POC on data virtualization with Delphix DataOps platform supporting 2 types of DB and 30</w:t>
+      </w:r>
+      <w:r>
+        <w:rPr>
+          <w:rFonts w:eastAsia="Times New Roman" w:cstheme="minorHAnsi"/>
+          <w:lang w:val="en-US"/>
+        </w:rPr>
+        <w:t>+</w:t>
+      </w:r>
+      <w:r>
+        <w:rPr>
+          <w:rFonts w:eastAsia="Times New Roman" w:cstheme="minorHAnsi"/>
+          <w:lang w:val="en-US"/>
+        </w:rPr>
+        <w:t xml:space="preserve"> DB instances</w:t>
       </w:r>
     </w:p>
     <w:p>
       <w:pPr>
         <w:rPr>
           <w:color w:val="auto"/>
+          <w:lang w:val="en-US"/>
         </w:rPr>
       </w:pPr>
     </w:p>
@@ -836,61 +1078,24 @@
       </w:r>
     </w:p>
     <w:p>
-      <w:pPr>
+      <w:r>
         <w:rPr>
           <w:color w:val="397D91"/>
         </w:rPr>
-      </w:pPr>
+        <w:t>2015 – 2019</w:t>
+      </w:r>
+      <w:r>
+        <w:t xml:space="preserve"> | </w:t>
+      </w:r>
       <w:r>
         <w:rPr>
           <w:color w:val="397D91"/>
         </w:rPr>
-        <w:t>2015 – 2019</w:t>
-      </w:r>
-      <w:r>
-        <w:t xml:space="preserve"> | </w:t>
-      </w:r>
-      <w:r>
-        <w:rPr>
-          <w:color w:val="397D91"/>
-        </w:rPr>
         <w:t>The University of Hong Kong</w:t>
       </w:r>
-    </w:p>
-    <w:p>
-      <w:pPr>
-        <w:pStyle w:val="Heading2"/>
-        <w:rPr>
-          <w:color w:val="4C566A"/>
-        </w:rPr>
-      </w:pPr>
     </w:p>
     <w:p/>
     <w:p/>
-    <w:p/>
-    <w:p>
-      <w:pPr>
-        <w:pStyle w:val="Heading2"/>
-      </w:pPr>
-      <w:r>
-        <w:t xml:space="preserve">ABOUT ME </w:t>
-      </w:r>
-    </w:p>
-    <w:p>
-      <w:r>
-        <w:t>Dynamic and motivated System DBA and Front-End Developer with vast IT experience. Skilled in maintaining databases, front-end development, analytical thinking</w:t>
-      </w:r>
-      <w:r>
-        <w:t>,</w:t>
-      </w:r>
-      <w:r>
-        <w:t xml:space="preserve"> and creative problem-solving. Adaptable and transformational </w:t>
-      </w:r>
-      <w:r>
-        <w:t>team player with an ability to work independently and a willingness to go the extra mile.</w:t>
-      </w:r>
-    </w:p>
-    <w:p/>
     <w:p>
       <w:pPr>
         <w:pStyle w:val="Heading2"/>
@@ -925,7 +1130,7 @@
         <mc:AlternateContent>
           <mc:Choice Requires="wps">
             <w:drawing>
-              <wp:inline distT="0" distB="0" distL="0" distR="0" wp14:anchorId="3EC89AA1" wp14:editId="68D4DD54">
+              <wp:inline distT="0" distB="0" distL="0" distR="0" wp14:anchorId="79267651" wp14:editId="5395FEEE">
                 <wp:extent cx="688769" cy="257175"/>
                 <wp:effectExtent l="0" t="0" r="21590" b="28575"/>
                 <wp:docPr id="3" name="Rectangle: Rounded Corners 3"/>
@@ -1005,7 +1210,7 @@
           </mc:Choice>
           <mc:Fallback>
             <w:pict>
-              <v:roundrect w14:anchorId="3EC89AA1" id="Rectangle: Rounded Corners 3" o:spid="_x0000_s1026" style="width:54.25pt;height:20.25pt;visibility:visible;mso-wrap-style:none;mso-left-percent:-10001;mso-top-percent:-10001;mso-position-horizontal:absolute;mso-position-horizontal-relative:char;mso-position-vertical:absolute;mso-position-vertical-relative:line;mso-left-percent:-10001;mso-top-percent:-10001;v-text-anchor:middle" arcsize="18684f" o:gfxdata="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" filled="f" strokecolor="#397d91">
+              <v:roundrect w14:anchorId="79267651" id="Rectangle: Rounded Corners 3" o:spid="_x0000_s1026" style="width:54.25pt;height:20.25pt;visibility:visible;mso-wrap-style:none;mso-left-percent:-10001;mso-top-percent:-10001;mso-position-horizontal:absolute;mso-position-horizontal-relative:char;mso-position-vertical:absolute;mso-position-vertical-relative:line;mso-left-percent:-10001;mso-top-percent:-10001;v-text-anchor:middle" arcsize="18684f" o:gfxdata="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" filled="f" strokecolor="#397d91">
                 <v:textbox inset="5.04pt,.8mm,5.04pt,.8mm">
                   <w:txbxContent>
                     <w:p>
@@ -1044,7 +1249,7 @@
         <mc:AlternateContent>
           <mc:Choice Requires="wps">
             <w:drawing>
-              <wp:inline distT="0" distB="0" distL="0" distR="0" wp14:anchorId="1D949735" wp14:editId="13A18577">
+              <wp:inline distT="0" distB="0" distL="0" distR="0" wp14:anchorId="3C61D3E4" wp14:editId="100AAD18">
                 <wp:extent cx="641395" cy="257175"/>
                 <wp:effectExtent l="0" t="0" r="28575" b="28575"/>
                 <wp:docPr id="14" name="Rectangle: Rounded Corners 14"/>
@@ -1099,6 +1304,7 @@
                                 <w:lang w:val="en-US"/>
                               </w:rPr>
                             </w:pPr>
+                            <w:proofErr w:type="spellStart"/>
                             <w:r>
                               <w:rPr>
                                 <w:sz w:val="20"/>
@@ -1107,6 +1313,7 @@
                               </w:rPr>
                               <w:t>GraphQL</w:t>
                             </w:r>
+                            <w:proofErr w:type="spellEnd"/>
                           </w:p>
                         </w:txbxContent>
                       </wps:txbx>
@@ -1124,7 +1331,7 @@
           </mc:Choice>
           <mc:Fallback>
             <w:pict>
-              <v:roundrect w14:anchorId="1D949735" id="Rectangle: Rounded Corners 14" o:spid="_x0000_s1027" style="width:50.5pt;height:20.25pt;visibility:visible;mso-wrap-style:none;mso-left-percent:-10001;mso-top-percent:-10001;mso-position-horizontal:absolute;mso-position-horizontal-relative:char;mso-position-vertical:absolute;mso-position-vertical-relative:line;mso-left-percent:-10001;mso-top-percent:-10001;v-text-anchor:middle" arcsize="18684f" o:gfxdata="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" filled="f" strokecolor="#397d91">
+              <v:roundrect w14:anchorId="3C61D3E4" id="Rectangle: Rounded Corners 14" o:spid="_x0000_s1027" style="width:50.5pt;height:20.25pt;visibility:visible;mso-wrap-style:none;mso-left-percent:-10001;mso-top-percent:-10001;mso-position-horizontal:absolute;mso-position-horizontal-relative:char;mso-position-vertical:absolute;mso-position-vertical-relative:line;mso-left-percent:-10001;mso-top-percent:-10001;v-text-anchor:middle" arcsize="18684f" o:gfxdata="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" filled="f" strokecolor="#397d91">
                 <v:textbox inset="5.04pt,.8mm,5.04pt,.8mm">
                   <w:txbxContent>
                     <w:p>
@@ -1136,6 +1343,7 @@
                           <w:lang w:val="en-US"/>
                         </w:rPr>
                       </w:pPr>
+                      <w:proofErr w:type="spellStart"/>
                       <w:r>
                         <w:rPr>
                           <w:sz w:val="20"/>
@@ -1144,6 +1352,7 @@
                         </w:rPr>
                         <w:t>GraphQL</w:t>
                       </w:r>
+                      <w:proofErr w:type="spellEnd"/>
                     </w:p>
                   </w:txbxContent>
                 </v:textbox>
@@ -1163,7 +1372,7 @@
         <mc:AlternateContent>
           <mc:Choice Requires="wps">
             <w:drawing>
-              <wp:inline distT="0" distB="0" distL="0" distR="0" wp14:anchorId="4A72C4B8" wp14:editId="63FE4911">
+              <wp:inline distT="0" distB="0" distL="0" distR="0" wp14:anchorId="049F2E57" wp14:editId="69C1710E">
                 <wp:extent cx="407862" cy="257175"/>
                 <wp:effectExtent l="0" t="0" r="19050" b="28575"/>
                 <wp:docPr id="22" name="Rectangle: Rounded Corners 22"/>
@@ -1243,7 +1452,7 @@
           </mc:Choice>
           <mc:Fallback>
             <w:pict>
-              <v:roundrect w14:anchorId="4A72C4B8" id="Rectangle: Rounded Corners 22" o:spid="_x0000_s1028" style="width:32.1pt;height:20.25pt;visibility:visible;mso-wrap-style:none;mso-left-percent:-10001;mso-top-percent:-10001;mso-position-horizontal:absolute;mso-position-horizontal-relative:char;mso-position-vertical:absolute;mso-position-vertical-relative:line;mso-left-percent:-10001;mso-top-percent:-10001;v-text-anchor:middle" arcsize="18684f" o:gfxdata="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" filled="f" strokecolor="#397d91">
+              <v:roundrect w14:anchorId="049F2E57" id="Rectangle: Rounded Corners 22" o:spid="_x0000_s1028" style="width:32.1pt;height:20.25pt;visibility:visible;mso-wrap-style:none;mso-left-percent:-10001;mso-top-percent:-10001;mso-position-horizontal:absolute;mso-position-horizontal-relative:char;mso-position-vertical:absolute;mso-position-vertical-relative:line;mso-left-percent:-10001;mso-top-percent:-10001;v-text-anchor:middle" arcsize="18684f" o:gfxdata="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" filled="f" strokecolor="#397d91">
                 <v:textbox inset="5.04pt,.8mm,5.04pt,.8mm">
                   <w:txbxContent>
                     <w:p>
@@ -1299,7 +1508,7 @@
         <mc:AlternateContent>
           <mc:Choice Requires="wps">
             <w:drawing>
-              <wp:inline distT="0" distB="0" distL="0" distR="0" wp14:anchorId="308ADA01" wp14:editId="71CE0229">
+              <wp:inline distT="0" distB="0" distL="0" distR="0" wp14:anchorId="3D1B21CB" wp14:editId="54EC3E50">
                 <wp:extent cx="736783" cy="257175"/>
                 <wp:effectExtent l="0" t="0" r="11430" b="28575"/>
                 <wp:docPr id="23" name="Rectangle: Rounded Corners 23"/>
@@ -1354,6 +1563,7 @@
                                 <w:lang w:val="en-US"/>
                               </w:rPr>
                             </w:pPr>
+                            <w:proofErr w:type="spellStart"/>
                             <w:r>
                               <w:rPr>
                                 <w:sz w:val="20"/>
@@ -1362,6 +1572,7 @@
                               </w:rPr>
                               <w:t>Contentful</w:t>
                             </w:r>
+                            <w:proofErr w:type="spellEnd"/>
                           </w:p>
                         </w:txbxContent>
                       </wps:txbx>
@@ -1379,7 +1590,7 @@
           </mc:Choice>
           <mc:Fallback>
             <w:pict>
-              <v:roundrect w14:anchorId="308ADA01" id="Rectangle: Rounded Corners 23" o:spid="_x0000_s1029" style="width:58pt;height:20.25pt;visibility:visible;mso-wrap-style:none;mso-left-percent:-10001;mso-top-percent:-10001;mso-position-horizontal:absolute;mso-position-horizontal-relative:char;mso-position-vertical:absolute;mso-position-vertical-relative:line;mso-left-percent:-10001;mso-top-percent:-10001;v-text-anchor:middle" arcsize="18684f" o:gfxdata="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" filled="f" strokecolor="#397d91">
+              <v:roundrect w14:anchorId="3D1B21CB" id="Rectangle: Rounded Corners 23" o:spid="_x0000_s1029" style="width:58pt;height:20.25pt;visibility:visible;mso-wrap-style:none;mso-left-percent:-10001;mso-top-percent:-10001;mso-position-horizontal:absolute;mso-position-horizontal-relative:char;mso-position-vertical:absolute;mso-position-vertical-relative:line;mso-left-percent:-10001;mso-top-percent:-10001;v-text-anchor:middle" arcsize="18684f" o:gfxdata="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" filled="f" strokecolor="#397d91">
                 <v:textbox inset="5.04pt,.8mm,5.04pt,.8mm">
                   <w:txbxContent>
                     <w:p>
@@ -1391,6 +1602,7 @@
                           <w:lang w:val="en-US"/>
                         </w:rPr>
                       </w:pPr>
+                      <w:proofErr w:type="spellStart"/>
                       <w:r>
                         <w:rPr>
                           <w:sz w:val="20"/>
@@ -1399,6 +1611,7 @@
                         </w:rPr>
                         <w:t>Contentful</w:t>
                       </w:r>
+                      <w:proofErr w:type="spellEnd"/>
                     </w:p>
                   </w:txbxContent>
                 </v:textbox>
@@ -1418,7 +1631,7 @@
         <mc:AlternateContent>
           <mc:Choice Requires="wps">
             <w:drawing>
-              <wp:inline distT="0" distB="0" distL="0" distR="0" wp14:anchorId="11FE9AA8" wp14:editId="378EC17C">
+              <wp:inline distT="0" distB="0" distL="0" distR="0" wp14:anchorId="061F6D8A" wp14:editId="7EB9FEE0">
                 <wp:extent cx="555877" cy="257175"/>
                 <wp:effectExtent l="0" t="0" r="26670" b="28575"/>
                 <wp:docPr id="24" name="Rectangle: Rounded Corners 24"/>
@@ -1498,7 +1711,7 @@
           </mc:Choice>
           <mc:Fallback>
             <w:pict>
-              <v:roundrect w14:anchorId="11FE9AA8" id="Rectangle: Rounded Corners 24" o:spid="_x0000_s1030" style="width:43.75pt;height:20.25pt;visibility:visible;mso-wrap-style:none;mso-left-percent:-10001;mso-top-percent:-10001;mso-position-horizontal:absolute;mso-position-horizontal-relative:char;mso-position-vertical:absolute;mso-position-vertical-relative:line;mso-left-percent:-10001;mso-top-percent:-10001;v-text-anchor:middle" arcsize="18684f" o:gfxdata="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" filled="f" strokecolor="#397d91">
+              <v:roundrect w14:anchorId="061F6D8A" id="Rectangle: Rounded Corners 24" o:spid="_x0000_s1030" style="width:43.75pt;height:20.25pt;visibility:visible;mso-wrap-style:none;mso-left-percent:-10001;mso-top-percent:-10001;mso-position-horizontal:absolute;mso-position-horizontal-relative:char;mso-position-vertical:absolute;mso-position-vertical-relative:line;mso-left-percent:-10001;mso-top-percent:-10001;v-text-anchor:middle" arcsize="18684f" o:gfxdata="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" filled="f" strokecolor="#397d91">
                 <v:textbox inset="5.04pt,.8mm,5.04pt,.8mm">
                   <w:txbxContent>
                     <w:p>
@@ -1537,7 +1750,7 @@
         <mc:AlternateContent>
           <mc:Choice Requires="wps">
             <w:drawing>
-              <wp:inline distT="0" distB="0" distL="0" distR="0" wp14:anchorId="4773BB20" wp14:editId="20610D95">
+              <wp:inline distT="0" distB="0" distL="0" distR="0" wp14:anchorId="4073DCF9" wp14:editId="37F11134">
                 <wp:extent cx="703891" cy="257175"/>
                 <wp:effectExtent l="0" t="0" r="27305" b="28575"/>
                 <wp:docPr id="25" name="Rectangle: Rounded Corners 25"/>
@@ -1617,7 +1830,7 @@
           </mc:Choice>
           <mc:Fallback>
             <w:pict>
-              <v:roundrect w14:anchorId="4773BB20" id="Rectangle: Rounded Corners 25" o:spid="_x0000_s1031" style="width:55.4pt;height:20.25pt;visibility:visible;mso-wrap-style:none;mso-left-percent:-10001;mso-top-percent:-10001;mso-position-horizontal:absolute;mso-position-horizontal-relative:char;mso-position-vertical:absolute;mso-position-vertical-relative:line;mso-left-percent:-10001;mso-top-percent:-10001;v-text-anchor:middle" arcsize="18684f" o:gfxdata="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" filled="f" strokecolor="#397d91">
+              <v:roundrect w14:anchorId="4073DCF9" id="Rectangle: Rounded Corners 25" o:spid="_x0000_s1031" style="width:55.4pt;height:20.25pt;visibility:visible;mso-wrap-style:none;mso-left-percent:-10001;mso-top-percent:-10001;mso-position-horizontal:absolute;mso-position-horizontal-relative:char;mso-position-vertical:absolute;mso-position-vertical-relative:line;mso-left-percent:-10001;mso-top-percent:-10001;v-text-anchor:middle" arcsize="18684f" o:gfxdata="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" filled="f" strokecolor="#397d91">
                 <v:textbox inset="5.04pt,.8mm,5.04pt,.8mm">
                   <w:txbxContent>
                     <w:p>
@@ -1673,7 +1886,7 @@
         <mc:AlternateContent>
           <mc:Choice Requires="wps">
             <w:drawing>
-              <wp:inline distT="0" distB="0" distL="0" distR="0" wp14:anchorId="11CEEDAC" wp14:editId="0634D9A9">
+              <wp:inline distT="0" distB="0" distL="0" distR="0" wp14:anchorId="362DBC14" wp14:editId="139509FC">
                 <wp:extent cx="700601" cy="257175"/>
                 <wp:effectExtent l="0" t="0" r="21590" b="28575"/>
                 <wp:docPr id="26" name="Rectangle: Rounded Corners 26"/>
@@ -1753,7 +1966,7 @@
           </mc:Choice>
           <mc:Fallback>
             <w:pict>
-              <v:roundrect w14:anchorId="11CEEDAC" id="Rectangle: Rounded Corners 26" o:spid="_x0000_s1032" style="width:55.15pt;height:20.25pt;visibility:visible;mso-wrap-style:none;mso-left-percent:-10001;mso-top-percent:-10001;mso-position-horizontal:absolute;mso-position-horizontal-relative:char;mso-position-vertical:absolute;mso-position-vertical-relative:line;mso-left-percent:-10001;mso-top-percent:-10001;v-text-anchor:middle" arcsize="18684f" o:gfxdata="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" filled="f" strokecolor="#397d91">
+              <v:roundrect w14:anchorId="362DBC14" id="Rectangle: Rounded Corners 26" o:spid="_x0000_s1032" style="width:55.15pt;height:20.25pt;visibility:visible;mso-wrap-style:none;mso-left-percent:-10001;mso-top-percent:-10001;mso-position-horizontal:absolute;mso-position-horizontal-relative:char;mso-position-vertical:absolute;mso-position-vertical-relative:line;mso-left-percent:-10001;mso-top-percent:-10001;v-text-anchor:middle" arcsize="18684f" o:gfxdata="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" filled="f" strokecolor="#397d91">
                 <v:textbox inset="5.04pt,.8mm,5.04pt,.8mm">
                   <w:txbxContent>
                     <w:p>
@@ -1809,7 +2022,7 @@
         <mc:AlternateContent>
           <mc:Choice Requires="wps">
             <w:drawing>
-              <wp:inline distT="0" distB="0" distL="0" distR="0" wp14:anchorId="53C249CF" wp14:editId="5F967592">
+              <wp:inline distT="0" distB="0" distL="0" distR="0" wp14:anchorId="57ACBD4C" wp14:editId="18E6E1A8">
                 <wp:extent cx="700601" cy="257175"/>
                 <wp:effectExtent l="0" t="0" r="21590" b="28575"/>
                 <wp:docPr id="27" name="Rectangle: Rounded Corners 27"/>
@@ -1889,7 +2102,7 @@
           </mc:Choice>
           <mc:Fallback>
             <w:pict>
-              <v:roundrect w14:anchorId="53C249CF" id="Rectangle: Rounded Corners 27" o:spid="_x0000_s1033" style="width:55.15pt;height:20.25pt;visibility:visible;mso-wrap-style:none;mso-left-percent:-10001;mso-top-percent:-10001;mso-position-horizontal:absolute;mso-position-horizontal-relative:char;mso-position-vertical:absolute;mso-position-vertical-relative:line;mso-left-percent:-10001;mso-top-percent:-10001;v-text-anchor:middle" arcsize="18684f" o:gfxdata="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" filled="f" strokecolor="#397d91">
+              <v:roundrect w14:anchorId="57ACBD4C" id="Rectangle: Rounded Corners 27" o:spid="_x0000_s1033" style="width:55.15pt;height:20.25pt;visibility:visible;mso-wrap-style:none;mso-left-percent:-10001;mso-top-percent:-10001;mso-position-horizontal:absolute;mso-position-horizontal-relative:char;mso-position-vertical:absolute;mso-position-vertical-relative:line;mso-left-percent:-10001;mso-top-percent:-10001;v-text-anchor:middle" arcsize="18684f" o:gfxdata="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" filled="f" strokecolor="#397d91">
                 <v:textbox inset="5.04pt,.8mm,5.04pt,.8mm">
                   <w:txbxContent>
                     <w:p>
@@ -1928,7 +2141,7 @@
         <mc:AlternateContent>
           <mc:Choice Requires="wps">
             <w:drawing>
-              <wp:inline distT="0" distB="0" distL="0" distR="0" wp14:anchorId="22444F3F" wp14:editId="31A0DD35">
+              <wp:inline distT="0" distB="0" distL="0" distR="0" wp14:anchorId="6C6BA3B9" wp14:editId="7874EB29">
                 <wp:extent cx="700601" cy="257175"/>
                 <wp:effectExtent l="0" t="0" r="21590" b="28575"/>
                 <wp:docPr id="28" name="Rectangle: Rounded Corners 28"/>
@@ -2008,7 +2221,7 @@
           </mc:Choice>
           <mc:Fallback>
             <w:pict>
-              <v:roundrect w14:anchorId="22444F3F" id="Rectangle: Rounded Corners 28" o:spid="_x0000_s1034" style="width:55.15pt;height:20.25pt;visibility:visible;mso-wrap-style:none;mso-left-percent:-10001;mso-top-percent:-10001;mso-position-horizontal:absolute;mso-position-horizontal-relative:char;mso-position-vertical:absolute;mso-position-vertical-relative:line;mso-left-percent:-10001;mso-top-percent:-10001;v-text-anchor:middle" arcsize="18684f" o:gfxdata="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" filled="f" strokecolor="#397d91">
+              <v:roundrect w14:anchorId="6C6BA3B9" id="Rectangle: Rounded Corners 28" o:spid="_x0000_s1034" style="width:55.15pt;height:20.25pt;visibility:visible;mso-wrap-style:none;mso-left-percent:-10001;mso-top-percent:-10001;mso-position-horizontal:absolute;mso-position-horizontal-relative:char;mso-position-vertical:absolute;mso-position-vertical-relative:line;mso-left-percent:-10001;mso-top-percent:-10001;v-text-anchor:middle" arcsize="18684f" o:gfxdata="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" filled="f" strokecolor="#397d91">
                 <v:textbox inset="5.04pt,.8mm,5.04pt,.8mm">
                   <w:txbxContent>
                     <w:p>
@@ -2047,7 +2260,7 @@
         <mc:AlternateContent>
           <mc:Choice Requires="wps">
             <w:drawing>
-              <wp:inline distT="0" distB="0" distL="0" distR="0" wp14:anchorId="5579883C" wp14:editId="326C4269">
+              <wp:inline distT="0" distB="0" distL="0" distR="0" wp14:anchorId="386E86F2" wp14:editId="033BBFEB">
                 <wp:extent cx="700601" cy="257175"/>
                 <wp:effectExtent l="0" t="0" r="21590" b="28575"/>
                 <wp:docPr id="29" name="Rectangle: Rounded Corners 29"/>
@@ -2127,7 +2340,7 @@
           </mc:Choice>
           <mc:Fallback>
             <w:pict>
-              <v:roundrect w14:anchorId="5579883C" id="Rectangle: Rounded Corners 29" o:spid="_x0000_s1035" style="width:55.15pt;height:20.25pt;visibility:visible;mso-wrap-style:none;mso-left-percent:-10001;mso-top-percent:-10001;mso-position-horizontal:absolute;mso-position-horizontal-relative:char;mso-position-vertical:absolute;mso-position-vertical-relative:line;mso-left-percent:-10001;mso-top-percent:-10001;v-text-anchor:middle" arcsize="18684f" o:gfxdata="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" filled="f" strokecolor="#397d91">
+              <v:roundrect w14:anchorId="386E86F2" id="Rectangle: Rounded Corners 29" o:spid="_x0000_s1035" style="width:55.15pt;height:20.25pt;visibility:visible;mso-wrap-style:none;mso-left-percent:-10001;mso-top-percent:-10001;mso-position-horizontal:absolute;mso-position-horizontal-relative:char;mso-position-vertical:absolute;mso-position-vertical-relative:line;mso-left-percent:-10001;mso-top-percent:-10001;v-text-anchor:middle" arcsize="18684f" o:gfxdata="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" filled="f" strokecolor="#397d91">
                 <v:textbox inset="5.04pt,.8mm,5.04pt,.8mm">
                   <w:txbxContent>
                     <w:p>
@@ -2166,7 +2379,7 @@
         <mc:AlternateContent>
           <mc:Choice Requires="wps">
             <w:drawing>
-              <wp:inline distT="0" distB="0" distL="0" distR="0" wp14:anchorId="5B73B83D" wp14:editId="016FF22D">
+              <wp:inline distT="0" distB="0" distL="0" distR="0" wp14:anchorId="263E5138" wp14:editId="3FBEA9B0">
                 <wp:extent cx="700601" cy="257175"/>
                 <wp:effectExtent l="0" t="0" r="21590" b="28575"/>
                 <wp:docPr id="30" name="Rectangle: Rounded Corners 30"/>
@@ -2246,7 +2459,7 @@
           </mc:Choice>
           <mc:Fallback>
             <w:pict>
-              <v:roundrect w14:anchorId="5B73B83D" id="Rectangle: Rounded Corners 30" o:spid="_x0000_s1036" style="width:55.15pt;height:20.25pt;visibility:visible;mso-wrap-style:none;mso-left-percent:-10001;mso-top-percent:-10001;mso-position-horizontal:absolute;mso-position-horizontal-relative:char;mso-position-vertical:absolute;mso-position-vertical-relative:line;mso-left-percent:-10001;mso-top-percent:-10001;v-text-anchor:middle" arcsize="18684f" o:gfxdata="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" filled="f" strokecolor="#397d91">
+              <v:roundrect w14:anchorId="263E5138" id="Rectangle: Rounded Corners 30" o:spid="_x0000_s1036" style="width:55.15pt;height:20.25pt;visibility:visible;mso-wrap-style:none;mso-left-percent:-10001;mso-top-percent:-10001;mso-position-horizontal:absolute;mso-position-horizontal-relative:char;mso-position-vertical:absolute;mso-position-vertical-relative:line;mso-left-percent:-10001;mso-top-percent:-10001;v-text-anchor:middle" arcsize="18684f" o:gfxdata="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" filled="f" strokecolor="#397d91">
                 <v:textbox inset="5.04pt,.8mm,5.04pt,.8mm">
                   <w:txbxContent>
                     <w:p>
@@ -2302,7 +2515,7 @@
         <mc:AlternateContent>
           <mc:Choice Requires="wps">
             <w:drawing>
-              <wp:inline distT="0" distB="0" distL="0" distR="0" wp14:anchorId="128D6872" wp14:editId="55EC9456">
+              <wp:inline distT="0" distB="0" distL="0" distR="0" wp14:anchorId="10809557" wp14:editId="2FEDDA43">
                 <wp:extent cx="700601" cy="257175"/>
                 <wp:effectExtent l="0" t="0" r="21590" b="28575"/>
                 <wp:docPr id="31" name="Rectangle: Rounded Corners 31"/>
@@ -2382,7 +2595,7 @@
           </mc:Choice>
           <mc:Fallback>
             <w:pict>
-              <v:roundrect w14:anchorId="128D6872" id="Rectangle: Rounded Corners 31" o:spid="_x0000_s1037" style="width:55.15pt;height:20.25pt;visibility:visible;mso-wrap-style:none;mso-left-percent:-10001;mso-top-percent:-10001;mso-position-horizontal:absolute;mso-position-horizontal-relative:char;mso-position-vertical:absolute;mso-position-vertical-relative:line;mso-left-percent:-10001;mso-top-percent:-10001;v-text-anchor:middle" arcsize="18684f" o:gfxdata="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" filled="f" strokecolor="#397d91">
+              <v:roundrect w14:anchorId="10809557" id="Rectangle: Rounded Corners 31" o:spid="_x0000_s1037" style="width:55.15pt;height:20.25pt;visibility:visible;mso-wrap-style:none;mso-left-percent:-10001;mso-top-percent:-10001;mso-position-horizontal:absolute;mso-position-horizontal-relative:char;mso-position-vertical:absolute;mso-position-vertical-relative:line;mso-left-percent:-10001;mso-top-percent:-10001;v-text-anchor:middle" arcsize="18684f" o:gfxdata="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" filled="f" strokecolor="#397d91">
                 <v:textbox inset="5.04pt,.8mm,5.04pt,.8mm">
                   <w:txbxContent>
                     <w:p>
@@ -2425,7 +2638,7 @@
         <mc:AlternateContent>
           <mc:Choice Requires="wps">
             <w:drawing>
-              <wp:inline distT="0" distB="0" distL="0" distR="0" wp14:anchorId="08A09976" wp14:editId="142BE7B0">
+              <wp:inline distT="0" distB="0" distL="0" distR="0" wp14:anchorId="52DB03E5" wp14:editId="373153F0">
                 <wp:extent cx="700601" cy="257175"/>
                 <wp:effectExtent l="0" t="0" r="21590" b="28575"/>
                 <wp:docPr id="32" name="Rectangle: Rounded Corners 32"/>
@@ -2505,7 +2718,7 @@
           </mc:Choice>
           <mc:Fallback>
             <w:pict>
-              <v:roundrect w14:anchorId="08A09976" id="Rectangle: Rounded Corners 32" o:spid="_x0000_s1038" style="width:55.15pt;height:20.25pt;visibility:visible;mso-wrap-style:none;mso-left-percent:-10001;mso-top-percent:-10001;mso-position-horizontal:absolute;mso-position-horizontal-relative:char;mso-position-vertical:absolute;mso-position-vertical-relative:line;mso-left-percent:-10001;mso-top-percent:-10001;v-text-anchor:middle" arcsize="18684f" o:gfxdata="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" filled="f" strokecolor="#397d91">
+              <v:roundrect w14:anchorId="52DB03E5" id="Rectangle: Rounded Corners 32" o:spid="_x0000_s1038" style="width:55.15pt;height:20.25pt;visibility:visible;mso-wrap-style:none;mso-left-percent:-10001;mso-top-percent:-10001;mso-position-horizontal:absolute;mso-position-horizontal-relative:char;mso-position-vertical:absolute;mso-position-vertical-relative:line;mso-left-percent:-10001;mso-top-percent:-10001;v-text-anchor:middle" arcsize="18684f" o:gfxdata="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" filled="f" strokecolor="#397d91">
                 <v:textbox inset="5.04pt,.8mm,5.04pt,.8mm">
                   <w:txbxContent>
                     <w:p>
@@ -2548,7 +2761,7 @@
         <mc:AlternateContent>
           <mc:Choice Requires="wps">
             <w:drawing>
-              <wp:inline distT="0" distB="0" distL="0" distR="0" wp14:anchorId="608055F0" wp14:editId="366DD16C">
+              <wp:inline distT="0" distB="0" distL="0" distR="0" wp14:anchorId="7A6DFFAA" wp14:editId="68F62905">
                 <wp:extent cx="700601" cy="257175"/>
                 <wp:effectExtent l="0" t="0" r="21590" b="28575"/>
                 <wp:docPr id="33" name="Rectangle: Rounded Corners 33"/>
@@ -2628,7 +2841,7 @@
           </mc:Choice>
           <mc:Fallback>
             <w:pict>
-              <v:roundrect w14:anchorId="608055F0" id="Rectangle: Rounded Corners 33" o:spid="_x0000_s1039" style="width:55.15pt;height:20.25pt;visibility:visible;mso-wrap-style:none;mso-left-percent:-10001;mso-top-percent:-10001;mso-position-horizontal:absolute;mso-position-horizontal-relative:char;mso-position-vertical:absolute;mso-position-vertical-relative:line;mso-left-percent:-10001;mso-top-percent:-10001;v-text-anchor:middle" arcsize="18684f" o:gfxdata="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" filled="f" strokecolor="#397d91">
+              <v:roundrect w14:anchorId="7A6DFFAA" id="Rectangle: Rounded Corners 33" o:spid="_x0000_s1039" style="width:55.15pt;height:20.25pt;visibility:visible;mso-wrap-style:none;mso-left-percent:-10001;mso-top-percent:-10001;mso-position-horizontal:absolute;mso-position-horizontal-relative:char;mso-position-vertical:absolute;mso-position-vertical-relative:line;mso-left-percent:-10001;mso-top-percent:-10001;v-text-anchor:middle" arcsize="18684f" o:gfxdata="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" filled="f" strokecolor="#397d91">
                 <v:textbox inset="5.04pt,.8mm,5.04pt,.8mm">
                   <w:txbxContent>
                     <w:p>
@@ -2671,7 +2884,7 @@
         <mc:AlternateContent>
           <mc:Choice Requires="wps">
             <w:drawing>
-              <wp:inline distT="0" distB="0" distL="0" distR="0" wp14:anchorId="493CEE5E" wp14:editId="41915B93">
+              <wp:inline distT="0" distB="0" distL="0" distR="0" wp14:anchorId="4690A638" wp14:editId="3645806C">
                 <wp:extent cx="700601" cy="257175"/>
                 <wp:effectExtent l="0" t="0" r="21590" b="28575"/>
                 <wp:docPr id="35" name="Rectangle: Rounded Corners 35"/>
@@ -2751,7 +2964,7 @@
           </mc:Choice>
           <mc:Fallback>
             <w:pict>
-              <v:roundrect w14:anchorId="493CEE5E" id="Rectangle: Rounded Corners 35" o:spid="_x0000_s1040" style="width:55.15pt;height:20.25pt;visibility:visible;mso-wrap-style:none;mso-left-percent:-10001;mso-top-percent:-10001;mso-position-horizontal:absolute;mso-position-horizontal-relative:char;mso-position-vertical:absolute;mso-position-vertical-relative:line;mso-left-percent:-10001;mso-top-percent:-10001;v-text-anchor:middle" arcsize="18684f" o:gfxdata="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" filled="f" strokecolor="#397d91">
+              <v:roundrect w14:anchorId="4690A638" id="Rectangle: Rounded Corners 35" o:spid="_x0000_s1040" style="width:55.15pt;height:20.25pt;visibility:visible;mso-wrap-style:none;mso-left-percent:-10001;mso-top-percent:-10001;mso-position-horizontal:absolute;mso-position-horizontal-relative:char;mso-position-vertical:absolute;mso-position-vertical-relative:line;mso-left-percent:-10001;mso-top-percent:-10001;v-text-anchor:middle" arcsize="18684f" o:gfxdata="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" filled="f" strokecolor="#397d91">
                 <v:textbox inset="5.04pt,.8mm,5.04pt,.8mm">
                   <w:txbxContent>
                     <w:p>
@@ -2794,7 +3007,7 @@
         <mc:AlternateContent>
           <mc:Choice Requires="wps">
             <w:drawing>
-              <wp:inline distT="0" distB="0" distL="0" distR="0" wp14:anchorId="04DC786D" wp14:editId="1904A473">
+              <wp:inline distT="0" distB="0" distL="0" distR="0" wp14:anchorId="235C6D0D" wp14:editId="2BD05FF2">
                 <wp:extent cx="700601" cy="257175"/>
                 <wp:effectExtent l="0" t="0" r="21590" b="28575"/>
                 <wp:docPr id="36" name="Rectangle: Rounded Corners 36"/>
@@ -2874,7 +3087,7 @@
           </mc:Choice>
           <mc:Fallback>
             <w:pict>
-              <v:roundrect w14:anchorId="04DC786D" id="Rectangle: Rounded Corners 36" o:spid="_x0000_s1041" style="width:55.15pt;height:20.25pt;visibility:visible;mso-wrap-style:none;mso-left-percent:-10001;mso-top-percent:-10001;mso-position-horizontal:absolute;mso-position-horizontal-relative:char;mso-position-vertical:absolute;mso-position-vertical-relative:line;mso-left-percent:-10001;mso-top-percent:-10001;v-text-anchor:middle" arcsize="18684f" o:gfxdata="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" filled="f" strokecolor="#397d91">
+              <v:roundrect w14:anchorId="235C6D0D" id="Rectangle: Rounded Corners 36" o:spid="_x0000_s1041" style="width:55.15pt;height:20.25pt;visibility:visible;mso-wrap-style:none;mso-left-percent:-10001;mso-top-percent:-10001;mso-position-horizontal:absolute;mso-position-horizontal-relative:char;mso-position-vertical:absolute;mso-position-vertical-relative:line;mso-left-percent:-10001;mso-top-percent:-10001;v-text-anchor:middle" arcsize="18684f" o:gfxdata="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" filled="f" strokecolor="#397d91">
                 <v:textbox inset="5.04pt,.8mm,5.04pt,.8mm">
                   <w:txbxContent>
                     <w:p>
@@ -2917,7 +3130,7 @@
         <mc:AlternateContent>
           <mc:Choice Requires="wps">
             <w:drawing>
-              <wp:inline distT="0" distB="0" distL="0" distR="0" wp14:anchorId="341278B1" wp14:editId="43ACF9CA">
+              <wp:inline distT="0" distB="0" distL="0" distR="0" wp14:anchorId="73FD80AE" wp14:editId="5F3E9523">
                 <wp:extent cx="700601" cy="257175"/>
                 <wp:effectExtent l="0" t="0" r="21590" b="28575"/>
                 <wp:docPr id="34" name="Rectangle: Rounded Corners 34"/>
@@ -2997,7 +3210,7 @@
           </mc:Choice>
           <mc:Fallback>
             <w:pict>
-              <v:roundrect w14:anchorId="341278B1" id="Rectangle: Rounded Corners 34" o:spid="_x0000_s1042" style="width:55.15pt;height:20.25pt;visibility:visible;mso-wrap-style:none;mso-left-percent:-10001;mso-top-percent:-10001;mso-position-horizontal:absolute;mso-position-horizontal-relative:char;mso-position-vertical:absolute;mso-position-vertical-relative:line;mso-left-percent:-10001;mso-top-percent:-10001;v-text-anchor:middle" arcsize="18684f" o:gfxdata="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" filled="f" strokecolor="#397d91">
+              <v:roundrect w14:anchorId="73FD80AE" id="Rectangle: Rounded Corners 34" o:spid="_x0000_s1042" style="width:55.15pt;height:20.25pt;visibility:visible;mso-wrap-style:none;mso-left-percent:-10001;mso-top-percent:-10001;mso-position-horizontal:absolute;mso-position-horizontal-relative:char;mso-position-vertical:absolute;mso-position-vertical-relative:line;mso-left-percent:-10001;mso-top-percent:-10001;v-text-anchor:middle" arcsize="18684f" o:gfxdata="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" filled="f" strokecolor="#397d91">
                 <v:textbox inset="5.04pt,.8mm,5.04pt,.8mm">
                   <w:txbxContent>
                     <w:p>
@@ -3025,6 +3238,184 @@
             </w:pict>
           </mc:Fallback>
         </mc:AlternateContent>
+      </w:r>
+    </w:p>
+    <w:p/>
+    <w:p>
+      <w:pPr>
+        <w:pStyle w:val="Heading2"/>
+      </w:pPr>
+      <w:r>
+        <w:t>KEY CERTIFICATIONS</w:t>
+      </w:r>
+    </w:p>
+    <w:p>
+      <w:pPr>
+        <w:rPr>
+          <w:b/>
+          <w:bCs/>
+          <w:sz w:val="20"/>
+          <w:szCs w:val="20"/>
+        </w:rPr>
+      </w:pPr>
+      <w:r>
+        <w:rPr>
+          <w:b/>
+          <w:bCs/>
+          <w:sz w:val="20"/>
+          <w:szCs w:val="20"/>
+        </w:rPr>
+        <w:t>MongoDB Certified DBA Associate</w:t>
+      </w:r>
+    </w:p>
+    <w:p>
+      <w:pPr>
+        <w:rPr>
+          <w:color w:val="397D91"/>
+          <w:sz w:val="20"/>
+          <w:szCs w:val="20"/>
+        </w:rPr>
+      </w:pPr>
+      <w:r>
+        <w:rPr>
+          <w:color w:val="397D91"/>
+          <w:sz w:val="20"/>
+          <w:szCs w:val="20"/>
+        </w:rPr>
+        <w:t>In Progress</w:t>
+      </w:r>
+      <w:r>
+        <w:rPr>
+          <w:sz w:val="20"/>
+          <w:szCs w:val="20"/>
+        </w:rPr>
+        <w:t xml:space="preserve"> | </w:t>
+      </w:r>
+      <w:r>
+        <w:rPr>
+          <w:color w:val="397D91"/>
+          <w:sz w:val="20"/>
+          <w:szCs w:val="20"/>
+        </w:rPr>
+        <w:t>MongoDB</w:t>
+      </w:r>
+    </w:p>
+    <w:p>
+      <w:pPr>
+        <w:rPr>
+          <w:b/>
+          <w:bCs/>
+        </w:rPr>
+      </w:pPr>
+    </w:p>
+    <w:p>
+      <w:pPr>
+        <w:rPr>
+          <w:b/>
+          <w:bCs/>
+        </w:rPr>
+      </w:pPr>
+      <w:r>
+        <w:rPr>
+          <w:b/>
+          <w:bCs/>
+        </w:rPr>
+        <w:t>MySQL for Database Administrators</w:t>
+      </w:r>
+    </w:p>
+    <w:p>
+      <w:pPr>
+        <w:rPr>
+          <w:color w:val="397D91"/>
+          <w:sz w:val="20"/>
+          <w:szCs w:val="20"/>
+        </w:rPr>
+      </w:pPr>
+      <w:r>
+        <w:rPr>
+          <w:color w:val="397D91"/>
+          <w:sz w:val="20"/>
+          <w:szCs w:val="20"/>
+        </w:rPr>
+        <w:t>2021</w:t>
+      </w:r>
+      <w:r>
+        <w:rPr>
+          <w:color w:val="397D91"/>
+          <w:sz w:val="20"/>
+          <w:szCs w:val="20"/>
+        </w:rPr>
+        <w:t xml:space="preserve"> </w:t>
+      </w:r>
+      <w:r>
+        <w:rPr>
+          <w:sz w:val="20"/>
+          <w:szCs w:val="20"/>
+        </w:rPr>
+        <w:t xml:space="preserve">| </w:t>
+      </w:r>
+      <w:r>
+        <w:rPr>
+          <w:color w:val="397D91"/>
+          <w:sz w:val="20"/>
+          <w:szCs w:val="20"/>
+        </w:rPr>
+        <w:t>Oracle</w:t>
+      </w:r>
+    </w:p>
+    <w:p>
+      <w:pPr>
+        <w:rPr>
+          <w:b/>
+          <w:bCs/>
+        </w:rPr>
+      </w:pPr>
+    </w:p>
+    <w:p>
+      <w:pPr>
+        <w:rPr>
+          <w:b/>
+          <w:bCs/>
+        </w:rPr>
+      </w:pPr>
+      <w:r>
+        <w:rPr>
+          <w:b/>
+          <w:bCs/>
+        </w:rPr>
+        <w:t>Administering a SQL Database Infrastructure</w:t>
+      </w:r>
+    </w:p>
+    <w:p>
+      <w:pPr>
+        <w:rPr>
+          <w:color w:val="397D91"/>
+          <w:sz w:val="20"/>
+          <w:szCs w:val="20"/>
+        </w:rPr>
+      </w:pPr>
+      <w:r>
+        <w:rPr>
+          <w:color w:val="397D91"/>
+          <w:sz w:val="20"/>
+          <w:szCs w:val="20"/>
+        </w:rPr>
+        <w:t>2020</w:t>
+      </w:r>
+      <w:r>
+        <w:rPr>
+          <w:sz w:val="20"/>
+          <w:szCs w:val="20"/>
+        </w:rPr>
+        <w:t xml:space="preserve"> | </w:t>
+      </w:r>
+      <w:r>
+        <w:rPr>
+          <w:color w:val="397D91"/>
+          <w:sz w:val="20"/>
+          <w:szCs w:val="20"/>
+        </w:rPr>
+        <w:t>Microsoft</w:t>
       </w:r>
     </w:p>
     <w:p/>
@@ -3185,8 +3576,8 @@
       <w:pgSz w:w="11906" w:h="16838"/>
       <w:pgMar w:top="720" w:right="720" w:bottom="720" w:left="720" w:header="708" w:footer="708" w:gutter="0"/>
       <w:cols w:num="2" w:space="284" w:equalWidth="0">
-        <w:col w:w="7088" w:space="284"/>
-        <w:col w:w="3094"/>
+        <w:col w:w="7085" w:space="284"/>
+        <w:col w:w="3097"/>
       </w:cols>
       <w:docGrid w:linePitch="360"/>
     </w:sectPr>
@@ -3217,57 +3608,64 @@
         <v:path o:extrusionok="f" gradientshapeok="t" o:connecttype="rect"/>
         <o:lock v:ext="edit" aspectratio="t"/>
       </v:shapetype>
-      <v:shape id="_x0000_i4198" type="#_x0000_t75" alt="Marker with solid fill" style="width:7.5pt;height:12.6pt;visibility:visible" o:gfxdata="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" o:bullet="t">
+      <v:shape id="_x0000_i1215" type="#_x0000_t75" alt="Marker with solid fill" style="width:7.5pt;height:12.35pt;visibility:visible" o:gfxdata="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" o:bullet="t">
         <v:imagedata r:id="rId1" o:title="" croptop="-4981f" cropbottom="-4981f" cropleft="-28512f" cropright="-28512f"/>
       </v:shape>
     </w:pict>
   </w:numPicBullet>
   <w:numPicBullet w:numPicBulletId="1">
     <w:pict>
-      <v:shape id="_x0000_i4199" type="#_x0000_t75" alt="Receiver with solid fill" style="width:13.55pt;height:14.5pt;visibility:visible" o:gfxdata="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" o:bullet="t">
+      <v:shape id="_x0000_i1216" type="#_x0000_t75" alt="Receiver with solid fill" style="width:13.45pt;height:14.5pt;visibility:visible" o:gfxdata="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" o:bullet="t">
         <v:imagedata r:id="rId2" o:title="" cropleft="-2445f" cropright="-2445f"/>
       </v:shape>
     </w:pict>
   </w:numPicBullet>
   <w:numPicBullet w:numPicBulletId="2">
     <w:pict>
-      <v:shape id="_x0000_i4200" type="#_x0000_t75" style="width:12.15pt;height:14.05pt;visibility:visible" o:gfxdata="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" o:bullet="t">
+      <v:shape id="_x0000_i1217" type="#_x0000_t75" style="width:12.35pt;height:13.95pt;visibility:visible" o:gfxdata="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" o:bullet="t">
         <v:imagedata r:id="rId3" o:title="" cropbottom="-2357f" cropleft="-7919f" cropright="-5188f"/>
       </v:shape>
     </w:pict>
   </w:numPicBullet>
   <w:numPicBullet w:numPicBulletId="3">
     <w:pict>
-      <v:shape id="_x0000_i4201" type="#_x0000_t75" style="width:13.1pt;height:13.55pt;visibility:visible" o:gfxdata="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" o:bullet="t">
+      <v:shape id="_x0000_i1218" type="#_x0000_t75" style="width:12.9pt;height:13.45pt;visibility:visible" o:gfxdata="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" o:bullet="t">
         <v:imagedata r:id="rId4" o:title="" croptop="-2445f" cropbottom="-2445f" cropleft="-4808f" cropright="-2530f"/>
       </v:shape>
     </w:pict>
   </w:numPicBullet>
   <w:numPicBullet w:numPicBulletId="4">
     <w:pict>
-      <v:shape id="_x0000_i4202" type="#_x0000_t75" style="width:8.9pt;height:11.2pt;visibility:visible" o:gfxdata="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" o:bullet="t">
+      <v:shape id="_x0000_i1219" type="#_x0000_t75" style="width:9.15pt;height:11.3pt;visibility:visible" o:gfxdata="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" o:bullet="t">
         <v:imagedata r:id="rId5" o:title="" cropleft="-6805f" cropright="-5014f"/>
       </v:shape>
     </w:pict>
   </w:numPicBullet>
   <w:numPicBullet w:numPicBulletId="5">
     <w:pict>
-      <v:shape id="_x0000_i4203" type="#_x0000_t75" style="width:7.95pt;height:11.2pt;visibility:visible" o:gfxdata="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" o:bullet="t">
+      <v:shape id="_x0000_i1220" type="#_x0000_t75" style="width:8.05pt;height:11.3pt;visibility:visible" o:gfxdata="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" o:bullet="t">
         <v:imagedata r:id="rId6" o:title="" cropleft="-11660f" cropright="-9650f"/>
       </v:shape>
     </w:pict>
   </w:numPicBullet>
   <w:numPicBullet w:numPicBulletId="6">
     <w:pict>
-      <v:shape id="_x0000_i4204" type="#_x0000_t75" style="width:11.2pt;height:10.3pt;visibility:visible" o:gfxdata="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" o:bullet="t">
+      <v:shape id="_x0000_i1221" type="#_x0000_t75" style="width:11.3pt;height:10.2pt;visibility:visible" o:gfxdata="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" o:bullet="t">
         <v:imagedata r:id="rId7" o:title="" croptop="-3260f" cropbottom="-1631f"/>
       </v:shape>
     </w:pict>
   </w:numPicBullet>
   <w:numPicBullet w:numPicBulletId="7">
     <w:pict>
-      <v:shape id="_x0000_i4205" type="#_x0000_t75" style="width:11.2pt;height:11.2pt;visibility:visible" o:gfxdata="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" o:bullet="t">
+      <v:shape id="_x0000_i1222" type="#_x0000_t75" style="width:11.3pt;height:11.3pt;visibility:visible" o:gfxdata="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" o:bullet="t">
         <v:imagedata r:id="rId8" o:title=""/>
+      </v:shape>
+    </w:pict>
+  </w:numPicBullet>
+  <w:numPicBullet w:numPicBulletId="8">
+    <w:pict>
+      <v:shape id="_x0000_i1223" type="#_x0000_t75" style="width:8.05pt;height:11.3pt;visibility:visible" o:gfxdata="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" o:bullet="t">
+        <v:imagedata r:id="rId9" o:title="" cropleft="-11660f" cropright="-9650f"/>
       </v:shape>
     </w:pict>
   </w:numPicBullet>
@@ -3385,6 +3783,417 @@
     </w:lvl>
   </w:abstractNum>
   <w:abstractNum w:abstractNumId="1" w15:restartNumberingAfterBreak="0">
+    <w:nsid w:val="06216008"/>
+    <w:multiLevelType w:val="multilevel"/>
+    <w:tmpl w:val="D346A768"/>
+    <w:lvl w:ilvl="0">
+      <w:start w:val="1"/>
+      <w:numFmt w:val="bullet"/>
+      <w:lvlText w:val=""/>
+      <w:lvlJc w:val="left"/>
+      <w:pPr>
+        <w:tabs>
+          <w:tab w:val="num" w:pos="720"/>
+        </w:tabs>
+        <w:ind w:left="720" w:hanging="360"/>
+      </w:pPr>
+      <w:rPr>
+        <w:rFonts w:ascii="Symbol" w:hAnsi="Symbol" w:hint="default"/>
+        <w:sz w:val="20"/>
+      </w:rPr>
+    </w:lvl>
+    <w:lvl w:ilvl="1" w:tentative="1">
+      <w:start w:val="1"/>
+      <w:numFmt w:val="bullet"/>
+      <w:lvlText w:val="o"/>
+      <w:lvlJc w:val="left"/>
+      <w:pPr>
+        <w:tabs>
+          <w:tab w:val="num" w:pos="1440"/>
+        </w:tabs>
+        <w:ind w:left="1440" w:hanging="360"/>
+      </w:pPr>
+      <w:rPr>
+        <w:rFonts w:ascii="Courier New" w:hAnsi="Courier New" w:hint="default"/>
+        <w:sz w:val="20"/>
+      </w:rPr>
+    </w:lvl>
+    <w:lvl w:ilvl="2" w:tentative="1">
+      <w:start w:val="1"/>
+      <w:numFmt w:val="bullet"/>
+      <w:lvlText w:val=""/>
+      <w:lvlJc w:val="left"/>
+      <w:pPr>
+        <w:tabs>
+          <w:tab w:val="num" w:pos="2160"/>
+        </w:tabs>
+        <w:ind w:left="2160" w:hanging="360"/>
+      </w:pPr>
+      <w:rPr>
+        <w:rFonts w:ascii="Wingdings" w:hAnsi="Wingdings" w:hint="default"/>
+        <w:sz w:val="20"/>
+      </w:rPr>
+    </w:lvl>
+    <w:lvl w:ilvl="3" w:tentative="1">
+      <w:start w:val="1"/>
+      <w:numFmt w:val="bullet"/>
+      <w:lvlText w:val=""/>
+      <w:lvlJc w:val="left"/>
+      <w:pPr>
+        <w:tabs>
+          <w:tab w:val="num" w:pos="2880"/>
+        </w:tabs>
+        <w:ind w:left="2880" w:hanging="360"/>
+      </w:pPr>
+      <w:rPr>
+        <w:rFonts w:ascii="Wingdings" w:hAnsi="Wingdings" w:hint="default"/>
+        <w:sz w:val="20"/>
+      </w:rPr>
+    </w:lvl>
+    <w:lvl w:ilvl="4" w:tentative="1">
+      <w:start w:val="1"/>
+      <w:numFmt w:val="bullet"/>
+      <w:lvlText w:val=""/>
+      <w:lvlJc w:val="left"/>
+      <w:pPr>
+        <w:tabs>
+          <w:tab w:val="num" w:pos="3600"/>
+        </w:tabs>
+        <w:ind w:left="3600" w:hanging="360"/>
+      </w:pPr>
+      <w:rPr>
+        <w:rFonts w:ascii="Wingdings" w:hAnsi="Wingdings" w:hint="default"/>
+        <w:sz w:val="20"/>
+      </w:rPr>
+    </w:lvl>
+    <w:lvl w:ilvl="5" w:tentative="1">
+      <w:start w:val="1"/>
+      <w:numFmt w:val="bullet"/>
+      <w:lvlText w:val=""/>
+      <w:lvlJc w:val="left"/>
+      <w:pPr>
+        <w:tabs>
+          <w:tab w:val="num" w:pos="4320"/>
+        </w:tabs>
+        <w:ind w:left="4320" w:hanging="360"/>
+      </w:pPr>
+      <w:rPr>
+        <w:rFonts w:ascii="Wingdings" w:hAnsi="Wingdings" w:hint="default"/>
+        <w:sz w:val="20"/>
+      </w:rPr>
+    </w:lvl>
+    <w:lvl w:ilvl="6" w:tentative="1">
+      <w:start w:val="1"/>
+      <w:numFmt w:val="bullet"/>
+      <w:lvlText w:val=""/>
+      <w:lvlJc w:val="left"/>
+      <w:pPr>
+        <w:tabs>
+          <w:tab w:val="num" w:pos="5040"/>
+        </w:tabs>
+        <w:ind w:left="5040" w:hanging="360"/>
+      </w:pPr>
+      <w:rPr>
+        <w:rFonts w:ascii="Wingdings" w:hAnsi="Wingdings" w:hint="default"/>
+        <w:sz w:val="20"/>
+      </w:rPr>
+    </w:lvl>
+    <w:lvl w:ilvl="7" w:tentative="1">
+      <w:start w:val="1"/>
+      <w:numFmt w:val="bullet"/>
+      <w:lvlText w:val=""/>
+      <w:lvlJc w:val="left"/>
+      <w:pPr>
+        <w:tabs>
+          <w:tab w:val="num" w:pos="5760"/>
+        </w:tabs>
+        <w:ind w:left="5760" w:hanging="360"/>
+      </w:pPr>
+      <w:rPr>
+        <w:rFonts w:ascii="Wingdings" w:hAnsi="Wingdings" w:hint="default"/>
+        <w:sz w:val="20"/>
+      </w:rPr>
+    </w:lvl>
+    <w:lvl w:ilvl="8" w:tentative="1">
+      <w:start w:val="1"/>
+      <w:numFmt w:val="bullet"/>
+      <w:lvlText w:val=""/>
+      <w:lvlJc w:val="left"/>
+      <w:pPr>
+        <w:tabs>
+          <w:tab w:val="num" w:pos="6480"/>
+        </w:tabs>
+        <w:ind w:left="6480" w:hanging="360"/>
+      </w:pPr>
+      <w:rPr>
+        <w:rFonts w:ascii="Wingdings" w:hAnsi="Wingdings" w:hint="default"/>
+        <w:sz w:val="20"/>
+      </w:rPr>
+    </w:lvl>
+  </w:abstractNum>
+  <w:abstractNum w:abstractNumId="2" w15:restartNumberingAfterBreak="0">
+    <w:nsid w:val="088F7874"/>
+    <w:multiLevelType w:val="hybridMultilevel"/>
+    <w:tmpl w:val="A8847EFA"/>
+    <w:lvl w:ilvl="0" w:tplc="04090001">
+      <w:start w:val="1"/>
+      <w:numFmt w:val="bullet"/>
+      <w:lvlText w:val=""/>
+      <w:lvlJc w:val="left"/>
+      <w:pPr>
+        <w:ind w:left="720" w:hanging="360"/>
+      </w:pPr>
+      <w:rPr>
+        <w:rFonts w:ascii="Symbol" w:hAnsi="Symbol" w:hint="default"/>
+      </w:rPr>
+    </w:lvl>
+    <w:lvl w:ilvl="1" w:tplc="04090003" w:tentative="1">
+      <w:start w:val="1"/>
+      <w:numFmt w:val="bullet"/>
+      <w:lvlText w:val="o"/>
+      <w:lvlJc w:val="left"/>
+      <w:pPr>
+        <w:ind w:left="1440" w:hanging="360"/>
+      </w:pPr>
+      <w:rPr>
+        <w:rFonts w:ascii="Courier New" w:hAnsi="Courier New" w:cs="Courier New" w:hint="default"/>
+      </w:rPr>
+    </w:lvl>
+    <w:lvl w:ilvl="2" w:tplc="04090005" w:tentative="1">
+      <w:start w:val="1"/>
+      <w:numFmt w:val="bullet"/>
+      <w:lvlText w:val=""/>
+      <w:lvlJc w:val="left"/>
+      <w:pPr>
+        <w:ind w:left="2160" w:hanging="360"/>
+      </w:pPr>
+      <w:rPr>
+        <w:rFonts w:ascii="Wingdings" w:hAnsi="Wingdings" w:hint="default"/>
+      </w:rPr>
+    </w:lvl>
+    <w:lvl w:ilvl="3" w:tplc="04090001" w:tentative="1">
+      <w:start w:val="1"/>
+      <w:numFmt w:val="bullet"/>
+      <w:lvlText w:val=""/>
+      <w:lvlJc w:val="left"/>
+      <w:pPr>
+        <w:ind w:left="2880" w:hanging="360"/>
+      </w:pPr>
+      <w:rPr>
+        <w:rFonts w:ascii="Symbol" w:hAnsi="Symbol" w:hint="default"/>
+      </w:rPr>
+    </w:lvl>
+    <w:lvl w:ilvl="4" w:tplc="04090003" w:tentative="1">
+      <w:start w:val="1"/>
+      <w:numFmt w:val="bullet"/>
+      <w:lvlText w:val="o"/>
+      <w:lvlJc w:val="left"/>
+      <w:pPr>
+        <w:ind w:left="3600" w:hanging="360"/>
+      </w:pPr>
+      <w:rPr>
+        <w:rFonts w:ascii="Courier New" w:hAnsi="Courier New" w:cs="Courier New" w:hint="default"/>
+      </w:rPr>
+    </w:lvl>
+    <w:lvl w:ilvl="5" w:tplc="04090005" w:tentative="1">
+      <w:start w:val="1"/>
+      <w:numFmt w:val="bullet"/>
+      <w:lvlText w:val=""/>
+      <w:lvlJc w:val="left"/>
+      <w:pPr>
+        <w:ind w:left="4320" w:hanging="360"/>
+      </w:pPr>
+      <w:rPr>
+        <w:rFonts w:ascii="Wingdings" w:hAnsi="Wingdings" w:hint="default"/>
+      </w:rPr>
+    </w:lvl>
+    <w:lvl w:ilvl="6" w:tplc="04090001" w:tentative="1">
+      <w:start w:val="1"/>
+      <w:numFmt w:val="bullet"/>
+      <w:lvlText w:val=""/>
+      <w:lvlJc w:val="left"/>
+      <w:pPr>
+        <w:ind w:left="5040" w:hanging="360"/>
+      </w:pPr>
+      <w:rPr>
+        <w:rFonts w:ascii="Symbol" w:hAnsi="Symbol" w:hint="default"/>
+      </w:rPr>
+    </w:lvl>
+    <w:lvl w:ilvl="7" w:tplc="04090003" w:tentative="1">
+      <w:start w:val="1"/>
+      <w:numFmt w:val="bullet"/>
+      <w:lvlText w:val="o"/>
+      <w:lvlJc w:val="left"/>
+      <w:pPr>
+        <w:ind w:left="5760" w:hanging="360"/>
+      </w:pPr>
+      <w:rPr>
+        <w:rFonts w:ascii="Courier New" w:hAnsi="Courier New" w:cs="Courier New" w:hint="default"/>
+      </w:rPr>
+    </w:lvl>
+    <w:lvl w:ilvl="8" w:tplc="04090005" w:tentative="1">
+      <w:start w:val="1"/>
+      <w:numFmt w:val="bullet"/>
+      <w:lvlText w:val=""/>
+      <w:lvlJc w:val="left"/>
+      <w:pPr>
+        <w:ind w:left="6480" w:hanging="360"/>
+      </w:pPr>
+      <w:rPr>
+        <w:rFonts w:ascii="Wingdings" w:hAnsi="Wingdings" w:hint="default"/>
+      </w:rPr>
+    </w:lvl>
+  </w:abstractNum>
+  <w:abstractNum w:abstractNumId="3" w15:restartNumberingAfterBreak="0">
+    <w:nsid w:val="0BAF577E"/>
+    <w:multiLevelType w:val="multilevel"/>
+    <w:tmpl w:val="7E2E2C72"/>
+    <w:lvl w:ilvl="0">
+      <w:start w:val="1"/>
+      <w:numFmt w:val="bullet"/>
+      <w:lvlText w:val=""/>
+      <w:lvlJc w:val="left"/>
+      <w:pPr>
+        <w:tabs>
+          <w:tab w:val="num" w:pos="720"/>
+        </w:tabs>
+        <w:ind w:left="720" w:hanging="360"/>
+      </w:pPr>
+      <w:rPr>
+        <w:rFonts w:ascii="Symbol" w:hAnsi="Symbol" w:hint="default"/>
+        <w:sz w:val="20"/>
+      </w:rPr>
+    </w:lvl>
+    <w:lvl w:ilvl="1" w:tentative="1">
+      <w:start w:val="1"/>
+      <w:numFmt w:val="bullet"/>
+      <w:lvlText w:val="o"/>
+      <w:lvlJc w:val="left"/>
+      <w:pPr>
+        <w:tabs>
+          <w:tab w:val="num" w:pos="1440"/>
+        </w:tabs>
+        <w:ind w:left="1440" w:hanging="360"/>
+      </w:pPr>
+      <w:rPr>
+        <w:rFonts w:ascii="Courier New" w:hAnsi="Courier New" w:hint="default"/>
+        <w:sz w:val="20"/>
+      </w:rPr>
+    </w:lvl>
+    <w:lvl w:ilvl="2" w:tentative="1">
+      <w:start w:val="1"/>
+      <w:numFmt w:val="bullet"/>
+      <w:lvlText w:val=""/>
+      <w:lvlJc w:val="left"/>
+      <w:pPr>
+        <w:tabs>
+          <w:tab w:val="num" w:pos="2160"/>
+        </w:tabs>
+        <w:ind w:left="2160" w:hanging="360"/>
+      </w:pPr>
+      <w:rPr>
+        <w:rFonts w:ascii="Wingdings" w:hAnsi="Wingdings" w:hint="default"/>
+        <w:sz w:val="20"/>
+      </w:rPr>
+    </w:lvl>
+    <w:lvl w:ilvl="3" w:tentative="1">
+      <w:start w:val="1"/>
+      <w:numFmt w:val="bullet"/>
+      <w:lvlText w:val=""/>
+      <w:lvlJc w:val="left"/>
+      <w:pPr>
+        <w:tabs>
+          <w:tab w:val="num" w:pos="2880"/>
+        </w:tabs>
+        <w:ind w:left="2880" w:hanging="360"/>
+      </w:pPr>
+      <w:rPr>
+        <w:rFonts w:ascii="Wingdings" w:hAnsi="Wingdings" w:hint="default"/>
+        <w:sz w:val="20"/>
+      </w:rPr>
+    </w:lvl>
+    <w:lvl w:ilvl="4" w:tentative="1">
+      <w:start w:val="1"/>
+      <w:numFmt w:val="bullet"/>
+      <w:lvlText w:val=""/>
+      <w:lvlJc w:val="left"/>
+      <w:pPr>
+        <w:tabs>
+          <w:tab w:val="num" w:pos="3600"/>
+        </w:tabs>
+        <w:ind w:left="3600" w:hanging="360"/>
+      </w:pPr>
+      <w:rPr>
+        <w:rFonts w:ascii="Wingdings" w:hAnsi="Wingdings" w:hint="default"/>
+        <w:sz w:val="20"/>
+      </w:rPr>
+    </w:lvl>
+    <w:lvl w:ilvl="5" w:tentative="1">
+      <w:start w:val="1"/>
+      <w:numFmt w:val="bullet"/>
+      <w:lvlText w:val=""/>
+      <w:lvlJc w:val="left"/>
+      <w:pPr>
+        <w:tabs>
+          <w:tab w:val="num" w:pos="4320"/>
+        </w:tabs>
+        <w:ind w:left="4320" w:hanging="360"/>
+      </w:pPr>
+      <w:rPr>
+        <w:rFonts w:ascii="Wingdings" w:hAnsi="Wingdings" w:hint="default"/>
+        <w:sz w:val="20"/>
+      </w:rPr>
+    </w:lvl>
+    <w:lvl w:ilvl="6" w:tentative="1">
+      <w:start w:val="1"/>
+      <w:numFmt w:val="bullet"/>
+      <w:lvlText w:val=""/>
+      <w:lvlJc w:val="left"/>
+      <w:pPr>
+        <w:tabs>
+          <w:tab w:val="num" w:pos="5040"/>
+        </w:tabs>
+        <w:ind w:left="5040" w:hanging="360"/>
+      </w:pPr>
+      <w:rPr>
+        <w:rFonts w:ascii="Wingdings" w:hAnsi="Wingdings" w:hint="default"/>
+        <w:sz w:val="20"/>
+      </w:rPr>
+    </w:lvl>
+    <w:lvl w:ilvl="7" w:tentative="1">
+      <w:start w:val="1"/>
+      <w:numFmt w:val="bullet"/>
+      <w:lvlText w:val=""/>
+      <w:lvlJc w:val="left"/>
+      <w:pPr>
+        <w:tabs>
+          <w:tab w:val="num" w:pos="5760"/>
+        </w:tabs>
+        <w:ind w:left="5760" w:hanging="360"/>
+      </w:pPr>
+      <w:rPr>
+        <w:rFonts w:ascii="Wingdings" w:hAnsi="Wingdings" w:hint="default"/>
+        <w:sz w:val="20"/>
+      </w:rPr>
+    </w:lvl>
+    <w:lvl w:ilvl="8" w:tentative="1">
+      <w:start w:val="1"/>
+      <w:numFmt w:val="bullet"/>
+      <w:lvlText w:val=""/>
+      <w:lvlJc w:val="left"/>
+      <w:pPr>
+        <w:tabs>
+          <w:tab w:val="num" w:pos="6480"/>
+        </w:tabs>
+        <w:ind w:left="6480" w:hanging="360"/>
+      </w:pPr>
+      <w:rPr>
+        <w:rFonts w:ascii="Wingdings" w:hAnsi="Wingdings" w:hint="default"/>
+        <w:sz w:val="20"/>
+      </w:rPr>
+    </w:lvl>
+  </w:abstractNum>
+  <w:abstractNum w:abstractNumId="4" w15:restartNumberingAfterBreak="0">
     <w:nsid w:val="0CA4307D"/>
     <w:multiLevelType w:val="hybridMultilevel"/>
     <w:tmpl w:val="F20418D6"/>
@@ -3497,7 +4306,901 @@
       </w:rPr>
     </w:lvl>
   </w:abstractNum>
-  <w:abstractNum w:abstractNumId="2" w15:restartNumberingAfterBreak="0">
+  <w:abstractNum w:abstractNumId="5" w15:restartNumberingAfterBreak="0">
+    <w:nsid w:val="0E1459E4"/>
+    <w:multiLevelType w:val="multilevel"/>
+    <w:tmpl w:val="9FC6EEA8"/>
+    <w:lvl w:ilvl="0">
+      <w:start w:val="1"/>
+      <w:numFmt w:val="bullet"/>
+      <w:lvlText w:val=""/>
+      <w:lvlJc w:val="left"/>
+      <w:pPr>
+        <w:tabs>
+          <w:tab w:val="num" w:pos="720"/>
+        </w:tabs>
+        <w:ind w:left="720" w:hanging="360"/>
+      </w:pPr>
+      <w:rPr>
+        <w:rFonts w:ascii="Symbol" w:hAnsi="Symbol" w:hint="default"/>
+        <w:sz w:val="20"/>
+      </w:rPr>
+    </w:lvl>
+    <w:lvl w:ilvl="1" w:tentative="1">
+      <w:start w:val="1"/>
+      <w:numFmt w:val="bullet"/>
+      <w:lvlText w:val="o"/>
+      <w:lvlJc w:val="left"/>
+      <w:pPr>
+        <w:tabs>
+          <w:tab w:val="num" w:pos="1440"/>
+        </w:tabs>
+        <w:ind w:left="1440" w:hanging="360"/>
+      </w:pPr>
+      <w:rPr>
+        <w:rFonts w:ascii="Courier New" w:hAnsi="Courier New" w:hint="default"/>
+        <w:sz w:val="20"/>
+      </w:rPr>
+    </w:lvl>
+    <w:lvl w:ilvl="2" w:tentative="1">
+      <w:start w:val="1"/>
+      <w:numFmt w:val="bullet"/>
+      <w:lvlText w:val=""/>
+      <w:lvlJc w:val="left"/>
+      <w:pPr>
+        <w:tabs>
+          <w:tab w:val="num" w:pos="2160"/>
+        </w:tabs>
+        <w:ind w:left="2160" w:hanging="360"/>
+      </w:pPr>
+      <w:rPr>
+        <w:rFonts w:ascii="Wingdings" w:hAnsi="Wingdings" w:hint="default"/>
+        <w:sz w:val="20"/>
+      </w:rPr>
+    </w:lvl>
+    <w:lvl w:ilvl="3" w:tentative="1">
+      <w:start w:val="1"/>
+      <w:numFmt w:val="bullet"/>
+      <w:lvlText w:val=""/>
+      <w:lvlJc w:val="left"/>
+      <w:pPr>
+        <w:tabs>
+          <w:tab w:val="num" w:pos="2880"/>
+        </w:tabs>
+        <w:ind w:left="2880" w:hanging="360"/>
+      </w:pPr>
+      <w:rPr>
+        <w:rFonts w:ascii="Wingdings" w:hAnsi="Wingdings" w:hint="default"/>
+        <w:sz w:val="20"/>
+      </w:rPr>
+    </w:lvl>
+    <w:lvl w:ilvl="4" w:tentative="1">
+      <w:start w:val="1"/>
+      <w:numFmt w:val="bullet"/>
+      <w:lvlText w:val=""/>
+      <w:lvlJc w:val="left"/>
+      <w:pPr>
+        <w:tabs>
+          <w:tab w:val="num" w:pos="3600"/>
+        </w:tabs>
+        <w:ind w:left="3600" w:hanging="360"/>
+      </w:pPr>
+      <w:rPr>
+        <w:rFonts w:ascii="Wingdings" w:hAnsi="Wingdings" w:hint="default"/>
+        <w:sz w:val="20"/>
+      </w:rPr>
+    </w:lvl>
+    <w:lvl w:ilvl="5" w:tentative="1">
+      <w:start w:val="1"/>
+      <w:numFmt w:val="bullet"/>
+      <w:lvlText w:val=""/>
+      <w:lvlJc w:val="left"/>
+      <w:pPr>
+        <w:tabs>
+          <w:tab w:val="num" w:pos="4320"/>
+        </w:tabs>
+        <w:ind w:left="4320" w:hanging="360"/>
+      </w:pPr>
+      <w:rPr>
+        <w:rFonts w:ascii="Wingdings" w:hAnsi="Wingdings" w:hint="default"/>
+        <w:sz w:val="20"/>
+      </w:rPr>
+    </w:lvl>
+    <w:lvl w:ilvl="6" w:tentative="1">
+      <w:start w:val="1"/>
+      <w:numFmt w:val="bullet"/>
+      <w:lvlText w:val=""/>
+      <w:lvlJc w:val="left"/>
+      <w:pPr>
+        <w:tabs>
+          <w:tab w:val="num" w:pos="5040"/>
+        </w:tabs>
+        <w:ind w:left="5040" w:hanging="360"/>
+      </w:pPr>
+      <w:rPr>
+        <w:rFonts w:ascii="Wingdings" w:hAnsi="Wingdings" w:hint="default"/>
+        <w:sz w:val="20"/>
+      </w:rPr>
+    </w:lvl>
+    <w:lvl w:ilvl="7" w:tentative="1">
+      <w:start w:val="1"/>
+      <w:numFmt w:val="bullet"/>
+      <w:lvlText w:val=""/>
+      <w:lvlJc w:val="left"/>
+      <w:pPr>
+        <w:tabs>
+          <w:tab w:val="num" w:pos="5760"/>
+        </w:tabs>
+        <w:ind w:left="5760" w:hanging="360"/>
+      </w:pPr>
+      <w:rPr>
+        <w:rFonts w:ascii="Wingdings" w:hAnsi="Wingdings" w:hint="default"/>
+        <w:sz w:val="20"/>
+      </w:rPr>
+    </w:lvl>
+    <w:lvl w:ilvl="8" w:tentative="1">
+      <w:start w:val="1"/>
+      <w:numFmt w:val="bullet"/>
+      <w:lvlText w:val=""/>
+      <w:lvlJc w:val="left"/>
+      <w:pPr>
+        <w:tabs>
+          <w:tab w:val="num" w:pos="6480"/>
+        </w:tabs>
+        <w:ind w:left="6480" w:hanging="360"/>
+      </w:pPr>
+      <w:rPr>
+        <w:rFonts w:ascii="Wingdings" w:hAnsi="Wingdings" w:hint="default"/>
+        <w:sz w:val="20"/>
+      </w:rPr>
+    </w:lvl>
+  </w:abstractNum>
+  <w:abstractNum w:abstractNumId="6" w15:restartNumberingAfterBreak="0">
+    <w:nsid w:val="194644D4"/>
+    <w:multiLevelType w:val="multilevel"/>
+    <w:tmpl w:val="7EDC5E7E"/>
+    <w:lvl w:ilvl="0">
+      <w:start w:val="1"/>
+      <w:numFmt w:val="bullet"/>
+      <w:lvlText w:val=""/>
+      <w:lvlJc w:val="left"/>
+      <w:pPr>
+        <w:tabs>
+          <w:tab w:val="num" w:pos="720"/>
+        </w:tabs>
+        <w:ind w:left="720" w:hanging="360"/>
+      </w:pPr>
+      <w:rPr>
+        <w:rFonts w:ascii="Symbol" w:hAnsi="Symbol" w:hint="default"/>
+        <w:sz w:val="20"/>
+      </w:rPr>
+    </w:lvl>
+    <w:lvl w:ilvl="1" w:tentative="1">
+      <w:start w:val="1"/>
+      <w:numFmt w:val="bullet"/>
+      <w:lvlText w:val="o"/>
+      <w:lvlJc w:val="left"/>
+      <w:pPr>
+        <w:tabs>
+          <w:tab w:val="num" w:pos="1440"/>
+        </w:tabs>
+        <w:ind w:left="1440" w:hanging="360"/>
+      </w:pPr>
+      <w:rPr>
+        <w:rFonts w:ascii="Courier New" w:hAnsi="Courier New" w:hint="default"/>
+        <w:sz w:val="20"/>
+      </w:rPr>
+    </w:lvl>
+    <w:lvl w:ilvl="2" w:tentative="1">
+      <w:start w:val="1"/>
+      <w:numFmt w:val="bullet"/>
+      <w:lvlText w:val=""/>
+      <w:lvlJc w:val="left"/>
+      <w:pPr>
+        <w:tabs>
+          <w:tab w:val="num" w:pos="2160"/>
+        </w:tabs>
+        <w:ind w:left="2160" w:hanging="360"/>
+      </w:pPr>
+      <w:rPr>
+        <w:rFonts w:ascii="Wingdings" w:hAnsi="Wingdings" w:hint="default"/>
+        <w:sz w:val="20"/>
+      </w:rPr>
+    </w:lvl>
+    <w:lvl w:ilvl="3" w:tentative="1">
+      <w:start w:val="1"/>
+      <w:numFmt w:val="bullet"/>
+      <w:lvlText w:val=""/>
+      <w:lvlJc w:val="left"/>
+      <w:pPr>
+        <w:tabs>
+          <w:tab w:val="num" w:pos="2880"/>
+        </w:tabs>
+        <w:ind w:left="2880" w:hanging="360"/>
+      </w:pPr>
+      <w:rPr>
+        <w:rFonts w:ascii="Wingdings" w:hAnsi="Wingdings" w:hint="default"/>
+        <w:sz w:val="20"/>
+      </w:rPr>
+    </w:lvl>
+    <w:lvl w:ilvl="4" w:tentative="1">
+      <w:start w:val="1"/>
+      <w:numFmt w:val="bullet"/>
+      <w:lvlText w:val=""/>
+      <w:lvlJc w:val="left"/>
+      <w:pPr>
+        <w:tabs>
+          <w:tab w:val="num" w:pos="3600"/>
+        </w:tabs>
+        <w:ind w:left="3600" w:hanging="360"/>
+      </w:pPr>
+      <w:rPr>
+        <w:rFonts w:ascii="Wingdings" w:hAnsi="Wingdings" w:hint="default"/>
+        <w:sz w:val="20"/>
+      </w:rPr>
+    </w:lvl>
+    <w:lvl w:ilvl="5" w:tentative="1">
+      <w:start w:val="1"/>
+      <w:numFmt w:val="bullet"/>
+      <w:lvlText w:val=""/>
+      <w:lvlJc w:val="left"/>
+      <w:pPr>
+        <w:tabs>
+          <w:tab w:val="num" w:pos="4320"/>
+        </w:tabs>
+        <w:ind w:left="4320" w:hanging="360"/>
+      </w:pPr>
+      <w:rPr>
+        <w:rFonts w:ascii="Wingdings" w:hAnsi="Wingdings" w:hint="default"/>
+        <w:sz w:val="20"/>
+      </w:rPr>
+    </w:lvl>
+    <w:lvl w:ilvl="6" w:tentative="1">
+      <w:start w:val="1"/>
+      <w:numFmt w:val="bullet"/>
+      <w:lvlText w:val=""/>
+      <w:lvlJc w:val="left"/>
+      <w:pPr>
+        <w:tabs>
+          <w:tab w:val="num" w:pos="5040"/>
+        </w:tabs>
+        <w:ind w:left="5040" w:hanging="360"/>
+      </w:pPr>
+      <w:rPr>
+        <w:rFonts w:ascii="Wingdings" w:hAnsi="Wingdings" w:hint="default"/>
+        <w:sz w:val="20"/>
+      </w:rPr>
+    </w:lvl>
+    <w:lvl w:ilvl="7" w:tentative="1">
+      <w:start w:val="1"/>
+      <w:numFmt w:val="bullet"/>
+      <w:lvlText w:val=""/>
+      <w:lvlJc w:val="left"/>
+      <w:pPr>
+        <w:tabs>
+          <w:tab w:val="num" w:pos="5760"/>
+        </w:tabs>
+        <w:ind w:left="5760" w:hanging="360"/>
+      </w:pPr>
+      <w:rPr>
+        <w:rFonts w:ascii="Wingdings" w:hAnsi="Wingdings" w:hint="default"/>
+        <w:sz w:val="20"/>
+      </w:rPr>
+    </w:lvl>
+    <w:lvl w:ilvl="8" w:tentative="1">
+      <w:start w:val="1"/>
+      <w:numFmt w:val="bullet"/>
+      <w:lvlText w:val=""/>
+      <w:lvlJc w:val="left"/>
+      <w:pPr>
+        <w:tabs>
+          <w:tab w:val="num" w:pos="6480"/>
+        </w:tabs>
+        <w:ind w:left="6480" w:hanging="360"/>
+      </w:pPr>
+      <w:rPr>
+        <w:rFonts w:ascii="Wingdings" w:hAnsi="Wingdings" w:hint="default"/>
+        <w:sz w:val="20"/>
+      </w:rPr>
+    </w:lvl>
+  </w:abstractNum>
+  <w:abstractNum w:abstractNumId="7" w15:restartNumberingAfterBreak="0">
+    <w:nsid w:val="480D67FD"/>
+    <w:multiLevelType w:val="multilevel"/>
+    <w:tmpl w:val="632E5DC8"/>
+    <w:lvl w:ilvl="0">
+      <w:start w:val="1"/>
+      <w:numFmt w:val="bullet"/>
+      <w:lvlText w:val=""/>
+      <w:lvlJc w:val="left"/>
+      <w:pPr>
+        <w:tabs>
+          <w:tab w:val="num" w:pos="720"/>
+        </w:tabs>
+        <w:ind w:left="720" w:hanging="360"/>
+      </w:pPr>
+      <w:rPr>
+        <w:rFonts w:ascii="Symbol" w:hAnsi="Symbol" w:hint="default"/>
+        <w:sz w:val="20"/>
+      </w:rPr>
+    </w:lvl>
+    <w:lvl w:ilvl="1" w:tentative="1">
+      <w:start w:val="1"/>
+      <w:numFmt w:val="bullet"/>
+      <w:lvlText w:val="o"/>
+      <w:lvlJc w:val="left"/>
+      <w:pPr>
+        <w:tabs>
+          <w:tab w:val="num" w:pos="1440"/>
+        </w:tabs>
+        <w:ind w:left="1440" w:hanging="360"/>
+      </w:pPr>
+      <w:rPr>
+        <w:rFonts w:ascii="Courier New" w:hAnsi="Courier New" w:hint="default"/>
+        <w:sz w:val="20"/>
+      </w:rPr>
+    </w:lvl>
+    <w:lvl w:ilvl="2" w:tentative="1">
+      <w:start w:val="1"/>
+      <w:numFmt w:val="bullet"/>
+      <w:lvlText w:val=""/>
+      <w:lvlJc w:val="left"/>
+      <w:pPr>
+        <w:tabs>
+          <w:tab w:val="num" w:pos="2160"/>
+        </w:tabs>
+        <w:ind w:left="2160" w:hanging="360"/>
+      </w:pPr>
+      <w:rPr>
+        <w:rFonts w:ascii="Wingdings" w:hAnsi="Wingdings" w:hint="default"/>
+        <w:sz w:val="20"/>
+      </w:rPr>
+    </w:lvl>
+    <w:lvl w:ilvl="3" w:tentative="1">
+      <w:start w:val="1"/>
+      <w:numFmt w:val="bullet"/>
+      <w:lvlText w:val=""/>
+      <w:lvlJc w:val="left"/>
+      <w:pPr>
+        <w:tabs>
+          <w:tab w:val="num" w:pos="2880"/>
+        </w:tabs>
+        <w:ind w:left="2880" w:hanging="360"/>
+      </w:pPr>
+      <w:rPr>
+        <w:rFonts w:ascii="Wingdings" w:hAnsi="Wingdings" w:hint="default"/>
+        <w:sz w:val="20"/>
+      </w:rPr>
+    </w:lvl>
+    <w:lvl w:ilvl="4" w:tentative="1">
+      <w:start w:val="1"/>
+      <w:numFmt w:val="bullet"/>
+      <w:lvlText w:val=""/>
+      <w:lvlJc w:val="left"/>
+      <w:pPr>
+        <w:tabs>
+          <w:tab w:val="num" w:pos="3600"/>
+        </w:tabs>
+        <w:ind w:left="3600" w:hanging="360"/>
+      </w:pPr>
+      <w:rPr>
+        <w:rFonts w:ascii="Wingdings" w:hAnsi="Wingdings" w:hint="default"/>
+        <w:sz w:val="20"/>
+      </w:rPr>
+    </w:lvl>
+    <w:lvl w:ilvl="5" w:tentative="1">
+      <w:start w:val="1"/>
+      <w:numFmt w:val="bullet"/>
+      <w:lvlText w:val=""/>
+      <w:lvlJc w:val="left"/>
+      <w:pPr>
+        <w:tabs>
+          <w:tab w:val="num" w:pos="4320"/>
+        </w:tabs>
+        <w:ind w:left="4320" w:hanging="360"/>
+      </w:pPr>
+      <w:rPr>
+        <w:rFonts w:ascii="Wingdings" w:hAnsi="Wingdings" w:hint="default"/>
+        <w:sz w:val="20"/>
+      </w:rPr>
+    </w:lvl>
+    <w:lvl w:ilvl="6" w:tentative="1">
+      <w:start w:val="1"/>
+      <w:numFmt w:val="bullet"/>
+      <w:lvlText w:val=""/>
+      <w:lvlJc w:val="left"/>
+      <w:pPr>
+        <w:tabs>
+          <w:tab w:val="num" w:pos="5040"/>
+        </w:tabs>
+        <w:ind w:left="5040" w:hanging="360"/>
+      </w:pPr>
+      <w:rPr>
+        <w:rFonts w:ascii="Wingdings" w:hAnsi="Wingdings" w:hint="default"/>
+        <w:sz w:val="20"/>
+      </w:rPr>
+    </w:lvl>
+    <w:lvl w:ilvl="7" w:tentative="1">
+      <w:start w:val="1"/>
+      <w:numFmt w:val="bullet"/>
+      <w:lvlText w:val=""/>
+      <w:lvlJc w:val="left"/>
+      <w:pPr>
+        <w:tabs>
+          <w:tab w:val="num" w:pos="5760"/>
+        </w:tabs>
+        <w:ind w:left="5760" w:hanging="360"/>
+      </w:pPr>
+      <w:rPr>
+        <w:rFonts w:ascii="Wingdings" w:hAnsi="Wingdings" w:hint="default"/>
+        <w:sz w:val="20"/>
+      </w:rPr>
+    </w:lvl>
+    <w:lvl w:ilvl="8" w:tentative="1">
+      <w:start w:val="1"/>
+      <w:numFmt w:val="bullet"/>
+      <w:lvlText w:val=""/>
+      <w:lvlJc w:val="left"/>
+      <w:pPr>
+        <w:tabs>
+          <w:tab w:val="num" w:pos="6480"/>
+        </w:tabs>
+        <w:ind w:left="6480" w:hanging="360"/>
+      </w:pPr>
+      <w:rPr>
+        <w:rFonts w:ascii="Wingdings" w:hAnsi="Wingdings" w:hint="default"/>
+        <w:sz w:val="20"/>
+      </w:rPr>
+    </w:lvl>
+  </w:abstractNum>
+  <w:abstractNum w:abstractNumId="8" w15:restartNumberingAfterBreak="0">
+    <w:nsid w:val="5B9E7D12"/>
+    <w:multiLevelType w:val="multilevel"/>
+    <w:tmpl w:val="FC70FA58"/>
+    <w:lvl w:ilvl="0">
+      <w:start w:val="1"/>
+      <w:numFmt w:val="bullet"/>
+      <w:lvlText w:val=""/>
+      <w:lvlJc w:val="left"/>
+      <w:pPr>
+        <w:tabs>
+          <w:tab w:val="num" w:pos="720"/>
+        </w:tabs>
+        <w:ind w:left="720" w:hanging="360"/>
+      </w:pPr>
+      <w:rPr>
+        <w:rFonts w:ascii="Symbol" w:hAnsi="Symbol" w:hint="default"/>
+        <w:sz w:val="20"/>
+      </w:rPr>
+    </w:lvl>
+    <w:lvl w:ilvl="1" w:tentative="1">
+      <w:start w:val="1"/>
+      <w:numFmt w:val="bullet"/>
+      <w:lvlText w:val="o"/>
+      <w:lvlJc w:val="left"/>
+      <w:pPr>
+        <w:tabs>
+          <w:tab w:val="num" w:pos="1440"/>
+        </w:tabs>
+        <w:ind w:left="1440" w:hanging="360"/>
+      </w:pPr>
+      <w:rPr>
+        <w:rFonts w:ascii="Courier New" w:hAnsi="Courier New" w:hint="default"/>
+        <w:sz w:val="20"/>
+      </w:rPr>
+    </w:lvl>
+    <w:lvl w:ilvl="2" w:tentative="1">
+      <w:start w:val="1"/>
+      <w:numFmt w:val="bullet"/>
+      <w:lvlText w:val=""/>
+      <w:lvlJc w:val="left"/>
+      <w:pPr>
+        <w:tabs>
+          <w:tab w:val="num" w:pos="2160"/>
+        </w:tabs>
+        <w:ind w:left="2160" w:hanging="360"/>
+      </w:pPr>
+      <w:rPr>
+        <w:rFonts w:ascii="Wingdings" w:hAnsi="Wingdings" w:hint="default"/>
+        <w:sz w:val="20"/>
+      </w:rPr>
+    </w:lvl>
+    <w:lvl w:ilvl="3" w:tentative="1">
+      <w:start w:val="1"/>
+      <w:numFmt w:val="bullet"/>
+      <w:lvlText w:val=""/>
+      <w:lvlJc w:val="left"/>
+      <w:pPr>
+        <w:tabs>
+          <w:tab w:val="num" w:pos="2880"/>
+        </w:tabs>
+        <w:ind w:left="2880" w:hanging="360"/>
+      </w:pPr>
+      <w:rPr>
+        <w:rFonts w:ascii="Wingdings" w:hAnsi="Wingdings" w:hint="default"/>
+        <w:sz w:val="20"/>
+      </w:rPr>
+    </w:lvl>
+    <w:lvl w:ilvl="4" w:tentative="1">
+      <w:start w:val="1"/>
+      <w:numFmt w:val="bullet"/>
+      <w:lvlText w:val=""/>
+      <w:lvlJc w:val="left"/>
+      <w:pPr>
+        <w:tabs>
+          <w:tab w:val="num" w:pos="3600"/>
+        </w:tabs>
+        <w:ind w:left="3600" w:hanging="360"/>
+      </w:pPr>
+      <w:rPr>
+        <w:rFonts w:ascii="Wingdings" w:hAnsi="Wingdings" w:hint="default"/>
+        <w:sz w:val="20"/>
+      </w:rPr>
+    </w:lvl>
+    <w:lvl w:ilvl="5" w:tentative="1">
+      <w:start w:val="1"/>
+      <w:numFmt w:val="bullet"/>
+      <w:lvlText w:val=""/>
+      <w:lvlJc w:val="left"/>
+      <w:pPr>
+        <w:tabs>
+          <w:tab w:val="num" w:pos="4320"/>
+        </w:tabs>
+        <w:ind w:left="4320" w:hanging="360"/>
+      </w:pPr>
+      <w:rPr>
+        <w:rFonts w:ascii="Wingdings" w:hAnsi="Wingdings" w:hint="default"/>
+        <w:sz w:val="20"/>
+      </w:rPr>
+    </w:lvl>
+    <w:lvl w:ilvl="6" w:tentative="1">
+      <w:start w:val="1"/>
+      <w:numFmt w:val="bullet"/>
+      <w:lvlText w:val=""/>
+      <w:lvlJc w:val="left"/>
+      <w:pPr>
+        <w:tabs>
+          <w:tab w:val="num" w:pos="5040"/>
+        </w:tabs>
+        <w:ind w:left="5040" w:hanging="360"/>
+      </w:pPr>
+      <w:rPr>
+        <w:rFonts w:ascii="Wingdings" w:hAnsi="Wingdings" w:hint="default"/>
+        <w:sz w:val="20"/>
+      </w:rPr>
+    </w:lvl>
+    <w:lvl w:ilvl="7" w:tentative="1">
+      <w:start w:val="1"/>
+      <w:numFmt w:val="bullet"/>
+      <w:lvlText w:val=""/>
+      <w:lvlJc w:val="left"/>
+      <w:pPr>
+        <w:tabs>
+          <w:tab w:val="num" w:pos="5760"/>
+        </w:tabs>
+        <w:ind w:left="5760" w:hanging="360"/>
+      </w:pPr>
+      <w:rPr>
+        <w:rFonts w:ascii="Wingdings" w:hAnsi="Wingdings" w:hint="default"/>
+        <w:sz w:val="20"/>
+      </w:rPr>
+    </w:lvl>
+    <w:lvl w:ilvl="8" w:tentative="1">
+      <w:start w:val="1"/>
+      <w:numFmt w:val="bullet"/>
+      <w:lvlText w:val=""/>
+      <w:lvlJc w:val="left"/>
+      <w:pPr>
+        <w:tabs>
+          <w:tab w:val="num" w:pos="6480"/>
+        </w:tabs>
+        <w:ind w:left="6480" w:hanging="360"/>
+      </w:pPr>
+      <w:rPr>
+        <w:rFonts w:ascii="Wingdings" w:hAnsi="Wingdings" w:hint="default"/>
+        <w:sz w:val="20"/>
+      </w:rPr>
+    </w:lvl>
+  </w:abstractNum>
+  <w:abstractNum w:abstractNumId="9" w15:restartNumberingAfterBreak="0">
+    <w:nsid w:val="5F4809A4"/>
+    <w:multiLevelType w:val="multilevel"/>
+    <w:tmpl w:val="041E52CA"/>
+    <w:lvl w:ilvl="0">
+      <w:start w:val="1"/>
+      <w:numFmt w:val="bullet"/>
+      <w:lvlText w:val=""/>
+      <w:lvlJc w:val="left"/>
+      <w:pPr>
+        <w:tabs>
+          <w:tab w:val="num" w:pos="720"/>
+        </w:tabs>
+        <w:ind w:left="720" w:hanging="360"/>
+      </w:pPr>
+      <w:rPr>
+        <w:rFonts w:ascii="Symbol" w:hAnsi="Symbol" w:hint="default"/>
+        <w:sz w:val="20"/>
+      </w:rPr>
+    </w:lvl>
+    <w:lvl w:ilvl="1" w:tentative="1">
+      <w:start w:val="1"/>
+      <w:numFmt w:val="bullet"/>
+      <w:lvlText w:val="o"/>
+      <w:lvlJc w:val="left"/>
+      <w:pPr>
+        <w:tabs>
+          <w:tab w:val="num" w:pos="1440"/>
+        </w:tabs>
+        <w:ind w:left="1440" w:hanging="360"/>
+      </w:pPr>
+      <w:rPr>
+        <w:rFonts w:ascii="Courier New" w:hAnsi="Courier New" w:hint="default"/>
+        <w:sz w:val="20"/>
+      </w:rPr>
+    </w:lvl>
+    <w:lvl w:ilvl="2" w:tentative="1">
+      <w:start w:val="1"/>
+      <w:numFmt w:val="bullet"/>
+      <w:lvlText w:val=""/>
+      <w:lvlJc w:val="left"/>
+      <w:pPr>
+        <w:tabs>
+          <w:tab w:val="num" w:pos="2160"/>
+        </w:tabs>
+        <w:ind w:left="2160" w:hanging="360"/>
+      </w:pPr>
+      <w:rPr>
+        <w:rFonts w:ascii="Wingdings" w:hAnsi="Wingdings" w:hint="default"/>
+        <w:sz w:val="20"/>
+      </w:rPr>
+    </w:lvl>
+    <w:lvl w:ilvl="3" w:tentative="1">
+      <w:start w:val="1"/>
+      <w:numFmt w:val="bullet"/>
+      <w:lvlText w:val=""/>
+      <w:lvlJc w:val="left"/>
+      <w:pPr>
+        <w:tabs>
+          <w:tab w:val="num" w:pos="2880"/>
+        </w:tabs>
+        <w:ind w:left="2880" w:hanging="360"/>
+      </w:pPr>
+      <w:rPr>
+        <w:rFonts w:ascii="Wingdings" w:hAnsi="Wingdings" w:hint="default"/>
+        <w:sz w:val="20"/>
+      </w:rPr>
+    </w:lvl>
+    <w:lvl w:ilvl="4" w:tentative="1">
+      <w:start w:val="1"/>
+      <w:numFmt w:val="bullet"/>
+      <w:lvlText w:val=""/>
+      <w:lvlJc w:val="left"/>
+      <w:pPr>
+        <w:tabs>
+          <w:tab w:val="num" w:pos="3600"/>
+        </w:tabs>
+        <w:ind w:left="3600" w:hanging="360"/>
+      </w:pPr>
+      <w:rPr>
+        <w:rFonts w:ascii="Wingdings" w:hAnsi="Wingdings" w:hint="default"/>
+        <w:sz w:val="20"/>
+      </w:rPr>
+    </w:lvl>
+    <w:lvl w:ilvl="5" w:tentative="1">
+      <w:start w:val="1"/>
+      <w:numFmt w:val="bullet"/>
+      <w:lvlText w:val=""/>
+      <w:lvlJc w:val="left"/>
+      <w:pPr>
+        <w:tabs>
+          <w:tab w:val="num" w:pos="4320"/>
+        </w:tabs>
+        <w:ind w:left="4320" w:hanging="360"/>
+      </w:pPr>
+      <w:rPr>
+        <w:rFonts w:ascii="Wingdings" w:hAnsi="Wingdings" w:hint="default"/>
+        <w:sz w:val="20"/>
+      </w:rPr>
+    </w:lvl>
+    <w:lvl w:ilvl="6" w:tentative="1">
+      <w:start w:val="1"/>
+      <w:numFmt w:val="bullet"/>
+      <w:lvlText w:val=""/>
+      <w:lvlJc w:val="left"/>
+      <w:pPr>
+        <w:tabs>
+          <w:tab w:val="num" w:pos="5040"/>
+        </w:tabs>
+        <w:ind w:left="5040" w:hanging="360"/>
+      </w:pPr>
+      <w:rPr>
+        <w:rFonts w:ascii="Wingdings" w:hAnsi="Wingdings" w:hint="default"/>
+        <w:sz w:val="20"/>
+      </w:rPr>
+    </w:lvl>
+    <w:lvl w:ilvl="7" w:tentative="1">
+      <w:start w:val="1"/>
+      <w:numFmt w:val="bullet"/>
+      <w:lvlText w:val=""/>
+      <w:lvlJc w:val="left"/>
+      <w:pPr>
+        <w:tabs>
+          <w:tab w:val="num" w:pos="5760"/>
+        </w:tabs>
+        <w:ind w:left="5760" w:hanging="360"/>
+      </w:pPr>
+      <w:rPr>
+        <w:rFonts w:ascii="Wingdings" w:hAnsi="Wingdings" w:hint="default"/>
+        <w:sz w:val="20"/>
+      </w:rPr>
+    </w:lvl>
+    <w:lvl w:ilvl="8" w:tentative="1">
+      <w:start w:val="1"/>
+      <w:numFmt w:val="bullet"/>
+      <w:lvlText w:val=""/>
+      <w:lvlJc w:val="left"/>
+      <w:pPr>
+        <w:tabs>
+          <w:tab w:val="num" w:pos="6480"/>
+        </w:tabs>
+        <w:ind w:left="6480" w:hanging="360"/>
+      </w:pPr>
+      <w:rPr>
+        <w:rFonts w:ascii="Wingdings" w:hAnsi="Wingdings" w:hint="default"/>
+        <w:sz w:val="20"/>
+      </w:rPr>
+    </w:lvl>
+  </w:abstractNum>
+  <w:abstractNum w:abstractNumId="10" w15:restartNumberingAfterBreak="0">
+    <w:nsid w:val="6C1C44F8"/>
+    <w:multiLevelType w:val="multilevel"/>
+    <w:tmpl w:val="32068608"/>
+    <w:lvl w:ilvl="0">
+      <w:start w:val="1"/>
+      <w:numFmt w:val="bullet"/>
+      <w:lvlText w:val=""/>
+      <w:lvlJc w:val="left"/>
+      <w:pPr>
+        <w:tabs>
+          <w:tab w:val="num" w:pos="720"/>
+        </w:tabs>
+        <w:ind w:left="720" w:hanging="360"/>
+      </w:pPr>
+      <w:rPr>
+        <w:rFonts w:ascii="Symbol" w:hAnsi="Symbol" w:hint="default"/>
+        <w:sz w:val="20"/>
+      </w:rPr>
+    </w:lvl>
+    <w:lvl w:ilvl="1" w:tentative="1">
+      <w:start w:val="1"/>
+      <w:numFmt w:val="bullet"/>
+      <w:lvlText w:val="o"/>
+      <w:lvlJc w:val="left"/>
+      <w:pPr>
+        <w:tabs>
+          <w:tab w:val="num" w:pos="1440"/>
+        </w:tabs>
+        <w:ind w:left="1440" w:hanging="360"/>
+      </w:pPr>
+      <w:rPr>
+        <w:rFonts w:ascii="Courier New" w:hAnsi="Courier New" w:hint="default"/>
+        <w:sz w:val="20"/>
+      </w:rPr>
+    </w:lvl>
+    <w:lvl w:ilvl="2" w:tentative="1">
+      <w:start w:val="1"/>
+      <w:numFmt w:val="bullet"/>
+      <w:lvlText w:val=""/>
+      <w:lvlJc w:val="left"/>
+      <w:pPr>
+        <w:tabs>
+          <w:tab w:val="num" w:pos="2160"/>
+        </w:tabs>
+        <w:ind w:left="2160" w:hanging="360"/>
+      </w:pPr>
+      <w:rPr>
+        <w:rFonts w:ascii="Wingdings" w:hAnsi="Wingdings" w:hint="default"/>
+        <w:sz w:val="20"/>
+      </w:rPr>
+    </w:lvl>
+    <w:lvl w:ilvl="3" w:tentative="1">
+      <w:start w:val="1"/>
+      <w:numFmt w:val="bullet"/>
+      <w:lvlText w:val=""/>
+      <w:lvlJc w:val="left"/>
+      <w:pPr>
+        <w:tabs>
+          <w:tab w:val="num" w:pos="2880"/>
+        </w:tabs>
+        <w:ind w:left="2880" w:hanging="360"/>
+      </w:pPr>
+      <w:rPr>
+        <w:rFonts w:ascii="Wingdings" w:hAnsi="Wingdings" w:hint="default"/>
+        <w:sz w:val="20"/>
+      </w:rPr>
+    </w:lvl>
+    <w:lvl w:ilvl="4" w:tentative="1">
+      <w:start w:val="1"/>
+      <w:numFmt w:val="bullet"/>
+      <w:lvlText w:val=""/>
+      <w:lvlJc w:val="left"/>
+      <w:pPr>
+        <w:tabs>
+          <w:tab w:val="num" w:pos="3600"/>
+        </w:tabs>
+        <w:ind w:left="3600" w:hanging="360"/>
+      </w:pPr>
+      <w:rPr>
+        <w:rFonts w:ascii="Wingdings" w:hAnsi="Wingdings" w:hint="default"/>
+        <w:sz w:val="20"/>
+      </w:rPr>
+    </w:lvl>
+    <w:lvl w:ilvl="5" w:tentative="1">
+      <w:start w:val="1"/>
+      <w:numFmt w:val="bullet"/>
+      <w:lvlText w:val=""/>
+      <w:lvlJc w:val="left"/>
+      <w:pPr>
+        <w:tabs>
+          <w:tab w:val="num" w:pos="4320"/>
+        </w:tabs>
+        <w:ind w:left="4320" w:hanging="360"/>
+      </w:pPr>
+      <w:rPr>
+        <w:rFonts w:ascii="Wingdings" w:hAnsi="Wingdings" w:hint="default"/>
+        <w:sz w:val="20"/>
+      </w:rPr>
+    </w:lvl>
+    <w:lvl w:ilvl="6" w:tentative="1">
+      <w:start w:val="1"/>
+      <w:numFmt w:val="bullet"/>
+      <w:lvlText w:val=""/>
+      <w:lvlJc w:val="left"/>
+      <w:pPr>
+        <w:tabs>
+          <w:tab w:val="num" w:pos="5040"/>
+        </w:tabs>
+        <w:ind w:left="5040" w:hanging="360"/>
+      </w:pPr>
+      <w:rPr>
+        <w:rFonts w:ascii="Wingdings" w:hAnsi="Wingdings" w:hint="default"/>
+        <w:sz w:val="20"/>
+      </w:rPr>
+    </w:lvl>
+    <w:lvl w:ilvl="7" w:tentative="1">
+      <w:start w:val="1"/>
+      <w:numFmt w:val="bullet"/>
+      <w:lvlText w:val=""/>
+      <w:lvlJc w:val="left"/>
+      <w:pPr>
+        <w:tabs>
+          <w:tab w:val="num" w:pos="5760"/>
+        </w:tabs>
+        <w:ind w:left="5760" w:hanging="360"/>
+      </w:pPr>
+      <w:rPr>
+        <w:rFonts w:ascii="Wingdings" w:hAnsi="Wingdings" w:hint="default"/>
+        <w:sz w:val="20"/>
+      </w:rPr>
+    </w:lvl>
+    <w:lvl w:ilvl="8" w:tentative="1">
+      <w:start w:val="1"/>
+      <w:numFmt w:val="bullet"/>
+      <w:lvlText w:val=""/>
+      <w:lvlJc w:val="left"/>
+      <w:pPr>
+        <w:tabs>
+          <w:tab w:val="num" w:pos="6480"/>
+        </w:tabs>
+        <w:ind w:left="6480" w:hanging="360"/>
+      </w:pPr>
+      <w:rPr>
+        <w:rFonts w:ascii="Wingdings" w:hAnsi="Wingdings" w:hint="default"/>
+        <w:sz w:val="20"/>
+      </w:rPr>
+    </w:lvl>
+  </w:abstractNum>
+  <w:abstractNum w:abstractNumId="11" w15:restartNumberingAfterBreak="0">
     <w:nsid w:val="76BD7A06"/>
     <w:multiLevelType w:val="hybridMultilevel"/>
     <w:tmpl w:val="25164890"/>
@@ -3610,7 +5313,156 @@
       </w:rPr>
     </w:lvl>
   </w:abstractNum>
-  <w:abstractNum w:abstractNumId="3" w15:restartNumberingAfterBreak="0">
+  <w:abstractNum w:abstractNumId="12" w15:restartNumberingAfterBreak="0">
+    <w:nsid w:val="7D754077"/>
+    <w:multiLevelType w:val="multilevel"/>
+    <w:tmpl w:val="B8CE268E"/>
+    <w:lvl w:ilvl="0">
+      <w:start w:val="1"/>
+      <w:numFmt w:val="bullet"/>
+      <w:lvlText w:val=""/>
+      <w:lvlJc w:val="left"/>
+      <w:pPr>
+        <w:tabs>
+          <w:tab w:val="num" w:pos="720"/>
+        </w:tabs>
+        <w:ind w:left="720" w:hanging="360"/>
+      </w:pPr>
+      <w:rPr>
+        <w:rFonts w:ascii="Symbol" w:hAnsi="Symbol" w:hint="default"/>
+        <w:sz w:val="20"/>
+      </w:rPr>
+    </w:lvl>
+    <w:lvl w:ilvl="1" w:tentative="1">
+      <w:start w:val="1"/>
+      <w:numFmt w:val="bullet"/>
+      <w:lvlText w:val="o"/>
+      <w:lvlJc w:val="left"/>
+      <w:pPr>
+        <w:tabs>
+          <w:tab w:val="num" w:pos="1440"/>
+        </w:tabs>
+        <w:ind w:left="1440" w:hanging="360"/>
+      </w:pPr>
+      <w:rPr>
+        <w:rFonts w:ascii="Courier New" w:hAnsi="Courier New" w:hint="default"/>
+        <w:sz w:val="20"/>
+      </w:rPr>
+    </w:lvl>
+    <w:lvl w:ilvl="2" w:tentative="1">
+      <w:start w:val="1"/>
+      <w:numFmt w:val="bullet"/>
+      <w:lvlText w:val=""/>
+      <w:lvlJc w:val="left"/>
+      <w:pPr>
+        <w:tabs>
+          <w:tab w:val="num" w:pos="2160"/>
+        </w:tabs>
+        <w:ind w:left="2160" w:hanging="360"/>
+      </w:pPr>
+      <w:rPr>
+        <w:rFonts w:ascii="Wingdings" w:hAnsi="Wingdings" w:hint="default"/>
+        <w:sz w:val="20"/>
+      </w:rPr>
+    </w:lvl>
+    <w:lvl w:ilvl="3" w:tentative="1">
+      <w:start w:val="1"/>
+      <w:numFmt w:val="bullet"/>
+      <w:lvlText w:val=""/>
+      <w:lvlJc w:val="left"/>
+      <w:pPr>
+        <w:tabs>
+          <w:tab w:val="num" w:pos="2880"/>
+        </w:tabs>
+        <w:ind w:left="2880" w:hanging="360"/>
+      </w:pPr>
+      <w:rPr>
+        <w:rFonts w:ascii="Wingdings" w:hAnsi="Wingdings" w:hint="default"/>
+        <w:sz w:val="20"/>
+      </w:rPr>
+    </w:lvl>
+    <w:lvl w:ilvl="4" w:tentative="1">
+      <w:start w:val="1"/>
+      <w:numFmt w:val="bullet"/>
+      <w:lvlText w:val=""/>
+      <w:lvlJc w:val="left"/>
+      <w:pPr>
+        <w:tabs>
+          <w:tab w:val="num" w:pos="3600"/>
+        </w:tabs>
+        <w:ind w:left="3600" w:hanging="360"/>
+      </w:pPr>
+      <w:rPr>
+        <w:rFonts w:ascii="Wingdings" w:hAnsi="Wingdings" w:hint="default"/>
+        <w:sz w:val="20"/>
+      </w:rPr>
+    </w:lvl>
+    <w:lvl w:ilvl="5" w:tentative="1">
+      <w:start w:val="1"/>
+      <w:numFmt w:val="bullet"/>
+      <w:lvlText w:val=""/>
+      <w:lvlJc w:val="left"/>
+      <w:pPr>
+        <w:tabs>
+          <w:tab w:val="num" w:pos="4320"/>
+        </w:tabs>
+        <w:ind w:left="4320" w:hanging="360"/>
+      </w:pPr>
+      <w:rPr>
+        <w:rFonts w:ascii="Wingdings" w:hAnsi="Wingdings" w:hint="default"/>
+        <w:sz w:val="20"/>
+      </w:rPr>
+    </w:lvl>
+    <w:lvl w:ilvl="6" w:tentative="1">
+      <w:start w:val="1"/>
+      <w:numFmt w:val="bullet"/>
+      <w:lvlText w:val=""/>
+      <w:lvlJc w:val="left"/>
+      <w:pPr>
+        <w:tabs>
+          <w:tab w:val="num" w:pos="5040"/>
+        </w:tabs>
+        <w:ind w:left="5040" w:hanging="360"/>
+      </w:pPr>
+      <w:rPr>
+        <w:rFonts w:ascii="Wingdings" w:hAnsi="Wingdings" w:hint="default"/>
+        <w:sz w:val="20"/>
+      </w:rPr>
+    </w:lvl>
+    <w:lvl w:ilvl="7" w:tentative="1">
+      <w:start w:val="1"/>
+      <w:numFmt w:val="bullet"/>
+      <w:lvlText w:val=""/>
+      <w:lvlJc w:val="left"/>
+      <w:pPr>
+        <w:tabs>
+          <w:tab w:val="num" w:pos="5760"/>
+        </w:tabs>
+        <w:ind w:left="5760" w:hanging="360"/>
+      </w:pPr>
+      <w:rPr>
+        <w:rFonts w:ascii="Wingdings" w:hAnsi="Wingdings" w:hint="default"/>
+        <w:sz w:val="20"/>
+      </w:rPr>
+    </w:lvl>
+    <w:lvl w:ilvl="8" w:tentative="1">
+      <w:start w:val="1"/>
+      <w:numFmt w:val="bullet"/>
+      <w:lvlText w:val=""/>
+      <w:lvlJc w:val="left"/>
+      <w:pPr>
+        <w:tabs>
+          <w:tab w:val="num" w:pos="6480"/>
+        </w:tabs>
+        <w:ind w:left="6480" w:hanging="360"/>
+      </w:pPr>
+      <w:rPr>
+        <w:rFonts w:ascii="Wingdings" w:hAnsi="Wingdings" w:hint="default"/>
+        <w:sz w:val="20"/>
+      </w:rPr>
+    </w:lvl>
+  </w:abstractNum>
+  <w:abstractNum w:abstractNumId="13" w15:restartNumberingAfterBreak="0">
     <w:nsid w:val="7F7E6406"/>
     <w:multiLevelType w:val="hybridMultilevel"/>
     <w:tmpl w:val="2E887316"/>
@@ -3723,17 +5575,199 @@
       </w:rPr>
     </w:lvl>
   </w:abstractNum>
+  <w:abstractNum w:abstractNumId="14" w15:restartNumberingAfterBreak="0">
+    <w:nsid w:val="7FDE2F67"/>
+    <w:multiLevelType w:val="multilevel"/>
+    <w:tmpl w:val="9C7EF410"/>
+    <w:lvl w:ilvl="0">
+      <w:start w:val="1"/>
+      <w:numFmt w:val="bullet"/>
+      <w:lvlText w:val=""/>
+      <w:lvlJc w:val="left"/>
+      <w:pPr>
+        <w:tabs>
+          <w:tab w:val="num" w:pos="720"/>
+        </w:tabs>
+        <w:ind w:left="720" w:hanging="360"/>
+      </w:pPr>
+      <w:rPr>
+        <w:rFonts w:ascii="Symbol" w:hAnsi="Symbol" w:hint="default"/>
+        <w:sz w:val="20"/>
+      </w:rPr>
+    </w:lvl>
+    <w:lvl w:ilvl="1" w:tentative="1">
+      <w:start w:val="1"/>
+      <w:numFmt w:val="bullet"/>
+      <w:lvlText w:val="o"/>
+      <w:lvlJc w:val="left"/>
+      <w:pPr>
+        <w:tabs>
+          <w:tab w:val="num" w:pos="1440"/>
+        </w:tabs>
+        <w:ind w:left="1440" w:hanging="360"/>
+      </w:pPr>
+      <w:rPr>
+        <w:rFonts w:ascii="Courier New" w:hAnsi="Courier New" w:hint="default"/>
+        <w:sz w:val="20"/>
+      </w:rPr>
+    </w:lvl>
+    <w:lvl w:ilvl="2" w:tentative="1">
+      <w:start w:val="1"/>
+      <w:numFmt w:val="bullet"/>
+      <w:lvlText w:val=""/>
+      <w:lvlJc w:val="left"/>
+      <w:pPr>
+        <w:tabs>
+          <w:tab w:val="num" w:pos="2160"/>
+        </w:tabs>
+        <w:ind w:left="2160" w:hanging="360"/>
+      </w:pPr>
+      <w:rPr>
+        <w:rFonts w:ascii="Wingdings" w:hAnsi="Wingdings" w:hint="default"/>
+        <w:sz w:val="20"/>
+      </w:rPr>
+    </w:lvl>
+    <w:lvl w:ilvl="3" w:tentative="1">
+      <w:start w:val="1"/>
+      <w:numFmt w:val="bullet"/>
+      <w:lvlText w:val=""/>
+      <w:lvlJc w:val="left"/>
+      <w:pPr>
+        <w:tabs>
+          <w:tab w:val="num" w:pos="2880"/>
+        </w:tabs>
+        <w:ind w:left="2880" w:hanging="360"/>
+      </w:pPr>
+      <w:rPr>
+        <w:rFonts w:ascii="Wingdings" w:hAnsi="Wingdings" w:hint="default"/>
+        <w:sz w:val="20"/>
+      </w:rPr>
+    </w:lvl>
+    <w:lvl w:ilvl="4" w:tentative="1">
+      <w:start w:val="1"/>
+      <w:numFmt w:val="bullet"/>
+      <w:lvlText w:val=""/>
+      <w:lvlJc w:val="left"/>
+      <w:pPr>
+        <w:tabs>
+          <w:tab w:val="num" w:pos="3600"/>
+        </w:tabs>
+        <w:ind w:left="3600" w:hanging="360"/>
+      </w:pPr>
+      <w:rPr>
+        <w:rFonts w:ascii="Wingdings" w:hAnsi="Wingdings" w:hint="default"/>
+        <w:sz w:val="20"/>
+      </w:rPr>
+    </w:lvl>
+    <w:lvl w:ilvl="5" w:tentative="1">
+      <w:start w:val="1"/>
+      <w:numFmt w:val="bullet"/>
+      <w:lvlText w:val=""/>
+      <w:lvlJc w:val="left"/>
+      <w:pPr>
+        <w:tabs>
+          <w:tab w:val="num" w:pos="4320"/>
+        </w:tabs>
+        <w:ind w:left="4320" w:hanging="360"/>
+      </w:pPr>
+      <w:rPr>
+        <w:rFonts w:ascii="Wingdings" w:hAnsi="Wingdings" w:hint="default"/>
+        <w:sz w:val="20"/>
+      </w:rPr>
+    </w:lvl>
+    <w:lvl w:ilvl="6" w:tentative="1">
+      <w:start w:val="1"/>
+      <w:numFmt w:val="bullet"/>
+      <w:lvlText w:val=""/>
+      <w:lvlJc w:val="left"/>
+      <w:pPr>
+        <w:tabs>
+          <w:tab w:val="num" w:pos="5040"/>
+        </w:tabs>
+        <w:ind w:left="5040" w:hanging="360"/>
+      </w:pPr>
+      <w:rPr>
+        <w:rFonts w:ascii="Wingdings" w:hAnsi="Wingdings" w:hint="default"/>
+        <w:sz w:val="20"/>
+      </w:rPr>
+    </w:lvl>
+    <w:lvl w:ilvl="7" w:tentative="1">
+      <w:start w:val="1"/>
+      <w:numFmt w:val="bullet"/>
+      <w:lvlText w:val=""/>
+      <w:lvlJc w:val="left"/>
+      <w:pPr>
+        <w:tabs>
+          <w:tab w:val="num" w:pos="5760"/>
+        </w:tabs>
+        <w:ind w:left="5760" w:hanging="360"/>
+      </w:pPr>
+      <w:rPr>
+        <w:rFonts w:ascii="Wingdings" w:hAnsi="Wingdings" w:hint="default"/>
+        <w:sz w:val="20"/>
+      </w:rPr>
+    </w:lvl>
+    <w:lvl w:ilvl="8" w:tentative="1">
+      <w:start w:val="1"/>
+      <w:numFmt w:val="bullet"/>
+      <w:lvlText w:val=""/>
+      <w:lvlJc w:val="left"/>
+      <w:pPr>
+        <w:tabs>
+          <w:tab w:val="num" w:pos="6480"/>
+        </w:tabs>
+        <w:ind w:left="6480" w:hanging="360"/>
+      </w:pPr>
+      <w:rPr>
+        <w:rFonts w:ascii="Wingdings" w:hAnsi="Wingdings" w:hint="default"/>
+        <w:sz w:val="20"/>
+      </w:rPr>
+    </w:lvl>
+  </w:abstractNum>
   <w:num w:numId="1">
-    <w:abstractNumId w:val="1"/>
+    <w:abstractNumId w:val="4"/>
   </w:num>
   <w:num w:numId="2">
-    <w:abstractNumId w:val="3"/>
+    <w:abstractNumId w:val="13"/>
   </w:num>
   <w:num w:numId="3">
-    <w:abstractNumId w:val="2"/>
+    <w:abstractNumId w:val="11"/>
   </w:num>
   <w:num w:numId="4">
     <w:abstractNumId w:val="0"/>
+  </w:num>
+  <w:num w:numId="5">
+    <w:abstractNumId w:val="8"/>
+  </w:num>
+  <w:num w:numId="6">
+    <w:abstractNumId w:val="12"/>
+  </w:num>
+  <w:num w:numId="7">
+    <w:abstractNumId w:val="14"/>
+  </w:num>
+  <w:num w:numId="8">
+    <w:abstractNumId w:val="6"/>
+  </w:num>
+  <w:num w:numId="9">
+    <w:abstractNumId w:val="9"/>
+  </w:num>
+  <w:num w:numId="10">
+    <w:abstractNumId w:val="5"/>
+  </w:num>
+  <w:num w:numId="11">
+    <w:abstractNumId w:val="10"/>
+  </w:num>
+  <w:num w:numId="12">
+    <w:abstractNumId w:val="3"/>
+  </w:num>
+  <w:num w:numId="13">
+    <w:abstractNumId w:val="7"/>
+  </w:num>
+  <w:num w:numId="14">
+    <w:abstractNumId w:val="1"/>
+  </w:num>
+  <w:num w:numId="15">
+    <w:abstractNumId w:val="2"/>
   </w:num>
 </w:numbering>
 </file>

--- a/resources/resume.docx
+++ b/resources/resume.docx
@@ -1,6 +1,6 @@
 
 <file path=word/document.xml><?xml version="1.0" encoding="utf-8"?>
-<w:document xmlns:wpc="http://schemas.microsoft.com/office/word/2010/wordprocessingCanvas" xmlns:cx="http://schemas.microsoft.com/office/drawing/2014/chartex" xmlns:cx1="http://schemas.microsoft.com/office/drawing/2015/9/8/chartex" xmlns:cx2="http://schemas.microsoft.com/office/drawing/2015/10/21/chartex" xmlns:cx3="http://schemas.microsoft.com/office/drawing/2016/5/9/chartex" xmlns:cx4="http://schemas.microsoft.com/office/drawing/2016/5/10/chartex" xmlns:cx5="http://schemas.microsoft.com/office/drawing/2016/5/11/chartex" xmlns:cx6="http://schemas.microsoft.com/office/drawing/2016/5/12/chartex" xmlns:cx7="http://schemas.microsoft.com/office/drawing/2016/5/13/chartex" xmlns:cx8="http://schemas.microsoft.com/office/drawing/2016/5/14/chartex" xmlns:mc="http://schemas.openxmlformats.org/markup-compatibility/2006" xmlns:aink="http://schemas.microsoft.com/office/drawing/2016/ink" xmlns:am3d="http://schemas.microsoft.com/office/drawing/2017/model3d" xmlns:o="urn:schemas-microsoft-com:office:office" xmlns:r="http://schemas.openxmlformats.org/officeDocument/2006/relationships" xmlns:m="http://schemas.openxmlformats.org/officeDocument/2006/math" xmlns:v="urn:schemas-microsoft-com:vml" xmlns:wp14="http://schemas.microsoft.com/office/word/2010/wordprocessingDrawing" xmlns:wp="http://schemas.openxmlformats.org/drawingml/2006/wordprocessingDrawing" xmlns:w10="urn:schemas-microsoft-com:office:word" xmlns:w="http://schemas.openxmlformats.org/wordprocessingml/2006/main" xmlns:w14="http://schemas.microsoft.com/office/word/2010/wordml" xmlns:w15="http://schemas.microsoft.com/office/word/2012/wordml" xmlns:w16cex="http://schemas.microsoft.com/office/word/2018/wordml/cex" xmlns:w16cid="http://schemas.microsoft.com/office/word/2016/wordml/cid" xmlns:w16="http://schemas.microsoft.com/office/word/2018/wordml" xmlns:w16sdtdh="http://schemas.microsoft.com/office/word/2020/wordml/sdtdatahash" xmlns:w16se="http://schemas.microsoft.com/office/word/2015/wordml/symex" xmlns:wpg="http://schemas.microsoft.com/office/word/2010/wordprocessingGroup" xmlns:wpi="http://schemas.microsoft.com/office/word/2010/wordprocessingInk" xmlns:wne="http://schemas.microsoft.com/office/word/2006/wordml" xmlns:wps="http://schemas.microsoft.com/office/word/2010/wordprocessingShape" mc:Ignorable="w14 w15 w16se w16cid w16 w16cex w16sdtdh wp14">
+<w:document xmlns:wpc="http://schemas.microsoft.com/office/word/2010/wordprocessingCanvas" xmlns:cx="http://schemas.microsoft.com/office/drawing/2014/chartex" xmlns:cx1="http://schemas.microsoft.com/office/drawing/2015/9/8/chartex" xmlns:cx2="http://schemas.microsoft.com/office/drawing/2015/10/21/chartex" xmlns:cx3="http://schemas.microsoft.com/office/drawing/2016/5/9/chartex" xmlns:cx4="http://schemas.microsoft.com/office/drawing/2016/5/10/chartex" xmlns:cx5="http://schemas.microsoft.com/office/drawing/2016/5/11/chartex" xmlns:cx6="http://schemas.microsoft.com/office/drawing/2016/5/12/chartex" xmlns:cx7="http://schemas.microsoft.com/office/drawing/2016/5/13/chartex" xmlns:cx8="http://schemas.microsoft.com/office/drawing/2016/5/14/chartex" xmlns:mc="http://schemas.openxmlformats.org/markup-compatibility/2006" xmlns:aink="http://schemas.microsoft.com/office/drawing/2016/ink" xmlns:am3d="http://schemas.microsoft.com/office/drawing/2017/model3d" xmlns:o="urn:schemas-microsoft-com:office:office" xmlns:oel="http://schemas.microsoft.com/office/2019/extlst" xmlns:r="http://schemas.openxmlformats.org/officeDocument/2006/relationships" xmlns:m="http://schemas.openxmlformats.org/officeDocument/2006/math" xmlns:v="urn:schemas-microsoft-com:vml" xmlns:wp14="http://schemas.microsoft.com/office/word/2010/wordprocessingDrawing" xmlns:wp="http://schemas.openxmlformats.org/drawingml/2006/wordprocessingDrawing" xmlns:w10="urn:schemas-microsoft-com:office:word" xmlns:w="http://schemas.openxmlformats.org/wordprocessingml/2006/main" xmlns:w14="http://schemas.microsoft.com/office/word/2010/wordml" xmlns:w15="http://schemas.microsoft.com/office/word/2012/wordml" xmlns:w16cex="http://schemas.microsoft.com/office/word/2018/wordml/cex" xmlns:w16cid="http://schemas.microsoft.com/office/word/2016/wordml/cid" xmlns:w16="http://schemas.microsoft.com/office/word/2018/wordml" xmlns:w16sdtdh="http://schemas.microsoft.com/office/word/2020/wordml/sdtdatahash" xmlns:w16se="http://schemas.microsoft.com/office/word/2015/wordml/symex" xmlns:wpg="http://schemas.microsoft.com/office/word/2010/wordprocessingGroup" xmlns:wpi="http://schemas.microsoft.com/office/word/2010/wordprocessingInk" xmlns:wne="http://schemas.microsoft.com/office/word/2006/wordml" xmlns:wps="http://schemas.microsoft.com/office/word/2010/wordprocessingShape" mc:Ignorable="w14 w15 w16se w16cid w16 w16cex w16sdtdh wp14">
   <w:body>
     <w:p>
       <w:pPr>
@@ -68,7 +68,7 @@
           <w:szCs w:val="20"/>
         </w:rPr>
         <w:drawing>
-          <wp:inline distT="0" distB="0" distL="0" distR="0" wp14:anchorId="4CB8A0F2" wp14:editId="62034D1D">
+          <wp:inline distT="0" distB="0" distL="0" distR="0" wp14:anchorId="4CB8A0F2" wp14:editId="5EF7F516">
             <wp:extent cx="137160" cy="137160"/>
             <wp:effectExtent l="0" t="0" r="0" b="0"/>
             <wp:docPr id="37" name="Graphic 37"/>
@@ -151,7 +151,7 @@
           <w:szCs w:val="20"/>
         </w:rPr>
         <w:drawing>
-          <wp:inline distT="0" distB="0" distL="0" distR="0" wp14:anchorId="0985B188" wp14:editId="68F851EC">
+          <wp:inline distT="0" distB="0" distL="0" distR="0" wp14:anchorId="0985B188" wp14:editId="3551F0F2">
             <wp:extent cx="137160" cy="137160"/>
             <wp:effectExtent l="0" t="0" r="0" b="0"/>
             <wp:docPr id="21" name="Graphic 21"/>
@@ -228,7 +228,7 @@
           <w:szCs w:val="20"/>
         </w:rPr>
         <w:drawing>
-          <wp:inline distT="0" distB="0" distL="0" distR="0" wp14:anchorId="3802EE0D" wp14:editId="63733FB6">
+          <wp:inline distT="0" distB="0" distL="0" distR="0" wp14:anchorId="3802EE0D" wp14:editId="09894EE9">
             <wp:extent cx="137160" cy="137160"/>
             <wp:effectExtent l="0" t="0" r="0" b="0"/>
             <wp:docPr id="20" name="Graphic 20"/>
@@ -327,7 +327,7 @@
           <w:szCs w:val="20"/>
         </w:rPr>
         <w:drawing>
-          <wp:inline distT="0" distB="0" distL="0" distR="0" wp14:anchorId="125C56EE" wp14:editId="7B7FA932">
+          <wp:inline distT="0" distB="0" distL="0" distR="0" wp14:anchorId="125C56EE" wp14:editId="39DBF0D0">
             <wp:extent cx="137160" cy="137160"/>
             <wp:effectExtent l="0" t="0" r="0" b="0"/>
             <wp:docPr id="16" name="Graphic 16"/>
@@ -510,7 +510,21 @@
           <w:rFonts w:eastAsia="Times New Roman" w:cstheme="minorHAnsi"/>
           <w:lang w:val="en-US"/>
         </w:rPr>
-        <w:t>Maintain, enhance, and manage ha.org.hk and a number of intranet web apps, serving 100+ staff and 7M+ Hong Kong residents</w:t>
+        <w:t xml:space="preserve">Maintain, enhance, and manage ha.org.hk and </w:t>
+      </w:r>
+      <w:r>
+        <w:rPr>
+          <w:rFonts w:eastAsia="Times New Roman" w:cstheme="minorHAnsi"/>
+          <w:lang w:val="en-US"/>
+        </w:rPr>
+        <w:t>several</w:t>
+      </w:r>
+      <w:r>
+        <w:rPr>
+          <w:rFonts w:eastAsia="Times New Roman" w:cstheme="minorHAnsi"/>
+          <w:lang w:val="en-US"/>
+        </w:rPr>
+        <w:t xml:space="preserve"> intranet web apps, serving 100+ staff and 7M+ Hong Kong residents</w:t>
       </w:r>
     </w:p>
     <w:p>
@@ -1130,7 +1144,7 @@
         <mc:AlternateContent>
           <mc:Choice Requires="wps">
             <w:drawing>
-              <wp:inline distT="0" distB="0" distL="0" distR="0" wp14:anchorId="79267651" wp14:editId="5395FEEE">
+              <wp:inline distT="0" distB="0" distL="0" distR="0" wp14:anchorId="79267651" wp14:editId="6BCA05EC">
                 <wp:extent cx="688769" cy="257175"/>
                 <wp:effectExtent l="0" t="0" r="21590" b="28575"/>
                 <wp:docPr id="3" name="Rectangle: Rounded Corners 3"/>
@@ -1210,7 +1224,7 @@
           </mc:Choice>
           <mc:Fallback>
             <w:pict>
-              <v:roundrect w14:anchorId="79267651" id="Rectangle: Rounded Corners 3" o:spid="_x0000_s1026" style="width:54.25pt;height:20.25pt;visibility:visible;mso-wrap-style:none;mso-left-percent:-10001;mso-top-percent:-10001;mso-position-horizontal:absolute;mso-position-horizontal-relative:char;mso-position-vertical:absolute;mso-position-vertical-relative:line;mso-left-percent:-10001;mso-top-percent:-10001;v-text-anchor:middle" arcsize="18684f" o:gfxdata="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" filled="f" strokecolor="#397d91">
+              <v:roundrect w14:anchorId="79267651" id="Rectangle: Rounded Corners 3" o:spid="_x0000_s1026" style="width:54.25pt;height:20.25pt;visibility:visible;mso-wrap-style:none;mso-left-percent:-10001;mso-top-percent:-10001;mso-position-horizontal:absolute;mso-position-horizontal-relative:char;mso-position-vertical:absolute;mso-position-vertical-relative:line;mso-left-percent:-10001;mso-top-percent:-10001;v-text-anchor:middle" arcsize="18684f" o:gfxdata="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" filled="f" strokecolor="#397d91">
                 <v:textbox inset="5.04pt,.8mm,5.04pt,.8mm">
                   <w:txbxContent>
                     <w:p>
@@ -1304,7 +1318,6 @@
                                 <w:lang w:val="en-US"/>
                               </w:rPr>
                             </w:pPr>
-                            <w:proofErr w:type="spellStart"/>
                             <w:r>
                               <w:rPr>
                                 <w:sz w:val="20"/>
@@ -1313,7 +1326,6 @@
                               </w:rPr>
                               <w:t>GraphQL</w:t>
                             </w:r>
-                            <w:proofErr w:type="spellEnd"/>
                           </w:p>
                         </w:txbxContent>
                       </wps:txbx>
@@ -1331,7 +1343,7 @@
           </mc:Choice>
           <mc:Fallback>
             <w:pict>
-              <v:roundrect w14:anchorId="3C61D3E4" id="Rectangle: Rounded Corners 14" o:spid="_x0000_s1027" style="width:50.5pt;height:20.25pt;visibility:visible;mso-wrap-style:none;mso-left-percent:-10001;mso-top-percent:-10001;mso-position-horizontal:absolute;mso-position-horizontal-relative:char;mso-position-vertical:absolute;mso-position-vertical-relative:line;mso-left-percent:-10001;mso-top-percent:-10001;v-text-anchor:middle" arcsize="18684f" o:gfxdata="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" filled="f" strokecolor="#397d91">
+              <v:roundrect w14:anchorId="3C61D3E4" id="Rectangle: Rounded Corners 14" o:spid="_x0000_s1027" style="width:50.5pt;height:20.25pt;visibility:visible;mso-wrap-style:none;mso-left-percent:-10001;mso-top-percent:-10001;mso-position-horizontal:absolute;mso-position-horizontal-relative:char;mso-position-vertical:absolute;mso-position-vertical-relative:line;mso-left-percent:-10001;mso-top-percent:-10001;v-text-anchor:middle" arcsize="18684f" o:gfxdata="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" filled="f" strokecolor="#397d91">
                 <v:textbox inset="5.04pt,.8mm,5.04pt,.8mm">
                   <w:txbxContent>
                     <w:p>
@@ -1343,7 +1355,6 @@
                           <w:lang w:val="en-US"/>
                         </w:rPr>
                       </w:pPr>
-                      <w:proofErr w:type="spellStart"/>
                       <w:r>
                         <w:rPr>
                           <w:sz w:val="20"/>
@@ -1352,7 +1363,6 @@
                         </w:rPr>
                         <w:t>GraphQL</w:t>
                       </w:r>
-                      <w:proofErr w:type="spellEnd"/>
                     </w:p>
                   </w:txbxContent>
                 </v:textbox>
@@ -1452,7 +1462,7 @@
           </mc:Choice>
           <mc:Fallback>
             <w:pict>
-              <v:roundrect w14:anchorId="049F2E57" id="Rectangle: Rounded Corners 22" o:spid="_x0000_s1028" style="width:32.1pt;height:20.25pt;visibility:visible;mso-wrap-style:none;mso-left-percent:-10001;mso-top-percent:-10001;mso-position-horizontal:absolute;mso-position-horizontal-relative:char;mso-position-vertical:absolute;mso-position-vertical-relative:line;mso-left-percent:-10001;mso-top-percent:-10001;v-text-anchor:middle" arcsize="18684f" o:gfxdata="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" filled="f" strokecolor="#397d91">
+              <v:roundrect w14:anchorId="049F2E57" id="Rectangle: Rounded Corners 22" o:spid="_x0000_s1028" style="width:32.1pt;height:20.25pt;visibility:visible;mso-wrap-style:none;mso-left-percent:-10001;mso-top-percent:-10001;mso-position-horizontal:absolute;mso-position-horizontal-relative:char;mso-position-vertical:absolute;mso-position-vertical-relative:line;mso-left-percent:-10001;mso-top-percent:-10001;v-text-anchor:middle" arcsize="18684f" o:gfxdata="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" filled="f" strokecolor="#397d91">
                 <v:textbox inset="5.04pt,.8mm,5.04pt,.8mm">
                   <w:txbxContent>
                     <w:p>
@@ -1563,7 +1573,6 @@
                                 <w:lang w:val="en-US"/>
                               </w:rPr>
                             </w:pPr>
-                            <w:proofErr w:type="spellStart"/>
                             <w:r>
                               <w:rPr>
                                 <w:sz w:val="20"/>
@@ -1572,7 +1581,6 @@
                               </w:rPr>
                               <w:t>Contentful</w:t>
                             </w:r>
-                            <w:proofErr w:type="spellEnd"/>
                           </w:p>
                         </w:txbxContent>
                       </wps:txbx>
@@ -1590,7 +1598,7 @@
           </mc:Choice>
           <mc:Fallback>
             <w:pict>
-              <v:roundrect w14:anchorId="3D1B21CB" id="Rectangle: Rounded Corners 23" o:spid="_x0000_s1029" style="width:58pt;height:20.25pt;visibility:visible;mso-wrap-style:none;mso-left-percent:-10001;mso-top-percent:-10001;mso-position-horizontal:absolute;mso-position-horizontal-relative:char;mso-position-vertical:absolute;mso-position-vertical-relative:line;mso-left-percent:-10001;mso-top-percent:-10001;v-text-anchor:middle" arcsize="18684f" o:gfxdata="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" filled="f" strokecolor="#397d91">
+              <v:roundrect w14:anchorId="3D1B21CB" id="Rectangle: Rounded Corners 23" o:spid="_x0000_s1029" style="width:58pt;height:20.25pt;visibility:visible;mso-wrap-style:none;mso-left-percent:-10001;mso-top-percent:-10001;mso-position-horizontal:absolute;mso-position-horizontal-relative:char;mso-position-vertical:absolute;mso-position-vertical-relative:line;mso-left-percent:-10001;mso-top-percent:-10001;v-text-anchor:middle" arcsize="18684f" o:gfxdata="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" filled="f" strokecolor="#397d91">
                 <v:textbox inset="5.04pt,.8mm,5.04pt,.8mm">
                   <w:txbxContent>
                     <w:p>
@@ -1602,7 +1610,6 @@
                           <w:lang w:val="en-US"/>
                         </w:rPr>
                       </w:pPr>
-                      <w:proofErr w:type="spellStart"/>
                       <w:r>
                         <w:rPr>
                           <w:sz w:val="20"/>
@@ -1611,7 +1618,6 @@
                         </w:rPr>
                         <w:t>Contentful</w:t>
                       </w:r>
-                      <w:proofErr w:type="spellEnd"/>
                     </w:p>
                   </w:txbxContent>
                 </v:textbox>
@@ -1711,7 +1717,7 @@
           </mc:Choice>
           <mc:Fallback>
             <w:pict>
-              <v:roundrect w14:anchorId="061F6D8A" id="Rectangle: Rounded Corners 24" o:spid="_x0000_s1030" style="width:43.75pt;height:20.25pt;visibility:visible;mso-wrap-style:none;mso-left-percent:-10001;mso-top-percent:-10001;mso-position-horizontal:absolute;mso-position-horizontal-relative:char;mso-position-vertical:absolute;mso-position-vertical-relative:line;mso-left-percent:-10001;mso-top-percent:-10001;v-text-anchor:middle" arcsize="18684f" o:gfxdata="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" filled="f" strokecolor="#397d91">
+              <v:roundrect w14:anchorId="061F6D8A" id="Rectangle: Rounded Corners 24" o:spid="_x0000_s1030" style="width:43.75pt;height:20.25pt;visibility:visible;mso-wrap-style:none;mso-left-percent:-10001;mso-top-percent:-10001;mso-position-horizontal:absolute;mso-position-horizontal-relative:char;mso-position-vertical:absolute;mso-position-vertical-relative:line;mso-left-percent:-10001;mso-top-percent:-10001;v-text-anchor:middle" arcsize="18684f" o:gfxdata="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" filled="f" strokecolor="#397d91">
                 <v:textbox inset="5.04pt,.8mm,5.04pt,.8mm">
                   <w:txbxContent>
                     <w:p>
@@ -1830,7 +1836,7 @@
           </mc:Choice>
           <mc:Fallback>
             <w:pict>
-              <v:roundrect w14:anchorId="4073DCF9" id="Rectangle: Rounded Corners 25" o:spid="_x0000_s1031" style="width:55.4pt;height:20.25pt;visibility:visible;mso-wrap-style:none;mso-left-percent:-10001;mso-top-percent:-10001;mso-position-horizontal:absolute;mso-position-horizontal-relative:char;mso-position-vertical:absolute;mso-position-vertical-relative:line;mso-left-percent:-10001;mso-top-percent:-10001;v-text-anchor:middle" arcsize="18684f" o:gfxdata="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" filled="f" strokecolor="#397d91">
+              <v:roundrect w14:anchorId="4073DCF9" id="Rectangle: Rounded Corners 25" o:spid="_x0000_s1031" style="width:55.4pt;height:20.25pt;visibility:visible;mso-wrap-style:none;mso-left-percent:-10001;mso-top-percent:-10001;mso-position-horizontal:absolute;mso-position-horizontal-relative:char;mso-position-vertical:absolute;mso-position-vertical-relative:line;mso-left-percent:-10001;mso-top-percent:-10001;v-text-anchor:middle" arcsize="18684f" o:gfxdata="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" filled="f" strokecolor="#397d91">
                 <v:textbox inset="5.04pt,.8mm,5.04pt,.8mm">
                   <w:txbxContent>
                     <w:p>
@@ -1966,7 +1972,7 @@
           </mc:Choice>
           <mc:Fallback>
             <w:pict>
-              <v:roundrect w14:anchorId="362DBC14" id="Rectangle: Rounded Corners 26" o:spid="_x0000_s1032" style="width:55.15pt;height:20.25pt;visibility:visible;mso-wrap-style:none;mso-left-percent:-10001;mso-top-percent:-10001;mso-position-horizontal:absolute;mso-position-horizontal-relative:char;mso-position-vertical:absolute;mso-position-vertical-relative:line;mso-left-percent:-10001;mso-top-percent:-10001;v-text-anchor:middle" arcsize="18684f" o:gfxdata="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" filled="f" strokecolor="#397d91">
+              <v:roundrect w14:anchorId="362DBC14" id="Rectangle: Rounded Corners 26" o:spid="_x0000_s1032" style="width:55.15pt;height:20.25pt;visibility:visible;mso-wrap-style:none;mso-left-percent:-10001;mso-top-percent:-10001;mso-position-horizontal:absolute;mso-position-horizontal-relative:char;mso-position-vertical:absolute;mso-position-vertical-relative:line;mso-left-percent:-10001;mso-top-percent:-10001;v-text-anchor:middle" arcsize="18684f" o:gfxdata="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" filled="f" strokecolor="#397d91">
                 <v:textbox inset="5.04pt,.8mm,5.04pt,.8mm">
                   <w:txbxContent>
                     <w:p>
@@ -2102,7 +2108,7 @@
           </mc:Choice>
           <mc:Fallback>
             <w:pict>
-              <v:roundrect w14:anchorId="57ACBD4C" id="Rectangle: Rounded Corners 27" o:spid="_x0000_s1033" style="width:55.15pt;height:20.25pt;visibility:visible;mso-wrap-style:none;mso-left-percent:-10001;mso-top-percent:-10001;mso-position-horizontal:absolute;mso-position-horizontal-relative:char;mso-position-vertical:absolute;mso-position-vertical-relative:line;mso-left-percent:-10001;mso-top-percent:-10001;v-text-anchor:middle" arcsize="18684f" o:gfxdata="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" filled="f" strokecolor="#397d91">
+              <v:roundrect w14:anchorId="57ACBD4C" id="Rectangle: Rounded Corners 27" o:spid="_x0000_s1033" style="width:55.15pt;height:20.25pt;visibility:visible;mso-wrap-style:none;mso-left-percent:-10001;mso-top-percent:-10001;mso-position-horizontal:absolute;mso-position-horizontal-relative:char;mso-position-vertical:absolute;mso-position-vertical-relative:line;mso-left-percent:-10001;mso-top-percent:-10001;v-text-anchor:middle" arcsize="18684f" o:gfxdata="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" filled="f" strokecolor="#397d91">
                 <v:textbox inset="5.04pt,.8mm,5.04pt,.8mm">
                   <w:txbxContent>
                     <w:p>
@@ -2221,7 +2227,7 @@
           </mc:Choice>
           <mc:Fallback>
             <w:pict>
-              <v:roundrect w14:anchorId="6C6BA3B9" id="Rectangle: Rounded Corners 28" o:spid="_x0000_s1034" style="width:55.15pt;height:20.25pt;visibility:visible;mso-wrap-style:none;mso-left-percent:-10001;mso-top-percent:-10001;mso-position-horizontal:absolute;mso-position-horizontal-relative:char;mso-position-vertical:absolute;mso-position-vertical-relative:line;mso-left-percent:-10001;mso-top-percent:-10001;v-text-anchor:middle" arcsize="18684f" o:gfxdata="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" filled="f" strokecolor="#397d91">
+              <v:roundrect w14:anchorId="6C6BA3B9" id="Rectangle: Rounded Corners 28" o:spid="_x0000_s1034" style="width:55.15pt;height:20.25pt;visibility:visible;mso-wrap-style:none;mso-left-percent:-10001;mso-top-percent:-10001;mso-position-horizontal:absolute;mso-position-horizontal-relative:char;mso-position-vertical:absolute;mso-position-vertical-relative:line;mso-left-percent:-10001;mso-top-percent:-10001;v-text-anchor:middle" arcsize="18684f" o:gfxdata="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" filled="f" strokecolor="#397d91">
                 <v:textbox inset="5.04pt,.8mm,5.04pt,.8mm">
                   <w:txbxContent>
                     <w:p>
@@ -2340,7 +2346,7 @@
           </mc:Choice>
           <mc:Fallback>
             <w:pict>
-              <v:roundrect w14:anchorId="386E86F2" id="Rectangle: Rounded Corners 29" o:spid="_x0000_s1035" style="width:55.15pt;height:20.25pt;visibility:visible;mso-wrap-style:none;mso-left-percent:-10001;mso-top-percent:-10001;mso-position-horizontal:absolute;mso-position-horizontal-relative:char;mso-position-vertical:absolute;mso-position-vertical-relative:line;mso-left-percent:-10001;mso-top-percent:-10001;v-text-anchor:middle" arcsize="18684f" o:gfxdata="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" filled="f" strokecolor="#397d91">
+              <v:roundrect w14:anchorId="386E86F2" id="Rectangle: Rounded Corners 29" o:spid="_x0000_s1035" style="width:55.15pt;height:20.25pt;visibility:visible;mso-wrap-style:none;mso-left-percent:-10001;mso-top-percent:-10001;mso-position-horizontal:absolute;mso-position-horizontal-relative:char;mso-position-vertical:absolute;mso-position-vertical-relative:line;mso-left-percent:-10001;mso-top-percent:-10001;v-text-anchor:middle" arcsize="18684f" o:gfxdata="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" filled="f" strokecolor="#397d91">
                 <v:textbox inset="5.04pt,.8mm,5.04pt,.8mm">
                   <w:txbxContent>
                     <w:p>
@@ -2459,7 +2465,7 @@
           </mc:Choice>
           <mc:Fallback>
             <w:pict>
-              <v:roundrect w14:anchorId="263E5138" id="Rectangle: Rounded Corners 30" o:spid="_x0000_s1036" style="width:55.15pt;height:20.25pt;visibility:visible;mso-wrap-style:none;mso-left-percent:-10001;mso-top-percent:-10001;mso-position-horizontal:absolute;mso-position-horizontal-relative:char;mso-position-vertical:absolute;mso-position-vertical-relative:line;mso-left-percent:-10001;mso-top-percent:-10001;v-text-anchor:middle" arcsize="18684f" o:gfxdata="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" filled="f" strokecolor="#397d91">
+              <v:roundrect w14:anchorId="263E5138" id="Rectangle: Rounded Corners 30" o:spid="_x0000_s1036" style="width:55.15pt;height:20.25pt;visibility:visible;mso-wrap-style:none;mso-left-percent:-10001;mso-top-percent:-10001;mso-position-horizontal:absolute;mso-position-horizontal-relative:char;mso-position-vertical:absolute;mso-position-vertical-relative:line;mso-left-percent:-10001;mso-top-percent:-10001;v-text-anchor:middle" arcsize="18684f" o:gfxdata="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" filled="f" strokecolor="#397d91">
                 <v:textbox inset="5.04pt,.8mm,5.04pt,.8mm">
                   <w:txbxContent>
                     <w:p>
@@ -2595,7 +2601,7 @@
           </mc:Choice>
           <mc:Fallback>
             <w:pict>
-              <v:roundrect w14:anchorId="10809557" id="Rectangle: Rounded Corners 31" o:spid="_x0000_s1037" style="width:55.15pt;height:20.25pt;visibility:visible;mso-wrap-style:none;mso-left-percent:-10001;mso-top-percent:-10001;mso-position-horizontal:absolute;mso-position-horizontal-relative:char;mso-position-vertical:absolute;mso-position-vertical-relative:line;mso-left-percent:-10001;mso-top-percent:-10001;v-text-anchor:middle" arcsize="18684f" o:gfxdata="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" filled="f" strokecolor="#397d91">
+              <v:roundrect w14:anchorId="10809557" id="Rectangle: Rounded Corners 31" o:spid="_x0000_s1037" style="width:55.15pt;height:20.25pt;visibility:visible;mso-wrap-style:none;mso-left-percent:-10001;mso-top-percent:-10001;mso-position-horizontal:absolute;mso-position-horizontal-relative:char;mso-position-vertical:absolute;mso-position-vertical-relative:line;mso-left-percent:-10001;mso-top-percent:-10001;v-text-anchor:middle" arcsize="18684f" o:gfxdata="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" filled="f" strokecolor="#397d91">
                 <v:textbox inset="5.04pt,.8mm,5.04pt,.8mm">
                   <w:txbxContent>
                     <w:p>
@@ -2718,7 +2724,7 @@
           </mc:Choice>
           <mc:Fallback>
             <w:pict>
-              <v:roundrect w14:anchorId="52DB03E5" id="Rectangle: Rounded Corners 32" o:spid="_x0000_s1038" style="width:55.15pt;height:20.25pt;visibility:visible;mso-wrap-style:none;mso-left-percent:-10001;mso-top-percent:-10001;mso-position-horizontal:absolute;mso-position-horizontal-relative:char;mso-position-vertical:absolute;mso-position-vertical-relative:line;mso-left-percent:-10001;mso-top-percent:-10001;v-text-anchor:middle" arcsize="18684f" o:gfxdata="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" filled="f" strokecolor="#397d91">
+              <v:roundrect w14:anchorId="52DB03E5" id="Rectangle: Rounded Corners 32" o:spid="_x0000_s1038" style="width:55.15pt;height:20.25pt;visibility:visible;mso-wrap-style:none;mso-left-percent:-10001;mso-top-percent:-10001;mso-position-horizontal:absolute;mso-position-horizontal-relative:char;mso-position-vertical:absolute;mso-position-vertical-relative:line;mso-left-percent:-10001;mso-top-percent:-10001;v-text-anchor:middle" arcsize="18684f" o:gfxdata="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" filled="f" strokecolor="#397d91">
                 <v:textbox inset="5.04pt,.8mm,5.04pt,.8mm">
                   <w:txbxContent>
                     <w:p>
@@ -2841,7 +2847,7 @@
           </mc:Choice>
           <mc:Fallback>
             <w:pict>
-              <v:roundrect w14:anchorId="7A6DFFAA" id="Rectangle: Rounded Corners 33" o:spid="_x0000_s1039" style="width:55.15pt;height:20.25pt;visibility:visible;mso-wrap-style:none;mso-left-percent:-10001;mso-top-percent:-10001;mso-position-horizontal:absolute;mso-position-horizontal-relative:char;mso-position-vertical:absolute;mso-position-vertical-relative:line;mso-left-percent:-10001;mso-top-percent:-10001;v-text-anchor:middle" arcsize="18684f" o:gfxdata="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" filled="f" strokecolor="#397d91">
+              <v:roundrect w14:anchorId="7A6DFFAA" id="Rectangle: Rounded Corners 33" o:spid="_x0000_s1039" style="width:55.15pt;height:20.25pt;visibility:visible;mso-wrap-style:none;mso-left-percent:-10001;mso-top-percent:-10001;mso-position-horizontal:absolute;mso-position-horizontal-relative:char;mso-position-vertical:absolute;mso-position-vertical-relative:line;mso-left-percent:-10001;mso-top-percent:-10001;v-text-anchor:middle" arcsize="18684f" o:gfxdata="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" filled="f" strokecolor="#397d91">
                 <v:textbox inset="5.04pt,.8mm,5.04pt,.8mm">
                   <w:txbxContent>
                     <w:p>
@@ -2964,7 +2970,7 @@
           </mc:Choice>
           <mc:Fallback>
             <w:pict>
-              <v:roundrect w14:anchorId="4690A638" id="Rectangle: Rounded Corners 35" o:spid="_x0000_s1040" style="width:55.15pt;height:20.25pt;visibility:visible;mso-wrap-style:none;mso-left-percent:-10001;mso-top-percent:-10001;mso-position-horizontal:absolute;mso-position-horizontal-relative:char;mso-position-vertical:absolute;mso-position-vertical-relative:line;mso-left-percent:-10001;mso-top-percent:-10001;v-text-anchor:middle" arcsize="18684f" o:gfxdata="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" filled="f" strokecolor="#397d91">
+              <v:roundrect w14:anchorId="4690A638" id="Rectangle: Rounded Corners 35" o:spid="_x0000_s1040" style="width:55.15pt;height:20.25pt;visibility:visible;mso-wrap-style:none;mso-left-percent:-10001;mso-top-percent:-10001;mso-position-horizontal:absolute;mso-position-horizontal-relative:char;mso-position-vertical:absolute;mso-position-vertical-relative:line;mso-left-percent:-10001;mso-top-percent:-10001;v-text-anchor:middle" arcsize="18684f" o:gfxdata="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" filled="f" strokecolor="#397d91">
                 <v:textbox inset="5.04pt,.8mm,5.04pt,.8mm">
                   <w:txbxContent>
                     <w:p>
@@ -3087,7 +3093,7 @@
           </mc:Choice>
           <mc:Fallback>
             <w:pict>
-              <v:roundrect w14:anchorId="235C6D0D" id="Rectangle: Rounded Corners 36" o:spid="_x0000_s1041" style="width:55.15pt;height:20.25pt;visibility:visible;mso-wrap-style:none;mso-left-percent:-10001;mso-top-percent:-10001;mso-position-horizontal:absolute;mso-position-horizontal-relative:char;mso-position-vertical:absolute;mso-position-vertical-relative:line;mso-left-percent:-10001;mso-top-percent:-10001;v-text-anchor:middle" arcsize="18684f" o:gfxdata="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" filled="f" strokecolor="#397d91">
+              <v:roundrect w14:anchorId="235C6D0D" id="Rectangle: Rounded Corners 36" o:spid="_x0000_s1041" style="width:55.15pt;height:20.25pt;visibility:visible;mso-wrap-style:none;mso-left-percent:-10001;mso-top-percent:-10001;mso-position-horizontal:absolute;mso-position-horizontal-relative:char;mso-position-vertical:absolute;mso-position-vertical-relative:line;mso-left-percent:-10001;mso-top-percent:-10001;v-text-anchor:middle" arcsize="18684f" o:gfxdata="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" filled="f" strokecolor="#397d91">
                 <v:textbox inset="5.04pt,.8mm,5.04pt,.8mm">
                   <w:txbxContent>
                     <w:p>
@@ -3210,7 +3216,7 @@
           </mc:Choice>
           <mc:Fallback>
             <w:pict>
-              <v:roundrect w14:anchorId="73FD80AE" id="Rectangle: Rounded Corners 34" o:spid="_x0000_s1042" style="width:55.15pt;height:20.25pt;visibility:visible;mso-wrap-style:none;mso-left-percent:-10001;mso-top-percent:-10001;mso-position-horizontal:absolute;mso-position-horizontal-relative:char;mso-position-vertical:absolute;mso-position-vertical-relative:line;mso-left-percent:-10001;mso-top-percent:-10001;v-text-anchor:middle" arcsize="18684f" o:gfxdata="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" filled="f" strokecolor="#397d91">
+              <v:roundrect w14:anchorId="73FD80AE" id="Rectangle: Rounded Corners 34" o:spid="_x0000_s1042" style="width:55.15pt;height:20.25pt;visibility:visible;mso-wrap-style:none;mso-left-percent:-10001;mso-top-percent:-10001;mso-position-horizontal:absolute;mso-position-horizontal-relative:char;mso-position-vertical:absolute;mso-position-vertical-relative:line;mso-left-percent:-10001;mso-top-percent:-10001;v-text-anchor:middle" arcsize="18684f" o:gfxdata="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" filled="f" strokecolor="#397d91">
                 <v:textbox inset="5.04pt,.8mm,5.04pt,.8mm">
                   <w:txbxContent>
                     <w:p>
@@ -3586,7 +3592,7 @@
 </file>
 
 <file path=word/numbering.xml><?xml version="1.0" encoding="utf-8"?>
-<w:numbering xmlns:wpc="http://schemas.microsoft.com/office/word/2010/wordprocessingCanvas" xmlns:cx="http://schemas.microsoft.com/office/drawing/2014/chartex" xmlns:cx1="http://schemas.microsoft.com/office/drawing/2015/9/8/chartex" xmlns:cx2="http://schemas.microsoft.com/office/drawing/2015/10/21/chartex" xmlns:cx3="http://schemas.microsoft.com/office/drawing/2016/5/9/chartex" xmlns:cx4="http://schemas.microsoft.com/office/drawing/2016/5/10/chartex" xmlns:cx5="http://schemas.microsoft.com/office/drawing/2016/5/11/chartex" xmlns:cx6="http://schemas.microsoft.com/office/drawing/2016/5/12/chartex" xmlns:cx7="http://schemas.microsoft.com/office/drawing/2016/5/13/chartex" xmlns:cx8="http://schemas.microsoft.com/office/drawing/2016/5/14/chartex" xmlns:mc="http://schemas.openxmlformats.org/markup-compatibility/2006" xmlns:aink="http://schemas.microsoft.com/office/drawing/2016/ink" xmlns:am3d="http://schemas.microsoft.com/office/drawing/2017/model3d" xmlns:o="urn:schemas-microsoft-com:office:office" xmlns:r="http://schemas.openxmlformats.org/officeDocument/2006/relationships" xmlns:m="http://schemas.openxmlformats.org/officeDocument/2006/math" xmlns:v="urn:schemas-microsoft-com:vml" xmlns:wp14="http://schemas.microsoft.com/office/word/2010/wordprocessingDrawing" xmlns:wp="http://schemas.openxmlformats.org/drawingml/2006/wordprocessingDrawing" xmlns:w10="urn:schemas-microsoft-com:office:word" xmlns:w="http://schemas.openxmlformats.org/wordprocessingml/2006/main" xmlns:w14="http://schemas.microsoft.com/office/word/2010/wordml" xmlns:w15="http://schemas.microsoft.com/office/word/2012/wordml" xmlns:w16cex="http://schemas.microsoft.com/office/word/2018/wordml/cex" xmlns:w16cid="http://schemas.microsoft.com/office/word/2016/wordml/cid" xmlns:w16="http://schemas.microsoft.com/office/word/2018/wordml" xmlns:w16sdtdh="http://schemas.microsoft.com/office/word/2020/wordml/sdtdatahash" xmlns:w16se="http://schemas.microsoft.com/office/word/2015/wordml/symex" xmlns:wpg="http://schemas.microsoft.com/office/word/2010/wordprocessingGroup" xmlns:wpi="http://schemas.microsoft.com/office/word/2010/wordprocessingInk" xmlns:wne="http://schemas.microsoft.com/office/word/2006/wordml" xmlns:wps="http://schemas.microsoft.com/office/word/2010/wordprocessingShape" mc:Ignorable="w14 w15 w16se w16cid w16 w16cex w16sdtdh wp14">
+<w:numbering xmlns:wpc="http://schemas.microsoft.com/office/word/2010/wordprocessingCanvas" xmlns:cx="http://schemas.microsoft.com/office/drawing/2014/chartex" xmlns:cx1="http://schemas.microsoft.com/office/drawing/2015/9/8/chartex" xmlns:cx2="http://schemas.microsoft.com/office/drawing/2015/10/21/chartex" xmlns:cx3="http://schemas.microsoft.com/office/drawing/2016/5/9/chartex" xmlns:cx4="http://schemas.microsoft.com/office/drawing/2016/5/10/chartex" xmlns:cx5="http://schemas.microsoft.com/office/drawing/2016/5/11/chartex" xmlns:cx6="http://schemas.microsoft.com/office/drawing/2016/5/12/chartex" xmlns:cx7="http://schemas.microsoft.com/office/drawing/2016/5/13/chartex" xmlns:cx8="http://schemas.microsoft.com/office/drawing/2016/5/14/chartex" xmlns:mc="http://schemas.openxmlformats.org/markup-compatibility/2006" xmlns:aink="http://schemas.microsoft.com/office/drawing/2016/ink" xmlns:am3d="http://schemas.microsoft.com/office/drawing/2017/model3d" xmlns:o="urn:schemas-microsoft-com:office:office" xmlns:oel="http://schemas.microsoft.com/office/2019/extlst" xmlns:r="http://schemas.openxmlformats.org/officeDocument/2006/relationships" xmlns:m="http://schemas.openxmlformats.org/officeDocument/2006/math" xmlns:v="urn:schemas-microsoft-com:vml" xmlns:wp14="http://schemas.microsoft.com/office/word/2010/wordprocessingDrawing" xmlns:wp="http://schemas.openxmlformats.org/drawingml/2006/wordprocessingDrawing" xmlns:w10="urn:schemas-microsoft-com:office:word" xmlns:w="http://schemas.openxmlformats.org/wordprocessingml/2006/main" xmlns:w14="http://schemas.microsoft.com/office/word/2010/wordml" xmlns:w15="http://schemas.microsoft.com/office/word/2012/wordml" xmlns:w16cex="http://schemas.microsoft.com/office/word/2018/wordml/cex" xmlns:w16cid="http://schemas.microsoft.com/office/word/2016/wordml/cid" xmlns:w16="http://schemas.microsoft.com/office/word/2018/wordml" xmlns:w16sdtdh="http://schemas.microsoft.com/office/word/2020/wordml/sdtdatahash" xmlns:w16se="http://schemas.microsoft.com/office/word/2015/wordml/symex" xmlns:wpg="http://schemas.microsoft.com/office/word/2010/wordprocessingGroup" xmlns:wpi="http://schemas.microsoft.com/office/word/2010/wordprocessingInk" xmlns:wne="http://schemas.microsoft.com/office/word/2006/wordml" xmlns:wps="http://schemas.microsoft.com/office/word/2010/wordprocessingShape" mc:Ignorable="w14 w15 w16se w16cid w16 w16cex w16sdtdh wp14">
   <w:numPicBullet w:numPicBulletId="0">
     <w:pict>
       <v:shapetype id="_x0000_t75" coordsize="21600,21600" o:spt="75" o:preferrelative="t" path="m@4@5l@4@11@9@11@9@5xe" filled="f" stroked="f">
@@ -3608,63 +3614,63 @@
         <v:path o:extrusionok="f" gradientshapeok="t" o:connecttype="rect"/>
         <o:lock v:ext="edit" aspectratio="t"/>
       </v:shapetype>
-      <v:shape id="_x0000_i1215" type="#_x0000_t75" alt="Marker with solid fill" style="width:7.5pt;height:12.35pt;visibility:visible" o:gfxdata="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" o:bullet="t">
+      <v:shape id="_x0000_i1242" type="#_x0000_t75" alt="Marker with solid fill" style="width:7.5pt;height:12.35pt;visibility:visible" o:gfxdata="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" o:bullet="t">
         <v:imagedata r:id="rId1" o:title="" croptop="-4981f" cropbottom="-4981f" cropleft="-28512f" cropright="-28512f"/>
       </v:shape>
     </w:pict>
   </w:numPicBullet>
   <w:numPicBullet w:numPicBulletId="1">
     <w:pict>
-      <v:shape id="_x0000_i1216" type="#_x0000_t75" alt="Receiver with solid fill" style="width:13.45pt;height:14.5pt;visibility:visible" o:gfxdata="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" o:bullet="t">
+      <v:shape id="_x0000_i1243" type="#_x0000_t75" alt="Receiver with solid fill" style="width:13.45pt;height:14.5pt;visibility:visible" o:gfxdata="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" o:bullet="t">
         <v:imagedata r:id="rId2" o:title="" cropleft="-2445f" cropright="-2445f"/>
       </v:shape>
     </w:pict>
   </w:numPicBullet>
   <w:numPicBullet w:numPicBulletId="2">
     <w:pict>
-      <v:shape id="_x0000_i1217" type="#_x0000_t75" style="width:12.35pt;height:13.95pt;visibility:visible" o:gfxdata="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" o:bullet="t">
+      <v:shape id="_x0000_i1244" type="#_x0000_t75" style="width:12.35pt;height:13.95pt;visibility:visible" o:gfxdata="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" o:bullet="t">
         <v:imagedata r:id="rId3" o:title="" cropbottom="-2357f" cropleft="-7919f" cropright="-5188f"/>
       </v:shape>
     </w:pict>
   </w:numPicBullet>
   <w:numPicBullet w:numPicBulletId="3">
     <w:pict>
-      <v:shape id="_x0000_i1218" type="#_x0000_t75" style="width:12.9pt;height:13.45pt;visibility:visible" o:gfxdata="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" o:bullet="t">
+      <v:shape id="_x0000_i1245" type="#_x0000_t75" style="width:12.9pt;height:13.45pt;visibility:visible" o:gfxdata="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" o:bullet="t">
         <v:imagedata r:id="rId4" o:title="" croptop="-2445f" cropbottom="-2445f" cropleft="-4808f" cropright="-2530f"/>
       </v:shape>
     </w:pict>
   </w:numPicBullet>
   <w:numPicBullet w:numPicBulletId="4">
     <w:pict>
-      <v:shape id="_x0000_i1219" type="#_x0000_t75" style="width:9.15pt;height:11.3pt;visibility:visible" o:gfxdata="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" o:bullet="t">
+      <v:shape id="_x0000_i1246" type="#_x0000_t75" style="width:9.15pt;height:11.3pt;visibility:visible" o:gfxdata="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" o:bullet="t">
         <v:imagedata r:id="rId5" o:title="" cropleft="-6805f" cropright="-5014f"/>
       </v:shape>
     </w:pict>
   </w:numPicBullet>
   <w:numPicBullet w:numPicBulletId="5">
     <w:pict>
-      <v:shape id="_x0000_i1220" type="#_x0000_t75" style="width:8.05pt;height:11.3pt;visibility:visible" o:gfxdata="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" o:bullet="t">
+      <v:shape id="_x0000_i1247" type="#_x0000_t75" style="width:8.05pt;height:11.3pt;visibility:visible" o:gfxdata="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" o:bullet="t">
         <v:imagedata r:id="rId6" o:title="" cropleft="-11660f" cropright="-9650f"/>
       </v:shape>
     </w:pict>
   </w:numPicBullet>
   <w:numPicBullet w:numPicBulletId="6">
     <w:pict>
-      <v:shape id="_x0000_i1221" type="#_x0000_t75" style="width:11.3pt;height:10.2pt;visibility:visible" o:gfxdata="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" o:bullet="t">
+      <v:shape id="_x0000_i1248" type="#_x0000_t75" style="width:11.3pt;height:10.2pt;visibility:visible" o:gfxdata="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" o:bullet="t">
         <v:imagedata r:id="rId7" o:title="" croptop="-3260f" cropbottom="-1631f"/>
       </v:shape>
     </w:pict>
   </w:numPicBullet>
   <w:numPicBullet w:numPicBulletId="7">
     <w:pict>
-      <v:shape id="_x0000_i1222" type="#_x0000_t75" style="width:11.3pt;height:11.3pt;visibility:visible" o:gfxdata="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" o:bullet="t">
+      <v:shape id="_x0000_i1249" type="#_x0000_t75" style="width:11.3pt;height:11.3pt;visibility:visible" o:gfxdata="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" o:bullet="t">
         <v:imagedata r:id="rId8" o:title=""/>
       </v:shape>
     </w:pict>
   </w:numPicBullet>
   <w:numPicBullet w:numPicBulletId="8">
     <w:pict>
-      <v:shape id="_x0000_i1223" type="#_x0000_t75" style="width:8.05pt;height:11.3pt;visibility:visible" o:gfxdata="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" o:bullet="t">
+      <v:shape id="_x0000_i1250" type="#_x0000_t75" style="width:8.05pt;height:11.3pt;visibility:visible" o:gfxdata="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" o:bullet="t">
         <v:imagedata r:id="rId9" o:title="" cropleft="-11660f" cropright="-9650f"/>
       </v:shape>
     </w:pict>
@@ -5724,49 +5730,49 @@
       </w:rPr>
     </w:lvl>
   </w:abstractNum>
-  <w:num w:numId="1">
+  <w:num w:numId="1" w16cid:durableId="1700273063">
     <w:abstractNumId w:val="4"/>
   </w:num>
-  <w:num w:numId="2">
+  <w:num w:numId="2" w16cid:durableId="1198929483">
     <w:abstractNumId w:val="13"/>
   </w:num>
-  <w:num w:numId="3">
+  <w:num w:numId="3" w16cid:durableId="1271008689">
     <w:abstractNumId w:val="11"/>
   </w:num>
-  <w:num w:numId="4">
+  <w:num w:numId="4" w16cid:durableId="1112826341">
     <w:abstractNumId w:val="0"/>
   </w:num>
-  <w:num w:numId="5">
+  <w:num w:numId="5" w16cid:durableId="1965650177">
     <w:abstractNumId w:val="8"/>
   </w:num>
-  <w:num w:numId="6">
+  <w:num w:numId="6" w16cid:durableId="608468278">
     <w:abstractNumId w:val="12"/>
   </w:num>
-  <w:num w:numId="7">
+  <w:num w:numId="7" w16cid:durableId="1766461311">
     <w:abstractNumId w:val="14"/>
   </w:num>
-  <w:num w:numId="8">
+  <w:num w:numId="8" w16cid:durableId="792290110">
     <w:abstractNumId w:val="6"/>
   </w:num>
-  <w:num w:numId="9">
+  <w:num w:numId="9" w16cid:durableId="1314720095">
     <w:abstractNumId w:val="9"/>
   </w:num>
-  <w:num w:numId="10">
+  <w:num w:numId="10" w16cid:durableId="1488127083">
     <w:abstractNumId w:val="5"/>
   </w:num>
-  <w:num w:numId="11">
+  <w:num w:numId="11" w16cid:durableId="1087457847">
     <w:abstractNumId w:val="10"/>
   </w:num>
-  <w:num w:numId="12">
+  <w:num w:numId="12" w16cid:durableId="1877233475">
     <w:abstractNumId w:val="3"/>
   </w:num>
-  <w:num w:numId="13">
+  <w:num w:numId="13" w16cid:durableId="1454858311">
     <w:abstractNumId w:val="7"/>
   </w:num>
-  <w:num w:numId="14">
+  <w:num w:numId="14" w16cid:durableId="1956473918">
     <w:abstractNumId w:val="1"/>
   </w:num>
-  <w:num w:numId="15">
+  <w:num w:numId="15" w16cid:durableId="648483129">
     <w:abstractNumId w:val="2"/>
   </w:num>
 </w:numbering>
@@ -6330,6 +6336,16 @@
       <w:shd w:val="clear" w:color="auto" w:fill="E1DFDD"/>
     </w:rPr>
   </w:style>
+  <w:style w:type="paragraph" w:styleId="Revision">
+    <w:name w:val="Revision"/>
+    <w:hidden/>
+    <w:uiPriority w:val="99"/>
+    <w:semiHidden/>
+    <w:rsid w:val="00760964"/>
+    <w:pPr>
+      <w:spacing w:after="0" w:line="240" w:lineRule="auto"/>
+    </w:pPr>
+  </w:style>
 </w:styles>
 </file>
 

--- a/resources/resume.docx
+++ b/resources/resume.docx
@@ -126,15 +126,6 @@
         </w:rPr>
         <w:t>Hong Kong</w:t>
       </w:r>
-      <w:r>
-        <w:rPr>
-          <w:noProof/>
-          <w:position w:val="-5"/>
-          <w:sz w:val="20"/>
-          <w:szCs w:val="20"/>
-        </w:rPr>
-        <w:t xml:space="preserve"> </w:t>
-      </w:r>
     </w:p>
     <w:p>
       <w:pPr>
@@ -202,13 +193,15 @@
         </w:rPr>
         <w:t xml:space="preserve"> </w:t>
       </w:r>
-      <w:r>
-        <w:rPr>
-          <w:sz w:val="20"/>
-          <w:szCs w:val="20"/>
-        </w:rPr>
-        <w:t xml:space="preserve">+852 6095 4241 </w:t>
-      </w:r>
+      <w:hyperlink r:id="rId10" w:history="1">
+        <w:r>
+          <w:rPr>
+            <w:sz w:val="20"/>
+            <w:szCs w:val="20"/>
+          </w:rPr>
+          <w:t>+852 6095 4241</w:t>
+        </w:r>
+      </w:hyperlink>
     </w:p>
     <w:p>
       <w:pPr>
@@ -243,13 +236,13 @@
                     <pic:cNvPicPr/>
                   </pic:nvPicPr>
                   <pic:blipFill>
-                    <a:blip r:embed="rId10">
+                    <a:blip r:embed="rId11">
                       <a:extLst>
                         <a:ext uri="{28A0092B-C50C-407E-A947-70E740481C1C}">
                           <a14:useLocalDpi xmlns:a14="http://schemas.microsoft.com/office/drawing/2010/main" val="0"/>
                         </a:ext>
                         <a:ext uri="{96DAC541-7B7A-43D3-8B79-37D633B846F1}">
-                          <asvg:svgBlip xmlns:asvg="http://schemas.microsoft.com/office/drawing/2016/SVG/main" r:embed="rId11"/>
+                          <asvg:svgBlip xmlns:asvg="http://schemas.microsoft.com/office/drawing/2016/SVG/main" r:embed="rId12"/>
                         </a:ext>
                       </a:extLst>
                     </a:blip>
@@ -279,7 +272,7 @@
         </w:rPr>
         <w:t xml:space="preserve"> </w:t>
       </w:r>
-      <w:hyperlink r:id="rId12" w:history="1">
+      <w:hyperlink r:id="rId13" w:history="1">
         <w:r>
           <w:rPr>
             <w:rStyle w:val="Hyperlink"/>
@@ -342,13 +335,13 @@
                     <pic:cNvPicPr/>
                   </pic:nvPicPr>
                   <pic:blipFill>
-                    <a:blip r:embed="rId13">
+                    <a:blip r:embed="rId14">
                       <a:extLst>
                         <a:ext uri="{28A0092B-C50C-407E-A947-70E740481C1C}">
                           <a14:useLocalDpi xmlns:a14="http://schemas.microsoft.com/office/drawing/2010/main" val="0"/>
                         </a:ext>
                         <a:ext uri="{96DAC541-7B7A-43D3-8B79-37D633B846F1}">
-                          <asvg:svgBlip xmlns:asvg="http://schemas.microsoft.com/office/drawing/2016/SVG/main" r:embed="rId14"/>
+                          <asvg:svgBlip xmlns:asvg="http://schemas.microsoft.com/office/drawing/2016/SVG/main" r:embed="rId15"/>
                         </a:ext>
                       </a:extLst>
                     </a:blip>
@@ -378,7 +371,7 @@
         </w:rPr>
         <w:t xml:space="preserve"> </w:t>
       </w:r>
-      <w:hyperlink r:id="rId15" w:history="1">
+      <w:hyperlink r:id="rId16" w:history="1">
         <w:r>
           <w:rPr>
             <w:rStyle w:val="Hyperlink"/>
@@ -407,7 +400,7 @@
         <w:pStyle w:val="Heading2"/>
       </w:pPr>
       <w:r>
-        <w:t>RECENT EXPERIENCES</w:t>
+        <w:t>RECENT EXPERIENCE</w:t>
       </w:r>
     </w:p>
     <w:p>
@@ -3614,63 +3607,63 @@
         <v:path o:extrusionok="f" gradientshapeok="t" o:connecttype="rect"/>
         <o:lock v:ext="edit" aspectratio="t"/>
       </v:shapetype>
-      <v:shape id="_x0000_i1242" type="#_x0000_t75" alt="Marker with solid fill" style="width:7.5pt;height:12.35pt;visibility:visible" o:gfxdata="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" o:bullet="t">
+      <v:shape id="_x0000_i1377" type="#_x0000_t75" alt="Marker with solid fill" style="width:7.5pt;height:12.35pt;visibility:visible" o:gfxdata="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" o:bullet="t">
         <v:imagedata r:id="rId1" o:title="" croptop="-4981f" cropbottom="-4981f" cropleft="-28512f" cropright="-28512f"/>
       </v:shape>
     </w:pict>
   </w:numPicBullet>
   <w:numPicBullet w:numPicBulletId="1">
     <w:pict>
-      <v:shape id="_x0000_i1243" type="#_x0000_t75" alt="Receiver with solid fill" style="width:13.45pt;height:14.5pt;visibility:visible" o:gfxdata="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" o:bullet="t">
+      <v:shape id="_x0000_i1378" type="#_x0000_t75" alt="Receiver with solid fill" style="width:13.45pt;height:14.5pt;visibility:visible" o:gfxdata="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" o:bullet="t">
         <v:imagedata r:id="rId2" o:title="" cropleft="-2445f" cropright="-2445f"/>
       </v:shape>
     </w:pict>
   </w:numPicBullet>
   <w:numPicBullet w:numPicBulletId="2">
     <w:pict>
-      <v:shape id="_x0000_i1244" type="#_x0000_t75" style="width:12.35pt;height:13.95pt;visibility:visible" o:gfxdata="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" o:bullet="t">
+      <v:shape id="_x0000_i1379" type="#_x0000_t75" style="width:12.35pt;height:13.95pt;visibility:visible" o:gfxdata="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" o:bullet="t">
         <v:imagedata r:id="rId3" o:title="" cropbottom="-2357f" cropleft="-7919f" cropright="-5188f"/>
       </v:shape>
     </w:pict>
   </w:numPicBullet>
   <w:numPicBullet w:numPicBulletId="3">
     <w:pict>
-      <v:shape id="_x0000_i1245" type="#_x0000_t75" style="width:12.9pt;height:13.45pt;visibility:visible" o:gfxdata="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" o:bullet="t">
+      <v:shape id="_x0000_i1380" type="#_x0000_t75" style="width:12.9pt;height:13.45pt;visibility:visible" o:gfxdata="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" o:bullet="t">
         <v:imagedata r:id="rId4" o:title="" croptop="-2445f" cropbottom="-2445f" cropleft="-4808f" cropright="-2530f"/>
       </v:shape>
     </w:pict>
   </w:numPicBullet>
   <w:numPicBullet w:numPicBulletId="4">
     <w:pict>
-      <v:shape id="_x0000_i1246" type="#_x0000_t75" style="width:9.15pt;height:11.3pt;visibility:visible" o:gfxdata="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" o:bullet="t">
+      <v:shape id="_x0000_i1381" type="#_x0000_t75" style="width:9.15pt;height:11.3pt;visibility:visible" o:gfxdata="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" o:bullet="t">
         <v:imagedata r:id="rId5" o:title="" cropleft="-6805f" cropright="-5014f"/>
       </v:shape>
     </w:pict>
   </w:numPicBullet>
   <w:numPicBullet w:numPicBulletId="5">
     <w:pict>
-      <v:shape id="_x0000_i1247" type="#_x0000_t75" style="width:8.05pt;height:11.3pt;visibility:visible" o:gfxdata="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" o:bullet="t">
+      <v:shape id="_x0000_i1382" type="#_x0000_t75" style="width:8.05pt;height:11.3pt;visibility:visible" o:gfxdata="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" o:bullet="t">
         <v:imagedata r:id="rId6" o:title="" cropleft="-11660f" cropright="-9650f"/>
       </v:shape>
     </w:pict>
   </w:numPicBullet>
   <w:numPicBullet w:numPicBulletId="6">
     <w:pict>
-      <v:shape id="_x0000_i1248" type="#_x0000_t75" style="width:11.3pt;height:10.2pt;visibility:visible" o:gfxdata="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" o:bullet="t">
+      <v:shape id="_x0000_i1383" type="#_x0000_t75" style="width:11.3pt;height:10.2pt;visibility:visible" o:gfxdata="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" o:bullet="t">
         <v:imagedata r:id="rId7" o:title="" croptop="-3260f" cropbottom="-1631f"/>
       </v:shape>
     </w:pict>
   </w:numPicBullet>
   <w:numPicBullet w:numPicBulletId="7">
     <w:pict>
-      <v:shape id="_x0000_i1249" type="#_x0000_t75" style="width:11.3pt;height:11.3pt;visibility:visible" o:gfxdata="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" o:bullet="t">
+      <v:shape id="_x0000_i1384" type="#_x0000_t75" style="width:11.3pt;height:11.3pt;visibility:visible" o:gfxdata="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" o:bullet="t">
         <v:imagedata r:id="rId8" o:title=""/>
       </v:shape>
     </w:pict>
   </w:numPicBullet>
   <w:numPicBullet w:numPicBulletId="8">
     <w:pict>
-      <v:shape id="_x0000_i1250" type="#_x0000_t75" style="width:8.05pt;height:11.3pt;visibility:visible" o:gfxdata="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" o:bullet="t">
+      <v:shape id="_x0000_i1385" type="#_x0000_t75" style="width:8.05pt;height:11.3pt;visibility:visible" o:gfxdata="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" o:bullet="t">
         <v:imagedata r:id="rId9" o:title="" cropleft="-11660f" cropright="-9650f"/>
       </v:shape>
     </w:pict>
@@ -6207,7 +6200,6 @@
   <w:style w:type="character" w:default="1" w:styleId="DefaultParagraphFont">
     <w:name w:val="Default Paragraph Font"/>
     <w:uiPriority w:val="1"/>
-    <w:semiHidden/>
     <w:unhideWhenUsed/>
   </w:style>
   <w:style w:type="table" w:default="1" w:styleId="TableNormal">

--- a/resources/resume.docx
+++ b/resources/resume.docx
@@ -1,6 +1,6 @@
 
 <file path=word/document.xml><?xml version="1.0" encoding="utf-8"?>
-<w:document xmlns:wpc="http://schemas.microsoft.com/office/word/2010/wordprocessingCanvas" xmlns:cx="http://schemas.microsoft.com/office/drawing/2014/chartex" xmlns:cx1="http://schemas.microsoft.com/office/drawing/2015/9/8/chartex" xmlns:cx2="http://schemas.microsoft.com/office/drawing/2015/10/21/chartex" xmlns:cx3="http://schemas.microsoft.com/office/drawing/2016/5/9/chartex" xmlns:cx4="http://schemas.microsoft.com/office/drawing/2016/5/10/chartex" xmlns:cx5="http://schemas.microsoft.com/office/drawing/2016/5/11/chartex" xmlns:cx6="http://schemas.microsoft.com/office/drawing/2016/5/12/chartex" xmlns:cx7="http://schemas.microsoft.com/office/drawing/2016/5/13/chartex" xmlns:cx8="http://schemas.microsoft.com/office/drawing/2016/5/14/chartex" xmlns:mc="http://schemas.openxmlformats.org/markup-compatibility/2006" xmlns:aink="http://schemas.microsoft.com/office/drawing/2016/ink" xmlns:am3d="http://schemas.microsoft.com/office/drawing/2017/model3d" xmlns:o="urn:schemas-microsoft-com:office:office" xmlns:oel="http://schemas.microsoft.com/office/2019/extlst" xmlns:r="http://schemas.openxmlformats.org/officeDocument/2006/relationships" xmlns:m="http://schemas.openxmlformats.org/officeDocument/2006/math" xmlns:v="urn:schemas-microsoft-com:vml" xmlns:wp14="http://schemas.microsoft.com/office/word/2010/wordprocessingDrawing" xmlns:wp="http://schemas.openxmlformats.org/drawingml/2006/wordprocessingDrawing" xmlns:w10="urn:schemas-microsoft-com:office:word" xmlns:w="http://schemas.openxmlformats.org/wordprocessingml/2006/main" xmlns:w14="http://schemas.microsoft.com/office/word/2010/wordml" xmlns:w15="http://schemas.microsoft.com/office/word/2012/wordml" xmlns:w16cex="http://schemas.microsoft.com/office/word/2018/wordml/cex" xmlns:w16cid="http://schemas.microsoft.com/office/word/2016/wordml/cid" xmlns:w16="http://schemas.microsoft.com/office/word/2018/wordml" xmlns:w16sdtdh="http://schemas.microsoft.com/office/word/2020/wordml/sdtdatahash" xmlns:w16se="http://schemas.microsoft.com/office/word/2015/wordml/symex" xmlns:wpg="http://schemas.microsoft.com/office/word/2010/wordprocessingGroup" xmlns:wpi="http://schemas.microsoft.com/office/word/2010/wordprocessingInk" xmlns:wne="http://schemas.microsoft.com/office/word/2006/wordml" xmlns:wps="http://schemas.microsoft.com/office/word/2010/wordprocessingShape" mc:Ignorable="w14 w15 w16se w16cid w16 w16cex w16sdtdh wp14">
+<w:document xmlns:wpc="http://schemas.microsoft.com/office/word/2010/wordprocessingCanvas" xmlns:cx="http://schemas.microsoft.com/office/drawing/2014/chartex" xmlns:cx1="http://schemas.microsoft.com/office/drawing/2015/9/8/chartex" xmlns:cx2="http://schemas.microsoft.com/office/drawing/2015/10/21/chartex" xmlns:cx3="http://schemas.microsoft.com/office/drawing/2016/5/9/chartex" xmlns:cx4="http://schemas.microsoft.com/office/drawing/2016/5/10/chartex" xmlns:cx5="http://schemas.microsoft.com/office/drawing/2016/5/11/chartex" xmlns:cx6="http://schemas.microsoft.com/office/drawing/2016/5/12/chartex" xmlns:cx7="http://schemas.microsoft.com/office/drawing/2016/5/13/chartex" xmlns:cx8="http://schemas.microsoft.com/office/drawing/2016/5/14/chartex" xmlns:mc="http://schemas.openxmlformats.org/markup-compatibility/2006" xmlns:aink="http://schemas.microsoft.com/office/drawing/2016/ink" xmlns:am3d="http://schemas.microsoft.com/office/drawing/2017/model3d" xmlns:o="urn:schemas-microsoft-com:office:office" xmlns:r="http://schemas.openxmlformats.org/officeDocument/2006/relationships" xmlns:m="http://schemas.openxmlformats.org/officeDocument/2006/math" xmlns:v="urn:schemas-microsoft-com:vml" xmlns:wp14="http://schemas.microsoft.com/office/word/2010/wordprocessingDrawing" xmlns:wp="http://schemas.openxmlformats.org/drawingml/2006/wordprocessingDrawing" xmlns:w10="urn:schemas-microsoft-com:office:word" xmlns:w="http://schemas.openxmlformats.org/wordprocessingml/2006/main" xmlns:w14="http://schemas.microsoft.com/office/word/2010/wordml" xmlns:w15="http://schemas.microsoft.com/office/word/2012/wordml" xmlns:w16cex="http://schemas.microsoft.com/office/word/2018/wordml/cex" xmlns:w16cid="http://schemas.microsoft.com/office/word/2016/wordml/cid" xmlns:w16="http://schemas.microsoft.com/office/word/2018/wordml" xmlns:w16sdtdh="http://schemas.microsoft.com/office/word/2020/wordml/sdtdatahash" xmlns:w16se="http://schemas.microsoft.com/office/word/2015/wordml/symex" xmlns:wpg="http://schemas.microsoft.com/office/word/2010/wordprocessingGroup" xmlns:wpi="http://schemas.microsoft.com/office/word/2010/wordprocessingInk" xmlns:wne="http://schemas.microsoft.com/office/word/2006/wordml" xmlns:wps="http://schemas.microsoft.com/office/word/2010/wordprocessingShape" mc:Ignorable="w14 w15 w16se w16cid w16 w16cex w16sdtdh wp14">
   <w:body>
     <w:p>
       <w:pPr>
@@ -405,8 +405,10 @@
     </w:p>
     <w:p>
       <w:pPr>
+        <w:spacing w:before="100" w:beforeAutospacing="1"/>
         <w:rPr>
           <w:rFonts w:cstheme="minorHAnsi"/>
+          <w:color w:val="397D91"/>
         </w:rPr>
       </w:pPr>
       <w:r>
@@ -420,17 +422,11 @@
       <w:r>
         <w:rPr>
           <w:rFonts w:cstheme="minorHAnsi"/>
-        </w:rPr>
-        <w:t xml:space="preserve"> </w:t>
-      </w:r>
-    </w:p>
-    <w:p>
-      <w:pPr>
-        <w:rPr>
-          <w:rFonts w:cstheme="minorHAnsi"/>
-          <w:color w:val="397D91"/>
-        </w:rPr>
-      </w:pPr>
+          <w:b/>
+          <w:bCs/>
+        </w:rPr>
+        <w:br/>
+      </w:r>
       <w:r>
         <w:rPr>
           <w:rFonts w:cstheme="minorHAnsi"/>
@@ -492,7 +488,7 @@
           <w:ilvl w:val="0"/>
           <w:numId w:val="13"/>
         </w:numPr>
-        <w:spacing w:after="0" w:line="240" w:lineRule="auto"/>
+        <w:spacing w:line="240" w:lineRule="auto"/>
         <w:rPr>
           <w:rFonts w:eastAsia="Times New Roman" w:cstheme="minorHAnsi"/>
           <w:lang w:val="en-US"/>
@@ -526,50 +522,7 @@
           <w:ilvl w:val="0"/>
           <w:numId w:val="13"/>
         </w:numPr>
-        <w:spacing w:after="0" w:line="240" w:lineRule="auto"/>
-        <w:rPr>
-          <w:rFonts w:eastAsia="Times New Roman" w:cstheme="minorHAnsi"/>
-          <w:lang w:val="en-US"/>
-        </w:rPr>
-      </w:pPr>
-      <w:r>
-        <w:rPr>
-          <w:rFonts w:eastAsia="Times New Roman" w:cstheme="minorHAnsi"/>
-          <w:lang w:val="en-US"/>
-        </w:rPr>
-        <w:t>Plan</w:t>
-      </w:r>
-      <w:r>
-        <w:rPr>
-          <w:rFonts w:eastAsia="Times New Roman" w:cstheme="minorHAnsi"/>
-          <w:lang w:val="en-US"/>
-        </w:rPr>
-        <w:t>n</w:t>
-      </w:r>
-      <w:r>
-        <w:rPr>
-          <w:rFonts w:eastAsia="Times New Roman" w:cstheme="minorHAnsi"/>
-          <w:lang w:val="en-US"/>
-        </w:rPr>
-        <w:t xml:space="preserve">ed and finalized web app OS and DB migration within </w:t>
-      </w:r>
-      <w:r>
-        <w:rPr>
-          <w:rFonts w:eastAsia="Times New Roman" w:cstheme="minorHAnsi"/>
-          <w:lang w:val="en-US"/>
-        </w:rPr>
-        <w:t>1</w:t>
-      </w:r>
-      <w:r>
-        <w:rPr>
-          <w:rFonts w:eastAsia="Times New Roman" w:cstheme="minorHAnsi"/>
-          <w:lang w:val="en-US"/>
-        </w:rPr>
-        <w:t xml:space="preserve"> week</w:t>
-      </w:r>
-    </w:p>
-    <w:p>
-      <w:pPr>
+        <w:spacing w:line="240" w:lineRule="auto"/>
         <w:rPr>
           <w:rFonts w:cstheme="minorHAnsi"/>
           <w:b/>
@@ -577,11 +530,48 @@
           <w:lang w:val="en-US"/>
         </w:rPr>
       </w:pPr>
+      <w:r>
+        <w:rPr>
+          <w:rFonts w:eastAsia="Times New Roman" w:cstheme="minorHAnsi"/>
+          <w:lang w:val="en-US"/>
+        </w:rPr>
+        <w:t>Plan</w:t>
+      </w:r>
+      <w:r>
+        <w:rPr>
+          <w:rFonts w:eastAsia="Times New Roman" w:cstheme="minorHAnsi"/>
+          <w:lang w:val="en-US"/>
+        </w:rPr>
+        <w:t>n</w:t>
+      </w:r>
+      <w:r>
+        <w:rPr>
+          <w:rFonts w:eastAsia="Times New Roman" w:cstheme="minorHAnsi"/>
+          <w:lang w:val="en-US"/>
+        </w:rPr>
+        <w:t xml:space="preserve">ed and finalized web app OS and DB migration within </w:t>
+      </w:r>
+      <w:r>
+        <w:rPr>
+          <w:rFonts w:eastAsia="Times New Roman" w:cstheme="minorHAnsi"/>
+          <w:lang w:val="en-US"/>
+        </w:rPr>
+        <w:t>1</w:t>
+      </w:r>
+      <w:r>
+        <w:rPr>
+          <w:rFonts w:eastAsia="Times New Roman" w:cstheme="minorHAnsi"/>
+          <w:lang w:val="en-US"/>
+        </w:rPr>
+        <w:t xml:space="preserve"> week</w:t>
+      </w:r>
     </w:p>
     <w:p>
       <w:pPr>
+        <w:spacing w:before="100" w:beforeAutospacing="1"/>
         <w:rPr>
           <w:rFonts w:cstheme="minorHAnsi"/>
+          <w:color w:val="397D91"/>
         </w:rPr>
       </w:pPr>
       <w:r>
@@ -595,17 +585,11 @@
       <w:r>
         <w:rPr>
           <w:rFonts w:cstheme="minorHAnsi"/>
-        </w:rPr>
-        <w:t xml:space="preserve"> </w:t>
-      </w:r>
-    </w:p>
-    <w:p>
-      <w:pPr>
-        <w:rPr>
-          <w:rFonts w:cstheme="minorHAnsi"/>
-          <w:color w:val="397D91"/>
-        </w:rPr>
-      </w:pPr>
+          <w:b/>
+          <w:bCs/>
+        </w:rPr>
+        <w:br/>
+      </w:r>
       <w:r>
         <w:rPr>
           <w:rFonts w:cstheme="minorHAnsi"/>
@@ -653,7 +637,7 @@
           <w:ilvl w:val="0"/>
           <w:numId w:val="14"/>
         </w:numPr>
-        <w:spacing w:after="0" w:line="240" w:lineRule="auto"/>
+        <w:spacing w:line="240" w:lineRule="auto"/>
         <w:rPr>
           <w:rFonts w:eastAsia="Times New Roman" w:cstheme="minorHAnsi"/>
           <w:lang w:val="en-US"/>
@@ -673,7 +657,7 @@
           <w:ilvl w:val="0"/>
           <w:numId w:val="14"/>
         </w:numPr>
-        <w:spacing w:after="0" w:line="240" w:lineRule="auto"/>
+        <w:spacing w:line="240" w:lineRule="auto"/>
         <w:rPr>
           <w:rFonts w:eastAsia="Times New Roman" w:cstheme="minorHAnsi"/>
           <w:lang w:val="en-US"/>
@@ -693,7 +677,7 @@
           <w:ilvl w:val="0"/>
           <w:numId w:val="14"/>
         </w:numPr>
-        <w:spacing w:after="0" w:line="240" w:lineRule="auto"/>
+        <w:spacing w:line="240" w:lineRule="auto"/>
         <w:rPr>
           <w:rFonts w:eastAsia="Times New Roman" w:cstheme="minorHAnsi"/>
           <w:lang w:val="en-US"/>
@@ -713,7 +697,7 @@
           <w:ilvl w:val="0"/>
           <w:numId w:val="14"/>
         </w:numPr>
-        <w:spacing w:after="0" w:line="240" w:lineRule="auto"/>
+        <w:spacing w:line="240" w:lineRule="auto"/>
         <w:rPr>
           <w:rFonts w:eastAsia="Times New Roman" w:cstheme="minorHAnsi"/>
           <w:lang w:val="en-US"/>
@@ -733,7 +717,7 @@
           <w:ilvl w:val="0"/>
           <w:numId w:val="14"/>
         </w:numPr>
-        <w:spacing w:after="0" w:line="240" w:lineRule="auto"/>
+        <w:spacing w:line="240" w:lineRule="auto"/>
         <w:rPr>
           <w:rFonts w:eastAsia="Times New Roman" w:cstheme="minorHAnsi"/>
           <w:lang w:val="en-US"/>
@@ -753,45 +737,7 @@
           <w:ilvl w:val="0"/>
           <w:numId w:val="14"/>
         </w:numPr>
-        <w:spacing w:after="0" w:line="240" w:lineRule="auto"/>
-        <w:rPr>
-          <w:rFonts w:eastAsia="Times New Roman" w:cstheme="minorHAnsi"/>
-          <w:color w:val="0E101A"/>
-          <w:lang w:val="en-US"/>
-        </w:rPr>
-      </w:pPr>
-      <w:r>
-        <w:rPr>
-          <w:rFonts w:eastAsia="Times New Roman" w:cstheme="minorHAnsi"/>
-          <w:lang w:val="en-US"/>
-        </w:rPr>
-        <w:t>POC on data virtualization with Delphix DataOps platform supporting 3 types of DB and 50</w:t>
-      </w:r>
-      <w:r>
-        <w:rPr>
-          <w:rFonts w:eastAsia="Times New Roman" w:cstheme="minorHAnsi"/>
-          <w:lang w:val="en-US"/>
-        </w:rPr>
-        <w:t>+</w:t>
-      </w:r>
-      <w:r>
-        <w:rPr>
-          <w:rFonts w:eastAsia="Times New Roman" w:cstheme="minorHAnsi"/>
-          <w:lang w:val="en-US"/>
-        </w:rPr>
-        <w:t xml:space="preserve"> DB instance</w:t>
-      </w:r>
-      <w:r>
-        <w:rPr>
-          <w:rFonts w:eastAsia="Times New Roman" w:cstheme="minorHAnsi"/>
-          <w:color w:val="0E101A"/>
-          <w:lang w:val="en-US"/>
-        </w:rPr>
-        <w:t>s</w:t>
-      </w:r>
-    </w:p>
-    <w:p>
-      <w:pPr>
+        <w:spacing w:line="240" w:lineRule="auto"/>
         <w:rPr>
           <w:rFonts w:cstheme="minorHAnsi"/>
           <w:b/>
@@ -800,31 +746,60 @@
           <w:lang w:val="en-US"/>
         </w:rPr>
       </w:pPr>
+      <w:r>
+        <w:rPr>
+          <w:rFonts w:eastAsia="Times New Roman" w:cstheme="minorHAnsi"/>
+          <w:lang w:val="en-US"/>
+        </w:rPr>
+        <w:t>POC on data virtualization with Delphix DataOps platform supporting 3 types of DB and 50</w:t>
+      </w:r>
+      <w:r>
+        <w:rPr>
+          <w:rFonts w:eastAsia="Times New Roman" w:cstheme="minorHAnsi"/>
+          <w:lang w:val="en-US"/>
+        </w:rPr>
+        <w:t>+</w:t>
+      </w:r>
+      <w:r>
+        <w:rPr>
+          <w:rFonts w:eastAsia="Times New Roman" w:cstheme="minorHAnsi"/>
+          <w:lang w:val="en-US"/>
+        </w:rPr>
+        <w:t xml:space="preserve"> DB instance</w:t>
+      </w:r>
+      <w:r>
+        <w:rPr>
+          <w:rFonts w:eastAsia="Times New Roman" w:cstheme="minorHAnsi"/>
+          <w:color w:val="0E101A"/>
+          <w:lang w:val="en-US"/>
+        </w:rPr>
+        <w:t>s</w:t>
+      </w:r>
     </w:p>
     <w:p>
       <w:pPr>
+        <w:spacing w:before="100" w:beforeAutospacing="1"/>
+        <w:rPr>
+          <w:rFonts w:cstheme="minorHAnsi"/>
+          <w:color w:val="397D91"/>
+        </w:rPr>
+      </w:pPr>
+      <w:r>
         <w:rPr>
           <w:rFonts w:cstheme="minorHAnsi"/>
           <w:b/>
           <w:bCs/>
         </w:rPr>
-      </w:pPr>
+        <w:t>Junior Programmer (Database Management System)</w:t>
+      </w:r>
       <w:r>
         <w:rPr>
           <w:rFonts w:cstheme="minorHAnsi"/>
           <w:b/>
           <w:bCs/>
         </w:rPr>
-        <w:t>Junior Programmer (Database Management System)</w:t>
-      </w:r>
-    </w:p>
-    <w:p>
-      <w:pPr>
-        <w:rPr>
-          <w:rFonts w:cstheme="minorHAnsi"/>
-          <w:color w:val="397D91"/>
-        </w:rPr>
-      </w:pPr>
+        <w:br/>
+      </w:r>
       <w:r>
         <w:rPr>
           <w:rFonts w:cstheme="minorHAnsi"/>
@@ -865,7 +840,7 @@
           <w:ilvl w:val="0"/>
           <w:numId w:val="12"/>
         </w:numPr>
-        <w:spacing w:after="0" w:line="240" w:lineRule="auto"/>
+        <w:spacing w:line="240" w:lineRule="auto"/>
         <w:rPr>
           <w:rFonts w:eastAsia="Times New Roman" w:cstheme="minorHAnsi"/>
           <w:lang w:val="en-US"/>
@@ -885,7 +860,7 @@
           <w:ilvl w:val="0"/>
           <w:numId w:val="12"/>
         </w:numPr>
-        <w:spacing w:after="0" w:line="240" w:lineRule="auto"/>
+        <w:spacing w:line="240" w:lineRule="auto"/>
         <w:rPr>
           <w:rFonts w:eastAsia="Times New Roman" w:cstheme="minorHAnsi"/>
           <w:lang w:val="en-US"/>
@@ -905,7 +880,7 @@
           <w:ilvl w:val="0"/>
           <w:numId w:val="12"/>
         </w:numPr>
-        <w:spacing w:after="0" w:line="240" w:lineRule="auto"/>
+        <w:spacing w:line="240" w:lineRule="auto"/>
         <w:rPr>
           <w:rFonts w:eastAsia="Times New Roman" w:cstheme="minorHAnsi"/>
           <w:lang w:val="en-US"/>
@@ -932,7 +907,7 @@
           <w:ilvl w:val="0"/>
           <w:numId w:val="12"/>
         </w:numPr>
-        <w:spacing w:after="0" w:line="240" w:lineRule="auto"/>
+        <w:spacing w:line="240" w:lineRule="auto"/>
         <w:rPr>
           <w:rFonts w:eastAsia="Times New Roman" w:cstheme="minorHAnsi"/>
           <w:lang w:val="en-US"/>
@@ -966,7 +941,7 @@
           <w:ilvl w:val="0"/>
           <w:numId w:val="12"/>
         </w:numPr>
-        <w:spacing w:after="0" w:line="240" w:lineRule="auto"/>
+        <w:spacing w:line="240" w:lineRule="auto"/>
         <w:rPr>
           <w:rFonts w:eastAsia="Times New Roman" w:cstheme="minorHAnsi"/>
           <w:lang w:val="en-US"/>
@@ -1015,76 +990,65 @@
     </w:p>
     <w:p>
       <w:pPr>
+        <w:spacing w:before="100" w:beforeAutospacing="1"/>
+        <w:rPr>
+          <w:color w:val="397D91"/>
+        </w:rPr>
+      </w:pPr>
+      <w:r>
         <w:rPr>
           <w:b/>
           <w:bCs/>
         </w:rPr>
-      </w:pPr>
+        <w:t>Master of Science in Information Systems Management</w:t>
+      </w:r>
       <w:r>
         <w:rPr>
           <w:b/>
           <w:bCs/>
         </w:rPr>
-        <w:t>Master of Science in Information Systems Management</w:t>
+        <w:br/>
+      </w:r>
+      <w:r>
+        <w:rPr>
+          <w:color w:val="397D91"/>
+        </w:rPr>
+        <w:t>2022 – Present</w:t>
+      </w:r>
+      <w:r>
+        <w:t xml:space="preserve"> | </w:t>
+      </w:r>
+      <w:r>
+        <w:rPr>
+          <w:color w:val="397D91"/>
+        </w:rPr>
+        <w:t>Hong Kong University of Science and Technology</w:t>
       </w:r>
     </w:p>
     <w:p>
       <w:pPr>
-        <w:rPr>
-          <w:color w:val="397D91"/>
-        </w:rPr>
-      </w:pPr>
-      <w:r>
-        <w:rPr>
-          <w:color w:val="397D91"/>
-        </w:rPr>
-        <w:t>2022 – Present</w:t>
-      </w:r>
-      <w:r>
-        <w:t xml:space="preserve"> | </w:t>
-      </w:r>
-      <w:r>
-        <w:rPr>
-          <w:color w:val="397D91"/>
-        </w:rPr>
-        <w:t>Hong Kong University of Science and Technology</w:t>
-      </w:r>
-    </w:p>
-    <w:p>
-      <w:pPr>
+        <w:spacing w:before="100" w:beforeAutospacing="1"/>
+      </w:pPr>
+      <w:r>
         <w:rPr>
           <w:b/>
           <w:bCs/>
         </w:rPr>
-      </w:pPr>
-    </w:p>
-    <w:p>
-      <w:pPr>
+        <w:t>Bachelor of Engineering in Computer Science</w:t>
+      </w:r>
+      <w:r>
         <w:rPr>
           <w:b/>
           <w:bCs/>
         </w:rPr>
-      </w:pPr>
-      <w:r>
-        <w:rPr>
-          <w:b/>
-          <w:bCs/>
-        </w:rPr>
-        <w:t>Bachelor of Engineering in Computer Science</w:t>
-      </w:r>
-    </w:p>
-    <w:p>
-      <w:pPr>
-        <w:rPr>
-          <w:b/>
-          <w:bCs/>
-        </w:rPr>
-      </w:pPr>
+        <w:br/>
+      </w:r>
       <w:r>
         <w:t>Second Class Honours (Division One)</w:t>
       </w:r>
-    </w:p>
-    <w:p>
+      <w:r>
+        <w:br/>
+      </w:r>
       <w:r>
         <w:rPr>
           <w:color w:val="397D91"/>
@@ -1113,6 +1077,7 @@
     </w:p>
     <w:p>
       <w:pPr>
+        <w:spacing w:before="100" w:beforeAutospacing="1"/>
         <w:rPr>
           <w:b/>
           <w:bCs/>
@@ -1217,7 +1182,7 @@
           </mc:Choice>
           <mc:Fallback>
             <w:pict>
-              <v:roundrect w14:anchorId="79267651" id="Rectangle: Rounded Corners 3" o:spid="_x0000_s1026" style="width:54.25pt;height:20.25pt;visibility:visible;mso-wrap-style:none;mso-left-percent:-10001;mso-top-percent:-10001;mso-position-horizontal:absolute;mso-position-horizontal-relative:char;mso-position-vertical:absolute;mso-position-vertical-relative:line;mso-left-percent:-10001;mso-top-percent:-10001;v-text-anchor:middle" arcsize="18684f" o:gfxdata="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" filled="f" strokecolor="#397d91">
+              <v:roundrect w14:anchorId="79267651" id="Rectangle: Rounded Corners 3" o:spid="_x0000_s1026" style="width:54.25pt;height:20.25pt;visibility:visible;mso-wrap-style:none;mso-left-percent:-10001;mso-top-percent:-10001;mso-position-horizontal:absolute;mso-position-horizontal-relative:char;mso-position-vertical:absolute;mso-position-vertical-relative:line;mso-left-percent:-10001;mso-top-percent:-10001;v-text-anchor:middle" arcsize="18684f" o:gfxdata="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" filled="f" strokecolor="#397d91">
                 <v:textbox inset="5.04pt,.8mm,5.04pt,.8mm">
                   <w:txbxContent>
                     <w:p>
@@ -1311,6 +1276,7 @@
                                 <w:lang w:val="en-US"/>
                               </w:rPr>
                             </w:pPr>
+                            <w:proofErr w:type="spellStart"/>
                             <w:r>
                               <w:rPr>
                                 <w:sz w:val="20"/>
@@ -1319,6 +1285,7 @@
                               </w:rPr>
                               <w:t>GraphQL</w:t>
                             </w:r>
+                            <w:proofErr w:type="spellEnd"/>
                           </w:p>
                         </w:txbxContent>
                       </wps:txbx>
@@ -1336,7 +1303,7 @@
           </mc:Choice>
           <mc:Fallback>
             <w:pict>
-              <v:roundrect w14:anchorId="3C61D3E4" id="Rectangle: Rounded Corners 14" o:spid="_x0000_s1027" style="width:50.5pt;height:20.25pt;visibility:visible;mso-wrap-style:none;mso-left-percent:-10001;mso-top-percent:-10001;mso-position-horizontal:absolute;mso-position-horizontal-relative:char;mso-position-vertical:absolute;mso-position-vertical-relative:line;mso-left-percent:-10001;mso-top-percent:-10001;v-text-anchor:middle" arcsize="18684f" o:gfxdata="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" filled="f" strokecolor="#397d91">
+              <v:roundrect w14:anchorId="3C61D3E4" id="Rectangle: Rounded Corners 14" o:spid="_x0000_s1027" style="width:50.5pt;height:20.25pt;visibility:visible;mso-wrap-style:none;mso-left-percent:-10001;mso-top-percent:-10001;mso-position-horizontal:absolute;mso-position-horizontal-relative:char;mso-position-vertical:absolute;mso-position-vertical-relative:line;mso-left-percent:-10001;mso-top-percent:-10001;v-text-anchor:middle" arcsize="18684f" o:gfxdata="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" filled="f" strokecolor="#397d91">
                 <v:textbox inset="5.04pt,.8mm,5.04pt,.8mm">
                   <w:txbxContent>
                     <w:p>
@@ -1348,6 +1315,7 @@
                           <w:lang w:val="en-US"/>
                         </w:rPr>
                       </w:pPr>
+                      <w:proofErr w:type="spellStart"/>
                       <w:r>
                         <w:rPr>
                           <w:sz w:val="20"/>
@@ -1356,6 +1324,7 @@
                         </w:rPr>
                         <w:t>GraphQL</w:t>
                       </w:r>
+                      <w:proofErr w:type="spellEnd"/>
                     </w:p>
                   </w:txbxContent>
                 </v:textbox>
@@ -1436,7 +1405,7 @@
                                 <w:szCs w:val="20"/>
                                 <w:lang w:val="en-US"/>
                               </w:rPr>
-                              <w:t>Java</w:t>
+                              <w:t>Spring Boot</w:t>
                             </w:r>
                           </w:p>
                         </w:txbxContent>
@@ -1455,7 +1424,7 @@
           </mc:Choice>
           <mc:Fallback>
             <w:pict>
-              <v:roundrect w14:anchorId="049F2E57" id="Rectangle: Rounded Corners 22" o:spid="_x0000_s1028" style="width:32.1pt;height:20.25pt;visibility:visible;mso-wrap-style:none;mso-left-percent:-10001;mso-top-percent:-10001;mso-position-horizontal:absolute;mso-position-horizontal-relative:char;mso-position-vertical:absolute;mso-position-vertical-relative:line;mso-left-percent:-10001;mso-top-percent:-10001;v-text-anchor:middle" arcsize="18684f" o:gfxdata="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" filled="f" strokecolor="#397d91">
+              <v:roundrect w14:anchorId="049F2E57" id="Rectangle: Rounded Corners 22" o:spid="_x0000_s1028" style="width:32.1pt;height:20.25pt;visibility:visible;mso-wrap-style:none;mso-left-percent:-10001;mso-top-percent:-10001;mso-position-horizontal:absolute;mso-position-horizontal-relative:char;mso-position-vertical:absolute;mso-position-vertical-relative:line;mso-left-percent:-10001;mso-top-percent:-10001;v-text-anchor:middle" arcsize="18684f" o:gfxdata="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" filled="f" strokecolor="#397d91">
                 <v:textbox inset="5.04pt,.8mm,5.04pt,.8mm">
                   <w:txbxContent>
                     <w:p>
@@ -1473,7 +1442,7 @@
                           <w:szCs w:val="20"/>
                           <w:lang w:val="en-US"/>
                         </w:rPr>
-                        <w:t>Java</w:t>
+                        <w:t>Spring Boot</w:t>
                       </w:r>
                     </w:p>
                   </w:txbxContent>
@@ -1487,6 +1456,7 @@
     </w:p>
     <w:p>
       <w:pPr>
+        <w:spacing w:before="100" w:beforeAutospacing="1"/>
         <w:rPr>
           <w:b/>
           <w:bCs/>
@@ -1566,6 +1536,7 @@
                                 <w:lang w:val="en-US"/>
                               </w:rPr>
                             </w:pPr>
+                            <w:proofErr w:type="spellStart"/>
                             <w:r>
                               <w:rPr>
                                 <w:sz w:val="20"/>
@@ -1574,6 +1545,7 @@
                               </w:rPr>
                               <w:t>Contentful</w:t>
                             </w:r>
+                            <w:proofErr w:type="spellEnd"/>
                           </w:p>
                         </w:txbxContent>
                       </wps:txbx>
@@ -1591,7 +1563,7 @@
           </mc:Choice>
           <mc:Fallback>
             <w:pict>
-              <v:roundrect w14:anchorId="3D1B21CB" id="Rectangle: Rounded Corners 23" o:spid="_x0000_s1029" style="width:58pt;height:20.25pt;visibility:visible;mso-wrap-style:none;mso-left-percent:-10001;mso-top-percent:-10001;mso-position-horizontal:absolute;mso-position-horizontal-relative:char;mso-position-vertical:absolute;mso-position-vertical-relative:line;mso-left-percent:-10001;mso-top-percent:-10001;v-text-anchor:middle" arcsize="18684f" o:gfxdata="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" filled="f" strokecolor="#397d91">
+              <v:roundrect w14:anchorId="3D1B21CB" id="Rectangle: Rounded Corners 23" o:spid="_x0000_s1029" style="width:58pt;height:20.25pt;visibility:visible;mso-wrap-style:none;mso-left-percent:-10001;mso-top-percent:-10001;mso-position-horizontal:absolute;mso-position-horizontal-relative:char;mso-position-vertical:absolute;mso-position-vertical-relative:line;mso-left-percent:-10001;mso-top-percent:-10001;v-text-anchor:middle" arcsize="18684f" o:gfxdata="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" filled="f" strokecolor="#397d91">
                 <v:textbox inset="5.04pt,.8mm,5.04pt,.8mm">
                   <w:txbxContent>
                     <w:p>
@@ -1603,6 +1575,7 @@
                           <w:lang w:val="en-US"/>
                         </w:rPr>
                       </w:pPr>
+                      <w:proofErr w:type="spellStart"/>
                       <w:r>
                         <w:rPr>
                           <w:sz w:val="20"/>
@@ -1611,6 +1584,7 @@
                         </w:rPr>
                         <w:t>Contentful</w:t>
                       </w:r>
+                      <w:proofErr w:type="spellEnd"/>
                     </w:p>
                   </w:txbxContent>
                 </v:textbox>
@@ -1710,7 +1684,7 @@
           </mc:Choice>
           <mc:Fallback>
             <w:pict>
-              <v:roundrect w14:anchorId="061F6D8A" id="Rectangle: Rounded Corners 24" o:spid="_x0000_s1030" style="width:43.75pt;height:20.25pt;visibility:visible;mso-wrap-style:none;mso-left-percent:-10001;mso-top-percent:-10001;mso-position-horizontal:absolute;mso-position-horizontal-relative:char;mso-position-vertical:absolute;mso-position-vertical-relative:line;mso-left-percent:-10001;mso-top-percent:-10001;v-text-anchor:middle" arcsize="18684f" o:gfxdata="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" filled="f" strokecolor="#397d91">
+              <v:roundrect w14:anchorId="061F6D8A" id="Rectangle: Rounded Corners 24" o:spid="_x0000_s1030" style="width:43.75pt;height:20.25pt;visibility:visible;mso-wrap-style:none;mso-left-percent:-10001;mso-top-percent:-10001;mso-position-horizontal:absolute;mso-position-horizontal-relative:char;mso-position-vertical:absolute;mso-position-vertical-relative:line;mso-left-percent:-10001;mso-top-percent:-10001;v-text-anchor:middle" arcsize="18684f" o:gfxdata="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" filled="f" strokecolor="#397d91">
                 <v:textbox inset="5.04pt,.8mm,5.04pt,.8mm">
                   <w:txbxContent>
                     <w:p>
@@ -1829,7 +1803,7 @@
           </mc:Choice>
           <mc:Fallback>
             <w:pict>
-              <v:roundrect w14:anchorId="4073DCF9" id="Rectangle: Rounded Corners 25" o:spid="_x0000_s1031" style="width:55.4pt;height:20.25pt;visibility:visible;mso-wrap-style:none;mso-left-percent:-10001;mso-top-percent:-10001;mso-position-horizontal:absolute;mso-position-horizontal-relative:char;mso-position-vertical:absolute;mso-position-vertical-relative:line;mso-left-percent:-10001;mso-top-percent:-10001;v-text-anchor:middle" arcsize="18684f" o:gfxdata="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" filled="f" strokecolor="#397d91">
+              <v:roundrect w14:anchorId="4073DCF9" id="Rectangle: Rounded Corners 25" o:spid="_x0000_s1031" style="width:55.4pt;height:20.25pt;visibility:visible;mso-wrap-style:none;mso-left-percent:-10001;mso-top-percent:-10001;mso-position-horizontal:absolute;mso-position-horizontal-relative:char;mso-position-vertical:absolute;mso-position-vertical-relative:line;mso-left-percent:-10001;mso-top-percent:-10001;v-text-anchor:middle" arcsize="18684f" o:gfxdata="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" filled="f" strokecolor="#397d91">
                 <v:textbox inset="5.04pt,.8mm,5.04pt,.8mm">
                   <w:txbxContent>
                     <w:p>
@@ -1861,6 +1835,7 @@
     </w:p>
     <w:p>
       <w:pPr>
+        <w:spacing w:before="100" w:beforeAutospacing="1"/>
         <w:rPr>
           <w:b/>
           <w:bCs/>
@@ -1965,7 +1940,7 @@
           </mc:Choice>
           <mc:Fallback>
             <w:pict>
-              <v:roundrect w14:anchorId="362DBC14" id="Rectangle: Rounded Corners 26" o:spid="_x0000_s1032" style="width:55.15pt;height:20.25pt;visibility:visible;mso-wrap-style:none;mso-left-percent:-10001;mso-top-percent:-10001;mso-position-horizontal:absolute;mso-position-horizontal-relative:char;mso-position-vertical:absolute;mso-position-vertical-relative:line;mso-left-percent:-10001;mso-top-percent:-10001;v-text-anchor:middle" arcsize="18684f" o:gfxdata="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" filled="f" strokecolor="#397d91">
+              <v:roundrect w14:anchorId="362DBC14" id="Rectangle: Rounded Corners 26" o:spid="_x0000_s1032" style="width:55.15pt;height:20.25pt;visibility:visible;mso-wrap-style:none;mso-left-percent:-10001;mso-top-percent:-10001;mso-position-horizontal:absolute;mso-position-horizontal-relative:char;mso-position-vertical:absolute;mso-position-vertical-relative:line;mso-left-percent:-10001;mso-top-percent:-10001;v-text-anchor:middle" arcsize="18684f" o:gfxdata="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" filled="f" strokecolor="#397d91">
                 <v:textbox inset="5.04pt,.8mm,5.04pt,.8mm">
                   <w:txbxContent>
                     <w:p>
@@ -1997,6 +1972,7 @@
     </w:p>
     <w:p>
       <w:pPr>
+        <w:spacing w:before="100" w:beforeAutospacing="1"/>
         <w:rPr>
           <w:b/>
           <w:bCs/>
@@ -2101,7 +2077,7 @@
           </mc:Choice>
           <mc:Fallback>
             <w:pict>
-              <v:roundrect w14:anchorId="57ACBD4C" id="Rectangle: Rounded Corners 27" o:spid="_x0000_s1033" style="width:55.15pt;height:20.25pt;visibility:visible;mso-wrap-style:none;mso-left-percent:-10001;mso-top-percent:-10001;mso-position-horizontal:absolute;mso-position-horizontal-relative:char;mso-position-vertical:absolute;mso-position-vertical-relative:line;mso-left-percent:-10001;mso-top-percent:-10001;v-text-anchor:middle" arcsize="18684f" o:gfxdata="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" filled="f" strokecolor="#397d91">
+              <v:roundrect w14:anchorId="57ACBD4C" id="Rectangle: Rounded Corners 27" o:spid="_x0000_s1033" style="width:55.15pt;height:20.25pt;visibility:visible;mso-wrap-style:none;mso-left-percent:-10001;mso-top-percent:-10001;mso-position-horizontal:absolute;mso-position-horizontal-relative:char;mso-position-vertical:absolute;mso-position-vertical-relative:line;mso-left-percent:-10001;mso-top-percent:-10001;v-text-anchor:middle" arcsize="18684f" o:gfxdata="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" filled="f" strokecolor="#397d91">
                 <v:textbox inset="5.04pt,.8mm,5.04pt,.8mm">
                   <w:txbxContent>
                     <w:p>
@@ -2220,7 +2196,7 @@
           </mc:Choice>
           <mc:Fallback>
             <w:pict>
-              <v:roundrect w14:anchorId="6C6BA3B9" id="Rectangle: Rounded Corners 28" o:spid="_x0000_s1034" style="width:55.15pt;height:20.25pt;visibility:visible;mso-wrap-style:none;mso-left-percent:-10001;mso-top-percent:-10001;mso-position-horizontal:absolute;mso-position-horizontal-relative:char;mso-position-vertical:absolute;mso-position-vertical-relative:line;mso-left-percent:-10001;mso-top-percent:-10001;v-text-anchor:middle" arcsize="18684f" o:gfxdata="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" filled="f" strokecolor="#397d91">
+              <v:roundrect w14:anchorId="6C6BA3B9" id="Rectangle: Rounded Corners 28" o:spid="_x0000_s1034" style="width:55.15pt;height:20.25pt;visibility:visible;mso-wrap-style:none;mso-left-percent:-10001;mso-top-percent:-10001;mso-position-horizontal:absolute;mso-position-horizontal-relative:char;mso-position-vertical:absolute;mso-position-vertical-relative:line;mso-left-percent:-10001;mso-top-percent:-10001;v-text-anchor:middle" arcsize="18684f" o:gfxdata="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" filled="f" strokecolor="#397d91">
                 <v:textbox inset="5.04pt,.8mm,5.04pt,.8mm">
                   <w:txbxContent>
                     <w:p>
@@ -2339,7 +2315,7 @@
           </mc:Choice>
           <mc:Fallback>
             <w:pict>
-              <v:roundrect w14:anchorId="386E86F2" id="Rectangle: Rounded Corners 29" o:spid="_x0000_s1035" style="width:55.15pt;height:20.25pt;visibility:visible;mso-wrap-style:none;mso-left-percent:-10001;mso-top-percent:-10001;mso-position-horizontal:absolute;mso-position-horizontal-relative:char;mso-position-vertical:absolute;mso-position-vertical-relative:line;mso-left-percent:-10001;mso-top-percent:-10001;v-text-anchor:middle" arcsize="18684f" o:gfxdata="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" filled="f" strokecolor="#397d91">
+              <v:roundrect w14:anchorId="386E86F2" id="Rectangle: Rounded Corners 29" o:spid="_x0000_s1035" style="width:55.15pt;height:20.25pt;visibility:visible;mso-wrap-style:none;mso-left-percent:-10001;mso-top-percent:-10001;mso-position-horizontal:absolute;mso-position-horizontal-relative:char;mso-position-vertical:absolute;mso-position-vertical-relative:line;mso-left-percent:-10001;mso-top-percent:-10001;v-text-anchor:middle" arcsize="18684f" o:gfxdata="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" filled="f" strokecolor="#397d91">
                 <v:textbox inset="5.04pt,.8mm,5.04pt,.8mm">
                   <w:txbxContent>
                     <w:p>
@@ -2458,7 +2434,7 @@
           </mc:Choice>
           <mc:Fallback>
             <w:pict>
-              <v:roundrect w14:anchorId="263E5138" id="Rectangle: Rounded Corners 30" o:spid="_x0000_s1036" style="width:55.15pt;height:20.25pt;visibility:visible;mso-wrap-style:none;mso-left-percent:-10001;mso-top-percent:-10001;mso-position-horizontal:absolute;mso-position-horizontal-relative:char;mso-position-vertical:absolute;mso-position-vertical-relative:line;mso-left-percent:-10001;mso-top-percent:-10001;v-text-anchor:middle" arcsize="18684f" o:gfxdata="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" filled="f" strokecolor="#397d91">
+              <v:roundrect w14:anchorId="263E5138" id="Rectangle: Rounded Corners 30" o:spid="_x0000_s1036" style="width:55.15pt;height:20.25pt;visibility:visible;mso-wrap-style:none;mso-left-percent:-10001;mso-top-percent:-10001;mso-position-horizontal:absolute;mso-position-horizontal-relative:char;mso-position-vertical:absolute;mso-position-vertical-relative:line;mso-left-percent:-10001;mso-top-percent:-10001;v-text-anchor:middle" arcsize="18684f" o:gfxdata="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" filled="f" strokecolor="#397d91">
                 <v:textbox inset="5.04pt,.8mm,5.04pt,.8mm">
                   <w:txbxContent>
                     <w:p>
@@ -2490,6 +2466,7 @@
     </w:p>
     <w:p>
       <w:pPr>
+        <w:spacing w:before="100" w:beforeAutospacing="1"/>
         <w:rPr>
           <w:b/>
           <w:bCs/>
@@ -2594,7 +2571,7 @@
           </mc:Choice>
           <mc:Fallback>
             <w:pict>
-              <v:roundrect w14:anchorId="10809557" id="Rectangle: Rounded Corners 31" o:spid="_x0000_s1037" style="width:55.15pt;height:20.25pt;visibility:visible;mso-wrap-style:none;mso-left-percent:-10001;mso-top-percent:-10001;mso-position-horizontal:absolute;mso-position-horizontal-relative:char;mso-position-vertical:absolute;mso-position-vertical-relative:line;mso-left-percent:-10001;mso-top-percent:-10001;v-text-anchor:middle" arcsize="18684f" o:gfxdata="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" filled="f" strokecolor="#397d91">
+              <v:roundrect w14:anchorId="10809557" id="Rectangle: Rounded Corners 31" o:spid="_x0000_s1037" style="width:55.15pt;height:20.25pt;visibility:visible;mso-wrap-style:none;mso-left-percent:-10001;mso-top-percent:-10001;mso-position-horizontal:absolute;mso-position-horizontal-relative:char;mso-position-vertical:absolute;mso-position-vertical-relative:line;mso-left-percent:-10001;mso-top-percent:-10001;v-text-anchor:middle" arcsize="18684f" o:gfxdata="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" filled="f" strokecolor="#397d91">
                 <v:textbox inset="5.04pt,.8mm,5.04pt,.8mm">
                   <w:txbxContent>
                     <w:p>
@@ -2717,7 +2694,7 @@
           </mc:Choice>
           <mc:Fallback>
             <w:pict>
-              <v:roundrect w14:anchorId="52DB03E5" id="Rectangle: Rounded Corners 32" o:spid="_x0000_s1038" style="width:55.15pt;height:20.25pt;visibility:visible;mso-wrap-style:none;mso-left-percent:-10001;mso-top-percent:-10001;mso-position-horizontal:absolute;mso-position-horizontal-relative:char;mso-position-vertical:absolute;mso-position-vertical-relative:line;mso-left-percent:-10001;mso-top-percent:-10001;v-text-anchor:middle" arcsize="18684f" o:gfxdata="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" filled="f" strokecolor="#397d91">
+              <v:roundrect w14:anchorId="52DB03E5" id="Rectangle: Rounded Corners 32" o:spid="_x0000_s1038" style="width:55.15pt;height:20.25pt;visibility:visible;mso-wrap-style:none;mso-left-percent:-10001;mso-top-percent:-10001;mso-position-horizontal:absolute;mso-position-horizontal-relative:char;mso-position-vertical:absolute;mso-position-vertical-relative:line;mso-left-percent:-10001;mso-top-percent:-10001;v-text-anchor:middle" arcsize="18684f" o:gfxdata="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" filled="f" strokecolor="#397d91">
                 <v:textbox inset="5.04pt,.8mm,5.04pt,.8mm">
                   <w:txbxContent>
                     <w:p>
@@ -2840,7 +2817,7 @@
           </mc:Choice>
           <mc:Fallback>
             <w:pict>
-              <v:roundrect w14:anchorId="7A6DFFAA" id="Rectangle: Rounded Corners 33" o:spid="_x0000_s1039" style="width:55.15pt;height:20.25pt;visibility:visible;mso-wrap-style:none;mso-left-percent:-10001;mso-top-percent:-10001;mso-position-horizontal:absolute;mso-position-horizontal-relative:char;mso-position-vertical:absolute;mso-position-vertical-relative:line;mso-left-percent:-10001;mso-top-percent:-10001;v-text-anchor:middle" arcsize="18684f" o:gfxdata="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" filled="f" strokecolor="#397d91">
+              <v:roundrect w14:anchorId="7A6DFFAA" id="Rectangle: Rounded Corners 33" o:spid="_x0000_s1039" style="width:55.15pt;height:20.25pt;visibility:visible;mso-wrap-style:none;mso-left-percent:-10001;mso-top-percent:-10001;mso-position-horizontal:absolute;mso-position-horizontal-relative:char;mso-position-vertical:absolute;mso-position-vertical-relative:line;mso-left-percent:-10001;mso-top-percent:-10001;v-text-anchor:middle" arcsize="18684f" o:gfxdata="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" filled="f" strokecolor="#397d91">
                 <v:textbox inset="5.04pt,.8mm,5.04pt,.8mm">
                   <w:txbxContent>
                     <w:p>
@@ -2875,6 +2852,129 @@
           <w:bCs/>
         </w:rPr>
         <w:t xml:space="preserve">  </w:t>
+      </w:r>
+      <w:r>
+        <w:rPr>
+          <w:noProof/>
+        </w:rPr>
+        <mc:AlternateContent>
+          <mc:Choice Requires="wps">
+            <w:drawing>
+              <wp:inline distT="0" distB="0" distL="0" distR="0" wp14:anchorId="2D4365B1" wp14:editId="0DA11125">
+                <wp:extent cx="700601" cy="257175"/>
+                <wp:effectExtent l="0" t="0" r="21590" b="28575"/>
+                <wp:docPr id="1" name="Rectangle: Rounded Corners 1"/>
+                <wp:cNvGraphicFramePr/>
+                <a:graphic xmlns:a="http://schemas.openxmlformats.org/drawingml/2006/main">
+                  <a:graphicData uri="http://schemas.microsoft.com/office/word/2010/wordprocessingShape">
+                    <wps:wsp>
+                      <wps:cNvSpPr/>
+                      <wps:spPr>
+                        <a:xfrm>
+                          <a:off x="0" y="0"/>
+                          <a:ext cx="700601" cy="257175"/>
+                        </a:xfrm>
+                        <a:prstGeom prst="roundRect">
+                          <a:avLst>
+                            <a:gd name="adj" fmla="val 28511"/>
+                          </a:avLst>
+                        </a:prstGeom>
+                        <a:noFill/>
+                        <a:ln w="9525" cap="flat" cmpd="sng" algn="ctr">
+                          <a:solidFill>
+                            <a:srgbClr val="397D91"/>
+                          </a:solidFill>
+                          <a:prstDash val="solid"/>
+                          <a:round/>
+                          <a:headEnd type="none" w="med" len="med"/>
+                          <a:tailEnd type="none" w="med" len="med"/>
+                        </a:ln>
+                      </wps:spPr>
+                      <wps:style>
+                        <a:lnRef idx="0">
+                          <a:scrgbClr r="0" g="0" b="0"/>
+                        </a:lnRef>
+                        <a:fillRef idx="0">
+                          <a:scrgbClr r="0" g="0" b="0"/>
+                        </a:fillRef>
+                        <a:effectRef idx="0">
+                          <a:scrgbClr r="0" g="0" b="0"/>
+                        </a:effectRef>
+                        <a:fontRef idx="minor">
+                          <a:schemeClr val="accent1"/>
+                        </a:fontRef>
+                      </wps:style>
+                      <wps:txbx>
+                        <w:txbxContent>
+                          <w:p>
+                            <w:pPr>
+                              <w:jc w:val="center"/>
+                              <w:rPr>
+                                <w:sz w:val="20"/>
+                                <w:szCs w:val="20"/>
+                                <w:lang w:val="en-US"/>
+                              </w:rPr>
+                            </w:pPr>
+                            <w:r>
+                              <w:rPr>
+                                <w:sz w:val="20"/>
+                                <w:szCs w:val="20"/>
+                                <w:lang w:val="en-US"/>
+                              </w:rPr>
+                              <w:t>MUI</w:t>
+                            </w:r>
+                          </w:p>
+                        </w:txbxContent>
+                      </wps:txbx>
+                      <wps:bodyPr rot="0" spcFirstLastPara="0" vertOverflow="overflow" horzOverflow="overflow" vert="horz" wrap="none" lIns="64008" tIns="28800" rIns="64008" bIns="28800" numCol="1" spcCol="0" rtlCol="0" fromWordArt="0" anchor="ctr" anchorCtr="0" forceAA="0" compatLnSpc="1">
+                        <a:prstTxWarp prst="textNoShape">
+                          <a:avLst/>
+                        </a:prstTxWarp>
+                        <a:noAutofit/>
+                      </wps:bodyPr>
+                    </wps:wsp>
+                  </a:graphicData>
+                </a:graphic>
+              </wp:inline>
+            </w:drawing>
+          </mc:Choice>
+          <mc:Fallback>
+            <w:pict>
+              <v:roundrect w14:anchorId="2D4365B1" id="Rectangle: Rounded Corners 1" o:spid="_x0000_s1040" style="width:55.15pt;height:20.25pt;visibility:visible;mso-wrap-style:none;mso-left-percent:-10001;mso-top-percent:-10001;mso-position-horizontal:absolute;mso-position-horizontal-relative:char;mso-position-vertical:absolute;mso-position-vertical-relative:line;mso-left-percent:-10001;mso-top-percent:-10001;v-text-anchor:middle" arcsize="18684f" o:gfxdata="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" filled="f" strokecolor="#397d91">
+                <v:textbox inset="5.04pt,.8mm,5.04pt,.8mm">
+                  <w:txbxContent>
+                    <w:p>
+                      <w:pPr>
+                        <w:jc w:val="center"/>
+                        <w:rPr>
+                          <w:sz w:val="20"/>
+                          <w:szCs w:val="20"/>
+                          <w:lang w:val="en-US"/>
+                        </w:rPr>
+                      </w:pPr>
+                      <w:r>
+                        <w:rPr>
+                          <w:sz w:val="20"/>
+                          <w:szCs w:val="20"/>
+                          <w:lang w:val="en-US"/>
+                        </w:rPr>
+                        <w:t>MUI</w:t>
+                      </w:r>
+                    </w:p>
+                  </w:txbxContent>
+                </v:textbox>
+                <w10:anchorlock/>
+              </v:roundrect>
+            </w:pict>
+          </mc:Fallback>
+        </mc:AlternateContent>
+      </w:r>
+      <w:r>
+        <w:rPr>
+          <w:b/>
+          <w:bCs/>
+        </w:rPr>
+        <w:t xml:space="preserve"> </w:t>
       </w:r>
       <w:r>
         <w:rPr>
@@ -2963,7 +3063,7 @@
           </mc:Choice>
           <mc:Fallback>
             <w:pict>
-              <v:roundrect w14:anchorId="4690A638" id="Rectangle: Rounded Corners 35" o:spid="_x0000_s1040" style="width:55.15pt;height:20.25pt;visibility:visible;mso-wrap-style:none;mso-left-percent:-10001;mso-top-percent:-10001;mso-position-horizontal:absolute;mso-position-horizontal-relative:char;mso-position-vertical:absolute;mso-position-vertical-relative:line;mso-left-percent:-10001;mso-top-percent:-10001;v-text-anchor:middle" arcsize="18684f" o:gfxdata="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" filled="f" strokecolor="#397d91">
+              <v:roundrect w14:anchorId="4690A638" id="Rectangle: Rounded Corners 35" o:spid="_x0000_s1041" style="width:55.15pt;height:20.25pt;visibility:visible;mso-wrap-style:none;mso-left-percent:-10001;mso-top-percent:-10001;mso-position-horizontal:absolute;mso-position-horizontal-relative:char;mso-position-vertical:absolute;mso-position-vertical-relative:line;mso-left-percent:-10001;mso-top-percent:-10001;v-text-anchor:middle" arcsize="18684f" o:gfxdata="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" filled="f" strokecolor="#397d91">
                 <v:textbox inset="5.04pt,.8mm,5.04pt,.8mm">
                   <w:txbxContent>
                     <w:p>
@@ -3086,7 +3186,7 @@
           </mc:Choice>
           <mc:Fallback>
             <w:pict>
-              <v:roundrect w14:anchorId="235C6D0D" id="Rectangle: Rounded Corners 36" o:spid="_x0000_s1041" style="width:55.15pt;height:20.25pt;visibility:visible;mso-wrap-style:none;mso-left-percent:-10001;mso-top-percent:-10001;mso-position-horizontal:absolute;mso-position-horizontal-relative:char;mso-position-vertical:absolute;mso-position-vertical-relative:line;mso-left-percent:-10001;mso-top-percent:-10001;v-text-anchor:middle" arcsize="18684f" o:gfxdata="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" filled="f" strokecolor="#397d91">
+              <v:roundrect w14:anchorId="235C6D0D" id="Rectangle: Rounded Corners 36" o:spid="_x0000_s1042" style="width:55.15pt;height:20.25pt;visibility:visible;mso-wrap-style:none;mso-left-percent:-10001;mso-top-percent:-10001;mso-position-horizontal:absolute;mso-position-horizontal-relative:char;mso-position-vertical:absolute;mso-position-vertical-relative:line;mso-left-percent:-10001;mso-top-percent:-10001;v-text-anchor:middle" arcsize="18684f" o:gfxdata="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" filled="f" strokecolor="#397d91">
                 <v:textbox inset="5.04pt,.8mm,5.04pt,.8mm">
                   <w:txbxContent>
                     <w:p>
@@ -3209,7 +3309,7 @@
           </mc:Choice>
           <mc:Fallback>
             <w:pict>
-              <v:roundrect w14:anchorId="73FD80AE" id="Rectangle: Rounded Corners 34" o:spid="_x0000_s1042" style="width:55.15pt;height:20.25pt;visibility:visible;mso-wrap-style:none;mso-left-percent:-10001;mso-top-percent:-10001;mso-position-horizontal:absolute;mso-position-horizontal-relative:char;mso-position-vertical:absolute;mso-position-vertical-relative:line;mso-left-percent:-10001;mso-top-percent:-10001;v-text-anchor:middle" arcsize="18684f" o:gfxdata="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" filled="f" strokecolor="#397d91">
+              <v:roundrect w14:anchorId="73FD80AE" id="Rectangle: Rounded Corners 34" o:spid="_x0000_s1043" style="width:55.15pt;height:20.25pt;visibility:visible;mso-wrap-style:none;mso-left-percent:-10001;mso-top-percent:-10001;mso-position-horizontal:absolute;mso-position-horizontal-relative:char;mso-position-vertical:absolute;mso-position-vertical-relative:line;mso-left-percent:-10001;mso-top-percent:-10001;v-text-anchor:middle" arcsize="18684f" o:gfxdata="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" filled="f" strokecolor="#397d91">
                 <v:textbox inset="5.04pt,.8mm,5.04pt,.8mm">
                   <w:txbxContent>
                     <w:p>
@@ -3245,18 +3345,27 @@
         <w:pStyle w:val="Heading2"/>
       </w:pPr>
       <w:r>
-        <w:t>KEY CERTIFICATIONS</w:t>
+        <w:t>CERTIFICATIONS</w:t>
       </w:r>
     </w:p>
     <w:p>
       <w:pPr>
+        <w:spacing w:before="100" w:beforeAutospacing="1"/>
+        <w:rPr>
+          <w:color w:val="397D91"/>
+          <w:sz w:val="20"/>
+          <w:szCs w:val="20"/>
+        </w:rPr>
+      </w:pPr>
+      <w:r>
         <w:rPr>
           <w:b/>
           <w:bCs/>
           <w:sz w:val="20"/>
           <w:szCs w:val="20"/>
         </w:rPr>
-      </w:pPr>
+        <w:t>MongoDB Certified DBA Associate</w:t>
+      </w:r>
       <w:r>
         <w:rPr>
           <w:b/>
@@ -3264,157 +3373,30 @@
           <w:sz w:val="20"/>
           <w:szCs w:val="20"/>
         </w:rPr>
-        <w:t>MongoDB Certified DBA Associate</w:t>
-      </w:r>
-    </w:p>
-    <w:p>
-      <w:pPr>
+        <w:br/>
+      </w:r>
+      <w:r>
         <w:rPr>
           <w:color w:val="397D91"/>
           <w:sz w:val="20"/>
           <w:szCs w:val="20"/>
         </w:rPr>
-      </w:pPr>
+        <w:t>In Progress</w:t>
+      </w:r>
+      <w:r>
+        <w:rPr>
+          <w:sz w:val="20"/>
+          <w:szCs w:val="20"/>
+        </w:rPr>
+        <w:t xml:space="preserve"> | </w:t>
+      </w:r>
       <w:r>
         <w:rPr>
           <w:color w:val="397D91"/>
           <w:sz w:val="20"/>
           <w:szCs w:val="20"/>
         </w:rPr>
-        <w:t>In Progress</w:t>
-      </w:r>
-      <w:r>
-        <w:rPr>
-          <w:sz w:val="20"/>
-          <w:szCs w:val="20"/>
-        </w:rPr>
-        <w:t xml:space="preserve"> | </w:t>
-      </w:r>
-      <w:r>
-        <w:rPr>
-          <w:color w:val="397D91"/>
-          <w:sz w:val="20"/>
-          <w:szCs w:val="20"/>
-        </w:rPr>
         <w:t>MongoDB</w:t>
-      </w:r>
-    </w:p>
-    <w:p>
-      <w:pPr>
-        <w:rPr>
-          <w:b/>
-          <w:bCs/>
-        </w:rPr>
-      </w:pPr>
-    </w:p>
-    <w:p>
-      <w:pPr>
-        <w:rPr>
-          <w:b/>
-          <w:bCs/>
-        </w:rPr>
-      </w:pPr>
-      <w:r>
-        <w:rPr>
-          <w:b/>
-          <w:bCs/>
-        </w:rPr>
-        <w:t>MySQL for Database Administrators</w:t>
-      </w:r>
-    </w:p>
-    <w:p>
-      <w:pPr>
-        <w:rPr>
-          <w:color w:val="397D91"/>
-          <w:sz w:val="20"/>
-          <w:szCs w:val="20"/>
-        </w:rPr>
-      </w:pPr>
-      <w:r>
-        <w:rPr>
-          <w:color w:val="397D91"/>
-          <w:sz w:val="20"/>
-          <w:szCs w:val="20"/>
-        </w:rPr>
-        <w:t>2021</w:t>
-      </w:r>
-      <w:r>
-        <w:rPr>
-          <w:color w:val="397D91"/>
-          <w:sz w:val="20"/>
-          <w:szCs w:val="20"/>
-        </w:rPr>
-        <w:t xml:space="preserve"> </w:t>
-      </w:r>
-      <w:r>
-        <w:rPr>
-          <w:sz w:val="20"/>
-          <w:szCs w:val="20"/>
-        </w:rPr>
-        <w:t xml:space="preserve">| </w:t>
-      </w:r>
-      <w:r>
-        <w:rPr>
-          <w:color w:val="397D91"/>
-          <w:sz w:val="20"/>
-          <w:szCs w:val="20"/>
-        </w:rPr>
-        <w:t>Oracle</w:t>
-      </w:r>
-    </w:p>
-    <w:p>
-      <w:pPr>
-        <w:rPr>
-          <w:b/>
-          <w:bCs/>
-        </w:rPr>
-      </w:pPr>
-    </w:p>
-    <w:p>
-      <w:pPr>
-        <w:rPr>
-          <w:b/>
-          <w:bCs/>
-        </w:rPr>
-      </w:pPr>
-      <w:r>
-        <w:rPr>
-          <w:b/>
-          <w:bCs/>
-        </w:rPr>
-        <w:t>Administering a SQL Database Infrastructure</w:t>
-      </w:r>
-    </w:p>
-    <w:p>
-      <w:pPr>
-        <w:rPr>
-          <w:color w:val="397D91"/>
-          <w:sz w:val="20"/>
-          <w:szCs w:val="20"/>
-        </w:rPr>
-      </w:pPr>
-      <w:r>
-        <w:rPr>
-          <w:color w:val="397D91"/>
-          <w:sz w:val="20"/>
-          <w:szCs w:val="20"/>
-        </w:rPr>
-        <w:t>2020</w:t>
-      </w:r>
-      <w:r>
-        <w:rPr>
-          <w:sz w:val="20"/>
-          <w:szCs w:val="20"/>
-        </w:rPr>
-        <w:t xml:space="preserve"> | </w:t>
-      </w:r>
-      <w:r>
-        <w:rPr>
-          <w:color w:val="397D91"/>
-          <w:sz w:val="20"/>
-          <w:szCs w:val="20"/>
-        </w:rPr>
-        <w:t>Microsoft</w:t>
       </w:r>
     </w:p>
     <w:p/>
@@ -3585,7 +3567,7 @@
 </file>
 
 <file path=word/numbering.xml><?xml version="1.0" encoding="utf-8"?>
-<w:numbering xmlns:wpc="http://schemas.microsoft.com/office/word/2010/wordprocessingCanvas" xmlns:cx="http://schemas.microsoft.com/office/drawing/2014/chartex" xmlns:cx1="http://schemas.microsoft.com/office/drawing/2015/9/8/chartex" xmlns:cx2="http://schemas.microsoft.com/office/drawing/2015/10/21/chartex" xmlns:cx3="http://schemas.microsoft.com/office/drawing/2016/5/9/chartex" xmlns:cx4="http://schemas.microsoft.com/office/drawing/2016/5/10/chartex" xmlns:cx5="http://schemas.microsoft.com/office/drawing/2016/5/11/chartex" xmlns:cx6="http://schemas.microsoft.com/office/drawing/2016/5/12/chartex" xmlns:cx7="http://schemas.microsoft.com/office/drawing/2016/5/13/chartex" xmlns:cx8="http://schemas.microsoft.com/office/drawing/2016/5/14/chartex" xmlns:mc="http://schemas.openxmlformats.org/markup-compatibility/2006" xmlns:aink="http://schemas.microsoft.com/office/drawing/2016/ink" xmlns:am3d="http://schemas.microsoft.com/office/drawing/2017/model3d" xmlns:o="urn:schemas-microsoft-com:office:office" xmlns:oel="http://schemas.microsoft.com/office/2019/extlst" xmlns:r="http://schemas.openxmlformats.org/officeDocument/2006/relationships" xmlns:m="http://schemas.openxmlformats.org/officeDocument/2006/math" xmlns:v="urn:schemas-microsoft-com:vml" xmlns:wp14="http://schemas.microsoft.com/office/word/2010/wordprocessingDrawing" xmlns:wp="http://schemas.openxmlformats.org/drawingml/2006/wordprocessingDrawing" xmlns:w10="urn:schemas-microsoft-com:office:word" xmlns:w="http://schemas.openxmlformats.org/wordprocessingml/2006/main" xmlns:w14="http://schemas.microsoft.com/office/word/2010/wordml" xmlns:w15="http://schemas.microsoft.com/office/word/2012/wordml" xmlns:w16cex="http://schemas.microsoft.com/office/word/2018/wordml/cex" xmlns:w16cid="http://schemas.microsoft.com/office/word/2016/wordml/cid" xmlns:w16="http://schemas.microsoft.com/office/word/2018/wordml" xmlns:w16sdtdh="http://schemas.microsoft.com/office/word/2020/wordml/sdtdatahash" xmlns:w16se="http://schemas.microsoft.com/office/word/2015/wordml/symex" xmlns:wpg="http://schemas.microsoft.com/office/word/2010/wordprocessingGroup" xmlns:wpi="http://schemas.microsoft.com/office/word/2010/wordprocessingInk" xmlns:wne="http://schemas.microsoft.com/office/word/2006/wordml" xmlns:wps="http://schemas.microsoft.com/office/word/2010/wordprocessingShape" mc:Ignorable="w14 w15 w16se w16cid w16 w16cex w16sdtdh wp14">
+<w:numbering xmlns:wpc="http://schemas.microsoft.com/office/word/2010/wordprocessingCanvas" xmlns:cx="http://schemas.microsoft.com/office/drawing/2014/chartex" xmlns:cx1="http://schemas.microsoft.com/office/drawing/2015/9/8/chartex" xmlns:cx2="http://schemas.microsoft.com/office/drawing/2015/10/21/chartex" xmlns:cx3="http://schemas.microsoft.com/office/drawing/2016/5/9/chartex" xmlns:cx4="http://schemas.microsoft.com/office/drawing/2016/5/10/chartex" xmlns:cx5="http://schemas.microsoft.com/office/drawing/2016/5/11/chartex" xmlns:cx6="http://schemas.microsoft.com/office/drawing/2016/5/12/chartex" xmlns:cx7="http://schemas.microsoft.com/office/drawing/2016/5/13/chartex" xmlns:cx8="http://schemas.microsoft.com/office/drawing/2016/5/14/chartex" xmlns:mc="http://schemas.openxmlformats.org/markup-compatibility/2006" xmlns:aink="http://schemas.microsoft.com/office/drawing/2016/ink" xmlns:am3d="http://schemas.microsoft.com/office/drawing/2017/model3d" xmlns:o="urn:schemas-microsoft-com:office:office" xmlns:r="http://schemas.openxmlformats.org/officeDocument/2006/relationships" xmlns:m="http://schemas.openxmlformats.org/officeDocument/2006/math" xmlns:v="urn:schemas-microsoft-com:vml" xmlns:wp14="http://schemas.microsoft.com/office/word/2010/wordprocessingDrawing" xmlns:wp="http://schemas.openxmlformats.org/drawingml/2006/wordprocessingDrawing" xmlns:w10="urn:schemas-microsoft-com:office:word" xmlns:w="http://schemas.openxmlformats.org/wordprocessingml/2006/main" xmlns:w14="http://schemas.microsoft.com/office/word/2010/wordml" xmlns:w15="http://schemas.microsoft.com/office/word/2012/wordml" xmlns:w16cex="http://schemas.microsoft.com/office/word/2018/wordml/cex" xmlns:w16cid="http://schemas.microsoft.com/office/word/2016/wordml/cid" xmlns:w16="http://schemas.microsoft.com/office/word/2018/wordml" xmlns:w16sdtdh="http://schemas.microsoft.com/office/word/2020/wordml/sdtdatahash" xmlns:w16se="http://schemas.microsoft.com/office/word/2015/wordml/symex" xmlns:wpg="http://schemas.microsoft.com/office/word/2010/wordprocessingGroup" xmlns:wpi="http://schemas.microsoft.com/office/word/2010/wordprocessingInk" xmlns:wne="http://schemas.microsoft.com/office/word/2006/wordml" xmlns:wps="http://schemas.microsoft.com/office/word/2010/wordprocessingShape" mc:Ignorable="w14 w15 w16se w16cid w16 w16cex w16sdtdh wp14">
   <w:numPicBullet w:numPicBulletId="0">
     <w:pict>
       <v:shapetype id="_x0000_t75" coordsize="21600,21600" o:spt="75" o:preferrelative="t" path="m@4@5l@4@11@9@11@9@5xe" filled="f" stroked="f">
@@ -3607,63 +3589,63 @@
         <v:path o:extrusionok="f" gradientshapeok="t" o:connecttype="rect"/>
         <o:lock v:ext="edit" aspectratio="t"/>
       </v:shapetype>
-      <v:shape id="_x0000_i1377" type="#_x0000_t75" alt="Marker with solid fill" style="width:7.5pt;height:12.35pt;visibility:visible" o:gfxdata="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" o:bullet="t">
+      <v:shape id="_x0000_i1503" type="#_x0000_t75" alt="Marker with solid fill" style="width:7.5pt;height:12.35pt;visibility:visible" o:gfxdata="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" o:bullet="t">
         <v:imagedata r:id="rId1" o:title="" croptop="-4981f" cropbottom="-4981f" cropleft="-28512f" cropright="-28512f"/>
       </v:shape>
     </w:pict>
   </w:numPicBullet>
   <w:numPicBullet w:numPicBulletId="1">
     <w:pict>
-      <v:shape id="_x0000_i1378" type="#_x0000_t75" alt="Receiver with solid fill" style="width:13.45pt;height:14.5pt;visibility:visible" o:gfxdata="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" o:bullet="t">
+      <v:shape id="_x0000_i1504" type="#_x0000_t75" alt="Receiver with solid fill" style="width:13.45pt;height:14.5pt;visibility:visible" o:gfxdata="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" o:bullet="t">
         <v:imagedata r:id="rId2" o:title="" cropleft="-2445f" cropright="-2445f"/>
       </v:shape>
     </w:pict>
   </w:numPicBullet>
   <w:numPicBullet w:numPicBulletId="2">
     <w:pict>
-      <v:shape id="_x0000_i1379" type="#_x0000_t75" style="width:12.35pt;height:13.95pt;visibility:visible" o:gfxdata="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" o:bullet="t">
+      <v:shape id="_x0000_i1505" type="#_x0000_t75" style="width:12.35pt;height:13.95pt;visibility:visible" o:gfxdata="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" o:bullet="t">
         <v:imagedata r:id="rId3" o:title="" cropbottom="-2357f" cropleft="-7919f" cropright="-5188f"/>
       </v:shape>
     </w:pict>
   </w:numPicBullet>
   <w:numPicBullet w:numPicBulletId="3">
     <w:pict>
-      <v:shape id="_x0000_i1380" type="#_x0000_t75" style="width:12.9pt;height:13.45pt;visibility:visible" o:gfxdata="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" o:bullet="t">
+      <v:shape id="_x0000_i1506" type="#_x0000_t75" style="width:12.9pt;height:13.45pt;visibility:visible" o:gfxdata="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" o:bullet="t">
         <v:imagedata r:id="rId4" o:title="" croptop="-2445f" cropbottom="-2445f" cropleft="-4808f" cropright="-2530f"/>
       </v:shape>
     </w:pict>
   </w:numPicBullet>
   <w:numPicBullet w:numPicBulletId="4">
     <w:pict>
-      <v:shape id="_x0000_i1381" type="#_x0000_t75" style="width:9.15pt;height:11.3pt;visibility:visible" o:gfxdata="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" o:bullet="t">
+      <v:shape id="_x0000_i1507" type="#_x0000_t75" style="width:9.15pt;height:11.3pt;visibility:visible" o:gfxdata="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" o:bullet="t">
         <v:imagedata r:id="rId5" o:title="" cropleft="-6805f" cropright="-5014f"/>
       </v:shape>
     </w:pict>
   </w:numPicBullet>
   <w:numPicBullet w:numPicBulletId="5">
     <w:pict>
-      <v:shape id="_x0000_i1382" type="#_x0000_t75" style="width:8.05pt;height:11.3pt;visibility:visible" o:gfxdata="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" o:bullet="t">
+      <v:shape id="_x0000_i1508" type="#_x0000_t75" style="width:8.05pt;height:11.3pt;visibility:visible" o:gfxdata="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" o:bullet="t">
         <v:imagedata r:id="rId6" o:title="" cropleft="-11660f" cropright="-9650f"/>
       </v:shape>
     </w:pict>
   </w:numPicBullet>
   <w:numPicBullet w:numPicBulletId="6">
     <w:pict>
-      <v:shape id="_x0000_i1383" type="#_x0000_t75" style="width:11.3pt;height:10.2pt;visibility:visible" o:gfxdata="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" o:bullet="t">
+      <v:shape id="_x0000_i1509" type="#_x0000_t75" style="width:11.3pt;height:10.2pt;visibility:visible" o:gfxdata="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" o:bullet="t">
         <v:imagedata r:id="rId7" o:title="" croptop="-3260f" cropbottom="-1631f"/>
       </v:shape>
     </w:pict>
   </w:numPicBullet>
   <w:numPicBullet w:numPicBulletId="7">
     <w:pict>
-      <v:shape id="_x0000_i1384" type="#_x0000_t75" style="width:11.3pt;height:11.3pt;visibility:visible" o:gfxdata="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" o:bullet="t">
+      <v:shape id="_x0000_i1510" type="#_x0000_t75" style="width:11.3pt;height:11.3pt;visibility:visible" o:gfxdata="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" o:bullet="t">
         <v:imagedata r:id="rId8" o:title=""/>
       </v:shape>
     </w:pict>
   </w:numPicBullet>
   <w:numPicBullet w:numPicBulletId="8">
     <w:pict>
-      <v:shape id="_x0000_i1385" type="#_x0000_t75" style="width:8.05pt;height:11.3pt;visibility:visible" o:gfxdata="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" o:bullet="t">
+      <v:shape id="_x0000_i1511" type="#_x0000_t75" style="width:8.05pt;height:11.3pt;visibility:visible" o:gfxdata="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" o:bullet="t">
         <v:imagedata r:id="rId9" o:title="" cropleft="-11660f" cropright="-9650f"/>
       </v:shape>
     </w:pict>
@@ -5723,49 +5705,49 @@
       </w:rPr>
     </w:lvl>
   </w:abstractNum>
-  <w:num w:numId="1" w16cid:durableId="1700273063">
+  <w:num w:numId="1">
     <w:abstractNumId w:val="4"/>
   </w:num>
-  <w:num w:numId="2" w16cid:durableId="1198929483">
+  <w:num w:numId="2">
     <w:abstractNumId w:val="13"/>
   </w:num>
-  <w:num w:numId="3" w16cid:durableId="1271008689">
+  <w:num w:numId="3">
     <w:abstractNumId w:val="11"/>
   </w:num>
-  <w:num w:numId="4" w16cid:durableId="1112826341">
+  <w:num w:numId="4">
     <w:abstractNumId w:val="0"/>
   </w:num>
-  <w:num w:numId="5" w16cid:durableId="1965650177">
+  <w:num w:numId="5">
     <w:abstractNumId w:val="8"/>
   </w:num>
-  <w:num w:numId="6" w16cid:durableId="608468278">
+  <w:num w:numId="6">
     <w:abstractNumId w:val="12"/>
   </w:num>
-  <w:num w:numId="7" w16cid:durableId="1766461311">
+  <w:num w:numId="7">
     <w:abstractNumId w:val="14"/>
   </w:num>
-  <w:num w:numId="8" w16cid:durableId="792290110">
+  <w:num w:numId="8">
     <w:abstractNumId w:val="6"/>
   </w:num>
-  <w:num w:numId="9" w16cid:durableId="1314720095">
+  <w:num w:numId="9">
     <w:abstractNumId w:val="9"/>
   </w:num>
-  <w:num w:numId="10" w16cid:durableId="1488127083">
+  <w:num w:numId="10">
     <w:abstractNumId w:val="5"/>
   </w:num>
-  <w:num w:numId="11" w16cid:durableId="1087457847">
+  <w:num w:numId="11">
     <w:abstractNumId w:val="10"/>
   </w:num>
-  <w:num w:numId="12" w16cid:durableId="1877233475">
+  <w:num w:numId="12">
     <w:abstractNumId w:val="3"/>
   </w:num>
-  <w:num w:numId="13" w16cid:durableId="1454858311">
+  <w:num w:numId="13">
     <w:abstractNumId w:val="7"/>
   </w:num>
-  <w:num w:numId="14" w16cid:durableId="1956473918">
+  <w:num w:numId="14">
     <w:abstractNumId w:val="1"/>
   </w:num>
-  <w:num w:numId="15" w16cid:durableId="648483129">
+  <w:num w:numId="15">
     <w:abstractNumId w:val="2"/>
   </w:num>
 </w:numbering>
@@ -6200,6 +6182,7 @@
   <w:style w:type="character" w:default="1" w:styleId="DefaultParagraphFont">
     <w:name w:val="Default Paragraph Font"/>
     <w:uiPriority w:val="1"/>
+    <w:semiHidden/>
     <w:unhideWhenUsed/>
   </w:style>
   <w:style w:type="table" w:default="1" w:styleId="TableNormal">

--- a/resources/resume.docx
+++ b/resources/resume.docx
@@ -3353,16 +3353,12 @@
         <w:spacing w:before="100" w:beforeAutospacing="1"/>
         <w:rPr>
           <w:color w:val="397D91"/>
-          <w:sz w:val="20"/>
-          <w:szCs w:val="20"/>
         </w:rPr>
       </w:pPr>
       <w:r>
         <w:rPr>
           <w:b/>
           <w:bCs/>
-          <w:sz w:val="20"/>
-          <w:szCs w:val="20"/>
         </w:rPr>
         <w:t>MongoDB Certified DBA Associate</w:t>
       </w:r>
@@ -3370,33 +3366,26 @@
         <w:rPr>
           <w:b/>
           <w:bCs/>
-          <w:sz w:val="20"/>
-          <w:szCs w:val="20"/>
         </w:rPr>
         <w:br/>
       </w:r>
       <w:r>
         <w:rPr>
           <w:color w:val="397D91"/>
-          <w:sz w:val="20"/>
-          <w:szCs w:val="20"/>
+        </w:rPr>
+        <w:t>MongoDB</w:t>
+      </w:r>
+      <w:r>
+        <w:t xml:space="preserve"> |</w:t>
+      </w:r>
+      <w:r>
+        <w:t xml:space="preserve"> </w:t>
+      </w:r>
+      <w:r>
+        <w:rPr>
+          <w:color w:val="397D91"/>
         </w:rPr>
         <w:t>In Progress</w:t>
-      </w:r>
-      <w:r>
-        <w:rPr>
-          <w:sz w:val="20"/>
-          <w:szCs w:val="20"/>
-        </w:rPr>
-        <w:t xml:space="preserve"> | </w:t>
-      </w:r>
-      <w:r>
-        <w:rPr>
-          <w:color w:val="397D91"/>
-          <w:sz w:val="20"/>
-          <w:szCs w:val="20"/>
-        </w:rPr>
-        <w:t>MongoDB</w:t>
       </w:r>
     </w:p>
     <w:p/>
@@ -3589,63 +3578,63 @@
         <v:path o:extrusionok="f" gradientshapeok="t" o:connecttype="rect"/>
         <o:lock v:ext="edit" aspectratio="t"/>
       </v:shapetype>
-      <v:shape id="_x0000_i1503" type="#_x0000_t75" alt="Marker with solid fill" style="width:7.5pt;height:12.35pt;visibility:visible" o:gfxdata="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" o:bullet="t">
+      <v:shape id="_x0000_i1188" type="#_x0000_t75" alt="Marker with solid fill" style="width:7.5pt;height:12.35pt;visibility:visible" o:gfxdata="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" o:bullet="t">
         <v:imagedata r:id="rId1" o:title="" croptop="-4981f" cropbottom="-4981f" cropleft="-28512f" cropright="-28512f"/>
       </v:shape>
     </w:pict>
   </w:numPicBullet>
   <w:numPicBullet w:numPicBulletId="1">
     <w:pict>
-      <v:shape id="_x0000_i1504" type="#_x0000_t75" alt="Receiver with solid fill" style="width:13.45pt;height:14.5pt;visibility:visible" o:gfxdata="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" o:bullet="t">
+      <v:shape id="_x0000_i1189" type="#_x0000_t75" alt="Receiver with solid fill" style="width:13.45pt;height:14.5pt;visibility:visible" o:gfxdata="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" o:bullet="t">
         <v:imagedata r:id="rId2" o:title="" cropleft="-2445f" cropright="-2445f"/>
       </v:shape>
     </w:pict>
   </w:numPicBullet>
   <w:numPicBullet w:numPicBulletId="2">
     <w:pict>
-      <v:shape id="_x0000_i1505" type="#_x0000_t75" style="width:12.35pt;height:13.95pt;visibility:visible" o:gfxdata="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" o:bullet="t">
+      <v:shape id="_x0000_i1190" type="#_x0000_t75" style="width:12.35pt;height:13.95pt;visibility:visible" o:gfxdata="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" o:bullet="t">
         <v:imagedata r:id="rId3" o:title="" cropbottom="-2357f" cropleft="-7919f" cropright="-5188f"/>
       </v:shape>
     </w:pict>
   </w:numPicBullet>
   <w:numPicBullet w:numPicBulletId="3">
     <w:pict>
-      <v:shape id="_x0000_i1506" type="#_x0000_t75" style="width:12.9pt;height:13.45pt;visibility:visible" o:gfxdata="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" o:bullet="t">
+      <v:shape id="_x0000_i1191" type="#_x0000_t75" style="width:12.9pt;height:13.45pt;visibility:visible" o:gfxdata="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" o:bullet="t">
         <v:imagedata r:id="rId4" o:title="" croptop="-2445f" cropbottom="-2445f" cropleft="-4808f" cropright="-2530f"/>
       </v:shape>
     </w:pict>
   </w:numPicBullet>
   <w:numPicBullet w:numPicBulletId="4">
     <w:pict>
-      <v:shape id="_x0000_i1507" type="#_x0000_t75" style="width:9.15pt;height:11.3pt;visibility:visible" o:gfxdata="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" o:bullet="t">
+      <v:shape id="_x0000_i1192" type="#_x0000_t75" style="width:9.15pt;height:11.3pt;visibility:visible" o:gfxdata="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" o:bullet="t">
         <v:imagedata r:id="rId5" o:title="" cropleft="-6805f" cropright="-5014f"/>
       </v:shape>
     </w:pict>
   </w:numPicBullet>
   <w:numPicBullet w:numPicBulletId="5">
     <w:pict>
-      <v:shape id="_x0000_i1508" type="#_x0000_t75" style="width:8.05pt;height:11.3pt;visibility:visible" o:gfxdata="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" o:bullet="t">
+      <v:shape id="_x0000_i1193" type="#_x0000_t75" style="width:8.05pt;height:11.3pt;visibility:visible" o:gfxdata="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" o:bullet="t">
         <v:imagedata r:id="rId6" o:title="" cropleft="-11660f" cropright="-9650f"/>
       </v:shape>
     </w:pict>
   </w:numPicBullet>
   <w:numPicBullet w:numPicBulletId="6">
     <w:pict>
-      <v:shape id="_x0000_i1509" type="#_x0000_t75" style="width:11.3pt;height:10.2pt;visibility:visible" o:gfxdata="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" o:bullet="t">
+      <v:shape id="_x0000_i1194" type="#_x0000_t75" style="width:11.3pt;height:10.2pt;visibility:visible" o:gfxdata="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" o:bullet="t">
         <v:imagedata r:id="rId7" o:title="" croptop="-3260f" cropbottom="-1631f"/>
       </v:shape>
     </w:pict>
   </w:numPicBullet>
   <w:numPicBullet w:numPicBulletId="7">
     <w:pict>
-      <v:shape id="_x0000_i1510" type="#_x0000_t75" style="width:11.3pt;height:11.3pt;visibility:visible" o:gfxdata="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" o:bullet="t">
+      <v:shape id="_x0000_i1195" type="#_x0000_t75" style="width:11.3pt;height:11.3pt;visibility:visible" o:gfxdata="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" o:bullet="t">
         <v:imagedata r:id="rId8" o:title=""/>
       </v:shape>
     </w:pict>
   </w:numPicBullet>
   <w:numPicBullet w:numPicBulletId="8">
     <w:pict>
-      <v:shape id="_x0000_i1511" type="#_x0000_t75" style="width:8.05pt;height:11.3pt;visibility:visible" o:gfxdata="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" o:bullet="t">
+      <v:shape id="_x0000_i1196" type="#_x0000_t75" style="width:8.05pt;height:11.3pt;visibility:visible" o:gfxdata="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" o:bullet="t">
         <v:imagedata r:id="rId9" o:title="" cropleft="-11660f" cropright="-9650f"/>
       </v:shape>
     </w:pict>

--- a/resources/resume.docx
+++ b/resources/resume.docx
@@ -1,6 +1,6 @@
 
 <file path=word/document.xml><?xml version="1.0" encoding="utf-8"?>
-<w:document xmlns:wpc="http://schemas.microsoft.com/office/word/2010/wordprocessingCanvas" xmlns:cx="http://schemas.microsoft.com/office/drawing/2014/chartex" xmlns:cx1="http://schemas.microsoft.com/office/drawing/2015/9/8/chartex" xmlns:cx2="http://schemas.microsoft.com/office/drawing/2015/10/21/chartex" xmlns:cx3="http://schemas.microsoft.com/office/drawing/2016/5/9/chartex" xmlns:cx4="http://schemas.microsoft.com/office/drawing/2016/5/10/chartex" xmlns:cx5="http://schemas.microsoft.com/office/drawing/2016/5/11/chartex" xmlns:cx6="http://schemas.microsoft.com/office/drawing/2016/5/12/chartex" xmlns:cx7="http://schemas.microsoft.com/office/drawing/2016/5/13/chartex" xmlns:cx8="http://schemas.microsoft.com/office/drawing/2016/5/14/chartex" xmlns:mc="http://schemas.openxmlformats.org/markup-compatibility/2006" xmlns:aink="http://schemas.microsoft.com/office/drawing/2016/ink" xmlns:am3d="http://schemas.microsoft.com/office/drawing/2017/model3d" xmlns:o="urn:schemas-microsoft-com:office:office" xmlns:r="http://schemas.openxmlformats.org/officeDocument/2006/relationships" xmlns:m="http://schemas.openxmlformats.org/officeDocument/2006/math" xmlns:v="urn:schemas-microsoft-com:vml" xmlns:wp14="http://schemas.microsoft.com/office/word/2010/wordprocessingDrawing" xmlns:wp="http://schemas.openxmlformats.org/drawingml/2006/wordprocessingDrawing" xmlns:w10="urn:schemas-microsoft-com:office:word" xmlns:w="http://schemas.openxmlformats.org/wordprocessingml/2006/main" xmlns:w14="http://schemas.microsoft.com/office/word/2010/wordml" xmlns:w15="http://schemas.microsoft.com/office/word/2012/wordml" xmlns:w16cex="http://schemas.microsoft.com/office/word/2018/wordml/cex" xmlns:w16cid="http://schemas.microsoft.com/office/word/2016/wordml/cid" xmlns:w16="http://schemas.microsoft.com/office/word/2018/wordml" xmlns:w16sdtdh="http://schemas.microsoft.com/office/word/2020/wordml/sdtdatahash" xmlns:w16se="http://schemas.microsoft.com/office/word/2015/wordml/symex" xmlns:wpg="http://schemas.microsoft.com/office/word/2010/wordprocessingGroup" xmlns:wpi="http://schemas.microsoft.com/office/word/2010/wordprocessingInk" xmlns:wne="http://schemas.microsoft.com/office/word/2006/wordml" xmlns:wps="http://schemas.microsoft.com/office/word/2010/wordprocessingShape" mc:Ignorable="w14 w15 w16se w16cid w16 w16cex w16sdtdh wp14">
+<w:document xmlns:wpc="http://schemas.microsoft.com/office/word/2010/wordprocessingCanvas" xmlns:cx="http://schemas.microsoft.com/office/drawing/2014/chartex" xmlns:cx1="http://schemas.microsoft.com/office/drawing/2015/9/8/chartex" xmlns:cx2="http://schemas.microsoft.com/office/drawing/2015/10/21/chartex" xmlns:cx3="http://schemas.microsoft.com/office/drawing/2016/5/9/chartex" xmlns:cx4="http://schemas.microsoft.com/office/drawing/2016/5/10/chartex" xmlns:cx5="http://schemas.microsoft.com/office/drawing/2016/5/11/chartex" xmlns:cx6="http://schemas.microsoft.com/office/drawing/2016/5/12/chartex" xmlns:cx7="http://schemas.microsoft.com/office/drawing/2016/5/13/chartex" xmlns:cx8="http://schemas.microsoft.com/office/drawing/2016/5/14/chartex" xmlns:mc="http://schemas.openxmlformats.org/markup-compatibility/2006" xmlns:aink="http://schemas.microsoft.com/office/drawing/2016/ink" xmlns:am3d="http://schemas.microsoft.com/office/drawing/2017/model3d" xmlns:o="urn:schemas-microsoft-com:office:office" xmlns:oel="http://schemas.microsoft.com/office/2019/extlst" xmlns:r="http://schemas.openxmlformats.org/officeDocument/2006/relationships" xmlns:m="http://schemas.openxmlformats.org/officeDocument/2006/math" xmlns:v="urn:schemas-microsoft-com:vml" xmlns:wp14="http://schemas.microsoft.com/office/word/2010/wordprocessingDrawing" xmlns:wp="http://schemas.openxmlformats.org/drawingml/2006/wordprocessingDrawing" xmlns:w10="urn:schemas-microsoft-com:office:word" xmlns:w="http://schemas.openxmlformats.org/wordprocessingml/2006/main" xmlns:w14="http://schemas.microsoft.com/office/word/2010/wordml" xmlns:w15="http://schemas.microsoft.com/office/word/2012/wordml" xmlns:w16cex="http://schemas.microsoft.com/office/word/2018/wordml/cex" xmlns:w16cid="http://schemas.microsoft.com/office/word/2016/wordml/cid" xmlns:w16="http://schemas.microsoft.com/office/word/2018/wordml" xmlns:w16sdtdh="http://schemas.microsoft.com/office/word/2020/wordml/sdtdatahash" xmlns:w16se="http://schemas.microsoft.com/office/word/2015/wordml/symex" xmlns:wpg="http://schemas.microsoft.com/office/word/2010/wordprocessingGroup" xmlns:wpi="http://schemas.microsoft.com/office/word/2010/wordprocessingInk" xmlns:wne="http://schemas.microsoft.com/office/word/2006/wordml" xmlns:wps="http://schemas.microsoft.com/office/word/2010/wordprocessingShape" mc:Ignorable="w14 w15 w16se w16cid w16 w16cex w16sdtdh wp14">
   <w:body>
     <w:p>
       <w:pPr>
@@ -22,34 +22,15 @@
     </w:p>
     <w:p>
       <w:pPr>
-        <w:rPr>
-          <w:rFonts w:asciiTheme="majorHAnsi" w:hAnsiTheme="majorHAnsi" w:cstheme="majorHAnsi"/>
-          <w:sz w:val="32"/>
-          <w:szCs w:val="32"/>
-        </w:rPr>
-      </w:pPr>
-      <w:r>
-        <w:rPr>
-          <w:rFonts w:asciiTheme="majorHAnsi" w:hAnsiTheme="majorHAnsi" w:cstheme="majorHAnsi"/>
-          <w:sz w:val="32"/>
-          <w:szCs w:val="32"/>
-        </w:rPr>
+        <w:pStyle w:val="Subtitle"/>
+      </w:pPr>
+      <w:r>
         <w:t xml:space="preserve">System DBA </w:t>
       </w:r>
       <w:r>
-        <w:rPr>
-          <w:rFonts w:asciiTheme="majorHAnsi" w:hAnsiTheme="majorHAnsi" w:cstheme="majorHAnsi"/>
-          <w:sz w:val="32"/>
-          <w:szCs w:val="32"/>
-        </w:rPr>
         <w:t>&amp;</w:t>
       </w:r>
       <w:r>
-        <w:rPr>
-          <w:rFonts w:asciiTheme="majorHAnsi" w:hAnsiTheme="majorHAnsi" w:cstheme="majorHAnsi"/>
-          <w:sz w:val="32"/>
-          <w:szCs w:val="32"/>
-        </w:rPr>
         <w:t xml:space="preserve"> Front-End Developer</w:t>
       </w:r>
     </w:p>
@@ -306,8 +287,8 @@
           <w:pgSz w:w="11906" w:h="16838"/>
           <w:pgMar w:top="720" w:right="720" w:bottom="720" w:left="720" w:header="708" w:footer="708" w:gutter="0"/>
           <w:cols w:num="2" w:space="284" w:equalWidth="0">
-            <w:col w:w="7088" w:space="284"/>
-            <w:col w:w="3094"/>
+            <w:col w:w="6861" w:space="284"/>
+            <w:col w:w="3321"/>
           </w:cols>
           <w:docGrid w:linePitch="360"/>
         </w:sectPr>
@@ -394,7 +375,6 @@
         <w:t xml:space="preserve"> </w:t>
       </w:r>
     </w:p>
-    <w:p/>
     <w:p>
       <w:pPr>
         <w:pStyle w:val="Heading2"/>
@@ -971,36 +951,62 @@
     </w:p>
     <w:p>
       <w:pPr>
-        <w:rPr>
-          <w:color w:val="auto"/>
-          <w:lang w:val="en-US"/>
-        </w:rPr>
-      </w:pPr>
+        <w:pStyle w:val="Heading2"/>
+        <w:rPr>
+          <w:b w:val="0"/>
+        </w:rPr>
+      </w:pPr>
+      <w:r>
+        <w:t>EDUCATION</w:t>
+      </w:r>
     </w:p>
     <w:p>
       <w:pPr>
-        <w:pStyle w:val="Heading2"/>
-        <w:rPr>
-          <w:b w:val="0"/>
-        </w:rPr>
-      </w:pPr>
-      <w:r>
-        <w:t>EDUCATION</w:t>
+        <w:spacing w:before="100" w:beforeAutospacing="1"/>
+        <w:rPr>
+          <w:color w:val="397D91"/>
+        </w:rPr>
+      </w:pPr>
+      <w:r>
+        <w:rPr>
+          <w:b/>
+          <w:bCs/>
+        </w:rPr>
+        <w:t>Master of Science in Information Systems Management</w:t>
+      </w:r>
+      <w:r>
+        <w:rPr>
+          <w:b/>
+          <w:bCs/>
+        </w:rPr>
+        <w:br/>
+      </w:r>
+      <w:r>
+        <w:rPr>
+          <w:color w:val="397D91"/>
+        </w:rPr>
+        <w:t>2022 – Present</w:t>
+      </w:r>
+      <w:r>
+        <w:t xml:space="preserve"> | </w:t>
+      </w:r>
+      <w:r>
+        <w:rPr>
+          <w:color w:val="397D91"/>
+        </w:rPr>
+        <w:t>Hong Kong University of Science and Technology</w:t>
       </w:r>
     </w:p>
     <w:p>
       <w:pPr>
         <w:spacing w:before="100" w:beforeAutospacing="1"/>
-        <w:rPr>
-          <w:color w:val="397D91"/>
-        </w:rPr>
       </w:pPr>
       <w:r>
         <w:rPr>
           <w:b/>
           <w:bCs/>
         </w:rPr>
-        <w:t>Master of Science in Information Systems Management</w:t>
+        <w:t>Bachelor of Engineering in Computer Science</w:t>
       </w:r>
       <w:r>
         <w:rPr>
@@ -1010,10 +1016,16 @@
         <w:br/>
       </w:r>
       <w:r>
+        <w:t>Second Class Honours (Division One)</w:t>
+      </w:r>
+      <w:r>
+        <w:br/>
+      </w:r>
+      <w:r>
         <w:rPr>
           <w:color w:val="397D91"/>
         </w:rPr>
-        <w:t>2022 – Present</w:t>
+        <w:t>2015 – 2019</w:t>
       </w:r>
       <w:r>
         <w:t xml:space="preserve"> | </w:t>
@@ -1022,50 +1034,9 @@
         <w:rPr>
           <w:color w:val="397D91"/>
         </w:rPr>
-        <w:t>Hong Kong University of Science and Technology</w:t>
+        <w:t>The University of Hong Kong</w:t>
       </w:r>
     </w:p>
-    <w:p>
-      <w:pPr>
-        <w:spacing w:before="100" w:beforeAutospacing="1"/>
-      </w:pPr>
-      <w:r>
-        <w:rPr>
-          <w:b/>
-          <w:bCs/>
-        </w:rPr>
-        <w:t>Bachelor of Engineering in Computer Science</w:t>
-      </w:r>
-      <w:r>
-        <w:rPr>
-          <w:b/>
-          <w:bCs/>
-        </w:rPr>
-        <w:br/>
-      </w:r>
-      <w:r>
-        <w:t>Second Class Honours (Division One)</w:t>
-      </w:r>
-      <w:r>
-        <w:br/>
-      </w:r>
-      <w:r>
-        <w:rPr>
-          <w:color w:val="397D91"/>
-        </w:rPr>
-        <w:t>2015 – 2019</w:t>
-      </w:r>
-      <w:r>
-        <w:t xml:space="preserve"> | </w:t>
-      </w:r>
-      <w:r>
-        <w:rPr>
-          <w:color w:val="397D91"/>
-        </w:rPr>
-        <w:t>The University of Hong Kong</w:t>
-      </w:r>
-    </w:p>
-    <w:p/>
     <w:p/>
     <w:p>
       <w:pPr>
@@ -1182,7 +1153,7 @@
           </mc:Choice>
           <mc:Fallback>
             <w:pict>
-              <v:roundrect w14:anchorId="79267651" id="Rectangle: Rounded Corners 3" o:spid="_x0000_s1026" style="width:54.25pt;height:20.25pt;visibility:visible;mso-wrap-style:none;mso-left-percent:-10001;mso-top-percent:-10001;mso-position-horizontal:absolute;mso-position-horizontal-relative:char;mso-position-vertical:absolute;mso-position-vertical-relative:line;mso-left-percent:-10001;mso-top-percent:-10001;v-text-anchor:middle" arcsize="18684f" o:gfxdata="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" filled="f" strokecolor="#397d91">
+              <v:roundrect w14:anchorId="79267651" id="Rectangle: Rounded Corners 3" o:spid="_x0000_s1026" style="width:54.25pt;height:20.25pt;visibility:visible;mso-wrap-style:none;mso-left-percent:-10001;mso-top-percent:-10001;mso-position-horizontal:absolute;mso-position-horizontal-relative:char;mso-position-vertical:absolute;mso-position-vertical-relative:line;mso-left-percent:-10001;mso-top-percent:-10001;v-text-anchor:middle" arcsize="18684f" o:gfxdata="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" filled="f" strokecolor="#397d91">
                 <v:textbox inset="5.04pt,.8mm,5.04pt,.8mm">
                   <w:txbxContent>
                     <w:p>
@@ -1276,7 +1247,6 @@
                                 <w:lang w:val="en-US"/>
                               </w:rPr>
                             </w:pPr>
-                            <w:proofErr w:type="spellStart"/>
                             <w:r>
                               <w:rPr>
                                 <w:sz w:val="20"/>
@@ -1285,7 +1255,6 @@
                               </w:rPr>
                               <w:t>GraphQL</w:t>
                             </w:r>
-                            <w:proofErr w:type="spellEnd"/>
                           </w:p>
                         </w:txbxContent>
                       </wps:txbx>
@@ -1303,7 +1272,7 @@
           </mc:Choice>
           <mc:Fallback>
             <w:pict>
-              <v:roundrect w14:anchorId="3C61D3E4" id="Rectangle: Rounded Corners 14" o:spid="_x0000_s1027" style="width:50.5pt;height:20.25pt;visibility:visible;mso-wrap-style:none;mso-left-percent:-10001;mso-top-percent:-10001;mso-position-horizontal:absolute;mso-position-horizontal-relative:char;mso-position-vertical:absolute;mso-position-vertical-relative:line;mso-left-percent:-10001;mso-top-percent:-10001;v-text-anchor:middle" arcsize="18684f" o:gfxdata="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" filled="f" strokecolor="#397d91">
+              <v:roundrect w14:anchorId="3C61D3E4" id="Rectangle: Rounded Corners 14" o:spid="_x0000_s1027" style="width:50.5pt;height:20.25pt;visibility:visible;mso-wrap-style:none;mso-left-percent:-10001;mso-top-percent:-10001;mso-position-horizontal:absolute;mso-position-horizontal-relative:char;mso-position-vertical:absolute;mso-position-vertical-relative:line;mso-left-percent:-10001;mso-top-percent:-10001;v-text-anchor:middle" arcsize="18684f" o:gfxdata="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" filled="f" strokecolor="#397d91">
                 <v:textbox inset="5.04pt,.8mm,5.04pt,.8mm">
                   <w:txbxContent>
                     <w:p>
@@ -1315,7 +1284,6 @@
                           <w:lang w:val="en-US"/>
                         </w:rPr>
                       </w:pPr>
-                      <w:proofErr w:type="spellStart"/>
                       <w:r>
                         <w:rPr>
                           <w:sz w:val="20"/>
@@ -1324,7 +1292,6 @@
                         </w:rPr>
                         <w:t>GraphQL</w:t>
                       </w:r>
-                      <w:proofErr w:type="spellEnd"/>
                     </w:p>
                   </w:txbxContent>
                 </v:textbox>
@@ -1424,7 +1391,7 @@
           </mc:Choice>
           <mc:Fallback>
             <w:pict>
-              <v:roundrect w14:anchorId="049F2E57" id="Rectangle: Rounded Corners 22" o:spid="_x0000_s1028" style="width:32.1pt;height:20.25pt;visibility:visible;mso-wrap-style:none;mso-left-percent:-10001;mso-top-percent:-10001;mso-position-horizontal:absolute;mso-position-horizontal-relative:char;mso-position-vertical:absolute;mso-position-vertical-relative:line;mso-left-percent:-10001;mso-top-percent:-10001;v-text-anchor:middle" arcsize="18684f" o:gfxdata="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" filled="f" strokecolor="#397d91">
+              <v:roundrect w14:anchorId="049F2E57" id="Rectangle: Rounded Corners 22" o:spid="_x0000_s1028" style="width:32.1pt;height:20.25pt;visibility:visible;mso-wrap-style:none;mso-left-percent:-10001;mso-top-percent:-10001;mso-position-horizontal:absolute;mso-position-horizontal-relative:char;mso-position-vertical:absolute;mso-position-vertical-relative:line;mso-left-percent:-10001;mso-top-percent:-10001;v-text-anchor:middle" arcsize="18684f" o:gfxdata="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" filled="f" strokecolor="#397d91">
                 <v:textbox inset="5.04pt,.8mm,5.04pt,.8mm">
                   <w:txbxContent>
                     <w:p>
@@ -1536,7 +1503,6 @@
                                 <w:lang w:val="en-US"/>
                               </w:rPr>
                             </w:pPr>
-                            <w:proofErr w:type="spellStart"/>
                             <w:r>
                               <w:rPr>
                                 <w:sz w:val="20"/>
@@ -1545,7 +1511,6 @@
                               </w:rPr>
                               <w:t>Contentful</w:t>
                             </w:r>
-                            <w:proofErr w:type="spellEnd"/>
                           </w:p>
                         </w:txbxContent>
                       </wps:txbx>
@@ -1563,7 +1528,7 @@
           </mc:Choice>
           <mc:Fallback>
             <w:pict>
-              <v:roundrect w14:anchorId="3D1B21CB" id="Rectangle: Rounded Corners 23" o:spid="_x0000_s1029" style="width:58pt;height:20.25pt;visibility:visible;mso-wrap-style:none;mso-left-percent:-10001;mso-top-percent:-10001;mso-position-horizontal:absolute;mso-position-horizontal-relative:char;mso-position-vertical:absolute;mso-position-vertical-relative:line;mso-left-percent:-10001;mso-top-percent:-10001;v-text-anchor:middle" arcsize="18684f" o:gfxdata="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" filled="f" strokecolor="#397d91">
+              <v:roundrect w14:anchorId="3D1B21CB" id="Rectangle: Rounded Corners 23" o:spid="_x0000_s1029" style="width:58pt;height:20.25pt;visibility:visible;mso-wrap-style:none;mso-left-percent:-10001;mso-top-percent:-10001;mso-position-horizontal:absolute;mso-position-horizontal-relative:char;mso-position-vertical:absolute;mso-position-vertical-relative:line;mso-left-percent:-10001;mso-top-percent:-10001;v-text-anchor:middle" arcsize="18684f" o:gfxdata="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" filled="f" strokecolor="#397d91">
                 <v:textbox inset="5.04pt,.8mm,5.04pt,.8mm">
                   <w:txbxContent>
                     <w:p>
@@ -1575,7 +1540,6 @@
                           <w:lang w:val="en-US"/>
                         </w:rPr>
                       </w:pPr>
-                      <w:proofErr w:type="spellStart"/>
                       <w:r>
                         <w:rPr>
                           <w:sz w:val="20"/>
@@ -1584,7 +1548,6 @@
                         </w:rPr>
                         <w:t>Contentful</w:t>
                       </w:r>
-                      <w:proofErr w:type="spellEnd"/>
                     </w:p>
                   </w:txbxContent>
                 </v:textbox>
@@ -1684,7 +1647,7 @@
           </mc:Choice>
           <mc:Fallback>
             <w:pict>
-              <v:roundrect w14:anchorId="061F6D8A" id="Rectangle: Rounded Corners 24" o:spid="_x0000_s1030" style="width:43.75pt;height:20.25pt;visibility:visible;mso-wrap-style:none;mso-left-percent:-10001;mso-top-percent:-10001;mso-position-horizontal:absolute;mso-position-horizontal-relative:char;mso-position-vertical:absolute;mso-position-vertical-relative:line;mso-left-percent:-10001;mso-top-percent:-10001;v-text-anchor:middle" arcsize="18684f" o:gfxdata="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" filled="f" strokecolor="#397d91">
+              <v:roundrect w14:anchorId="061F6D8A" id="Rectangle: Rounded Corners 24" o:spid="_x0000_s1030" style="width:43.75pt;height:20.25pt;visibility:visible;mso-wrap-style:none;mso-left-percent:-10001;mso-top-percent:-10001;mso-position-horizontal:absolute;mso-position-horizontal-relative:char;mso-position-vertical:absolute;mso-position-vertical-relative:line;mso-left-percent:-10001;mso-top-percent:-10001;v-text-anchor:middle" arcsize="18684f" o:gfxdata="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" filled="f" strokecolor="#397d91">
                 <v:textbox inset="5.04pt,.8mm,5.04pt,.8mm">
                   <w:txbxContent>
                     <w:p>
@@ -1803,7 +1766,7 @@
           </mc:Choice>
           <mc:Fallback>
             <w:pict>
-              <v:roundrect w14:anchorId="4073DCF9" id="Rectangle: Rounded Corners 25" o:spid="_x0000_s1031" style="width:55.4pt;height:20.25pt;visibility:visible;mso-wrap-style:none;mso-left-percent:-10001;mso-top-percent:-10001;mso-position-horizontal:absolute;mso-position-horizontal-relative:char;mso-position-vertical:absolute;mso-position-vertical-relative:line;mso-left-percent:-10001;mso-top-percent:-10001;v-text-anchor:middle" arcsize="18684f" o:gfxdata="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" filled="f" strokecolor="#397d91">
+              <v:roundrect w14:anchorId="4073DCF9" id="Rectangle: Rounded Corners 25" o:spid="_x0000_s1031" style="width:55.4pt;height:20.25pt;visibility:visible;mso-wrap-style:none;mso-left-percent:-10001;mso-top-percent:-10001;mso-position-horizontal:absolute;mso-position-horizontal-relative:char;mso-position-vertical:absolute;mso-position-vertical-relative:line;mso-left-percent:-10001;mso-top-percent:-10001;v-text-anchor:middle" arcsize="18684f" o:gfxdata="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" filled="f" strokecolor="#397d91">
                 <v:textbox inset="5.04pt,.8mm,5.04pt,.8mm">
                   <w:txbxContent>
                     <w:p>
@@ -1940,7 +1903,7 @@
           </mc:Choice>
           <mc:Fallback>
             <w:pict>
-              <v:roundrect w14:anchorId="362DBC14" id="Rectangle: Rounded Corners 26" o:spid="_x0000_s1032" style="width:55.15pt;height:20.25pt;visibility:visible;mso-wrap-style:none;mso-left-percent:-10001;mso-top-percent:-10001;mso-position-horizontal:absolute;mso-position-horizontal-relative:char;mso-position-vertical:absolute;mso-position-vertical-relative:line;mso-left-percent:-10001;mso-top-percent:-10001;v-text-anchor:middle" arcsize="18684f" o:gfxdata="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" filled="f" strokecolor="#397d91">
+              <v:roundrect w14:anchorId="362DBC14" id="Rectangle: Rounded Corners 26" o:spid="_x0000_s1032" style="width:55.15pt;height:20.25pt;visibility:visible;mso-wrap-style:none;mso-left-percent:-10001;mso-top-percent:-10001;mso-position-horizontal:absolute;mso-position-horizontal-relative:char;mso-position-vertical:absolute;mso-position-vertical-relative:line;mso-left-percent:-10001;mso-top-percent:-10001;v-text-anchor:middle" arcsize="18684f" o:gfxdata="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" filled="f" strokecolor="#397d91">
                 <v:textbox inset="5.04pt,.8mm,5.04pt,.8mm">
                   <w:txbxContent>
                     <w:p>
@@ -2077,7 +2040,7 @@
           </mc:Choice>
           <mc:Fallback>
             <w:pict>
-              <v:roundrect w14:anchorId="57ACBD4C" id="Rectangle: Rounded Corners 27" o:spid="_x0000_s1033" style="width:55.15pt;height:20.25pt;visibility:visible;mso-wrap-style:none;mso-left-percent:-10001;mso-top-percent:-10001;mso-position-horizontal:absolute;mso-position-horizontal-relative:char;mso-position-vertical:absolute;mso-position-vertical-relative:line;mso-left-percent:-10001;mso-top-percent:-10001;v-text-anchor:middle" arcsize="18684f" o:gfxdata="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" filled="f" strokecolor="#397d91">
+              <v:roundrect w14:anchorId="57ACBD4C" id="Rectangle: Rounded Corners 27" o:spid="_x0000_s1033" style="width:55.15pt;height:20.25pt;visibility:visible;mso-wrap-style:none;mso-left-percent:-10001;mso-top-percent:-10001;mso-position-horizontal:absolute;mso-position-horizontal-relative:char;mso-position-vertical:absolute;mso-position-vertical-relative:line;mso-left-percent:-10001;mso-top-percent:-10001;v-text-anchor:middle" arcsize="18684f" o:gfxdata="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" filled="f" strokecolor="#397d91">
                 <v:textbox inset="5.04pt,.8mm,5.04pt,.8mm">
                   <w:txbxContent>
                     <w:p>
@@ -2196,7 +2159,7 @@
           </mc:Choice>
           <mc:Fallback>
             <w:pict>
-              <v:roundrect w14:anchorId="6C6BA3B9" id="Rectangle: Rounded Corners 28" o:spid="_x0000_s1034" style="width:55.15pt;height:20.25pt;visibility:visible;mso-wrap-style:none;mso-left-percent:-10001;mso-top-percent:-10001;mso-position-horizontal:absolute;mso-position-horizontal-relative:char;mso-position-vertical:absolute;mso-position-vertical-relative:line;mso-left-percent:-10001;mso-top-percent:-10001;v-text-anchor:middle" arcsize="18684f" o:gfxdata="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" filled="f" strokecolor="#397d91">
+              <v:roundrect w14:anchorId="6C6BA3B9" id="Rectangle: Rounded Corners 28" o:spid="_x0000_s1034" style="width:55.15pt;height:20.25pt;visibility:visible;mso-wrap-style:none;mso-left-percent:-10001;mso-top-percent:-10001;mso-position-horizontal:absolute;mso-position-horizontal-relative:char;mso-position-vertical:absolute;mso-position-vertical-relative:line;mso-left-percent:-10001;mso-top-percent:-10001;v-text-anchor:middle" arcsize="18684f" o:gfxdata="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" filled="f" strokecolor="#397d91">
                 <v:textbox inset="5.04pt,.8mm,5.04pt,.8mm">
                   <w:txbxContent>
                     <w:p>
@@ -2315,7 +2278,7 @@
           </mc:Choice>
           <mc:Fallback>
             <w:pict>
-              <v:roundrect w14:anchorId="386E86F2" id="Rectangle: Rounded Corners 29" o:spid="_x0000_s1035" style="width:55.15pt;height:20.25pt;visibility:visible;mso-wrap-style:none;mso-left-percent:-10001;mso-top-percent:-10001;mso-position-horizontal:absolute;mso-position-horizontal-relative:char;mso-position-vertical:absolute;mso-position-vertical-relative:line;mso-left-percent:-10001;mso-top-percent:-10001;v-text-anchor:middle" arcsize="18684f" o:gfxdata="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" filled="f" strokecolor="#397d91">
+              <v:roundrect w14:anchorId="386E86F2" id="Rectangle: Rounded Corners 29" o:spid="_x0000_s1035" style="width:55.15pt;height:20.25pt;visibility:visible;mso-wrap-style:none;mso-left-percent:-10001;mso-top-percent:-10001;mso-position-horizontal:absolute;mso-position-horizontal-relative:char;mso-position-vertical:absolute;mso-position-vertical-relative:line;mso-left-percent:-10001;mso-top-percent:-10001;v-text-anchor:middle" arcsize="18684f" o:gfxdata="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" filled="f" strokecolor="#397d91">
                 <v:textbox inset="5.04pt,.8mm,5.04pt,.8mm">
                   <w:txbxContent>
                     <w:p>
@@ -2434,7 +2397,7 @@
           </mc:Choice>
           <mc:Fallback>
             <w:pict>
-              <v:roundrect w14:anchorId="263E5138" id="Rectangle: Rounded Corners 30" o:spid="_x0000_s1036" style="width:55.15pt;height:20.25pt;visibility:visible;mso-wrap-style:none;mso-left-percent:-10001;mso-top-percent:-10001;mso-position-horizontal:absolute;mso-position-horizontal-relative:char;mso-position-vertical:absolute;mso-position-vertical-relative:line;mso-left-percent:-10001;mso-top-percent:-10001;v-text-anchor:middle" arcsize="18684f" o:gfxdata="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" filled="f" strokecolor="#397d91">
+              <v:roundrect w14:anchorId="263E5138" id="Rectangle: Rounded Corners 30" o:spid="_x0000_s1036" style="width:55.15pt;height:20.25pt;visibility:visible;mso-wrap-style:none;mso-left-percent:-10001;mso-top-percent:-10001;mso-position-horizontal:absolute;mso-position-horizontal-relative:char;mso-position-vertical:absolute;mso-position-vertical-relative:line;mso-left-percent:-10001;mso-top-percent:-10001;v-text-anchor:middle" arcsize="18684f" o:gfxdata="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" filled="f" strokecolor="#397d91">
                 <v:textbox inset="5.04pt,.8mm,5.04pt,.8mm">
                   <w:txbxContent>
                     <w:p>
@@ -2571,7 +2534,7 @@
           </mc:Choice>
           <mc:Fallback>
             <w:pict>
-              <v:roundrect w14:anchorId="10809557" id="Rectangle: Rounded Corners 31" o:spid="_x0000_s1037" style="width:55.15pt;height:20.25pt;visibility:visible;mso-wrap-style:none;mso-left-percent:-10001;mso-top-percent:-10001;mso-position-horizontal:absolute;mso-position-horizontal-relative:char;mso-position-vertical:absolute;mso-position-vertical-relative:line;mso-left-percent:-10001;mso-top-percent:-10001;v-text-anchor:middle" arcsize="18684f" o:gfxdata="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" filled="f" strokecolor="#397d91">
+              <v:roundrect w14:anchorId="10809557" id="Rectangle: Rounded Corners 31" o:spid="_x0000_s1037" style="width:55.15pt;height:20.25pt;visibility:visible;mso-wrap-style:none;mso-left-percent:-10001;mso-top-percent:-10001;mso-position-horizontal:absolute;mso-position-horizontal-relative:char;mso-position-vertical:absolute;mso-position-vertical-relative:line;mso-left-percent:-10001;mso-top-percent:-10001;v-text-anchor:middle" arcsize="18684f" o:gfxdata="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" filled="f" strokecolor="#397d91">
                 <v:textbox inset="5.04pt,.8mm,5.04pt,.8mm">
                   <w:txbxContent>
                     <w:p>
@@ -2694,7 +2657,7 @@
           </mc:Choice>
           <mc:Fallback>
             <w:pict>
-              <v:roundrect w14:anchorId="52DB03E5" id="Rectangle: Rounded Corners 32" o:spid="_x0000_s1038" style="width:55.15pt;height:20.25pt;visibility:visible;mso-wrap-style:none;mso-left-percent:-10001;mso-top-percent:-10001;mso-position-horizontal:absolute;mso-position-horizontal-relative:char;mso-position-vertical:absolute;mso-position-vertical-relative:line;mso-left-percent:-10001;mso-top-percent:-10001;v-text-anchor:middle" arcsize="18684f" o:gfxdata="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" filled="f" strokecolor="#397d91">
+              <v:roundrect w14:anchorId="52DB03E5" id="Rectangle: Rounded Corners 32" o:spid="_x0000_s1038" style="width:55.15pt;height:20.25pt;visibility:visible;mso-wrap-style:none;mso-left-percent:-10001;mso-top-percent:-10001;mso-position-horizontal:absolute;mso-position-horizontal-relative:char;mso-position-vertical:absolute;mso-position-vertical-relative:line;mso-left-percent:-10001;mso-top-percent:-10001;v-text-anchor:middle" arcsize="18684f" o:gfxdata="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" filled="f" strokecolor="#397d91">
                 <v:textbox inset="5.04pt,.8mm,5.04pt,.8mm">
                   <w:txbxContent>
                     <w:p>
@@ -2817,7 +2780,7 @@
           </mc:Choice>
           <mc:Fallback>
             <w:pict>
-              <v:roundrect w14:anchorId="7A6DFFAA" id="Rectangle: Rounded Corners 33" o:spid="_x0000_s1039" style="width:55.15pt;height:20.25pt;visibility:visible;mso-wrap-style:none;mso-left-percent:-10001;mso-top-percent:-10001;mso-position-horizontal:absolute;mso-position-horizontal-relative:char;mso-position-vertical:absolute;mso-position-vertical-relative:line;mso-left-percent:-10001;mso-top-percent:-10001;v-text-anchor:middle" arcsize="18684f" o:gfxdata="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" filled="f" strokecolor="#397d91">
+              <v:roundrect w14:anchorId="7A6DFFAA" id="Rectangle: Rounded Corners 33" o:spid="_x0000_s1039" style="width:55.15pt;height:20.25pt;visibility:visible;mso-wrap-style:none;mso-left-percent:-10001;mso-top-percent:-10001;mso-position-horizontal:absolute;mso-position-horizontal-relative:char;mso-position-vertical:absolute;mso-position-vertical-relative:line;mso-left-percent:-10001;mso-top-percent:-10001;v-text-anchor:middle" arcsize="18684f" o:gfxdata="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" filled="f" strokecolor="#397d91">
                 <v:textbox inset="5.04pt,.8mm,5.04pt,.8mm">
                   <w:txbxContent>
                     <w:p>
@@ -2940,7 +2903,7 @@
           </mc:Choice>
           <mc:Fallback>
             <w:pict>
-              <v:roundrect w14:anchorId="2D4365B1" id="Rectangle: Rounded Corners 1" o:spid="_x0000_s1040" style="width:55.15pt;height:20.25pt;visibility:visible;mso-wrap-style:none;mso-left-percent:-10001;mso-top-percent:-10001;mso-position-horizontal:absolute;mso-position-horizontal-relative:char;mso-position-vertical:absolute;mso-position-vertical-relative:line;mso-left-percent:-10001;mso-top-percent:-10001;v-text-anchor:middle" arcsize="18684f" o:gfxdata="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" filled="f" strokecolor="#397d91">
+              <v:roundrect w14:anchorId="2D4365B1" id="Rectangle: Rounded Corners 1" o:spid="_x0000_s1040" style="width:55.15pt;height:20.25pt;visibility:visible;mso-wrap-style:none;mso-left-percent:-10001;mso-top-percent:-10001;mso-position-horizontal:absolute;mso-position-horizontal-relative:char;mso-position-vertical:absolute;mso-position-vertical-relative:line;mso-left-percent:-10001;mso-top-percent:-10001;v-text-anchor:middle" arcsize="18684f" o:gfxdata="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" filled="f" strokecolor="#397d91">
                 <v:textbox inset="5.04pt,.8mm,5.04pt,.8mm">
                   <w:txbxContent>
                     <w:p>
@@ -3063,7 +3026,7 @@
           </mc:Choice>
           <mc:Fallback>
             <w:pict>
-              <v:roundrect w14:anchorId="4690A638" id="Rectangle: Rounded Corners 35" o:spid="_x0000_s1041" style="width:55.15pt;height:20.25pt;visibility:visible;mso-wrap-style:none;mso-left-percent:-10001;mso-top-percent:-10001;mso-position-horizontal:absolute;mso-position-horizontal-relative:char;mso-position-vertical:absolute;mso-position-vertical-relative:line;mso-left-percent:-10001;mso-top-percent:-10001;v-text-anchor:middle" arcsize="18684f" o:gfxdata="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" filled="f" strokecolor="#397d91">
+              <v:roundrect w14:anchorId="4690A638" id="Rectangle: Rounded Corners 35" o:spid="_x0000_s1041" style="width:55.15pt;height:20.25pt;visibility:visible;mso-wrap-style:none;mso-left-percent:-10001;mso-top-percent:-10001;mso-position-horizontal:absolute;mso-position-horizontal-relative:char;mso-position-vertical:absolute;mso-position-vertical-relative:line;mso-left-percent:-10001;mso-top-percent:-10001;v-text-anchor:middle" arcsize="18684f" o:gfxdata="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" filled="f" strokecolor="#397d91">
                 <v:textbox inset="5.04pt,.8mm,5.04pt,.8mm">
                   <w:txbxContent>
                     <w:p>
@@ -3186,7 +3149,7 @@
           </mc:Choice>
           <mc:Fallback>
             <w:pict>
-              <v:roundrect w14:anchorId="235C6D0D" id="Rectangle: Rounded Corners 36" o:spid="_x0000_s1042" style="width:55.15pt;height:20.25pt;visibility:visible;mso-wrap-style:none;mso-left-percent:-10001;mso-top-percent:-10001;mso-position-horizontal:absolute;mso-position-horizontal-relative:char;mso-position-vertical:absolute;mso-position-vertical-relative:line;mso-left-percent:-10001;mso-top-percent:-10001;v-text-anchor:middle" arcsize="18684f" o:gfxdata="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" filled="f" strokecolor="#397d91">
+              <v:roundrect w14:anchorId="235C6D0D" id="Rectangle: Rounded Corners 36" o:spid="_x0000_s1042" style="width:55.15pt;height:20.25pt;visibility:visible;mso-wrap-style:none;mso-left-percent:-10001;mso-top-percent:-10001;mso-position-horizontal:absolute;mso-position-horizontal-relative:char;mso-position-vertical:absolute;mso-position-vertical-relative:line;mso-left-percent:-10001;mso-top-percent:-10001;v-text-anchor:middle" arcsize="18684f" o:gfxdata="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" filled="f" strokecolor="#397d91">
                 <v:textbox inset="5.04pt,.8mm,5.04pt,.8mm">
                   <w:txbxContent>
                     <w:p>
@@ -3309,7 +3272,7 @@
           </mc:Choice>
           <mc:Fallback>
             <w:pict>
-              <v:roundrect w14:anchorId="73FD80AE" id="Rectangle: Rounded Corners 34" o:spid="_x0000_s1043" style="width:55.15pt;height:20.25pt;visibility:visible;mso-wrap-style:none;mso-left-percent:-10001;mso-top-percent:-10001;mso-position-horizontal:absolute;mso-position-horizontal-relative:char;mso-position-vertical:absolute;mso-position-vertical-relative:line;mso-left-percent:-10001;mso-top-percent:-10001;v-text-anchor:middle" arcsize="18684f" o:gfxdata="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" filled="f" strokecolor="#397d91">
+              <v:roundrect w14:anchorId="73FD80AE" id="Rectangle: Rounded Corners 34" o:spid="_x0000_s1043" style="width:55.15pt;height:20.25pt;visibility:visible;mso-wrap-style:none;mso-left-percent:-10001;mso-top-percent:-10001;mso-position-horizontal:absolute;mso-position-horizontal-relative:char;mso-position-vertical:absolute;mso-position-vertical-relative:line;mso-left-percent:-10001;mso-top-percent:-10001;v-text-anchor:middle" arcsize="18684f" o:gfxdata="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" filled="f" strokecolor="#397d91">
                 <v:textbox inset="5.04pt,.8mm,5.04pt,.8mm">
                   <w:txbxContent>
                     <w:p>
@@ -3339,7 +3302,6 @@
         </mc:AlternateContent>
       </w:r>
     </w:p>
-    <w:p/>
     <w:p>
       <w:pPr>
         <w:pStyle w:val="Heading2"/>
@@ -3353,6 +3315,8 @@
         <w:spacing w:before="100" w:beforeAutospacing="1"/>
         <w:rPr>
           <w:color w:val="397D91"/>
+          <w:sz w:val="24"/>
+          <w:szCs w:val="24"/>
         </w:rPr>
       </w:pPr>
       <w:r>
@@ -3376,19 +3340,21 @@
         <w:t>MongoDB</w:t>
       </w:r>
       <w:r>
-        <w:t xml:space="preserve"> |</w:t>
-      </w:r>
-      <w:r>
-        <w:t xml:space="preserve"> </w:t>
-      </w:r>
-      <w:r>
         <w:rPr>
           <w:color w:val="397D91"/>
         </w:rPr>
+        <w:br/>
+      </w:r>
+      <w:r>
+        <w:rPr>
+          <w:i/>
+          <w:iCs/>
+          <w:sz w:val="20"/>
+          <w:szCs w:val="20"/>
+        </w:rPr>
         <w:t>In Progress</w:t>
       </w:r>
     </w:p>
-    <w:p/>
     <w:p>
       <w:pPr>
         <w:pStyle w:val="Heading2"/>
@@ -3543,11 +3509,11 @@
     <w:p/>
     <w:sectPr>
       <w:type w:val="continuous"/>
-      <w:pgSz w:w="11906" w:h="16838"/>
+      <w:pgSz w:w="11906" w:h="16838" w:code="9"/>
       <w:pgMar w:top="720" w:right="720" w:bottom="720" w:left="720" w:header="708" w:footer="708" w:gutter="0"/>
       <w:cols w:num="2" w:space="284" w:equalWidth="0">
-        <w:col w:w="7085" w:space="284"/>
-        <w:col w:w="3097"/>
+        <w:col w:w="6861" w:space="284"/>
+        <w:col w:w="3321"/>
       </w:cols>
       <w:docGrid w:linePitch="360"/>
     </w:sectPr>
@@ -3556,7 +3522,7 @@
 </file>
 
 <file path=word/numbering.xml><?xml version="1.0" encoding="utf-8"?>
-<w:numbering xmlns:wpc="http://schemas.microsoft.com/office/word/2010/wordprocessingCanvas" xmlns:cx="http://schemas.microsoft.com/office/drawing/2014/chartex" xmlns:cx1="http://schemas.microsoft.com/office/drawing/2015/9/8/chartex" xmlns:cx2="http://schemas.microsoft.com/office/drawing/2015/10/21/chartex" xmlns:cx3="http://schemas.microsoft.com/office/drawing/2016/5/9/chartex" xmlns:cx4="http://schemas.microsoft.com/office/drawing/2016/5/10/chartex" xmlns:cx5="http://schemas.microsoft.com/office/drawing/2016/5/11/chartex" xmlns:cx6="http://schemas.microsoft.com/office/drawing/2016/5/12/chartex" xmlns:cx7="http://schemas.microsoft.com/office/drawing/2016/5/13/chartex" xmlns:cx8="http://schemas.microsoft.com/office/drawing/2016/5/14/chartex" xmlns:mc="http://schemas.openxmlformats.org/markup-compatibility/2006" xmlns:aink="http://schemas.microsoft.com/office/drawing/2016/ink" xmlns:am3d="http://schemas.microsoft.com/office/drawing/2017/model3d" xmlns:o="urn:schemas-microsoft-com:office:office" xmlns:r="http://schemas.openxmlformats.org/officeDocument/2006/relationships" xmlns:m="http://schemas.openxmlformats.org/officeDocument/2006/math" xmlns:v="urn:schemas-microsoft-com:vml" xmlns:wp14="http://schemas.microsoft.com/office/word/2010/wordprocessingDrawing" xmlns:wp="http://schemas.openxmlformats.org/drawingml/2006/wordprocessingDrawing" xmlns:w10="urn:schemas-microsoft-com:office:word" xmlns:w="http://schemas.openxmlformats.org/wordprocessingml/2006/main" xmlns:w14="http://schemas.microsoft.com/office/word/2010/wordml" xmlns:w15="http://schemas.microsoft.com/office/word/2012/wordml" xmlns:w16cex="http://schemas.microsoft.com/office/word/2018/wordml/cex" xmlns:w16cid="http://schemas.microsoft.com/office/word/2016/wordml/cid" xmlns:w16="http://schemas.microsoft.com/office/word/2018/wordml" xmlns:w16sdtdh="http://schemas.microsoft.com/office/word/2020/wordml/sdtdatahash" xmlns:w16se="http://schemas.microsoft.com/office/word/2015/wordml/symex" xmlns:wpg="http://schemas.microsoft.com/office/word/2010/wordprocessingGroup" xmlns:wpi="http://schemas.microsoft.com/office/word/2010/wordprocessingInk" xmlns:wne="http://schemas.microsoft.com/office/word/2006/wordml" xmlns:wps="http://schemas.microsoft.com/office/word/2010/wordprocessingShape" mc:Ignorable="w14 w15 w16se w16cid w16 w16cex w16sdtdh wp14">
+<w:numbering xmlns:wpc="http://schemas.microsoft.com/office/word/2010/wordprocessingCanvas" xmlns:cx="http://schemas.microsoft.com/office/drawing/2014/chartex" xmlns:cx1="http://schemas.microsoft.com/office/drawing/2015/9/8/chartex" xmlns:cx2="http://schemas.microsoft.com/office/drawing/2015/10/21/chartex" xmlns:cx3="http://schemas.microsoft.com/office/drawing/2016/5/9/chartex" xmlns:cx4="http://schemas.microsoft.com/office/drawing/2016/5/10/chartex" xmlns:cx5="http://schemas.microsoft.com/office/drawing/2016/5/11/chartex" xmlns:cx6="http://schemas.microsoft.com/office/drawing/2016/5/12/chartex" xmlns:cx7="http://schemas.microsoft.com/office/drawing/2016/5/13/chartex" xmlns:cx8="http://schemas.microsoft.com/office/drawing/2016/5/14/chartex" xmlns:mc="http://schemas.openxmlformats.org/markup-compatibility/2006" xmlns:aink="http://schemas.microsoft.com/office/drawing/2016/ink" xmlns:am3d="http://schemas.microsoft.com/office/drawing/2017/model3d" xmlns:o="urn:schemas-microsoft-com:office:office" xmlns:oel="http://schemas.microsoft.com/office/2019/extlst" xmlns:r="http://schemas.openxmlformats.org/officeDocument/2006/relationships" xmlns:m="http://schemas.openxmlformats.org/officeDocument/2006/math" xmlns:v="urn:schemas-microsoft-com:vml" xmlns:wp14="http://schemas.microsoft.com/office/word/2010/wordprocessingDrawing" xmlns:wp="http://schemas.openxmlformats.org/drawingml/2006/wordprocessingDrawing" xmlns:w10="urn:schemas-microsoft-com:office:word" xmlns:w="http://schemas.openxmlformats.org/wordprocessingml/2006/main" xmlns:w14="http://schemas.microsoft.com/office/word/2010/wordml" xmlns:w15="http://schemas.microsoft.com/office/word/2012/wordml" xmlns:w16cex="http://schemas.microsoft.com/office/word/2018/wordml/cex" xmlns:w16cid="http://schemas.microsoft.com/office/word/2016/wordml/cid" xmlns:w16="http://schemas.microsoft.com/office/word/2018/wordml" xmlns:w16sdtdh="http://schemas.microsoft.com/office/word/2020/wordml/sdtdatahash" xmlns:w16se="http://schemas.microsoft.com/office/word/2015/wordml/symex" xmlns:wpg="http://schemas.microsoft.com/office/word/2010/wordprocessingGroup" xmlns:wpi="http://schemas.microsoft.com/office/word/2010/wordprocessingInk" xmlns:wne="http://schemas.microsoft.com/office/word/2006/wordml" xmlns:wps="http://schemas.microsoft.com/office/word/2010/wordprocessingShape" mc:Ignorable="w14 w15 w16se w16cid w16 w16cex w16sdtdh wp14">
   <w:numPicBullet w:numPicBulletId="0">
     <w:pict>
       <v:shapetype id="_x0000_t75" coordsize="21600,21600" o:spt="75" o:preferrelative="t" path="m@4@5l@4@11@9@11@9@5xe" filled="f" stroked="f">
@@ -3578,63 +3544,63 @@
         <v:path o:extrusionok="f" gradientshapeok="t" o:connecttype="rect"/>
         <o:lock v:ext="edit" aspectratio="t"/>
       </v:shapetype>
-      <v:shape id="_x0000_i1188" type="#_x0000_t75" alt="Marker with solid fill" style="width:7.5pt;height:12.35pt;visibility:visible" o:gfxdata="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" o:bullet="t">
+      <v:shape id="_x0000_i3168" type="#_x0000_t75" alt="Marker with solid fill" style="width:7.6pt;height:12.45pt;visibility:visible" o:gfxdata="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" o:bullet="t">
         <v:imagedata r:id="rId1" o:title="" croptop="-4981f" cropbottom="-4981f" cropleft="-28512f" cropright="-28512f"/>
       </v:shape>
     </w:pict>
   </w:numPicBullet>
   <w:numPicBullet w:numPicBulletId="1">
     <w:pict>
-      <v:shape id="_x0000_i1189" type="#_x0000_t75" alt="Receiver with solid fill" style="width:13.45pt;height:14.5pt;visibility:visible" o:gfxdata="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" o:bullet="t">
+      <v:shape id="_x0000_i3169" type="#_x0000_t75" alt="Receiver with solid fill" style="width:13.55pt;height:14.6pt;visibility:visible" o:gfxdata="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" o:bullet="t">
         <v:imagedata r:id="rId2" o:title="" cropleft="-2445f" cropright="-2445f"/>
       </v:shape>
     </w:pict>
   </w:numPicBullet>
   <w:numPicBullet w:numPicBulletId="2">
     <w:pict>
-      <v:shape id="_x0000_i1190" type="#_x0000_t75" style="width:12.35pt;height:13.95pt;visibility:visible" o:gfxdata="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" o:bullet="t">
+      <v:shape id="_x0000_i3170" type="#_x0000_t75" style="width:12.45pt;height:14.1pt;visibility:visible" o:gfxdata="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" o:bullet="t">
         <v:imagedata r:id="rId3" o:title="" cropbottom="-2357f" cropleft="-7919f" cropright="-5188f"/>
       </v:shape>
     </w:pict>
   </w:numPicBullet>
   <w:numPicBullet w:numPicBulletId="3">
     <w:pict>
-      <v:shape id="_x0000_i1191" type="#_x0000_t75" style="width:12.9pt;height:13.45pt;visibility:visible" o:gfxdata="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" o:bullet="t">
+      <v:shape id="_x0000_i3171" type="#_x0000_t75" style="width:13pt;height:13.55pt;visibility:visible" o:gfxdata="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" o:bullet="t">
         <v:imagedata r:id="rId4" o:title="" croptop="-2445f" cropbottom="-2445f" cropleft="-4808f" cropright="-2530f"/>
       </v:shape>
     </w:pict>
   </w:numPicBullet>
   <w:numPicBullet w:numPicBulletId="4">
     <w:pict>
-      <v:shape id="_x0000_i1192" type="#_x0000_t75" style="width:9.15pt;height:11.3pt;visibility:visible" o:gfxdata="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" o:bullet="t">
+      <v:shape id="_x0000_i3172" type="#_x0000_t75" style="width:9.2pt;height:11.35pt;visibility:visible" o:gfxdata="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" o:bullet="t">
         <v:imagedata r:id="rId5" o:title="" cropleft="-6805f" cropright="-5014f"/>
       </v:shape>
     </w:pict>
   </w:numPicBullet>
   <w:numPicBullet w:numPicBulletId="5">
     <w:pict>
-      <v:shape id="_x0000_i1193" type="#_x0000_t75" style="width:8.05pt;height:11.3pt;visibility:visible" o:gfxdata="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" o:bullet="t">
+      <v:shape id="_x0000_i3173" type="#_x0000_t75" style="width:8.1pt;height:11.35pt;visibility:visible" o:gfxdata="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" o:bullet="t">
         <v:imagedata r:id="rId6" o:title="" cropleft="-11660f" cropright="-9650f"/>
       </v:shape>
     </w:pict>
   </w:numPicBullet>
   <w:numPicBullet w:numPicBulletId="6">
     <w:pict>
-      <v:shape id="_x0000_i1194" type="#_x0000_t75" style="width:11.3pt;height:10.2pt;visibility:visible" o:gfxdata="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" o:bullet="t">
+      <v:shape id="_x0000_i3174" type="#_x0000_t75" style="width:11.35pt;height:10.3pt;visibility:visible" o:gfxdata="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" o:bullet="t">
         <v:imagedata r:id="rId7" o:title="" croptop="-3260f" cropbottom="-1631f"/>
       </v:shape>
     </w:pict>
   </w:numPicBullet>
   <w:numPicBullet w:numPicBulletId="7">
     <w:pict>
-      <v:shape id="_x0000_i1195" type="#_x0000_t75" style="width:11.3pt;height:11.3pt;visibility:visible" o:gfxdata="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" o:bullet="t">
+      <v:shape id="_x0000_i3175" type="#_x0000_t75" style="width:11.35pt;height:11.35pt;visibility:visible" o:gfxdata="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" o:bullet="t">
         <v:imagedata r:id="rId8" o:title=""/>
       </v:shape>
     </w:pict>
   </w:numPicBullet>
   <w:numPicBullet w:numPicBulletId="8">
     <w:pict>
-      <v:shape id="_x0000_i1196" type="#_x0000_t75" style="width:8.05pt;height:11.3pt;visibility:visible" o:gfxdata="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" o:bullet="t">
+      <v:shape id="_x0000_i3176" type="#_x0000_t75" style="width:8.1pt;height:11.35pt;visibility:visible" o:gfxdata="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" o:bullet="t">
         <v:imagedata r:id="rId9" o:title="" cropleft="-11660f" cropright="-9650f"/>
       </v:shape>
     </w:pict>
@@ -5694,49 +5660,49 @@
       </w:rPr>
     </w:lvl>
   </w:abstractNum>
-  <w:num w:numId="1">
+  <w:num w:numId="1" w16cid:durableId="2094662072">
     <w:abstractNumId w:val="4"/>
   </w:num>
-  <w:num w:numId="2">
+  <w:num w:numId="2" w16cid:durableId="1901398622">
     <w:abstractNumId w:val="13"/>
   </w:num>
-  <w:num w:numId="3">
+  <w:num w:numId="3" w16cid:durableId="1472135980">
     <w:abstractNumId w:val="11"/>
   </w:num>
-  <w:num w:numId="4">
+  <w:num w:numId="4" w16cid:durableId="575628197">
     <w:abstractNumId w:val="0"/>
   </w:num>
-  <w:num w:numId="5">
+  <w:num w:numId="5" w16cid:durableId="761679197">
     <w:abstractNumId w:val="8"/>
   </w:num>
-  <w:num w:numId="6">
+  <w:num w:numId="6" w16cid:durableId="1788350865">
     <w:abstractNumId w:val="12"/>
   </w:num>
-  <w:num w:numId="7">
+  <w:num w:numId="7" w16cid:durableId="1226455187">
     <w:abstractNumId w:val="14"/>
   </w:num>
-  <w:num w:numId="8">
+  <w:num w:numId="8" w16cid:durableId="1295333774">
     <w:abstractNumId w:val="6"/>
   </w:num>
-  <w:num w:numId="9">
+  <w:num w:numId="9" w16cid:durableId="673342355">
     <w:abstractNumId w:val="9"/>
   </w:num>
-  <w:num w:numId="10">
+  <w:num w:numId="10" w16cid:durableId="239874687">
     <w:abstractNumId w:val="5"/>
   </w:num>
-  <w:num w:numId="11">
+  <w:num w:numId="11" w16cid:durableId="836503181">
     <w:abstractNumId w:val="10"/>
   </w:num>
-  <w:num w:numId="12">
+  <w:num w:numId="12" w16cid:durableId="806437762">
     <w:abstractNumId w:val="3"/>
   </w:num>
-  <w:num w:numId="13">
+  <w:num w:numId="13" w16cid:durableId="1683624556">
     <w:abstractNumId w:val="7"/>
   </w:num>
-  <w:num w:numId="14">
+  <w:num w:numId="14" w16cid:durableId="1250888129">
     <w:abstractNumId w:val="1"/>
   </w:num>
-  <w:num w:numId="15">
+  <w:num w:numId="15" w16cid:durableId="1956672916">
     <w:abstractNumId w:val="2"/>
   </w:num>
 </w:numbering>
@@ -6154,11 +6120,11 @@
     <w:uiPriority w:val="9"/>
     <w:unhideWhenUsed/>
     <w:qFormat/>
-    <w:rsid w:val="00D459C4"/>
+    <w:rsid w:val="00656464"/>
     <w:pPr>
       <w:keepNext/>
       <w:keepLines/>
-      <w:spacing w:before="80" w:after="100" w:afterAutospacing="1"/>
+      <w:spacing w:before="100" w:beforeAutospacing="1" w:after="100" w:afterAutospacing="1"/>
       <w:outlineLvl w:val="1"/>
     </w:pPr>
     <w:rPr>
@@ -6245,7 +6211,7 @@
     <w:basedOn w:val="DefaultParagraphFont"/>
     <w:link w:val="Heading2"/>
     <w:uiPriority w:val="9"/>
-    <w:rsid w:val="00D459C4"/>
+    <w:rsid w:val="00656464"/>
     <w:rPr>
       <w:rFonts w:asciiTheme="majorHAnsi" w:eastAsiaTheme="majorEastAsia" w:hAnsiTheme="majorHAnsi" w:cstheme="majorBidi"/>
       <w:b/>
@@ -6309,6 +6275,40 @@
     <w:pPr>
       <w:spacing w:after="0" w:line="240" w:lineRule="auto"/>
     </w:pPr>
+  </w:style>
+  <w:style w:type="paragraph" w:styleId="Subtitle">
+    <w:name w:val="Subtitle"/>
+    <w:basedOn w:val="Normal"/>
+    <w:next w:val="Normal"/>
+    <w:link w:val="SubtitleChar"/>
+    <w:uiPriority w:val="11"/>
+    <w:qFormat/>
+    <w:rsid w:val="00357F53"/>
+    <w:pPr>
+      <w:numPr>
+        <w:ilvl w:val="1"/>
+      </w:numPr>
+      <w:spacing w:after="160"/>
+    </w:pPr>
+    <w:rPr>
+      <w:rFonts w:asciiTheme="majorHAnsi" w:hAnsiTheme="majorHAnsi" w:cstheme="majorHAnsi"/>
+      <w:spacing w:val="15"/>
+      <w:sz w:val="32"/>
+      <w:szCs w:val="32"/>
+    </w:rPr>
+  </w:style>
+  <w:style w:type="character" w:customStyle="1" w:styleId="SubtitleChar">
+    <w:name w:val="Subtitle Char"/>
+    <w:basedOn w:val="DefaultParagraphFont"/>
+    <w:link w:val="Subtitle"/>
+    <w:uiPriority w:val="11"/>
+    <w:rsid w:val="00357F53"/>
+    <w:rPr>
+      <w:rFonts w:asciiTheme="majorHAnsi" w:hAnsiTheme="majorHAnsi" w:cstheme="majorHAnsi"/>
+      <w:spacing w:val="15"/>
+      <w:sz w:val="32"/>
+      <w:szCs w:val="32"/>
+    </w:rPr>
   </w:style>
 </w:styles>
 </file>

--- a/resources/resume.docx
+++ b/resources/resume.docx
@@ -1,6 +1,6 @@
 
 <file path=word/document.xml><?xml version="1.0" encoding="utf-8"?>
-<w:document xmlns:wpc="http://schemas.microsoft.com/office/word/2010/wordprocessingCanvas" xmlns:cx="http://schemas.microsoft.com/office/drawing/2014/chartex" xmlns:cx1="http://schemas.microsoft.com/office/drawing/2015/9/8/chartex" xmlns:cx2="http://schemas.microsoft.com/office/drawing/2015/10/21/chartex" xmlns:cx3="http://schemas.microsoft.com/office/drawing/2016/5/9/chartex" xmlns:cx4="http://schemas.microsoft.com/office/drawing/2016/5/10/chartex" xmlns:cx5="http://schemas.microsoft.com/office/drawing/2016/5/11/chartex" xmlns:cx6="http://schemas.microsoft.com/office/drawing/2016/5/12/chartex" xmlns:cx7="http://schemas.microsoft.com/office/drawing/2016/5/13/chartex" xmlns:cx8="http://schemas.microsoft.com/office/drawing/2016/5/14/chartex" xmlns:mc="http://schemas.openxmlformats.org/markup-compatibility/2006" xmlns:aink="http://schemas.microsoft.com/office/drawing/2016/ink" xmlns:am3d="http://schemas.microsoft.com/office/drawing/2017/model3d" xmlns:o="urn:schemas-microsoft-com:office:office" xmlns:oel="http://schemas.microsoft.com/office/2019/extlst" xmlns:r="http://schemas.openxmlformats.org/officeDocument/2006/relationships" xmlns:m="http://schemas.openxmlformats.org/officeDocument/2006/math" xmlns:v="urn:schemas-microsoft-com:vml" xmlns:wp14="http://schemas.microsoft.com/office/word/2010/wordprocessingDrawing" xmlns:wp="http://schemas.openxmlformats.org/drawingml/2006/wordprocessingDrawing" xmlns:w10="urn:schemas-microsoft-com:office:word" xmlns:w="http://schemas.openxmlformats.org/wordprocessingml/2006/main" xmlns:w14="http://schemas.microsoft.com/office/word/2010/wordml" xmlns:w15="http://schemas.microsoft.com/office/word/2012/wordml" xmlns:w16cex="http://schemas.microsoft.com/office/word/2018/wordml/cex" xmlns:w16cid="http://schemas.microsoft.com/office/word/2016/wordml/cid" xmlns:w16="http://schemas.microsoft.com/office/word/2018/wordml" xmlns:w16sdtdh="http://schemas.microsoft.com/office/word/2020/wordml/sdtdatahash" xmlns:w16se="http://schemas.microsoft.com/office/word/2015/wordml/symex" xmlns:wpg="http://schemas.microsoft.com/office/word/2010/wordprocessingGroup" xmlns:wpi="http://schemas.microsoft.com/office/word/2010/wordprocessingInk" xmlns:wne="http://schemas.microsoft.com/office/word/2006/wordml" xmlns:wps="http://schemas.microsoft.com/office/word/2010/wordprocessingShape" mc:Ignorable="w14 w15 w16se w16cid w16 w16cex w16sdtdh wp14">
+<w:document xmlns:wpc="http://schemas.microsoft.com/office/word/2010/wordprocessingCanvas" xmlns:cx="http://schemas.microsoft.com/office/drawing/2014/chartex" xmlns:cx1="http://schemas.microsoft.com/office/drawing/2015/9/8/chartex" xmlns:cx2="http://schemas.microsoft.com/office/drawing/2015/10/21/chartex" xmlns:cx3="http://schemas.microsoft.com/office/drawing/2016/5/9/chartex" xmlns:cx4="http://schemas.microsoft.com/office/drawing/2016/5/10/chartex" xmlns:cx5="http://schemas.microsoft.com/office/drawing/2016/5/11/chartex" xmlns:cx6="http://schemas.microsoft.com/office/drawing/2016/5/12/chartex" xmlns:cx7="http://schemas.microsoft.com/office/drawing/2016/5/13/chartex" xmlns:cx8="http://schemas.microsoft.com/office/drawing/2016/5/14/chartex" xmlns:mc="http://schemas.openxmlformats.org/markup-compatibility/2006" xmlns:aink="http://schemas.microsoft.com/office/drawing/2016/ink" xmlns:am3d="http://schemas.microsoft.com/office/drawing/2017/model3d" xmlns:o="urn:schemas-microsoft-com:office:office" xmlns:r="http://schemas.openxmlformats.org/officeDocument/2006/relationships" xmlns:m="http://schemas.openxmlformats.org/officeDocument/2006/math" xmlns:v="urn:schemas-microsoft-com:vml" xmlns:wp14="http://schemas.microsoft.com/office/word/2010/wordprocessingDrawing" xmlns:wp="http://schemas.openxmlformats.org/drawingml/2006/wordprocessingDrawing" xmlns:w10="urn:schemas-microsoft-com:office:word" xmlns:w="http://schemas.openxmlformats.org/wordprocessingml/2006/main" xmlns:w14="http://schemas.microsoft.com/office/word/2010/wordml" xmlns:w15="http://schemas.microsoft.com/office/word/2012/wordml" xmlns:w16cex="http://schemas.microsoft.com/office/word/2018/wordml/cex" xmlns:w16cid="http://schemas.microsoft.com/office/word/2016/wordml/cid" xmlns:w16="http://schemas.microsoft.com/office/word/2018/wordml" xmlns:w16sdtdh="http://schemas.microsoft.com/office/word/2020/wordml/sdtdatahash" xmlns:w16se="http://schemas.microsoft.com/office/word/2015/wordml/symex" xmlns:wpg="http://schemas.microsoft.com/office/word/2010/wordprocessingGroup" xmlns:wpi="http://schemas.microsoft.com/office/word/2010/wordprocessingInk" xmlns:wne="http://schemas.microsoft.com/office/word/2006/wordml" xmlns:wps="http://schemas.microsoft.com/office/word/2010/wordprocessingShape" mc:Ignorable="w14 w15 w16se w16cid w16 w16cex w16sdtdh wp14">
   <w:body>
     <w:p>
       <w:pPr>
@@ -628,7 +628,21 @@
           <w:rFonts w:eastAsia="Times New Roman" w:cstheme="minorHAnsi"/>
           <w:lang w:val="en-US"/>
         </w:rPr>
-        <w:t>Participated in conducting internal knowledge-sharing sessions for 100+ audience</w:t>
+        <w:t xml:space="preserve">Participated in conducting </w:t>
+      </w:r>
+      <w:r>
+        <w:rPr>
+          <w:rFonts w:eastAsia="Times New Roman" w:cstheme="minorHAnsi"/>
+          <w:lang w:val="en-US"/>
+        </w:rPr>
+        <w:t>DB</w:t>
+      </w:r>
+      <w:r>
+        <w:rPr>
+          <w:rFonts w:eastAsia="Times New Roman" w:cstheme="minorHAnsi"/>
+          <w:lang w:val="en-US"/>
+        </w:rPr>
+        <w:t xml:space="preserve"> knowledge-sharing sessions for 100+ audience</w:t>
       </w:r>
     </w:p>
     <w:p>
@@ -648,7 +662,28 @@
           <w:rFonts w:eastAsia="Times New Roman" w:cstheme="minorHAnsi"/>
           <w:lang w:val="en-US"/>
         </w:rPr>
-        <w:t>Initiated and maintained a CMS to manage training materials, guidelines, and documentation, boosting working efficiency by 20%</w:t>
+        <w:t xml:space="preserve">Initiated and maintained a </w:t>
+      </w:r>
+      <w:r>
+        <w:rPr>
+          <w:rFonts w:eastAsia="Times New Roman" w:cstheme="minorHAnsi"/>
+          <w:lang w:val="en-US"/>
+        </w:rPr>
+        <w:t xml:space="preserve">Bitrix24 </w:t>
+      </w:r>
+      <w:r>
+        <w:rPr>
+          <w:rFonts w:eastAsia="Times New Roman" w:cstheme="minorHAnsi"/>
+          <w:lang w:val="en-US"/>
+        </w:rPr>
+        <w:t>site</w:t>
+      </w:r>
+      <w:r>
+        <w:rPr>
+          <w:rFonts w:eastAsia="Times New Roman" w:cstheme="minorHAnsi"/>
+          <w:lang w:val="en-US"/>
+        </w:rPr>
+        <w:t xml:space="preserve"> to manage training materials, guidelines, and documentation, boosting working efficiency by 20%</w:t>
       </w:r>
     </w:p>
     <w:p>
@@ -668,7 +703,49 @@
           <w:rFonts w:eastAsia="Times New Roman" w:cstheme="minorHAnsi"/>
           <w:lang w:val="en-US"/>
         </w:rPr>
-        <w:t>Designed and developed a database health check system to facilitate SRE and reduce system recovery time</w:t>
+        <w:t xml:space="preserve">Designed and developed a </w:t>
+      </w:r>
+      <w:r>
+        <w:rPr>
+          <w:rFonts w:eastAsia="Times New Roman" w:cstheme="minorHAnsi"/>
+          <w:lang w:val="en-US"/>
+        </w:rPr>
+        <w:t>DB</w:t>
+      </w:r>
+      <w:r>
+        <w:rPr>
+          <w:rFonts w:eastAsia="Times New Roman" w:cstheme="minorHAnsi"/>
+          <w:lang w:val="en-US"/>
+        </w:rPr>
+        <w:t xml:space="preserve"> health check system </w:t>
+      </w:r>
+      <w:r>
+        <w:rPr>
+          <w:rFonts w:eastAsia="Times New Roman" w:cstheme="minorHAnsi"/>
+          <w:lang w:val="en-US"/>
+        </w:rPr>
+        <w:t>using React, Express</w:t>
+      </w:r>
+      <w:r>
+        <w:rPr>
+          <w:rFonts w:eastAsia="Times New Roman" w:cstheme="minorHAnsi"/>
+          <w:lang w:val="en-US"/>
+        </w:rPr>
+        <w:t>,</w:t>
+      </w:r>
+      <w:r>
+        <w:rPr>
+          <w:rFonts w:eastAsia="Times New Roman" w:cstheme="minorHAnsi"/>
+          <w:lang w:val="en-US"/>
+        </w:rPr>
+        <w:t xml:space="preserve"> and MySQL </w:t>
+      </w:r>
+      <w:r>
+        <w:rPr>
+          <w:rFonts w:eastAsia="Times New Roman" w:cstheme="minorHAnsi"/>
+          <w:lang w:val="en-US"/>
+        </w:rPr>
+        <w:t>to facilitate SRE and reduce system recovery time</w:t>
       </w:r>
     </w:p>
     <w:p>
@@ -708,7 +785,49 @@
           <w:rFonts w:eastAsia="Times New Roman" w:cstheme="minorHAnsi"/>
           <w:lang w:val="en-US"/>
         </w:rPr>
-        <w:t>Designed and developed a React web app to visualize database CPU utilization that led to a 30% increase in productivity</w:t>
+        <w:t xml:space="preserve">Designed and developed a web app </w:t>
+      </w:r>
+      <w:r>
+        <w:rPr>
+          <w:rFonts w:eastAsia="Times New Roman" w:cstheme="minorHAnsi"/>
+          <w:lang w:val="en-US"/>
+        </w:rPr>
+        <w:t>using React, Express</w:t>
+      </w:r>
+      <w:r>
+        <w:rPr>
+          <w:rFonts w:eastAsia="Times New Roman" w:cstheme="minorHAnsi"/>
+          <w:lang w:val="en-US"/>
+        </w:rPr>
+        <w:t>,</w:t>
+      </w:r>
+      <w:r>
+        <w:rPr>
+          <w:rFonts w:eastAsia="Times New Roman" w:cstheme="minorHAnsi"/>
+          <w:lang w:val="en-US"/>
+        </w:rPr>
+        <w:t xml:space="preserve"> and MySQL </w:t>
+      </w:r>
+      <w:r>
+        <w:rPr>
+          <w:rFonts w:eastAsia="Times New Roman" w:cstheme="minorHAnsi"/>
+          <w:lang w:val="en-US"/>
+        </w:rPr>
+        <w:t xml:space="preserve">to visualize database CPU utilization </w:t>
+      </w:r>
+      <w:r>
+        <w:rPr>
+          <w:rFonts w:eastAsia="Times New Roman" w:cstheme="minorHAnsi"/>
+          <w:lang w:val="en-US"/>
+        </w:rPr>
+        <w:t>which</w:t>
+      </w:r>
+      <w:r>
+        <w:rPr>
+          <w:rFonts w:eastAsia="Times New Roman" w:cstheme="minorHAnsi"/>
+          <w:lang w:val="en-US"/>
+        </w:rPr>
+        <w:t xml:space="preserve"> led to a 30% increase in productivity</w:t>
       </w:r>
     </w:p>
     <w:p>
@@ -878,7 +997,42 @@
           <w:rFonts w:eastAsia="Times New Roman" w:cstheme="minorHAnsi"/>
           <w:lang w:val="en-US"/>
         </w:rPr>
-        <w:t xml:space="preserve"> time off application system serving 20+ team members and cut down admin work by 90%</w:t>
+        <w:t xml:space="preserve"> time off application system </w:t>
+      </w:r>
+      <w:r>
+        <w:rPr>
+          <w:rFonts w:eastAsia="Times New Roman" w:cstheme="minorHAnsi"/>
+          <w:lang w:val="en-US"/>
+        </w:rPr>
+        <w:t>using React, Express</w:t>
+      </w:r>
+      <w:r>
+        <w:rPr>
+          <w:rFonts w:eastAsia="Times New Roman" w:cstheme="minorHAnsi"/>
+          <w:lang w:val="en-US"/>
+        </w:rPr>
+        <w:t>,</w:t>
+      </w:r>
+      <w:r>
+        <w:rPr>
+          <w:rFonts w:eastAsia="Times New Roman" w:cstheme="minorHAnsi"/>
+          <w:lang w:val="en-US"/>
+        </w:rPr>
+        <w:t xml:space="preserve"> and MySQL</w:t>
+      </w:r>
+      <w:r>
+        <w:rPr>
+          <w:rFonts w:eastAsia="Times New Roman" w:cstheme="minorHAnsi"/>
+          <w:lang w:val="en-US"/>
+        </w:rPr>
+        <w:t xml:space="preserve">, </w:t>
+      </w:r>
+      <w:r>
+        <w:rPr>
+          <w:rFonts w:eastAsia="Times New Roman" w:cstheme="minorHAnsi"/>
+          <w:lang w:val="en-US"/>
+        </w:rPr>
+        <w:t>serving 20+ team members and cut down admin work by 90%</w:t>
       </w:r>
     </w:p>
     <w:p>
@@ -1037,7 +1191,6 @@
         <w:t>The University of Hong Kong</w:t>
       </w:r>
     </w:p>
-    <w:p/>
     <w:p>
       <w:pPr>
         <w:pStyle w:val="Heading2"/>
@@ -1134,7 +1287,7 @@
                                 <w:szCs w:val="20"/>
                                 <w:lang w:val="en-US"/>
                               </w:rPr>
-                              <w:t>Express.js</w:t>
+                              <w:t>Express</w:t>
                             </w:r>
                           </w:p>
                         </w:txbxContent>
@@ -1153,7 +1306,7 @@
           </mc:Choice>
           <mc:Fallback>
             <w:pict>
-              <v:roundrect w14:anchorId="79267651" id="Rectangle: Rounded Corners 3" o:spid="_x0000_s1026" style="width:54.25pt;height:20.25pt;visibility:visible;mso-wrap-style:none;mso-left-percent:-10001;mso-top-percent:-10001;mso-position-horizontal:absolute;mso-position-horizontal-relative:char;mso-position-vertical:absolute;mso-position-vertical-relative:line;mso-left-percent:-10001;mso-top-percent:-10001;v-text-anchor:middle" arcsize="18684f" o:gfxdata="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" filled="f" strokecolor="#397d91">
+              <v:roundrect w14:anchorId="79267651" id="Rectangle: Rounded Corners 3" o:spid="_x0000_s1026" style="width:54.25pt;height:20.25pt;visibility:visible;mso-wrap-style:none;mso-left-percent:-10001;mso-top-percent:-10001;mso-position-horizontal:absolute;mso-position-horizontal-relative:char;mso-position-vertical:absolute;mso-position-vertical-relative:line;mso-left-percent:-10001;mso-top-percent:-10001;v-text-anchor:middle" arcsize="18684f" o:gfxdata="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" filled="f" strokecolor="#397d91">
                 <v:textbox inset="5.04pt,.8mm,5.04pt,.8mm">
                   <w:txbxContent>
                     <w:p>
@@ -1171,7 +1324,7 @@
                           <w:szCs w:val="20"/>
                           <w:lang w:val="en-US"/>
                         </w:rPr>
-                        <w:t>Express.js</w:t>
+                        <w:t>Express</w:t>
                       </w:r>
                     </w:p>
                   </w:txbxContent>
@@ -1247,6 +1400,7 @@
                                 <w:lang w:val="en-US"/>
                               </w:rPr>
                             </w:pPr>
+                            <w:proofErr w:type="spellStart"/>
                             <w:r>
                               <w:rPr>
                                 <w:sz w:val="20"/>
@@ -1255,6 +1409,7 @@
                               </w:rPr>
                               <w:t>GraphQL</w:t>
                             </w:r>
+                            <w:proofErr w:type="spellEnd"/>
                           </w:p>
                         </w:txbxContent>
                       </wps:txbx>
@@ -1272,7 +1427,7 @@
           </mc:Choice>
           <mc:Fallback>
             <w:pict>
-              <v:roundrect w14:anchorId="3C61D3E4" id="Rectangle: Rounded Corners 14" o:spid="_x0000_s1027" style="width:50.5pt;height:20.25pt;visibility:visible;mso-wrap-style:none;mso-left-percent:-10001;mso-top-percent:-10001;mso-position-horizontal:absolute;mso-position-horizontal-relative:char;mso-position-vertical:absolute;mso-position-vertical-relative:line;mso-left-percent:-10001;mso-top-percent:-10001;v-text-anchor:middle" arcsize="18684f" o:gfxdata="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" filled="f" strokecolor="#397d91">
+              <v:roundrect w14:anchorId="3C61D3E4" id="Rectangle: Rounded Corners 14" o:spid="_x0000_s1027" style="width:50.5pt;height:20.25pt;visibility:visible;mso-wrap-style:none;mso-left-percent:-10001;mso-top-percent:-10001;mso-position-horizontal:absolute;mso-position-horizontal-relative:char;mso-position-vertical:absolute;mso-position-vertical-relative:line;mso-left-percent:-10001;mso-top-percent:-10001;v-text-anchor:middle" arcsize="18684f" o:gfxdata="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" filled="f" strokecolor="#397d91">
                 <v:textbox inset="5.04pt,.8mm,5.04pt,.8mm">
                   <w:txbxContent>
                     <w:p>
@@ -1284,6 +1439,7 @@
                           <w:lang w:val="en-US"/>
                         </w:rPr>
                       </w:pPr>
+                      <w:proofErr w:type="spellStart"/>
                       <w:r>
                         <w:rPr>
                           <w:sz w:val="20"/>
@@ -1292,6 +1448,7 @@
                         </w:rPr>
                         <w:t>GraphQL</w:t>
                       </w:r>
+                      <w:proofErr w:type="spellEnd"/>
                     </w:p>
                   </w:txbxContent>
                 </v:textbox>
@@ -1391,7 +1548,7 @@
           </mc:Choice>
           <mc:Fallback>
             <w:pict>
-              <v:roundrect w14:anchorId="049F2E57" id="Rectangle: Rounded Corners 22" o:spid="_x0000_s1028" style="width:32.1pt;height:20.25pt;visibility:visible;mso-wrap-style:none;mso-left-percent:-10001;mso-top-percent:-10001;mso-position-horizontal:absolute;mso-position-horizontal-relative:char;mso-position-vertical:absolute;mso-position-vertical-relative:line;mso-left-percent:-10001;mso-top-percent:-10001;v-text-anchor:middle" arcsize="18684f" o:gfxdata="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" filled="f" strokecolor="#397d91">
+              <v:roundrect w14:anchorId="049F2E57" id="Rectangle: Rounded Corners 22" o:spid="_x0000_s1028" style="width:32.1pt;height:20.25pt;visibility:visible;mso-wrap-style:none;mso-left-percent:-10001;mso-top-percent:-10001;mso-position-horizontal:absolute;mso-position-horizontal-relative:char;mso-position-vertical:absolute;mso-position-vertical-relative:line;mso-left-percent:-10001;mso-top-percent:-10001;v-text-anchor:middle" arcsize="18684f" o:gfxdata="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" filled="f" strokecolor="#397d91">
                 <v:textbox inset="5.04pt,.8mm,5.04pt,.8mm">
                   <w:txbxContent>
                     <w:p>
@@ -1503,6 +1660,7 @@
                                 <w:lang w:val="en-US"/>
                               </w:rPr>
                             </w:pPr>
+                            <w:proofErr w:type="spellStart"/>
                             <w:r>
                               <w:rPr>
                                 <w:sz w:val="20"/>
@@ -1511,6 +1669,7 @@
                               </w:rPr>
                               <w:t>Contentful</w:t>
                             </w:r>
+                            <w:proofErr w:type="spellEnd"/>
                           </w:p>
                         </w:txbxContent>
                       </wps:txbx>
@@ -1528,7 +1687,7 @@
           </mc:Choice>
           <mc:Fallback>
             <w:pict>
-              <v:roundrect w14:anchorId="3D1B21CB" id="Rectangle: Rounded Corners 23" o:spid="_x0000_s1029" style="width:58pt;height:20.25pt;visibility:visible;mso-wrap-style:none;mso-left-percent:-10001;mso-top-percent:-10001;mso-position-horizontal:absolute;mso-position-horizontal-relative:char;mso-position-vertical:absolute;mso-position-vertical-relative:line;mso-left-percent:-10001;mso-top-percent:-10001;v-text-anchor:middle" arcsize="18684f" o:gfxdata="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" filled="f" strokecolor="#397d91">
+              <v:roundrect w14:anchorId="3D1B21CB" id="Rectangle: Rounded Corners 23" o:spid="_x0000_s1029" style="width:58pt;height:20.25pt;visibility:visible;mso-wrap-style:none;mso-left-percent:-10001;mso-top-percent:-10001;mso-position-horizontal:absolute;mso-position-horizontal-relative:char;mso-position-vertical:absolute;mso-position-vertical-relative:line;mso-left-percent:-10001;mso-top-percent:-10001;v-text-anchor:middle" arcsize="18684f" o:gfxdata="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" filled="f" strokecolor="#397d91">
                 <v:textbox inset="5.04pt,.8mm,5.04pt,.8mm">
                   <w:txbxContent>
                     <w:p>
@@ -1540,6 +1699,7 @@
                           <w:lang w:val="en-US"/>
                         </w:rPr>
                       </w:pPr>
+                      <w:proofErr w:type="spellStart"/>
                       <w:r>
                         <w:rPr>
                           <w:sz w:val="20"/>
@@ -1548,6 +1708,7 @@
                         </w:rPr>
                         <w:t>Contentful</w:t>
                       </w:r>
+                      <w:proofErr w:type="spellEnd"/>
                     </w:p>
                   </w:txbxContent>
                 </v:textbox>
@@ -1647,7 +1808,7 @@
           </mc:Choice>
           <mc:Fallback>
             <w:pict>
-              <v:roundrect w14:anchorId="061F6D8A" id="Rectangle: Rounded Corners 24" o:spid="_x0000_s1030" style="width:43.75pt;height:20.25pt;visibility:visible;mso-wrap-style:none;mso-left-percent:-10001;mso-top-percent:-10001;mso-position-horizontal:absolute;mso-position-horizontal-relative:char;mso-position-vertical:absolute;mso-position-vertical-relative:line;mso-left-percent:-10001;mso-top-percent:-10001;v-text-anchor:middle" arcsize="18684f" o:gfxdata="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" filled="f" strokecolor="#397d91">
+              <v:roundrect w14:anchorId="061F6D8A" id="Rectangle: Rounded Corners 24" o:spid="_x0000_s1030" style="width:43.75pt;height:20.25pt;visibility:visible;mso-wrap-style:none;mso-left-percent:-10001;mso-top-percent:-10001;mso-position-horizontal:absolute;mso-position-horizontal-relative:char;mso-position-vertical:absolute;mso-position-vertical-relative:line;mso-left-percent:-10001;mso-top-percent:-10001;v-text-anchor:middle" arcsize="18684f" o:gfxdata="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" filled="f" strokecolor="#397d91">
                 <v:textbox inset="5.04pt,.8mm,5.04pt,.8mm">
                   <w:txbxContent>
                     <w:p>
@@ -1766,7 +1927,7 @@
           </mc:Choice>
           <mc:Fallback>
             <w:pict>
-              <v:roundrect w14:anchorId="4073DCF9" id="Rectangle: Rounded Corners 25" o:spid="_x0000_s1031" style="width:55.4pt;height:20.25pt;visibility:visible;mso-wrap-style:none;mso-left-percent:-10001;mso-top-percent:-10001;mso-position-horizontal:absolute;mso-position-horizontal-relative:char;mso-position-vertical:absolute;mso-position-vertical-relative:line;mso-left-percent:-10001;mso-top-percent:-10001;v-text-anchor:middle" arcsize="18684f" o:gfxdata="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" filled="f" strokecolor="#397d91">
+              <v:roundrect w14:anchorId="4073DCF9" id="Rectangle: Rounded Corners 25" o:spid="_x0000_s1031" style="width:55.4pt;height:20.25pt;visibility:visible;mso-wrap-style:none;mso-left-percent:-10001;mso-top-percent:-10001;mso-position-horizontal:absolute;mso-position-horizontal-relative:char;mso-position-vertical:absolute;mso-position-vertical-relative:line;mso-left-percent:-10001;mso-top-percent:-10001;v-text-anchor:middle" arcsize="18684f" o:gfxdata="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" filled="f" strokecolor="#397d91">
                 <v:textbox inset="5.04pt,.8mm,5.04pt,.8mm">
                   <w:txbxContent>
                     <w:p>
@@ -1903,7 +2064,7 @@
           </mc:Choice>
           <mc:Fallback>
             <w:pict>
-              <v:roundrect w14:anchorId="362DBC14" id="Rectangle: Rounded Corners 26" o:spid="_x0000_s1032" style="width:55.15pt;height:20.25pt;visibility:visible;mso-wrap-style:none;mso-left-percent:-10001;mso-top-percent:-10001;mso-position-horizontal:absolute;mso-position-horizontal-relative:char;mso-position-vertical:absolute;mso-position-vertical-relative:line;mso-left-percent:-10001;mso-top-percent:-10001;v-text-anchor:middle" arcsize="18684f" o:gfxdata="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" filled="f" strokecolor="#397d91">
+              <v:roundrect w14:anchorId="362DBC14" id="Rectangle: Rounded Corners 26" o:spid="_x0000_s1032" style="width:55.15pt;height:20.25pt;visibility:visible;mso-wrap-style:none;mso-left-percent:-10001;mso-top-percent:-10001;mso-position-horizontal:absolute;mso-position-horizontal-relative:char;mso-position-vertical:absolute;mso-position-vertical-relative:line;mso-left-percent:-10001;mso-top-percent:-10001;v-text-anchor:middle" arcsize="18684f" o:gfxdata="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" filled="f" strokecolor="#397d91">
                 <v:textbox inset="5.04pt,.8mm,5.04pt,.8mm">
                   <w:txbxContent>
                     <w:p>
@@ -2040,7 +2201,7 @@
           </mc:Choice>
           <mc:Fallback>
             <w:pict>
-              <v:roundrect w14:anchorId="57ACBD4C" id="Rectangle: Rounded Corners 27" o:spid="_x0000_s1033" style="width:55.15pt;height:20.25pt;visibility:visible;mso-wrap-style:none;mso-left-percent:-10001;mso-top-percent:-10001;mso-position-horizontal:absolute;mso-position-horizontal-relative:char;mso-position-vertical:absolute;mso-position-vertical-relative:line;mso-left-percent:-10001;mso-top-percent:-10001;v-text-anchor:middle" arcsize="18684f" o:gfxdata="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" filled="f" strokecolor="#397d91">
+              <v:roundrect w14:anchorId="57ACBD4C" id="Rectangle: Rounded Corners 27" o:spid="_x0000_s1033" style="width:55.15pt;height:20.25pt;visibility:visible;mso-wrap-style:none;mso-left-percent:-10001;mso-top-percent:-10001;mso-position-horizontal:absolute;mso-position-horizontal-relative:char;mso-position-vertical:absolute;mso-position-vertical-relative:line;mso-left-percent:-10001;mso-top-percent:-10001;v-text-anchor:middle" arcsize="18684f" o:gfxdata="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" filled="f" strokecolor="#397d91">
                 <v:textbox inset="5.04pt,.8mm,5.04pt,.8mm">
                   <w:txbxContent>
                     <w:p>
@@ -2159,7 +2320,7 @@
           </mc:Choice>
           <mc:Fallback>
             <w:pict>
-              <v:roundrect w14:anchorId="6C6BA3B9" id="Rectangle: Rounded Corners 28" o:spid="_x0000_s1034" style="width:55.15pt;height:20.25pt;visibility:visible;mso-wrap-style:none;mso-left-percent:-10001;mso-top-percent:-10001;mso-position-horizontal:absolute;mso-position-horizontal-relative:char;mso-position-vertical:absolute;mso-position-vertical-relative:line;mso-left-percent:-10001;mso-top-percent:-10001;v-text-anchor:middle" arcsize="18684f" o:gfxdata="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" filled="f" strokecolor="#397d91">
+              <v:roundrect w14:anchorId="6C6BA3B9" id="Rectangle: Rounded Corners 28" o:spid="_x0000_s1034" style="width:55.15pt;height:20.25pt;visibility:visible;mso-wrap-style:none;mso-left-percent:-10001;mso-top-percent:-10001;mso-position-horizontal:absolute;mso-position-horizontal-relative:char;mso-position-vertical:absolute;mso-position-vertical-relative:line;mso-left-percent:-10001;mso-top-percent:-10001;v-text-anchor:middle" arcsize="18684f" o:gfxdata="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" filled="f" strokecolor="#397d91">
                 <v:textbox inset="5.04pt,.8mm,5.04pt,.8mm">
                   <w:txbxContent>
                     <w:p>
@@ -2278,7 +2439,7 @@
           </mc:Choice>
           <mc:Fallback>
             <w:pict>
-              <v:roundrect w14:anchorId="386E86F2" id="Rectangle: Rounded Corners 29" o:spid="_x0000_s1035" style="width:55.15pt;height:20.25pt;visibility:visible;mso-wrap-style:none;mso-left-percent:-10001;mso-top-percent:-10001;mso-position-horizontal:absolute;mso-position-horizontal-relative:char;mso-position-vertical:absolute;mso-position-vertical-relative:line;mso-left-percent:-10001;mso-top-percent:-10001;v-text-anchor:middle" arcsize="18684f" o:gfxdata="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" filled="f" strokecolor="#397d91">
+              <v:roundrect w14:anchorId="386E86F2" id="Rectangle: Rounded Corners 29" o:spid="_x0000_s1035" style="width:55.15pt;height:20.25pt;visibility:visible;mso-wrap-style:none;mso-left-percent:-10001;mso-top-percent:-10001;mso-position-horizontal:absolute;mso-position-horizontal-relative:char;mso-position-vertical:absolute;mso-position-vertical-relative:line;mso-left-percent:-10001;mso-top-percent:-10001;v-text-anchor:middle" arcsize="18684f" o:gfxdata="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" filled="f" strokecolor="#397d91">
                 <v:textbox inset="5.04pt,.8mm,5.04pt,.8mm">
                   <w:txbxContent>
                     <w:p>
@@ -2397,7 +2558,7 @@
           </mc:Choice>
           <mc:Fallback>
             <w:pict>
-              <v:roundrect w14:anchorId="263E5138" id="Rectangle: Rounded Corners 30" o:spid="_x0000_s1036" style="width:55.15pt;height:20.25pt;visibility:visible;mso-wrap-style:none;mso-left-percent:-10001;mso-top-percent:-10001;mso-position-horizontal:absolute;mso-position-horizontal-relative:char;mso-position-vertical:absolute;mso-position-vertical-relative:line;mso-left-percent:-10001;mso-top-percent:-10001;v-text-anchor:middle" arcsize="18684f" o:gfxdata="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" filled="f" strokecolor="#397d91">
+              <v:roundrect w14:anchorId="263E5138" id="Rectangle: Rounded Corners 30" o:spid="_x0000_s1036" style="width:55.15pt;height:20.25pt;visibility:visible;mso-wrap-style:none;mso-left-percent:-10001;mso-top-percent:-10001;mso-position-horizontal:absolute;mso-position-horizontal-relative:char;mso-position-vertical:absolute;mso-position-vertical-relative:line;mso-left-percent:-10001;mso-top-percent:-10001;v-text-anchor:middle" arcsize="18684f" o:gfxdata="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" filled="f" strokecolor="#397d91">
                 <v:textbox inset="5.04pt,.8mm,5.04pt,.8mm">
                   <w:txbxContent>
                     <w:p>
@@ -2534,7 +2695,7 @@
           </mc:Choice>
           <mc:Fallback>
             <w:pict>
-              <v:roundrect w14:anchorId="10809557" id="Rectangle: Rounded Corners 31" o:spid="_x0000_s1037" style="width:55.15pt;height:20.25pt;visibility:visible;mso-wrap-style:none;mso-left-percent:-10001;mso-top-percent:-10001;mso-position-horizontal:absolute;mso-position-horizontal-relative:char;mso-position-vertical:absolute;mso-position-vertical-relative:line;mso-left-percent:-10001;mso-top-percent:-10001;v-text-anchor:middle" arcsize="18684f" o:gfxdata="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" filled="f" strokecolor="#397d91">
+              <v:roundrect w14:anchorId="10809557" id="Rectangle: Rounded Corners 31" o:spid="_x0000_s1037" style="width:55.15pt;height:20.25pt;visibility:visible;mso-wrap-style:none;mso-left-percent:-10001;mso-top-percent:-10001;mso-position-horizontal:absolute;mso-position-horizontal-relative:char;mso-position-vertical:absolute;mso-position-vertical-relative:line;mso-left-percent:-10001;mso-top-percent:-10001;v-text-anchor:middle" arcsize="18684f" o:gfxdata="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" filled="f" strokecolor="#397d91">
                 <v:textbox inset="5.04pt,.8mm,5.04pt,.8mm">
                   <w:txbxContent>
                     <w:p>
@@ -2657,7 +2818,7 @@
           </mc:Choice>
           <mc:Fallback>
             <w:pict>
-              <v:roundrect w14:anchorId="52DB03E5" id="Rectangle: Rounded Corners 32" o:spid="_x0000_s1038" style="width:55.15pt;height:20.25pt;visibility:visible;mso-wrap-style:none;mso-left-percent:-10001;mso-top-percent:-10001;mso-position-horizontal:absolute;mso-position-horizontal-relative:char;mso-position-vertical:absolute;mso-position-vertical-relative:line;mso-left-percent:-10001;mso-top-percent:-10001;v-text-anchor:middle" arcsize="18684f" o:gfxdata="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" filled="f" strokecolor="#397d91">
+              <v:roundrect w14:anchorId="52DB03E5" id="Rectangle: Rounded Corners 32" o:spid="_x0000_s1038" style="width:55.15pt;height:20.25pt;visibility:visible;mso-wrap-style:none;mso-left-percent:-10001;mso-top-percent:-10001;mso-position-horizontal:absolute;mso-position-horizontal-relative:char;mso-position-vertical:absolute;mso-position-vertical-relative:line;mso-left-percent:-10001;mso-top-percent:-10001;v-text-anchor:middle" arcsize="18684f" o:gfxdata="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" filled="f" strokecolor="#397d91">
                 <v:textbox inset="5.04pt,.8mm,5.04pt,.8mm">
                   <w:txbxContent>
                     <w:p>
@@ -2780,7 +2941,7 @@
           </mc:Choice>
           <mc:Fallback>
             <w:pict>
-              <v:roundrect w14:anchorId="7A6DFFAA" id="Rectangle: Rounded Corners 33" o:spid="_x0000_s1039" style="width:55.15pt;height:20.25pt;visibility:visible;mso-wrap-style:none;mso-left-percent:-10001;mso-top-percent:-10001;mso-position-horizontal:absolute;mso-position-horizontal-relative:char;mso-position-vertical:absolute;mso-position-vertical-relative:line;mso-left-percent:-10001;mso-top-percent:-10001;v-text-anchor:middle" arcsize="18684f" o:gfxdata="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" filled="f" strokecolor="#397d91">
+              <v:roundrect w14:anchorId="7A6DFFAA" id="Rectangle: Rounded Corners 33" o:spid="_x0000_s1039" style="width:55.15pt;height:20.25pt;visibility:visible;mso-wrap-style:none;mso-left-percent:-10001;mso-top-percent:-10001;mso-position-horizontal:absolute;mso-position-horizontal-relative:char;mso-position-vertical:absolute;mso-position-vertical-relative:line;mso-left-percent:-10001;mso-top-percent:-10001;v-text-anchor:middle" arcsize="18684f" o:gfxdata="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" filled="f" strokecolor="#397d91">
                 <v:textbox inset="5.04pt,.8mm,5.04pt,.8mm">
                   <w:txbxContent>
                     <w:p>
@@ -2903,7 +3064,7 @@
           </mc:Choice>
           <mc:Fallback>
             <w:pict>
-              <v:roundrect w14:anchorId="2D4365B1" id="Rectangle: Rounded Corners 1" o:spid="_x0000_s1040" style="width:55.15pt;height:20.25pt;visibility:visible;mso-wrap-style:none;mso-left-percent:-10001;mso-top-percent:-10001;mso-position-horizontal:absolute;mso-position-horizontal-relative:char;mso-position-vertical:absolute;mso-position-vertical-relative:line;mso-left-percent:-10001;mso-top-percent:-10001;v-text-anchor:middle" arcsize="18684f" o:gfxdata="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" filled="f" strokecolor="#397d91">
+              <v:roundrect w14:anchorId="2D4365B1" id="Rectangle: Rounded Corners 1" o:spid="_x0000_s1040" style="width:55.15pt;height:20.25pt;visibility:visible;mso-wrap-style:none;mso-left-percent:-10001;mso-top-percent:-10001;mso-position-horizontal:absolute;mso-position-horizontal-relative:char;mso-position-vertical:absolute;mso-position-vertical-relative:line;mso-left-percent:-10001;mso-top-percent:-10001;v-text-anchor:middle" arcsize="18684f" o:gfxdata="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" filled="f" strokecolor="#397d91">
                 <v:textbox inset="5.04pt,.8mm,5.04pt,.8mm">
                   <w:txbxContent>
                     <w:p>
@@ -3026,7 +3187,7 @@
           </mc:Choice>
           <mc:Fallback>
             <w:pict>
-              <v:roundrect w14:anchorId="4690A638" id="Rectangle: Rounded Corners 35" o:spid="_x0000_s1041" style="width:55.15pt;height:20.25pt;visibility:visible;mso-wrap-style:none;mso-left-percent:-10001;mso-top-percent:-10001;mso-position-horizontal:absolute;mso-position-horizontal-relative:char;mso-position-vertical:absolute;mso-position-vertical-relative:line;mso-left-percent:-10001;mso-top-percent:-10001;v-text-anchor:middle" arcsize="18684f" o:gfxdata="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" filled="f" strokecolor="#397d91">
+              <v:roundrect w14:anchorId="4690A638" id="Rectangle: Rounded Corners 35" o:spid="_x0000_s1041" style="width:55.15pt;height:20.25pt;visibility:visible;mso-wrap-style:none;mso-left-percent:-10001;mso-top-percent:-10001;mso-position-horizontal:absolute;mso-position-horizontal-relative:char;mso-position-vertical:absolute;mso-position-vertical-relative:line;mso-left-percent:-10001;mso-top-percent:-10001;v-text-anchor:middle" arcsize="18684f" o:gfxdata="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" filled="f" strokecolor="#397d91">
                 <v:textbox inset="5.04pt,.8mm,5.04pt,.8mm">
                   <w:txbxContent>
                     <w:p>
@@ -3149,7 +3310,7 @@
           </mc:Choice>
           <mc:Fallback>
             <w:pict>
-              <v:roundrect w14:anchorId="235C6D0D" id="Rectangle: Rounded Corners 36" o:spid="_x0000_s1042" style="width:55.15pt;height:20.25pt;visibility:visible;mso-wrap-style:none;mso-left-percent:-10001;mso-top-percent:-10001;mso-position-horizontal:absolute;mso-position-horizontal-relative:char;mso-position-vertical:absolute;mso-position-vertical-relative:line;mso-left-percent:-10001;mso-top-percent:-10001;v-text-anchor:middle" arcsize="18684f" o:gfxdata="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" filled="f" strokecolor="#397d91">
+              <v:roundrect w14:anchorId="235C6D0D" id="Rectangle: Rounded Corners 36" o:spid="_x0000_s1042" style="width:55.15pt;height:20.25pt;visibility:visible;mso-wrap-style:none;mso-left-percent:-10001;mso-top-percent:-10001;mso-position-horizontal:absolute;mso-position-horizontal-relative:char;mso-position-vertical:absolute;mso-position-vertical-relative:line;mso-left-percent:-10001;mso-top-percent:-10001;v-text-anchor:middle" arcsize="18684f" o:gfxdata="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" filled="f" strokecolor="#397d91">
                 <v:textbox inset="5.04pt,.8mm,5.04pt,.8mm">
                   <w:txbxContent>
                     <w:p>
@@ -3272,7 +3433,7 @@
           </mc:Choice>
           <mc:Fallback>
             <w:pict>
-              <v:roundrect w14:anchorId="73FD80AE" id="Rectangle: Rounded Corners 34" o:spid="_x0000_s1043" style="width:55.15pt;height:20.25pt;visibility:visible;mso-wrap-style:none;mso-left-percent:-10001;mso-top-percent:-10001;mso-position-horizontal:absolute;mso-position-horizontal-relative:char;mso-position-vertical:absolute;mso-position-vertical-relative:line;mso-left-percent:-10001;mso-top-percent:-10001;v-text-anchor:middle" arcsize="18684f" o:gfxdata="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" filled="f" strokecolor="#397d91">
+              <v:roundrect w14:anchorId="73FD80AE" id="Rectangle: Rounded Corners 34" o:spid="_x0000_s1043" style="width:55.15pt;height:20.25pt;visibility:visible;mso-wrap-style:none;mso-left-percent:-10001;mso-top-percent:-10001;mso-position-horizontal:absolute;mso-position-horizontal-relative:char;mso-position-vertical:absolute;mso-position-vertical-relative:line;mso-left-percent:-10001;mso-top-percent:-10001;v-text-anchor:middle" arcsize="18684f" o:gfxdata="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" filled="f" strokecolor="#397d91">
                 <v:textbox inset="5.04pt,.8mm,5.04pt,.8mm">
                   <w:txbxContent>
                     <w:p>
@@ -3512,8 +3673,8 @@
       <w:pgSz w:w="11906" w:h="16838" w:code="9"/>
       <w:pgMar w:top="720" w:right="720" w:bottom="720" w:left="720" w:header="708" w:footer="708" w:gutter="0"/>
       <w:cols w:num="2" w:space="284" w:equalWidth="0">
-        <w:col w:w="6861" w:space="284"/>
-        <w:col w:w="3321"/>
+        <w:col w:w="6974" w:space="284"/>
+        <w:col w:w="3208"/>
       </w:cols>
       <w:docGrid w:linePitch="360"/>
     </w:sectPr>
@@ -3522,7 +3683,7 @@
 </file>
 
 <file path=word/numbering.xml><?xml version="1.0" encoding="utf-8"?>
-<w:numbering xmlns:wpc="http://schemas.microsoft.com/office/word/2010/wordprocessingCanvas" xmlns:cx="http://schemas.microsoft.com/office/drawing/2014/chartex" xmlns:cx1="http://schemas.microsoft.com/office/drawing/2015/9/8/chartex" xmlns:cx2="http://schemas.microsoft.com/office/drawing/2015/10/21/chartex" xmlns:cx3="http://schemas.microsoft.com/office/drawing/2016/5/9/chartex" xmlns:cx4="http://schemas.microsoft.com/office/drawing/2016/5/10/chartex" xmlns:cx5="http://schemas.microsoft.com/office/drawing/2016/5/11/chartex" xmlns:cx6="http://schemas.microsoft.com/office/drawing/2016/5/12/chartex" xmlns:cx7="http://schemas.microsoft.com/office/drawing/2016/5/13/chartex" xmlns:cx8="http://schemas.microsoft.com/office/drawing/2016/5/14/chartex" xmlns:mc="http://schemas.openxmlformats.org/markup-compatibility/2006" xmlns:aink="http://schemas.microsoft.com/office/drawing/2016/ink" xmlns:am3d="http://schemas.microsoft.com/office/drawing/2017/model3d" xmlns:o="urn:schemas-microsoft-com:office:office" xmlns:oel="http://schemas.microsoft.com/office/2019/extlst" xmlns:r="http://schemas.openxmlformats.org/officeDocument/2006/relationships" xmlns:m="http://schemas.openxmlformats.org/officeDocument/2006/math" xmlns:v="urn:schemas-microsoft-com:vml" xmlns:wp14="http://schemas.microsoft.com/office/word/2010/wordprocessingDrawing" xmlns:wp="http://schemas.openxmlformats.org/drawingml/2006/wordprocessingDrawing" xmlns:w10="urn:schemas-microsoft-com:office:word" xmlns:w="http://schemas.openxmlformats.org/wordprocessingml/2006/main" xmlns:w14="http://schemas.microsoft.com/office/word/2010/wordml" xmlns:w15="http://schemas.microsoft.com/office/word/2012/wordml" xmlns:w16cex="http://schemas.microsoft.com/office/word/2018/wordml/cex" xmlns:w16cid="http://schemas.microsoft.com/office/word/2016/wordml/cid" xmlns:w16="http://schemas.microsoft.com/office/word/2018/wordml" xmlns:w16sdtdh="http://schemas.microsoft.com/office/word/2020/wordml/sdtdatahash" xmlns:w16se="http://schemas.microsoft.com/office/word/2015/wordml/symex" xmlns:wpg="http://schemas.microsoft.com/office/word/2010/wordprocessingGroup" xmlns:wpi="http://schemas.microsoft.com/office/word/2010/wordprocessingInk" xmlns:wne="http://schemas.microsoft.com/office/word/2006/wordml" xmlns:wps="http://schemas.microsoft.com/office/word/2010/wordprocessingShape" mc:Ignorable="w14 w15 w16se w16cid w16 w16cex w16sdtdh wp14">
+<w:numbering xmlns:wpc="http://schemas.microsoft.com/office/word/2010/wordprocessingCanvas" xmlns:cx="http://schemas.microsoft.com/office/drawing/2014/chartex" xmlns:cx1="http://schemas.microsoft.com/office/drawing/2015/9/8/chartex" xmlns:cx2="http://schemas.microsoft.com/office/drawing/2015/10/21/chartex" xmlns:cx3="http://schemas.microsoft.com/office/drawing/2016/5/9/chartex" xmlns:cx4="http://schemas.microsoft.com/office/drawing/2016/5/10/chartex" xmlns:cx5="http://schemas.microsoft.com/office/drawing/2016/5/11/chartex" xmlns:cx6="http://schemas.microsoft.com/office/drawing/2016/5/12/chartex" xmlns:cx7="http://schemas.microsoft.com/office/drawing/2016/5/13/chartex" xmlns:cx8="http://schemas.microsoft.com/office/drawing/2016/5/14/chartex" xmlns:mc="http://schemas.openxmlformats.org/markup-compatibility/2006" xmlns:aink="http://schemas.microsoft.com/office/drawing/2016/ink" xmlns:am3d="http://schemas.microsoft.com/office/drawing/2017/model3d" xmlns:o="urn:schemas-microsoft-com:office:office" xmlns:r="http://schemas.openxmlformats.org/officeDocument/2006/relationships" xmlns:m="http://schemas.openxmlformats.org/officeDocument/2006/math" xmlns:v="urn:schemas-microsoft-com:vml" xmlns:wp14="http://schemas.microsoft.com/office/word/2010/wordprocessingDrawing" xmlns:wp="http://schemas.openxmlformats.org/drawingml/2006/wordprocessingDrawing" xmlns:w10="urn:schemas-microsoft-com:office:word" xmlns:w="http://schemas.openxmlformats.org/wordprocessingml/2006/main" xmlns:w14="http://schemas.microsoft.com/office/word/2010/wordml" xmlns:w15="http://schemas.microsoft.com/office/word/2012/wordml" xmlns:w16cex="http://schemas.microsoft.com/office/word/2018/wordml/cex" xmlns:w16cid="http://schemas.microsoft.com/office/word/2016/wordml/cid" xmlns:w16="http://schemas.microsoft.com/office/word/2018/wordml" xmlns:w16sdtdh="http://schemas.microsoft.com/office/word/2020/wordml/sdtdatahash" xmlns:w16se="http://schemas.microsoft.com/office/word/2015/wordml/symex" xmlns:wpg="http://schemas.microsoft.com/office/word/2010/wordprocessingGroup" xmlns:wpi="http://schemas.microsoft.com/office/word/2010/wordprocessingInk" xmlns:wne="http://schemas.microsoft.com/office/word/2006/wordml" xmlns:wps="http://schemas.microsoft.com/office/word/2010/wordprocessingShape" mc:Ignorable="w14 w15 w16se w16cid w16 w16cex w16sdtdh wp14">
   <w:numPicBullet w:numPicBulletId="0">
     <w:pict>
       <v:shapetype id="_x0000_t75" coordsize="21600,21600" o:spt="75" o:preferrelative="t" path="m@4@5l@4@11@9@11@9@5xe" filled="f" stroked="f">
@@ -3544,63 +3705,63 @@
         <v:path o:extrusionok="f" gradientshapeok="t" o:connecttype="rect"/>
         <o:lock v:ext="edit" aspectratio="t"/>
       </v:shapetype>
-      <v:shape id="_x0000_i3168" type="#_x0000_t75" alt="Marker with solid fill" style="width:7.6pt;height:12.45pt;visibility:visible" o:gfxdata="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" o:bullet="t">
+      <v:shape id="_x0000_i1269" type="#_x0000_t75" alt="Marker with solid fill" style="width:7.5pt;height:12.35pt;visibility:visible" o:gfxdata="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" o:bullet="t">
         <v:imagedata r:id="rId1" o:title="" croptop="-4981f" cropbottom="-4981f" cropleft="-28512f" cropright="-28512f"/>
       </v:shape>
     </w:pict>
   </w:numPicBullet>
   <w:numPicBullet w:numPicBulletId="1">
     <w:pict>
-      <v:shape id="_x0000_i3169" type="#_x0000_t75" alt="Receiver with solid fill" style="width:13.55pt;height:14.6pt;visibility:visible" o:gfxdata="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" o:bullet="t">
+      <v:shape id="_x0000_i1270" type="#_x0000_t75" alt="Receiver with solid fill" style="width:13.45pt;height:14.5pt;visibility:visible" o:gfxdata="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